--- a/3_Documentazione (word e pdf)/SimoneRiva/Documentazone_Riva_Chiarani.docx
+++ b/3_Documentazione (word e pdf)/SimoneRiva/Documentazone_Riva_Chiarani.docx
@@ -105,13 +105,15 @@
         <w:lastRenderedPageBreak/>
         <w:fldChar w:fldCharType="end"/>
       </w:r>
-      <w:bookmarkStart w:id="0" w:name="_GoBack"/>
-      <w:bookmarkEnd w:id="0"/>
     </w:p>
     <w:sdt>
       <w:sdtPr>
         <w:rPr>
-          <w:lang w:val="it-IT"/>
+          <w:rFonts w:ascii="Arial" w:eastAsia="Times New Roman" w:hAnsi="Arial" w:cs="Times New Roman"/>
+          <w:color w:val="auto"/>
+          <w:sz w:val="20"/>
+          <w:szCs w:val="20"/>
+          <w:lang w:val="it-IT" w:eastAsia="it-IT"/>
         </w:rPr>
         <w:id w:val="-1310329222"/>
         <w:docPartObj>
@@ -121,13 +123,8 @@
       </w:sdtPr>
       <w:sdtEndPr>
         <w:rPr>
-          <w:rFonts w:ascii="Arial" w:eastAsia="Times New Roman" w:hAnsi="Arial" w:cs="Times New Roman"/>
           <w:b/>
           <w:bCs/>
-          <w:color w:val="auto"/>
-          <w:sz w:val="20"/>
-          <w:szCs w:val="20"/>
-          <w:lang w:eastAsia="it-IT"/>
         </w:rPr>
       </w:sdtEndPr>
       <w:sdtContent>
@@ -3151,20 +3148,6 @@
     </w:sdt>
     <w:p>
       <w:pPr>
-        <w:rPr>
-          <w:lang w:val="it-IT"/>
-        </w:rPr>
-      </w:pPr>
-    </w:p>
-    <w:p>
-      <w:pPr>
-        <w:rPr>
-          <w:lang w:val="it-IT"/>
-        </w:rPr>
-      </w:pPr>
-    </w:p>
-    <w:p>
-      <w:pPr>
         <w:pStyle w:val="Titolo1"/>
         <w:pBdr>
           <w:bottom w:val="single" w:sz="6" w:space="4" w:color="auto"/>
@@ -3179,8 +3162,8 @@
         </w:rPr>
         <w:br w:type="page"/>
       </w:r>
-      <w:bookmarkStart w:id="1" w:name="_Toc94790441"/>
-      <w:bookmarkStart w:id="2" w:name="_Toc114230164"/>
+      <w:bookmarkStart w:id="0" w:name="_Toc94790441"/>
+      <w:bookmarkStart w:id="1" w:name="_Toc114230164"/>
       <w:r>
         <w:rPr>
           <w:lang w:val="it-IT"/>
@@ -3188,62 +3171,1868 @@
         <w:lastRenderedPageBreak/>
         <w:t>Introduzione</w:t>
       </w:r>
+      <w:bookmarkEnd w:id="0"/>
       <w:bookmarkEnd w:id="1"/>
-      <w:bookmarkEnd w:id="2"/>
     </w:p>
     <w:p>
       <w:pPr>
         <w:pStyle w:val="Titolo2"/>
       </w:pPr>
-      <w:bookmarkStart w:id="3" w:name="_Toc94790442"/>
-      <w:bookmarkStart w:id="4" w:name="_Toc114230165"/>
+      <w:bookmarkStart w:id="2" w:name="_Toc94790442"/>
+      <w:bookmarkStart w:id="3" w:name="_Toc114230165"/>
       <w:r>
         <w:t>Informazioni sul progetto</w:t>
       </w:r>
+      <w:bookmarkEnd w:id="2"/>
       <w:bookmarkEnd w:id="3"/>
-      <w:bookmarkEnd w:id="4"/>
       <w:r>
         <w:t xml:space="preserve"> </w:t>
       </w:r>
     </w:p>
     <w:p>
       <w:pPr>
-        <w:pStyle w:val="Titolo2"/>
-      </w:pPr>
-      <w:bookmarkStart w:id="5" w:name="_Toc94790443"/>
-      <w:bookmarkStart w:id="6" w:name="_Toc114230166"/>
-      <w:r>
-        <w:t>Abstract</w:t>
-      </w:r>
-      <w:bookmarkEnd w:id="5"/>
-      <w:bookmarkEnd w:id="6"/>
-      <w:r>
+        <w:rPr>
+          <w:sz w:val="22"/>
+          <w:szCs w:val="22"/>
+          <w:lang w:val="it-IT"/>
+        </w:rPr>
+      </w:pPr>
+      <w:bookmarkStart w:id="4" w:name="_Toc94790443"/>
+      <w:bookmarkStart w:id="5" w:name="_Toc114230166"/>
+      <w:r>
+        <w:rPr>
+          <w:sz w:val="22"/>
+          <w:szCs w:val="22"/>
+          <w:lang w:val="it-IT"/>
+        </w:rPr>
+        <w:t xml:space="preserve">For </w:t>
+      </w:r>
+      <w:proofErr w:type="spellStart"/>
+      <w:r>
+        <w:rPr>
+          <w:sz w:val="22"/>
+          <w:szCs w:val="22"/>
+          <w:lang w:val="it-IT"/>
+        </w:rPr>
+        <w:t>this</w:t>
+      </w:r>
+      <w:proofErr w:type="spellEnd"/>
+      <w:r>
+        <w:rPr>
+          <w:sz w:val="22"/>
+          <w:szCs w:val="22"/>
+          <w:lang w:val="it-IT"/>
+        </w:rPr>
+        <w:t xml:space="preserve"> project, </w:t>
+      </w:r>
+      <w:proofErr w:type="spellStart"/>
+      <w:r>
+        <w:rPr>
+          <w:sz w:val="22"/>
+          <w:szCs w:val="22"/>
+          <w:lang w:val="it-IT"/>
+        </w:rPr>
+        <w:t>we</w:t>
+      </w:r>
+      <w:proofErr w:type="spellEnd"/>
+      <w:r>
+        <w:rPr>
+          <w:sz w:val="22"/>
+          <w:szCs w:val="22"/>
+          <w:lang w:val="it-IT"/>
+        </w:rPr>
         <w:t xml:space="preserve"> </w:t>
+      </w:r>
+      <w:proofErr w:type="spellStart"/>
+      <w:r>
+        <w:rPr>
+          <w:sz w:val="22"/>
+          <w:szCs w:val="22"/>
+          <w:lang w:val="it-IT"/>
+        </w:rPr>
+        <w:t>decided</w:t>
+      </w:r>
+      <w:proofErr w:type="spellEnd"/>
+      <w:r>
+        <w:rPr>
+          <w:sz w:val="22"/>
+          <w:szCs w:val="22"/>
+          <w:lang w:val="it-IT"/>
+        </w:rPr>
+        <w:t xml:space="preserve"> to make a game </w:t>
+      </w:r>
+      <w:proofErr w:type="spellStart"/>
+      <w:r>
+        <w:rPr>
+          <w:sz w:val="22"/>
+          <w:szCs w:val="22"/>
+          <w:lang w:val="it-IT"/>
+        </w:rPr>
+        <w:t>programmed</w:t>
+      </w:r>
+      <w:proofErr w:type="spellEnd"/>
+      <w:r>
+        <w:rPr>
+          <w:sz w:val="22"/>
+          <w:szCs w:val="22"/>
+          <w:lang w:val="it-IT"/>
+        </w:rPr>
+        <w:t xml:space="preserve"> with </w:t>
+      </w:r>
+      <w:proofErr w:type="spellStart"/>
+      <w:r>
+        <w:rPr>
+          <w:sz w:val="22"/>
+          <w:szCs w:val="22"/>
+          <w:lang w:val="it-IT"/>
+        </w:rPr>
+        <w:t>Unity</w:t>
+      </w:r>
+      <w:proofErr w:type="spellEnd"/>
+      <w:r>
+        <w:rPr>
+          <w:sz w:val="22"/>
+          <w:szCs w:val="22"/>
+          <w:lang w:val="it-IT"/>
+        </w:rPr>
+        <w:t>.</w:t>
       </w:r>
     </w:p>
     <w:p>
       <w:pPr>
-        <w:ind w:left="720"/>
-        <w:rPr>
-          <w:i/>
-          <w:lang w:val="en-US"/>
-        </w:rPr>
-      </w:pPr>
+        <w:rPr>
+          <w:sz w:val="22"/>
+          <w:szCs w:val="22"/>
+          <w:lang w:val="it-IT"/>
+        </w:rPr>
+      </w:pPr>
+      <w:proofErr w:type="spellStart"/>
+      <w:r>
+        <w:rPr>
+          <w:sz w:val="22"/>
+          <w:szCs w:val="22"/>
+          <w:lang w:val="it-IT"/>
+        </w:rPr>
+        <w:t>This</w:t>
+      </w:r>
+      <w:proofErr w:type="spellEnd"/>
+      <w:r>
+        <w:rPr>
+          <w:sz w:val="22"/>
+          <w:szCs w:val="22"/>
+          <w:lang w:val="it-IT"/>
+        </w:rPr>
+        <w:t xml:space="preserve"> project </w:t>
+      </w:r>
+      <w:proofErr w:type="spellStart"/>
+      <w:r>
+        <w:rPr>
+          <w:sz w:val="22"/>
+          <w:szCs w:val="22"/>
+          <w:lang w:val="it-IT"/>
+        </w:rPr>
+        <w:t>was</w:t>
+      </w:r>
+      <w:proofErr w:type="spellEnd"/>
+      <w:r>
+        <w:rPr>
+          <w:sz w:val="22"/>
+          <w:szCs w:val="22"/>
+          <w:lang w:val="it-IT"/>
+        </w:rPr>
+        <w:t xml:space="preserve"> </w:t>
+      </w:r>
+      <w:proofErr w:type="spellStart"/>
+      <w:r>
+        <w:rPr>
+          <w:sz w:val="22"/>
+          <w:szCs w:val="22"/>
+          <w:lang w:val="it-IT"/>
+        </w:rPr>
+        <w:t>born</w:t>
+      </w:r>
+      <w:proofErr w:type="spellEnd"/>
+      <w:r>
+        <w:rPr>
+          <w:sz w:val="22"/>
+          <w:szCs w:val="22"/>
+          <w:lang w:val="it-IT"/>
+        </w:rPr>
+        <w:t xml:space="preserve"> </w:t>
+      </w:r>
+      <w:proofErr w:type="spellStart"/>
+      <w:r>
+        <w:rPr>
+          <w:sz w:val="22"/>
+          <w:szCs w:val="22"/>
+          <w:lang w:val="it-IT"/>
+        </w:rPr>
+        <w:t>because</w:t>
+      </w:r>
+      <w:proofErr w:type="spellEnd"/>
+      <w:r>
+        <w:rPr>
+          <w:sz w:val="22"/>
+          <w:szCs w:val="22"/>
+          <w:lang w:val="it-IT"/>
+        </w:rPr>
+        <w:t xml:space="preserve"> </w:t>
+      </w:r>
+      <w:proofErr w:type="spellStart"/>
+      <w:r>
+        <w:rPr>
+          <w:sz w:val="22"/>
+          <w:szCs w:val="22"/>
+          <w:lang w:val="it-IT"/>
+        </w:rPr>
+        <w:t>we</w:t>
+      </w:r>
+      <w:proofErr w:type="spellEnd"/>
+      <w:r>
+        <w:rPr>
+          <w:sz w:val="22"/>
+          <w:szCs w:val="22"/>
+          <w:lang w:val="it-IT"/>
+        </w:rPr>
+        <w:t xml:space="preserve"> like programming video games and </w:t>
+      </w:r>
+      <w:proofErr w:type="spellStart"/>
+      <w:r>
+        <w:rPr>
+          <w:sz w:val="22"/>
+          <w:szCs w:val="22"/>
+          <w:lang w:val="it-IT"/>
+        </w:rPr>
+        <w:t>we</w:t>
+      </w:r>
+      <w:proofErr w:type="spellEnd"/>
+      <w:r>
+        <w:rPr>
+          <w:sz w:val="22"/>
+          <w:szCs w:val="22"/>
+          <w:lang w:val="it-IT"/>
+        </w:rPr>
+        <w:t xml:space="preserve"> wanted to </w:t>
+      </w:r>
+      <w:proofErr w:type="spellStart"/>
+      <w:r>
+        <w:rPr>
+          <w:sz w:val="22"/>
+          <w:szCs w:val="22"/>
+          <w:lang w:val="it-IT"/>
+        </w:rPr>
+        <w:t>program</w:t>
+      </w:r>
+      <w:proofErr w:type="spellEnd"/>
+      <w:r>
+        <w:rPr>
+          <w:sz w:val="22"/>
+          <w:szCs w:val="22"/>
+          <w:lang w:val="it-IT"/>
+        </w:rPr>
+        <w:t xml:space="preserve"> one with </w:t>
+      </w:r>
+      <w:proofErr w:type="spellStart"/>
+      <w:r>
+        <w:rPr>
+          <w:sz w:val="22"/>
+          <w:szCs w:val="22"/>
+          <w:lang w:val="it-IT"/>
+        </w:rPr>
+        <w:t>Unity</w:t>
+      </w:r>
+      <w:proofErr w:type="spellEnd"/>
+      <w:r>
+        <w:rPr>
+          <w:sz w:val="22"/>
+          <w:szCs w:val="22"/>
+          <w:lang w:val="it-IT"/>
+        </w:rPr>
+        <w:t>.</w:t>
+      </w:r>
     </w:p>
     <w:p>
       <w:pPr>
-        <w:pStyle w:val="Titolo2"/>
-      </w:pPr>
-      <w:bookmarkStart w:id="7" w:name="_Toc94790444"/>
-      <w:bookmarkStart w:id="8" w:name="_Toc114230167"/>
-      <w:r>
-        <w:t>Scopo</w:t>
-      </w:r>
-      <w:bookmarkEnd w:id="7"/>
-      <w:bookmarkEnd w:id="8"/>
+        <w:rPr>
+          <w:sz w:val="22"/>
+          <w:szCs w:val="22"/>
+          <w:lang w:val="it-IT"/>
+        </w:rPr>
+      </w:pPr>
+      <w:r>
+        <w:rPr>
+          <w:sz w:val="22"/>
+          <w:szCs w:val="22"/>
+          <w:lang w:val="it-IT"/>
+        </w:rPr>
+        <w:t xml:space="preserve">At the moment </w:t>
+      </w:r>
+      <w:proofErr w:type="spellStart"/>
+      <w:r>
+        <w:rPr>
+          <w:sz w:val="22"/>
+          <w:szCs w:val="22"/>
+          <w:lang w:val="it-IT"/>
+        </w:rPr>
+        <w:t>there</w:t>
+      </w:r>
+      <w:proofErr w:type="spellEnd"/>
+      <w:r>
+        <w:rPr>
+          <w:sz w:val="22"/>
+          <w:szCs w:val="22"/>
+          <w:lang w:val="it-IT"/>
+        </w:rPr>
+        <w:t xml:space="preserve"> are </w:t>
+      </w:r>
+      <w:proofErr w:type="spellStart"/>
+      <w:r>
+        <w:rPr>
+          <w:sz w:val="22"/>
+          <w:szCs w:val="22"/>
+          <w:lang w:val="it-IT"/>
+        </w:rPr>
+        <w:t>already</w:t>
+      </w:r>
+      <w:proofErr w:type="spellEnd"/>
+      <w:r>
+        <w:rPr>
+          <w:sz w:val="22"/>
+          <w:szCs w:val="22"/>
+          <w:lang w:val="it-IT"/>
+        </w:rPr>
+        <w:t xml:space="preserve"> games </w:t>
+      </w:r>
+      <w:proofErr w:type="spellStart"/>
+      <w:r>
+        <w:rPr>
+          <w:sz w:val="22"/>
+          <w:szCs w:val="22"/>
+          <w:lang w:val="it-IT"/>
+        </w:rPr>
+        <w:t>similar</w:t>
+      </w:r>
+      <w:proofErr w:type="spellEnd"/>
+      <w:r>
+        <w:rPr>
+          <w:sz w:val="22"/>
+          <w:szCs w:val="22"/>
+          <w:lang w:val="it-IT"/>
+        </w:rPr>
+        <w:t xml:space="preserve"> to the one </w:t>
+      </w:r>
+      <w:proofErr w:type="spellStart"/>
+      <w:r>
+        <w:rPr>
+          <w:sz w:val="22"/>
+          <w:szCs w:val="22"/>
+          <w:lang w:val="it-IT"/>
+        </w:rPr>
+        <w:t>we</w:t>
+      </w:r>
+      <w:proofErr w:type="spellEnd"/>
+      <w:r>
+        <w:rPr>
+          <w:sz w:val="22"/>
+          <w:szCs w:val="22"/>
+          <w:lang w:val="it-IT"/>
+        </w:rPr>
+        <w:t xml:space="preserve"> </w:t>
+      </w:r>
+      <w:proofErr w:type="spellStart"/>
+      <w:r>
+        <w:rPr>
+          <w:sz w:val="22"/>
+          <w:szCs w:val="22"/>
+          <w:lang w:val="it-IT"/>
+        </w:rPr>
+        <w:t>would</w:t>
+      </w:r>
+      <w:proofErr w:type="spellEnd"/>
+      <w:r>
+        <w:rPr>
+          <w:sz w:val="22"/>
+          <w:szCs w:val="22"/>
+          <w:lang w:val="it-IT"/>
+        </w:rPr>
+        <w:t xml:space="preserve"> like to create, </w:t>
+      </w:r>
+      <w:proofErr w:type="spellStart"/>
+      <w:r>
+        <w:rPr>
+          <w:sz w:val="22"/>
+          <w:szCs w:val="22"/>
+          <w:lang w:val="it-IT"/>
+        </w:rPr>
+        <w:t>but</w:t>
+      </w:r>
+      <w:proofErr w:type="spellEnd"/>
+      <w:r>
+        <w:rPr>
+          <w:sz w:val="22"/>
+          <w:szCs w:val="22"/>
+          <w:lang w:val="it-IT"/>
+        </w:rPr>
+        <w:t xml:space="preserve"> </w:t>
+      </w:r>
+      <w:proofErr w:type="spellStart"/>
+      <w:r>
+        <w:rPr>
+          <w:sz w:val="22"/>
+          <w:szCs w:val="22"/>
+          <w:lang w:val="it-IT"/>
+        </w:rPr>
+        <w:t>we</w:t>
+      </w:r>
+      <w:proofErr w:type="spellEnd"/>
+      <w:r>
+        <w:rPr>
+          <w:sz w:val="22"/>
+          <w:szCs w:val="22"/>
+          <w:lang w:val="it-IT"/>
+        </w:rPr>
+        <w:t xml:space="preserve"> </w:t>
+      </w:r>
+      <w:proofErr w:type="spellStart"/>
+      <w:r>
+        <w:rPr>
+          <w:sz w:val="22"/>
+          <w:szCs w:val="22"/>
+          <w:lang w:val="it-IT"/>
+        </w:rPr>
+        <w:t>would</w:t>
+      </w:r>
+      <w:proofErr w:type="spellEnd"/>
+      <w:r>
+        <w:rPr>
+          <w:sz w:val="22"/>
+          <w:szCs w:val="22"/>
+          <w:lang w:val="it-IT"/>
+        </w:rPr>
+        <w:t xml:space="preserve"> like to create a </w:t>
+      </w:r>
+      <w:proofErr w:type="spellStart"/>
+      <w:r>
+        <w:rPr>
+          <w:sz w:val="22"/>
+          <w:szCs w:val="22"/>
+          <w:lang w:val="it-IT"/>
+        </w:rPr>
+        <w:t>completely</w:t>
+      </w:r>
+      <w:proofErr w:type="spellEnd"/>
+      <w:r>
+        <w:rPr>
+          <w:sz w:val="22"/>
+          <w:szCs w:val="22"/>
+          <w:lang w:val="it-IT"/>
+        </w:rPr>
+        <w:t xml:space="preserve"> </w:t>
+      </w:r>
+      <w:proofErr w:type="spellStart"/>
+      <w:r>
+        <w:rPr>
+          <w:sz w:val="22"/>
+          <w:szCs w:val="22"/>
+          <w:lang w:val="it-IT"/>
+        </w:rPr>
+        <w:t>different</w:t>
+      </w:r>
+      <w:proofErr w:type="spellEnd"/>
+      <w:r>
+        <w:rPr>
+          <w:sz w:val="22"/>
+          <w:szCs w:val="22"/>
+          <w:lang w:val="it-IT"/>
+        </w:rPr>
+        <w:t xml:space="preserve"> </w:t>
+      </w:r>
+      <w:proofErr w:type="spellStart"/>
+      <w:r>
+        <w:rPr>
+          <w:sz w:val="22"/>
+          <w:szCs w:val="22"/>
+          <w:lang w:val="it-IT"/>
+        </w:rPr>
+        <w:t>version</w:t>
+      </w:r>
+      <w:proofErr w:type="spellEnd"/>
+      <w:r>
+        <w:rPr>
+          <w:sz w:val="22"/>
+          <w:szCs w:val="22"/>
+          <w:lang w:val="it-IT"/>
+        </w:rPr>
+        <w:t xml:space="preserve"> from </w:t>
+      </w:r>
+      <w:proofErr w:type="spellStart"/>
+      <w:r>
+        <w:rPr>
+          <w:sz w:val="22"/>
+          <w:szCs w:val="22"/>
+          <w:lang w:val="it-IT"/>
+        </w:rPr>
+        <w:t>those</w:t>
+      </w:r>
+      <w:proofErr w:type="spellEnd"/>
+      <w:r>
+        <w:rPr>
+          <w:sz w:val="22"/>
+          <w:szCs w:val="22"/>
+          <w:lang w:val="it-IT"/>
+        </w:rPr>
+        <w:t xml:space="preserve"> </w:t>
+      </w:r>
+      <w:proofErr w:type="spellStart"/>
+      <w:r>
+        <w:rPr>
+          <w:sz w:val="22"/>
+          <w:szCs w:val="22"/>
+          <w:lang w:val="it-IT"/>
+        </w:rPr>
+        <w:t>already</w:t>
+      </w:r>
+      <w:proofErr w:type="spellEnd"/>
+      <w:r>
+        <w:rPr>
+          <w:sz w:val="22"/>
+          <w:szCs w:val="22"/>
+          <w:lang w:val="it-IT"/>
+        </w:rPr>
+        <w:t xml:space="preserve"> </w:t>
+      </w:r>
+      <w:proofErr w:type="spellStart"/>
+      <w:r>
+        <w:rPr>
+          <w:sz w:val="22"/>
+          <w:szCs w:val="22"/>
+          <w:lang w:val="it-IT"/>
+        </w:rPr>
+        <w:t>present</w:t>
+      </w:r>
+      <w:proofErr w:type="spellEnd"/>
+      <w:r>
+        <w:rPr>
+          <w:sz w:val="22"/>
+          <w:szCs w:val="22"/>
+          <w:lang w:val="it-IT"/>
+        </w:rPr>
+        <w:t xml:space="preserve"> online.</w:t>
+      </w:r>
     </w:p>
     <w:p>
       <w:pPr>
+        <w:rPr>
+          <w:sz w:val="22"/>
+          <w:szCs w:val="22"/>
+          <w:lang w:val="en-US"/>
+        </w:rPr>
+      </w:pPr>
+      <w:r>
+        <w:rPr>
+          <w:sz w:val="22"/>
+          <w:szCs w:val="22"/>
+          <w:lang w:val="it-IT"/>
+        </w:rPr>
+        <w:t xml:space="preserve">in short: </w:t>
+      </w:r>
+      <w:proofErr w:type="spellStart"/>
+      <w:r>
+        <w:rPr>
+          <w:sz w:val="22"/>
+          <w:szCs w:val="22"/>
+          <w:lang w:val="it-IT"/>
+        </w:rPr>
+        <w:t>this</w:t>
+      </w:r>
+      <w:proofErr w:type="spellEnd"/>
+      <w:r>
+        <w:rPr>
+          <w:sz w:val="22"/>
+          <w:szCs w:val="22"/>
+          <w:lang w:val="it-IT"/>
+        </w:rPr>
+        <w:t xml:space="preserve"> work </w:t>
+      </w:r>
+      <w:proofErr w:type="spellStart"/>
+      <w:r>
+        <w:rPr>
+          <w:sz w:val="22"/>
+          <w:szCs w:val="22"/>
+          <w:lang w:val="it-IT"/>
+        </w:rPr>
+        <w:t>is</w:t>
+      </w:r>
+      <w:proofErr w:type="spellEnd"/>
+      <w:r>
+        <w:rPr>
+          <w:sz w:val="22"/>
+          <w:szCs w:val="22"/>
+          <w:lang w:val="it-IT"/>
+        </w:rPr>
+        <w:t xml:space="preserve"> </w:t>
+      </w:r>
+      <w:proofErr w:type="spellStart"/>
+      <w:r>
+        <w:rPr>
+          <w:sz w:val="22"/>
+          <w:szCs w:val="22"/>
+          <w:lang w:val="it-IT"/>
+        </w:rPr>
+        <w:t>mainly</w:t>
+      </w:r>
+      <w:proofErr w:type="spellEnd"/>
+      <w:r>
+        <w:rPr>
+          <w:sz w:val="22"/>
+          <w:szCs w:val="22"/>
+          <w:lang w:val="it-IT"/>
+        </w:rPr>
+        <w:t xml:space="preserve"> </w:t>
+      </w:r>
+      <w:proofErr w:type="spellStart"/>
+      <w:r>
+        <w:rPr>
+          <w:sz w:val="22"/>
+          <w:szCs w:val="22"/>
+          <w:lang w:val="it-IT"/>
+        </w:rPr>
+        <w:t>focused</w:t>
+      </w:r>
+      <w:proofErr w:type="spellEnd"/>
+      <w:r>
+        <w:rPr>
+          <w:sz w:val="22"/>
+          <w:szCs w:val="22"/>
+          <w:lang w:val="it-IT"/>
+        </w:rPr>
+        <w:t xml:space="preserve"> on </w:t>
+      </w:r>
+      <w:proofErr w:type="spellStart"/>
+      <w:r>
+        <w:rPr>
+          <w:sz w:val="22"/>
+          <w:szCs w:val="22"/>
+          <w:lang w:val="it-IT"/>
+        </w:rPr>
+        <w:t>entertaining</w:t>
+      </w:r>
+      <w:proofErr w:type="spellEnd"/>
+      <w:r>
+        <w:rPr>
+          <w:sz w:val="22"/>
+          <w:szCs w:val="22"/>
+          <w:lang w:val="it-IT"/>
+        </w:rPr>
+        <w:t xml:space="preserve"> users thanks to </w:t>
+      </w:r>
+      <w:proofErr w:type="spellStart"/>
+      <w:r>
+        <w:rPr>
+          <w:sz w:val="22"/>
+          <w:szCs w:val="22"/>
+          <w:lang w:val="it-IT"/>
+        </w:rPr>
+        <w:t>our</w:t>
+      </w:r>
+      <w:proofErr w:type="spellEnd"/>
+      <w:r>
+        <w:rPr>
+          <w:sz w:val="22"/>
+          <w:szCs w:val="22"/>
+          <w:lang w:val="it-IT"/>
+        </w:rPr>
+        <w:t xml:space="preserve"> </w:t>
+      </w:r>
+      <w:proofErr w:type="spellStart"/>
+      <w:r>
+        <w:rPr>
+          <w:sz w:val="22"/>
+          <w:szCs w:val="22"/>
+          <w:lang w:val="it-IT"/>
+        </w:rPr>
+        <w:t>passion</w:t>
+      </w:r>
+      <w:proofErr w:type="spellEnd"/>
+      <w:r>
+        <w:rPr>
+          <w:sz w:val="22"/>
+          <w:szCs w:val="22"/>
+          <w:lang w:val="it-IT"/>
+        </w:rPr>
+        <w:t xml:space="preserve"> for programming video games.</w:t>
+      </w:r>
+    </w:p>
+    <w:p>
+      <w:pPr>
+        <w:pStyle w:val="Titolo2"/>
+      </w:pPr>
+      <w:r>
+        <w:t>Abstract</w:t>
+      </w:r>
+      <w:bookmarkEnd w:id="4"/>
+      <w:bookmarkEnd w:id="5"/>
+      <w:r>
+        <w:t xml:space="preserve"> </w:t>
+      </w:r>
+    </w:p>
+    <w:p>
+      <w:pPr>
+        <w:rPr>
+          <w:b/>
+          <w:sz w:val="22"/>
+          <w:szCs w:val="22"/>
+          <w:u w:val="single"/>
+        </w:rPr>
+      </w:pPr>
+      <w:r>
+        <w:rPr>
+          <w:b/>
+          <w:sz w:val="22"/>
+          <w:szCs w:val="22"/>
+          <w:u w:val="single"/>
+        </w:rPr>
+        <w:t>Implementation</w:t>
+      </w:r>
+    </w:p>
+    <w:p>
+      <w:pPr>
+        <w:rPr>
+          <w:sz w:val="22"/>
+          <w:szCs w:val="22"/>
+        </w:rPr>
+      </w:pPr>
+      <w:r>
+        <w:rPr>
+          <w:sz w:val="22"/>
+          <w:szCs w:val="22"/>
+        </w:rPr>
+        <w:t xml:space="preserve">For </w:t>
+      </w:r>
+      <w:proofErr w:type="spellStart"/>
+      <w:r>
+        <w:rPr>
+          <w:sz w:val="22"/>
+          <w:szCs w:val="22"/>
+        </w:rPr>
+        <w:t>this</w:t>
+      </w:r>
+      <w:proofErr w:type="spellEnd"/>
+      <w:r>
+        <w:rPr>
+          <w:sz w:val="22"/>
+          <w:szCs w:val="22"/>
+        </w:rPr>
+        <w:t xml:space="preserve"> project, </w:t>
+      </w:r>
+      <w:proofErr w:type="spellStart"/>
+      <w:r>
+        <w:rPr>
+          <w:sz w:val="22"/>
+          <w:szCs w:val="22"/>
+        </w:rPr>
+        <w:t>basic</w:t>
+      </w:r>
+      <w:proofErr w:type="spellEnd"/>
+      <w:r>
+        <w:rPr>
+          <w:sz w:val="22"/>
+          <w:szCs w:val="22"/>
+        </w:rPr>
+        <w:t xml:space="preserve"> knowledge of </w:t>
+      </w:r>
+      <w:proofErr w:type="spellStart"/>
+      <w:r>
+        <w:rPr>
+          <w:sz w:val="22"/>
+          <w:szCs w:val="22"/>
+        </w:rPr>
+        <w:t>Unity</w:t>
+      </w:r>
+      <w:proofErr w:type="spellEnd"/>
+      <w:r>
+        <w:rPr>
+          <w:sz w:val="22"/>
+          <w:szCs w:val="22"/>
+        </w:rPr>
+        <w:t xml:space="preserve"> </w:t>
+      </w:r>
+      <w:proofErr w:type="spellStart"/>
+      <w:r>
+        <w:rPr>
+          <w:sz w:val="22"/>
+          <w:szCs w:val="22"/>
+        </w:rPr>
+        <w:t>will</w:t>
+      </w:r>
+      <w:proofErr w:type="spellEnd"/>
+      <w:r>
+        <w:rPr>
+          <w:sz w:val="22"/>
+          <w:szCs w:val="22"/>
+        </w:rPr>
+        <w:t xml:space="preserve"> be </w:t>
+      </w:r>
+      <w:proofErr w:type="spellStart"/>
+      <w:r>
+        <w:rPr>
+          <w:sz w:val="22"/>
+          <w:szCs w:val="22"/>
+        </w:rPr>
+        <w:t>needed</w:t>
+      </w:r>
+      <w:proofErr w:type="spellEnd"/>
+      <w:r>
+        <w:rPr>
+          <w:sz w:val="22"/>
+          <w:szCs w:val="22"/>
+        </w:rPr>
+        <w:t>.</w:t>
+      </w:r>
+    </w:p>
+    <w:p>
+      <w:pPr>
+        <w:rPr>
+          <w:sz w:val="22"/>
+          <w:szCs w:val="22"/>
+        </w:rPr>
+      </w:pPr>
+      <w:r>
+        <w:rPr>
+          <w:sz w:val="22"/>
+          <w:szCs w:val="22"/>
+        </w:rPr>
+        <w:t xml:space="preserve">Following the requirements set by </w:t>
+      </w:r>
+      <w:proofErr w:type="spellStart"/>
+      <w:r>
+        <w:rPr>
+          <w:sz w:val="22"/>
+          <w:szCs w:val="22"/>
+        </w:rPr>
+        <w:t>us</w:t>
+      </w:r>
+      <w:proofErr w:type="spellEnd"/>
+      <w:r>
+        <w:rPr>
+          <w:sz w:val="22"/>
+          <w:szCs w:val="22"/>
+        </w:rPr>
+        <w:t xml:space="preserve">, for </w:t>
+      </w:r>
+      <w:proofErr w:type="spellStart"/>
+      <w:r>
+        <w:rPr>
+          <w:sz w:val="22"/>
+          <w:szCs w:val="22"/>
+        </w:rPr>
+        <w:t>this</w:t>
+      </w:r>
+      <w:proofErr w:type="spellEnd"/>
+      <w:r>
+        <w:rPr>
+          <w:sz w:val="22"/>
+          <w:szCs w:val="22"/>
+        </w:rPr>
+        <w:t xml:space="preserve"> project </w:t>
+      </w:r>
+      <w:proofErr w:type="spellStart"/>
+      <w:r>
+        <w:rPr>
+          <w:sz w:val="22"/>
+          <w:szCs w:val="22"/>
+        </w:rPr>
+        <w:t>it</w:t>
+      </w:r>
+      <w:proofErr w:type="spellEnd"/>
+      <w:r>
+        <w:rPr>
+          <w:sz w:val="22"/>
+          <w:szCs w:val="22"/>
+        </w:rPr>
+        <w:t xml:space="preserve"> </w:t>
+      </w:r>
+      <w:proofErr w:type="spellStart"/>
+      <w:r>
+        <w:rPr>
+          <w:sz w:val="22"/>
+          <w:szCs w:val="22"/>
+        </w:rPr>
+        <w:t>was</w:t>
+      </w:r>
+      <w:proofErr w:type="spellEnd"/>
+      <w:r>
+        <w:rPr>
+          <w:sz w:val="22"/>
+          <w:szCs w:val="22"/>
+        </w:rPr>
+        <w:t xml:space="preserve"> </w:t>
+      </w:r>
+      <w:proofErr w:type="spellStart"/>
+      <w:r>
+        <w:rPr>
+          <w:sz w:val="22"/>
+          <w:szCs w:val="22"/>
+        </w:rPr>
+        <w:t>essential</w:t>
+      </w:r>
+      <w:proofErr w:type="spellEnd"/>
+      <w:r>
+        <w:rPr>
+          <w:sz w:val="22"/>
+          <w:szCs w:val="22"/>
+        </w:rPr>
+        <w:t xml:space="preserve"> to </w:t>
+      </w:r>
+      <w:proofErr w:type="spellStart"/>
+      <w:r>
+        <w:rPr>
+          <w:sz w:val="22"/>
+          <w:szCs w:val="22"/>
+        </w:rPr>
+        <w:t>organize</w:t>
+      </w:r>
+      <w:proofErr w:type="spellEnd"/>
+      <w:r>
+        <w:rPr>
+          <w:sz w:val="22"/>
+          <w:szCs w:val="22"/>
+        </w:rPr>
+        <w:t xml:space="preserve"> </w:t>
+      </w:r>
+      <w:proofErr w:type="spellStart"/>
+      <w:r>
+        <w:rPr>
+          <w:sz w:val="22"/>
+          <w:szCs w:val="22"/>
+        </w:rPr>
+        <w:t>ourselves</w:t>
+      </w:r>
+      <w:proofErr w:type="spellEnd"/>
+      <w:r>
+        <w:rPr>
+          <w:sz w:val="22"/>
+          <w:szCs w:val="22"/>
+        </w:rPr>
+        <w:t xml:space="preserve"> to divide the </w:t>
+      </w:r>
+      <w:proofErr w:type="spellStart"/>
+      <w:r>
+        <w:rPr>
+          <w:sz w:val="22"/>
+          <w:szCs w:val="22"/>
+        </w:rPr>
+        <w:t>various</w:t>
+      </w:r>
+      <w:proofErr w:type="spellEnd"/>
+      <w:r>
+        <w:rPr>
+          <w:sz w:val="22"/>
+          <w:szCs w:val="22"/>
+        </w:rPr>
+        <w:t xml:space="preserve"> </w:t>
+      </w:r>
+      <w:proofErr w:type="spellStart"/>
+      <w:r>
+        <w:rPr>
+          <w:sz w:val="22"/>
+          <w:szCs w:val="22"/>
+        </w:rPr>
+        <w:t>parts</w:t>
+      </w:r>
+      <w:proofErr w:type="spellEnd"/>
+      <w:r>
+        <w:rPr>
+          <w:sz w:val="22"/>
+          <w:szCs w:val="22"/>
+        </w:rPr>
+        <w:t xml:space="preserve"> of the project in </w:t>
+      </w:r>
+      <w:proofErr w:type="spellStart"/>
+      <w:r>
+        <w:rPr>
+          <w:sz w:val="22"/>
+          <w:szCs w:val="22"/>
+        </w:rPr>
+        <w:t>order</w:t>
+      </w:r>
+      <w:proofErr w:type="spellEnd"/>
+      <w:r>
+        <w:rPr>
+          <w:sz w:val="22"/>
+          <w:szCs w:val="22"/>
+        </w:rPr>
+        <w:t xml:space="preserve"> to be </w:t>
+      </w:r>
+      <w:proofErr w:type="spellStart"/>
+      <w:r>
+        <w:rPr>
+          <w:sz w:val="22"/>
+          <w:szCs w:val="22"/>
+        </w:rPr>
+        <w:t>able</w:t>
+      </w:r>
+      <w:proofErr w:type="spellEnd"/>
+      <w:r>
+        <w:rPr>
+          <w:sz w:val="22"/>
+          <w:szCs w:val="22"/>
+        </w:rPr>
+        <w:t xml:space="preserve"> to </w:t>
+      </w:r>
+      <w:proofErr w:type="spellStart"/>
+      <w:r>
+        <w:rPr>
+          <w:sz w:val="22"/>
+          <w:szCs w:val="22"/>
+        </w:rPr>
+        <w:t>restrict</w:t>
+      </w:r>
+      <w:proofErr w:type="spellEnd"/>
+      <w:r>
+        <w:rPr>
+          <w:sz w:val="22"/>
+          <w:szCs w:val="22"/>
+        </w:rPr>
+        <w:t xml:space="preserve"> the time and stay with the </w:t>
+      </w:r>
+      <w:proofErr w:type="spellStart"/>
+      <w:r>
+        <w:rPr>
+          <w:sz w:val="22"/>
+          <w:szCs w:val="22"/>
+        </w:rPr>
+        <w:t>deliveries</w:t>
+      </w:r>
+      <w:proofErr w:type="spellEnd"/>
+      <w:r>
+        <w:rPr>
+          <w:sz w:val="22"/>
+          <w:szCs w:val="22"/>
+        </w:rPr>
+        <w:t>.</w:t>
+      </w:r>
+    </w:p>
+    <w:p>
+      <w:pPr>
+        <w:rPr>
+          <w:sz w:val="22"/>
+          <w:szCs w:val="22"/>
+        </w:rPr>
+      </w:pPr>
+      <w:proofErr w:type="spellStart"/>
+      <w:r>
+        <w:rPr>
+          <w:sz w:val="22"/>
+          <w:szCs w:val="22"/>
+        </w:rPr>
+        <w:t>Various</w:t>
+      </w:r>
+      <w:proofErr w:type="spellEnd"/>
+      <w:r>
+        <w:rPr>
+          <w:sz w:val="22"/>
+          <w:szCs w:val="22"/>
+        </w:rPr>
+        <w:t xml:space="preserve"> objects </w:t>
+      </w:r>
+      <w:proofErr w:type="spellStart"/>
+      <w:r>
+        <w:rPr>
+          <w:sz w:val="22"/>
+          <w:szCs w:val="22"/>
+        </w:rPr>
+        <w:t>will</w:t>
+      </w:r>
+      <w:proofErr w:type="spellEnd"/>
+      <w:r>
+        <w:rPr>
+          <w:sz w:val="22"/>
+          <w:szCs w:val="22"/>
+        </w:rPr>
+        <w:t xml:space="preserve"> be </w:t>
+      </w:r>
+      <w:proofErr w:type="spellStart"/>
+      <w:r>
+        <w:rPr>
+          <w:sz w:val="22"/>
+          <w:szCs w:val="22"/>
+        </w:rPr>
+        <w:t>implemented</w:t>
+      </w:r>
+      <w:proofErr w:type="spellEnd"/>
+      <w:r>
+        <w:rPr>
+          <w:sz w:val="22"/>
+          <w:szCs w:val="22"/>
+        </w:rPr>
+        <w:t xml:space="preserve"> in the game, </w:t>
+      </w:r>
+      <w:proofErr w:type="spellStart"/>
+      <w:r>
+        <w:rPr>
+          <w:sz w:val="22"/>
+          <w:szCs w:val="22"/>
+        </w:rPr>
+        <w:t>each</w:t>
+      </w:r>
+      <w:proofErr w:type="spellEnd"/>
+      <w:r>
+        <w:rPr>
+          <w:sz w:val="22"/>
+          <w:szCs w:val="22"/>
+        </w:rPr>
+        <w:t xml:space="preserve"> with a </w:t>
+      </w:r>
+      <w:proofErr w:type="spellStart"/>
+      <w:r>
+        <w:rPr>
+          <w:sz w:val="22"/>
+          <w:szCs w:val="22"/>
+        </w:rPr>
+        <w:t>specific</w:t>
+      </w:r>
+      <w:proofErr w:type="spellEnd"/>
+      <w:r>
+        <w:rPr>
+          <w:sz w:val="22"/>
+          <w:szCs w:val="22"/>
+        </w:rPr>
+        <w:t xml:space="preserve"> task, </w:t>
+      </w:r>
+      <w:proofErr w:type="spellStart"/>
+      <w:r>
+        <w:rPr>
+          <w:sz w:val="22"/>
+          <w:szCs w:val="22"/>
+        </w:rPr>
+        <w:t>which</w:t>
+      </w:r>
+      <w:proofErr w:type="spellEnd"/>
+      <w:r>
+        <w:rPr>
+          <w:sz w:val="22"/>
+          <w:szCs w:val="22"/>
+        </w:rPr>
+        <w:t xml:space="preserve"> </w:t>
+      </w:r>
+      <w:proofErr w:type="spellStart"/>
+      <w:r>
+        <w:rPr>
+          <w:sz w:val="22"/>
+          <w:szCs w:val="22"/>
+        </w:rPr>
+        <w:t>will</w:t>
+      </w:r>
+      <w:proofErr w:type="spellEnd"/>
+      <w:r>
+        <w:rPr>
+          <w:sz w:val="22"/>
+          <w:szCs w:val="22"/>
+        </w:rPr>
+        <w:t xml:space="preserve"> </w:t>
+      </w:r>
+      <w:proofErr w:type="spellStart"/>
+      <w:r>
+        <w:rPr>
+          <w:sz w:val="22"/>
+          <w:szCs w:val="22"/>
+        </w:rPr>
+        <w:t>lead</w:t>
+      </w:r>
+      <w:proofErr w:type="spellEnd"/>
+      <w:r>
+        <w:rPr>
+          <w:sz w:val="22"/>
+          <w:szCs w:val="22"/>
+        </w:rPr>
+        <w:t xml:space="preserve"> the player to </w:t>
+      </w:r>
+      <w:proofErr w:type="spellStart"/>
+      <w:r>
+        <w:rPr>
+          <w:sz w:val="22"/>
+          <w:szCs w:val="22"/>
+        </w:rPr>
+        <w:t>think</w:t>
+      </w:r>
+      <w:proofErr w:type="spellEnd"/>
+      <w:r>
+        <w:rPr>
+          <w:sz w:val="22"/>
+          <w:szCs w:val="22"/>
+        </w:rPr>
+        <w:t xml:space="preserve"> </w:t>
+      </w:r>
+      <w:proofErr w:type="spellStart"/>
+      <w:r>
+        <w:rPr>
+          <w:sz w:val="22"/>
+          <w:szCs w:val="22"/>
+        </w:rPr>
+        <w:t>while</w:t>
+      </w:r>
+      <w:proofErr w:type="spellEnd"/>
+      <w:r>
+        <w:rPr>
+          <w:sz w:val="22"/>
+          <w:szCs w:val="22"/>
+        </w:rPr>
+        <w:t xml:space="preserve"> </w:t>
+      </w:r>
+      <w:proofErr w:type="spellStart"/>
+      <w:r>
+        <w:rPr>
+          <w:sz w:val="22"/>
+          <w:szCs w:val="22"/>
+        </w:rPr>
+        <w:t>still</w:t>
+      </w:r>
+      <w:proofErr w:type="spellEnd"/>
+      <w:r>
+        <w:rPr>
+          <w:sz w:val="22"/>
+          <w:szCs w:val="22"/>
+        </w:rPr>
+        <w:t xml:space="preserve"> </w:t>
+      </w:r>
+      <w:proofErr w:type="spellStart"/>
+      <w:r>
+        <w:rPr>
+          <w:sz w:val="22"/>
+          <w:szCs w:val="22"/>
+        </w:rPr>
+        <w:t>having</w:t>
+      </w:r>
+      <w:proofErr w:type="spellEnd"/>
+      <w:r>
+        <w:rPr>
+          <w:sz w:val="22"/>
+          <w:szCs w:val="22"/>
+        </w:rPr>
+        <w:t xml:space="preserve"> </w:t>
+      </w:r>
+      <w:proofErr w:type="spellStart"/>
+      <w:r>
+        <w:rPr>
+          <w:sz w:val="22"/>
+          <w:szCs w:val="22"/>
+        </w:rPr>
+        <w:t>fun</w:t>
+      </w:r>
+      <w:proofErr w:type="spellEnd"/>
+      <w:r>
+        <w:rPr>
+          <w:sz w:val="22"/>
+          <w:szCs w:val="22"/>
+        </w:rPr>
+        <w:t>.</w:t>
+      </w:r>
+    </w:p>
+    <w:p>
+      <w:pPr>
+        <w:rPr>
+          <w:sz w:val="22"/>
+          <w:szCs w:val="22"/>
+        </w:rPr>
+      </w:pPr>
+      <w:r>
+        <w:rPr>
+          <w:sz w:val="22"/>
+          <w:szCs w:val="22"/>
+        </w:rPr>
+        <w:t xml:space="preserve">The game </w:t>
+      </w:r>
+      <w:proofErr w:type="spellStart"/>
+      <w:r>
+        <w:rPr>
+          <w:sz w:val="22"/>
+          <w:szCs w:val="22"/>
+        </w:rPr>
+        <w:t>offers</w:t>
+      </w:r>
+      <w:proofErr w:type="spellEnd"/>
+      <w:r>
+        <w:rPr>
+          <w:sz w:val="22"/>
+          <w:szCs w:val="22"/>
+        </w:rPr>
+        <w:t xml:space="preserve"> </w:t>
+      </w:r>
+      <w:proofErr w:type="spellStart"/>
+      <w:r>
+        <w:rPr>
+          <w:sz w:val="22"/>
+          <w:szCs w:val="22"/>
+        </w:rPr>
+        <w:t>various</w:t>
+      </w:r>
+      <w:proofErr w:type="spellEnd"/>
+      <w:r>
+        <w:rPr>
+          <w:sz w:val="22"/>
+          <w:szCs w:val="22"/>
+        </w:rPr>
+        <w:t xml:space="preserve"> levels, </w:t>
+      </w:r>
+      <w:proofErr w:type="spellStart"/>
+      <w:r>
+        <w:rPr>
+          <w:sz w:val="22"/>
+          <w:szCs w:val="22"/>
+        </w:rPr>
+        <w:t>each</w:t>
+      </w:r>
+      <w:proofErr w:type="spellEnd"/>
+      <w:r>
+        <w:rPr>
+          <w:sz w:val="22"/>
+          <w:szCs w:val="22"/>
+        </w:rPr>
+        <w:t xml:space="preserve"> with </w:t>
+      </w:r>
+      <w:proofErr w:type="spellStart"/>
+      <w:r>
+        <w:rPr>
+          <w:sz w:val="22"/>
+          <w:szCs w:val="22"/>
+        </w:rPr>
+        <w:t>different</w:t>
+      </w:r>
+      <w:proofErr w:type="spellEnd"/>
+      <w:r>
+        <w:rPr>
+          <w:sz w:val="22"/>
+          <w:szCs w:val="22"/>
+        </w:rPr>
+        <w:t xml:space="preserve"> </w:t>
+      </w:r>
+      <w:proofErr w:type="spellStart"/>
+      <w:r>
+        <w:rPr>
+          <w:sz w:val="22"/>
+          <w:szCs w:val="22"/>
+        </w:rPr>
+        <w:t>characteristics</w:t>
+      </w:r>
+      <w:proofErr w:type="spellEnd"/>
+      <w:r>
+        <w:rPr>
+          <w:sz w:val="22"/>
+          <w:szCs w:val="22"/>
+        </w:rPr>
+        <w:t xml:space="preserve"> </w:t>
+      </w:r>
+      <w:proofErr w:type="spellStart"/>
+      <w:r>
+        <w:rPr>
+          <w:sz w:val="22"/>
+          <w:szCs w:val="22"/>
+        </w:rPr>
+        <w:t>that</w:t>
+      </w:r>
+      <w:proofErr w:type="spellEnd"/>
+      <w:r>
+        <w:rPr>
+          <w:sz w:val="22"/>
+          <w:szCs w:val="22"/>
+        </w:rPr>
+        <w:t xml:space="preserve"> </w:t>
+      </w:r>
+      <w:proofErr w:type="spellStart"/>
+      <w:r>
+        <w:rPr>
+          <w:sz w:val="22"/>
+          <w:szCs w:val="22"/>
+        </w:rPr>
+        <w:t>will</w:t>
+      </w:r>
+      <w:proofErr w:type="spellEnd"/>
+      <w:r>
+        <w:rPr>
+          <w:sz w:val="22"/>
+          <w:szCs w:val="22"/>
+        </w:rPr>
+        <w:t xml:space="preserve"> </w:t>
+      </w:r>
+      <w:proofErr w:type="spellStart"/>
+      <w:r>
+        <w:rPr>
+          <w:sz w:val="22"/>
+          <w:szCs w:val="22"/>
+        </w:rPr>
+        <w:t>not</w:t>
+      </w:r>
+      <w:proofErr w:type="spellEnd"/>
+      <w:r>
+        <w:rPr>
+          <w:sz w:val="22"/>
+          <w:szCs w:val="22"/>
+        </w:rPr>
+        <w:t xml:space="preserve"> make the player </w:t>
+      </w:r>
+      <w:proofErr w:type="spellStart"/>
+      <w:r>
+        <w:rPr>
+          <w:sz w:val="22"/>
+          <w:szCs w:val="22"/>
+        </w:rPr>
+        <w:t>bored</w:t>
+      </w:r>
+      <w:proofErr w:type="spellEnd"/>
+      <w:r>
+        <w:rPr>
+          <w:sz w:val="22"/>
+          <w:szCs w:val="22"/>
+        </w:rPr>
+        <w:t xml:space="preserve"> </w:t>
+      </w:r>
+      <w:proofErr w:type="spellStart"/>
+      <w:r>
+        <w:rPr>
+          <w:sz w:val="22"/>
+          <w:szCs w:val="22"/>
+        </w:rPr>
+        <w:t>during</w:t>
+      </w:r>
+      <w:proofErr w:type="spellEnd"/>
+      <w:r>
+        <w:rPr>
+          <w:sz w:val="22"/>
+          <w:szCs w:val="22"/>
+        </w:rPr>
+        <w:t xml:space="preserve"> </w:t>
+      </w:r>
+      <w:proofErr w:type="spellStart"/>
+      <w:r>
+        <w:rPr>
+          <w:sz w:val="22"/>
+          <w:szCs w:val="22"/>
+        </w:rPr>
+        <w:t>his</w:t>
+      </w:r>
+      <w:proofErr w:type="spellEnd"/>
+      <w:r>
+        <w:rPr>
+          <w:sz w:val="22"/>
+          <w:szCs w:val="22"/>
+        </w:rPr>
+        <w:t xml:space="preserve"> gaming </w:t>
+      </w:r>
+      <w:proofErr w:type="spellStart"/>
+      <w:r>
+        <w:rPr>
+          <w:sz w:val="22"/>
+          <w:szCs w:val="22"/>
+        </w:rPr>
+        <w:t>experience</w:t>
+      </w:r>
+      <w:proofErr w:type="spellEnd"/>
+      <w:r>
+        <w:rPr>
+          <w:sz w:val="22"/>
+          <w:szCs w:val="22"/>
+        </w:rPr>
+        <w:t>.</w:t>
+      </w:r>
+    </w:p>
+    <w:p>
+      <w:pPr>
+        <w:rPr>
+          <w:b/>
+          <w:sz w:val="22"/>
+          <w:szCs w:val="22"/>
+          <w:u w:val="single"/>
+        </w:rPr>
+      </w:pPr>
+    </w:p>
+    <w:p>
+      <w:pPr>
+        <w:rPr>
+          <w:b/>
+          <w:sz w:val="22"/>
+          <w:szCs w:val="22"/>
+          <w:u w:val="single"/>
+        </w:rPr>
+      </w:pPr>
+      <w:r>
+        <w:rPr>
+          <w:b/>
+          <w:sz w:val="22"/>
+          <w:szCs w:val="22"/>
+          <w:u w:val="single"/>
+        </w:rPr>
+        <w:t>Results</w:t>
+      </w:r>
+    </w:p>
+    <w:p>
+      <w:pPr>
+        <w:rPr>
+          <w:sz w:val="22"/>
+          <w:szCs w:val="22"/>
+        </w:rPr>
+      </w:pPr>
+      <w:proofErr w:type="spellStart"/>
+      <w:r>
+        <w:rPr>
+          <w:sz w:val="22"/>
+          <w:szCs w:val="22"/>
+        </w:rPr>
+        <w:t>This</w:t>
+      </w:r>
+      <w:proofErr w:type="spellEnd"/>
+      <w:r>
+        <w:rPr>
+          <w:sz w:val="22"/>
+          <w:szCs w:val="22"/>
+        </w:rPr>
+        <w:t xml:space="preserve"> game </w:t>
+      </w:r>
+      <w:proofErr w:type="spellStart"/>
+      <w:r>
+        <w:rPr>
+          <w:sz w:val="22"/>
+          <w:szCs w:val="22"/>
+        </w:rPr>
+        <w:t>is</w:t>
+      </w:r>
+      <w:proofErr w:type="spellEnd"/>
+      <w:r>
+        <w:rPr>
+          <w:sz w:val="22"/>
+          <w:szCs w:val="22"/>
+        </w:rPr>
+        <w:t xml:space="preserve"> made from scratch with a graphics </w:t>
+      </w:r>
+      <w:proofErr w:type="spellStart"/>
+      <w:r>
+        <w:rPr>
+          <w:sz w:val="22"/>
+          <w:szCs w:val="22"/>
+        </w:rPr>
+        <w:t>engine</w:t>
+      </w:r>
+      <w:proofErr w:type="spellEnd"/>
+      <w:r>
+        <w:rPr>
+          <w:sz w:val="22"/>
+          <w:szCs w:val="22"/>
+        </w:rPr>
+        <w:t xml:space="preserve"> (</w:t>
+      </w:r>
+      <w:proofErr w:type="spellStart"/>
+      <w:r>
+        <w:rPr>
+          <w:sz w:val="22"/>
+          <w:szCs w:val="22"/>
+        </w:rPr>
+        <w:t>Unity</w:t>
+      </w:r>
+      <w:proofErr w:type="spellEnd"/>
+      <w:r>
+        <w:rPr>
+          <w:sz w:val="22"/>
+          <w:szCs w:val="22"/>
+        </w:rPr>
+        <w:t xml:space="preserve">). </w:t>
+      </w:r>
+      <w:proofErr w:type="spellStart"/>
+      <w:r>
+        <w:rPr>
+          <w:sz w:val="22"/>
+          <w:szCs w:val="22"/>
+        </w:rPr>
+        <w:t>Not</w:t>
+      </w:r>
+      <w:proofErr w:type="spellEnd"/>
+      <w:r>
+        <w:rPr>
+          <w:sz w:val="22"/>
+          <w:szCs w:val="22"/>
+        </w:rPr>
+        <w:t xml:space="preserve"> </w:t>
+      </w:r>
+      <w:proofErr w:type="spellStart"/>
+      <w:r>
+        <w:rPr>
+          <w:sz w:val="22"/>
+          <w:szCs w:val="22"/>
+        </w:rPr>
+        <w:t>having</w:t>
+      </w:r>
+      <w:proofErr w:type="spellEnd"/>
+      <w:r>
+        <w:rPr>
+          <w:sz w:val="22"/>
+          <w:szCs w:val="22"/>
+        </w:rPr>
+        <w:t xml:space="preserve"> </w:t>
+      </w:r>
+      <w:proofErr w:type="spellStart"/>
+      <w:r>
+        <w:rPr>
+          <w:sz w:val="22"/>
+          <w:szCs w:val="22"/>
+        </w:rPr>
+        <w:t>followed</w:t>
+      </w:r>
+      <w:proofErr w:type="spellEnd"/>
+      <w:r>
+        <w:rPr>
+          <w:sz w:val="22"/>
+          <w:szCs w:val="22"/>
+        </w:rPr>
+        <w:t xml:space="preserve"> a </w:t>
+      </w:r>
+      <w:proofErr w:type="spellStart"/>
+      <w:r>
+        <w:rPr>
+          <w:sz w:val="22"/>
+          <w:szCs w:val="22"/>
+        </w:rPr>
+        <w:t>real</w:t>
+      </w:r>
+      <w:proofErr w:type="spellEnd"/>
+      <w:r>
+        <w:rPr>
+          <w:sz w:val="22"/>
+          <w:szCs w:val="22"/>
+        </w:rPr>
+        <w:t xml:space="preserve"> </w:t>
+      </w:r>
+      <w:proofErr w:type="spellStart"/>
+      <w:r>
+        <w:rPr>
+          <w:sz w:val="22"/>
+          <w:szCs w:val="22"/>
+        </w:rPr>
+        <w:t>module</w:t>
+      </w:r>
+      <w:proofErr w:type="spellEnd"/>
+      <w:r>
+        <w:rPr>
+          <w:sz w:val="22"/>
+          <w:szCs w:val="22"/>
+        </w:rPr>
+        <w:t xml:space="preserve"> </w:t>
+      </w:r>
+      <w:proofErr w:type="spellStart"/>
+      <w:r>
+        <w:rPr>
+          <w:sz w:val="22"/>
+          <w:szCs w:val="22"/>
+        </w:rPr>
+        <w:t>related</w:t>
+      </w:r>
+      <w:proofErr w:type="spellEnd"/>
+      <w:r>
+        <w:rPr>
+          <w:sz w:val="22"/>
+          <w:szCs w:val="22"/>
+        </w:rPr>
+        <w:t xml:space="preserve"> to </w:t>
+      </w:r>
+      <w:proofErr w:type="spellStart"/>
+      <w:r>
+        <w:rPr>
+          <w:sz w:val="22"/>
+          <w:szCs w:val="22"/>
+        </w:rPr>
+        <w:t>it</w:t>
+      </w:r>
+      <w:proofErr w:type="spellEnd"/>
+      <w:r>
+        <w:rPr>
+          <w:sz w:val="22"/>
+          <w:szCs w:val="22"/>
+        </w:rPr>
+        <w:t xml:space="preserve"> </w:t>
+      </w:r>
+      <w:proofErr w:type="spellStart"/>
+      <w:r>
+        <w:rPr>
+          <w:sz w:val="22"/>
+          <w:szCs w:val="22"/>
+        </w:rPr>
+        <w:t>but</w:t>
+      </w:r>
+      <w:proofErr w:type="spellEnd"/>
+      <w:r>
+        <w:rPr>
+          <w:sz w:val="22"/>
+          <w:szCs w:val="22"/>
+        </w:rPr>
+        <w:t xml:space="preserve"> a </w:t>
+      </w:r>
+      <w:proofErr w:type="spellStart"/>
+      <w:r>
+        <w:rPr>
+          <w:sz w:val="22"/>
+          <w:szCs w:val="22"/>
+        </w:rPr>
+        <w:t>simple</w:t>
+      </w:r>
+      <w:proofErr w:type="spellEnd"/>
+      <w:r>
+        <w:rPr>
+          <w:sz w:val="22"/>
+          <w:szCs w:val="22"/>
+        </w:rPr>
+        <w:t xml:space="preserve"> </w:t>
+      </w:r>
+      <w:proofErr w:type="spellStart"/>
+      <w:r>
+        <w:rPr>
+          <w:sz w:val="22"/>
+          <w:szCs w:val="22"/>
+        </w:rPr>
+        <w:t>two</w:t>
+      </w:r>
+      <w:proofErr w:type="spellEnd"/>
+      <w:r>
+        <w:rPr>
+          <w:sz w:val="22"/>
+          <w:szCs w:val="22"/>
+        </w:rPr>
+        <w:t xml:space="preserve">-day </w:t>
+      </w:r>
+      <w:proofErr w:type="spellStart"/>
+      <w:r>
+        <w:rPr>
+          <w:sz w:val="22"/>
+          <w:szCs w:val="22"/>
+        </w:rPr>
+        <w:t>course</w:t>
+      </w:r>
+      <w:proofErr w:type="spellEnd"/>
+      <w:r>
+        <w:rPr>
+          <w:sz w:val="22"/>
+          <w:szCs w:val="22"/>
+        </w:rPr>
+        <w:t xml:space="preserve">, </w:t>
+      </w:r>
+      <w:proofErr w:type="spellStart"/>
+      <w:r>
+        <w:rPr>
+          <w:sz w:val="22"/>
+          <w:szCs w:val="22"/>
+        </w:rPr>
+        <w:t>it</w:t>
+      </w:r>
+      <w:proofErr w:type="spellEnd"/>
+      <w:r>
+        <w:rPr>
+          <w:sz w:val="22"/>
+          <w:szCs w:val="22"/>
+        </w:rPr>
+        <w:t xml:space="preserve"> </w:t>
+      </w:r>
+      <w:proofErr w:type="spellStart"/>
+      <w:r>
+        <w:rPr>
+          <w:sz w:val="22"/>
+          <w:szCs w:val="22"/>
+        </w:rPr>
+        <w:t>will</w:t>
+      </w:r>
+      <w:proofErr w:type="spellEnd"/>
+      <w:r>
+        <w:rPr>
+          <w:sz w:val="22"/>
+          <w:szCs w:val="22"/>
+        </w:rPr>
+        <w:t xml:space="preserve"> be a new thing for </w:t>
+      </w:r>
+      <w:proofErr w:type="spellStart"/>
+      <w:r>
+        <w:rPr>
+          <w:sz w:val="22"/>
+          <w:szCs w:val="22"/>
+        </w:rPr>
+        <w:t>us</w:t>
+      </w:r>
+      <w:proofErr w:type="spellEnd"/>
+      <w:r>
+        <w:rPr>
+          <w:sz w:val="22"/>
+          <w:szCs w:val="22"/>
+        </w:rPr>
+        <w:t xml:space="preserve"> </w:t>
+      </w:r>
+      <w:proofErr w:type="spellStart"/>
+      <w:r>
+        <w:rPr>
+          <w:sz w:val="22"/>
+          <w:szCs w:val="22"/>
+        </w:rPr>
+        <w:t>too</w:t>
+      </w:r>
+      <w:proofErr w:type="spellEnd"/>
+      <w:r>
+        <w:rPr>
+          <w:sz w:val="22"/>
+          <w:szCs w:val="22"/>
+        </w:rPr>
+        <w:t>.</w:t>
+      </w:r>
+    </w:p>
+    <w:p>
+      <w:pPr>
+        <w:rPr>
+          <w:lang w:val="it-IT"/>
+        </w:rPr>
+      </w:pPr>
+    </w:p>
+    <w:p>
+      <w:pPr>
+        <w:pStyle w:val="Titolo2"/>
+      </w:pPr>
+      <w:bookmarkStart w:id="6" w:name="_Toc94790444"/>
+      <w:bookmarkStart w:id="7" w:name="_Toc114230167"/>
+      <w:r>
+        <w:t>Scopo</w:t>
+      </w:r>
+      <w:bookmarkEnd w:id="6"/>
+      <w:bookmarkEnd w:id="7"/>
+    </w:p>
+    <w:p>
+      <w:pPr>
+        <w:rPr>
+          <w:sz w:val="22"/>
+          <w:szCs w:val="22"/>
+          <w:lang w:val="it-IT"/>
+        </w:rPr>
+      </w:pPr>
+      <w:r>
+        <w:rPr>
+          <w:sz w:val="22"/>
+          <w:szCs w:val="22"/>
+          <w:lang w:val="it-IT"/>
+        </w:rPr>
+        <w:t xml:space="preserve">Lo scopo del progetto è principalmente riuscire a far divertire il maggior numero di persone con il nostro videogioco perché ci piace far divertire la gente, inoltre abbiamo deciso questo progetto per poter aumentare le nostre conoscenze con il linguaggio C# usando il motore grafico </w:t>
+      </w:r>
+      <w:proofErr w:type="spellStart"/>
+      <w:r>
+        <w:rPr>
+          <w:sz w:val="22"/>
+          <w:szCs w:val="22"/>
+          <w:lang w:val="it-IT"/>
+        </w:rPr>
+        <w:t>Unity</w:t>
+      </w:r>
+      <w:proofErr w:type="spellEnd"/>
+      <w:r>
+        <w:rPr>
+          <w:sz w:val="22"/>
+          <w:szCs w:val="22"/>
+          <w:lang w:val="it-IT"/>
+        </w:rPr>
+        <w:t>.</w:t>
+      </w:r>
+    </w:p>
+    <w:p>
+      <w:pPr>
         <w:pStyle w:val="Titolo1"/>
         <w:rPr>
           <w:lang w:val="it-IT"/>
@@ -3252,8 +5041,8 @@
       <w:r>
         <w:br w:type="page"/>
       </w:r>
-      <w:bookmarkStart w:id="9" w:name="_Toc94790445"/>
-      <w:bookmarkStart w:id="10" w:name="_Toc114230168"/>
+      <w:bookmarkStart w:id="8" w:name="_Toc94790445"/>
+      <w:bookmarkStart w:id="9" w:name="_Toc114230168"/>
       <w:r>
         <w:rPr>
           <w:lang w:val="it-IT"/>
@@ -3261,27 +5050,57 @@
         <w:lastRenderedPageBreak/>
         <w:t>Analisi</w:t>
       </w:r>
+      <w:bookmarkEnd w:id="8"/>
       <w:bookmarkEnd w:id="9"/>
-      <w:bookmarkEnd w:id="10"/>
     </w:p>
     <w:p>
       <w:pPr>
         <w:pStyle w:val="Titolo2"/>
       </w:pPr>
-      <w:bookmarkStart w:id="11" w:name="_Toc94790446"/>
-      <w:bookmarkStart w:id="12" w:name="_Toc114230169"/>
+      <w:bookmarkStart w:id="10" w:name="_Toc94790446"/>
+      <w:bookmarkStart w:id="11" w:name="_Toc114230169"/>
       <w:r>
         <w:t>Analisi del dominio</w:t>
       </w:r>
+      <w:bookmarkStart w:id="12" w:name="_Toc94790447"/>
+      <w:bookmarkStart w:id="13" w:name="_Toc114230170"/>
+      <w:bookmarkEnd w:id="10"/>
       <w:bookmarkEnd w:id="11"/>
-      <w:bookmarkEnd w:id="12"/>
     </w:p>
     <w:p>
       <w:pPr>
+        <w:rPr>
+          <w:sz w:val="22"/>
+          <w:lang w:val="it-IT"/>
+        </w:rPr>
+      </w:pPr>
+      <w:r>
+        <w:rPr>
+          <w:sz w:val="22"/>
+          <w:lang w:val="it-IT"/>
+        </w:rPr>
+        <w:t>Il gioco verrà utilizzato principalmente dai ragazzi, essendo un gioco progettato appositamente per loro, perché il nostro gioco ha come scopo di uscire da un labirinto nel minor tempo possibile</w:t>
+      </w:r>
+      <w:r>
+        <w:rPr>
+          <w:sz w:val="22"/>
+          <w:lang w:val="it-IT"/>
+        </w:rPr>
+        <w:t>.</w:t>
+      </w:r>
+      <w:r>
+        <w:rPr>
+          <w:sz w:val="22"/>
+          <w:lang w:val="it-IT"/>
+        </w:rPr>
+        <w:br/>
+        <w:t>Inoltre consente ai ragazzi di liberare la mente e svagarsi restando comunque attivi mentalmente attraverso un gioco tranquillo e di ragionamento.</w:t>
+      </w:r>
+    </w:p>
+    <w:p>
+      <w:pPr>
         <w:pStyle w:val="Titolo2"/>
       </w:pPr>
-      <w:bookmarkStart w:id="13" w:name="_Toc94790447"/>
-      <w:bookmarkStart w:id="14" w:name="_Toc114230170"/>
       <w:r>
         <w:t>Analisi e s</w:t>
       </w:r>
@@ -3294,21 +5113,2155 @@
       <w:r>
         <w:t>dei requisiti</w:t>
       </w:r>
+      <w:bookmarkEnd w:id="12"/>
       <w:bookmarkEnd w:id="13"/>
+    </w:p>
+    <w:tbl>
+      <w:tblPr>
+        <w:tblStyle w:val="Grigliatabella"/>
+        <w:tblW w:w="0" w:type="auto"/>
+        <w:tblBorders>
+          <w:top w:val="single" w:sz="12" w:space="0" w:color="auto"/>
+          <w:left w:val="single" w:sz="12" w:space="0" w:color="auto"/>
+          <w:bottom w:val="single" w:sz="12" w:space="0" w:color="auto"/>
+          <w:right w:val="single" w:sz="12" w:space="0" w:color="auto"/>
+          <w:insideH w:val="single" w:sz="12" w:space="0" w:color="auto"/>
+          <w:insideV w:val="single" w:sz="12" w:space="0" w:color="auto"/>
+        </w:tblBorders>
+        <w:tblLook w:val="04A0" w:firstRow="1" w:lastRow="0" w:firstColumn="1" w:lastColumn="0" w:noHBand="0" w:noVBand="1"/>
+      </w:tblPr>
+      <w:tblGrid>
+        <w:gridCol w:w="2112"/>
+        <w:gridCol w:w="7496"/>
+      </w:tblGrid>
+      <w:tr>
+        <w:tc>
+          <w:tcPr>
+            <w:tcW w:w="9608" w:type="dxa"/>
+            <w:gridSpan w:val="2"/>
+          </w:tcPr>
+          <w:p>
+            <w:pPr>
+              <w:spacing w:line="480" w:lineRule="auto"/>
+              <w:rPr>
+                <w:b/>
+              </w:rPr>
+            </w:pPr>
+            <w:r>
+              <w:rPr>
+                <w:b/>
+              </w:rPr>
+              <w:t>ID: REQ-01</w:t>
+            </w:r>
+          </w:p>
+        </w:tc>
+      </w:tr>
+      <w:tr>
+        <w:tc>
+          <w:tcPr>
+            <w:tcW w:w="2112" w:type="dxa"/>
+          </w:tcPr>
+          <w:p>
+            <w:pPr>
+              <w:spacing w:line="480" w:lineRule="auto"/>
+              <w:rPr>
+                <w:b/>
+              </w:rPr>
+            </w:pPr>
+            <w:r>
+              <w:rPr>
+                <w:b/>
+              </w:rPr>
+              <w:t>Nome</w:t>
+            </w:r>
+          </w:p>
+        </w:tc>
+        <w:tc>
+          <w:tcPr>
+            <w:tcW w:w="7496" w:type="dxa"/>
+          </w:tcPr>
+          <w:p>
+            <w:pPr>
+              <w:spacing w:line="480" w:lineRule="auto"/>
+            </w:pPr>
+            <w:r>
+              <w:t>Prima persona</w:t>
+            </w:r>
+          </w:p>
+        </w:tc>
+      </w:tr>
+      <w:tr>
+        <w:tc>
+          <w:tcPr>
+            <w:tcW w:w="2112" w:type="dxa"/>
+          </w:tcPr>
+          <w:p>
+            <w:pPr>
+              <w:spacing w:line="480" w:lineRule="auto"/>
+              <w:rPr>
+                <w:b/>
+              </w:rPr>
+            </w:pPr>
+            <w:r>
+              <w:rPr>
+                <w:b/>
+              </w:rPr>
+              <w:t>Priorità</w:t>
+            </w:r>
+          </w:p>
+        </w:tc>
+        <w:tc>
+          <w:tcPr>
+            <w:tcW w:w="7496" w:type="dxa"/>
+          </w:tcPr>
+          <w:p>
+            <w:pPr>
+              <w:spacing w:line="480" w:lineRule="auto"/>
+            </w:pPr>
+            <w:r>
+              <w:t>2</w:t>
+            </w:r>
+          </w:p>
+        </w:tc>
+      </w:tr>
+      <w:tr>
+        <w:tc>
+          <w:tcPr>
+            <w:tcW w:w="2112" w:type="dxa"/>
+          </w:tcPr>
+          <w:p>
+            <w:pPr>
+              <w:spacing w:line="480" w:lineRule="auto"/>
+              <w:rPr>
+                <w:b/>
+              </w:rPr>
+            </w:pPr>
+            <w:r>
+              <w:rPr>
+                <w:b/>
+              </w:rPr>
+              <w:t>Versione</w:t>
+            </w:r>
+          </w:p>
+        </w:tc>
+        <w:tc>
+          <w:tcPr>
+            <w:tcW w:w="7496" w:type="dxa"/>
+          </w:tcPr>
+          <w:p>
+            <w:pPr>
+              <w:spacing w:line="480" w:lineRule="auto"/>
+            </w:pPr>
+            <w:r>
+              <w:t>1.0</w:t>
+            </w:r>
+          </w:p>
+        </w:tc>
+      </w:tr>
+      <w:tr>
+        <w:tc>
+          <w:tcPr>
+            <w:tcW w:w="2112" w:type="dxa"/>
+          </w:tcPr>
+          <w:p>
+            <w:pPr>
+              <w:spacing w:line="480" w:lineRule="auto"/>
+              <w:rPr>
+                <w:b/>
+              </w:rPr>
+            </w:pPr>
+            <w:r>
+              <w:rPr>
+                <w:b/>
+              </w:rPr>
+              <w:t>Note</w:t>
+            </w:r>
+          </w:p>
+        </w:tc>
+        <w:tc>
+          <w:tcPr>
+            <w:tcW w:w="7496" w:type="dxa"/>
+          </w:tcPr>
+          <w:p>
+            <w:pPr>
+              <w:spacing w:line="480" w:lineRule="auto"/>
+            </w:pPr>
+            <w:r>
+              <w:t>La visuale dell’utente sarà in prima persona</w:t>
+            </w:r>
+          </w:p>
+        </w:tc>
+      </w:tr>
+      <w:tr>
+        <w:tc>
+          <w:tcPr>
+            <w:tcW w:w="9608" w:type="dxa"/>
+            <w:gridSpan w:val="2"/>
+          </w:tcPr>
+          <w:p>
+            <w:pPr>
+              <w:spacing w:line="480" w:lineRule="auto"/>
+              <w:rPr>
+                <w:b/>
+              </w:rPr>
+            </w:pPr>
+            <w:r>
+              <w:rPr>
+                <w:b/>
+              </w:rPr>
+              <w:t>Sotto requisiti</w:t>
+            </w:r>
+          </w:p>
+        </w:tc>
+      </w:tr>
+      <w:tr>
+        <w:tc>
+          <w:tcPr>
+            <w:tcW w:w="2112" w:type="dxa"/>
+          </w:tcPr>
+          <w:p>
+            <w:pPr>
+              <w:spacing w:line="480" w:lineRule="auto"/>
+              <w:rPr>
+                <w:b/>
+              </w:rPr>
+            </w:pPr>
+            <w:r>
+              <w:rPr>
+                <w:b/>
+              </w:rPr>
+              <w:t>001</w:t>
+            </w:r>
+          </w:p>
+        </w:tc>
+        <w:tc>
+          <w:tcPr>
+            <w:tcW w:w="7496" w:type="dxa"/>
+          </w:tcPr>
+          <w:p>
+            <w:pPr>
+              <w:spacing w:line="480" w:lineRule="auto"/>
+            </w:pPr>
+            <w:r>
+              <w:t>Il personaggio deve essere completato</w:t>
+            </w:r>
+          </w:p>
+        </w:tc>
+      </w:tr>
+    </w:tbl>
+    <w:p/>
+    <w:tbl>
+      <w:tblPr>
+        <w:tblStyle w:val="Grigliatabella"/>
+        <w:tblW w:w="0" w:type="auto"/>
+        <w:tblBorders>
+          <w:top w:val="single" w:sz="12" w:space="0" w:color="auto"/>
+          <w:left w:val="single" w:sz="12" w:space="0" w:color="auto"/>
+          <w:bottom w:val="single" w:sz="12" w:space="0" w:color="auto"/>
+          <w:right w:val="single" w:sz="12" w:space="0" w:color="auto"/>
+          <w:insideH w:val="single" w:sz="12" w:space="0" w:color="auto"/>
+          <w:insideV w:val="single" w:sz="12" w:space="0" w:color="auto"/>
+        </w:tblBorders>
+        <w:tblLook w:val="04A0" w:firstRow="1" w:lastRow="0" w:firstColumn="1" w:lastColumn="0" w:noHBand="0" w:noVBand="1"/>
+      </w:tblPr>
+      <w:tblGrid>
+        <w:gridCol w:w="2112"/>
+        <w:gridCol w:w="7496"/>
+      </w:tblGrid>
+      <w:tr>
+        <w:tc>
+          <w:tcPr>
+            <w:tcW w:w="9608" w:type="dxa"/>
+            <w:gridSpan w:val="2"/>
+          </w:tcPr>
+          <w:p>
+            <w:pPr>
+              <w:spacing w:line="480" w:lineRule="auto"/>
+              <w:rPr>
+                <w:b/>
+              </w:rPr>
+            </w:pPr>
+            <w:r>
+              <w:rPr>
+                <w:b/>
+              </w:rPr>
+              <w:t>ID: REQ-0</w:t>
+            </w:r>
+            <w:r>
+              <w:rPr>
+                <w:b/>
+              </w:rPr>
+              <w:t>2</w:t>
+            </w:r>
+          </w:p>
+        </w:tc>
+      </w:tr>
+      <w:tr>
+        <w:tc>
+          <w:tcPr>
+            <w:tcW w:w="2112" w:type="dxa"/>
+          </w:tcPr>
+          <w:p>
+            <w:pPr>
+              <w:spacing w:line="480" w:lineRule="auto"/>
+              <w:rPr>
+                <w:b/>
+              </w:rPr>
+            </w:pPr>
+            <w:r>
+              <w:rPr>
+                <w:b/>
+              </w:rPr>
+              <w:t>Nome</w:t>
+            </w:r>
+          </w:p>
+        </w:tc>
+        <w:tc>
+          <w:tcPr>
+            <w:tcW w:w="7496" w:type="dxa"/>
+          </w:tcPr>
+          <w:p>
+            <w:pPr>
+              <w:spacing w:line="480" w:lineRule="auto"/>
+            </w:pPr>
+            <w:r>
+              <w:t>Movimento personaggio</w:t>
+            </w:r>
+          </w:p>
+        </w:tc>
+      </w:tr>
+      <w:tr>
+        <w:tc>
+          <w:tcPr>
+            <w:tcW w:w="2112" w:type="dxa"/>
+          </w:tcPr>
+          <w:p>
+            <w:pPr>
+              <w:spacing w:line="480" w:lineRule="auto"/>
+              <w:rPr>
+                <w:b/>
+              </w:rPr>
+            </w:pPr>
+            <w:r>
+              <w:rPr>
+                <w:b/>
+              </w:rPr>
+              <w:t>Priorità</w:t>
+            </w:r>
+          </w:p>
+        </w:tc>
+        <w:tc>
+          <w:tcPr>
+            <w:tcW w:w="7496" w:type="dxa"/>
+          </w:tcPr>
+          <w:p>
+            <w:pPr>
+              <w:spacing w:line="480" w:lineRule="auto"/>
+            </w:pPr>
+            <w:r>
+              <w:t>2</w:t>
+            </w:r>
+          </w:p>
+        </w:tc>
+      </w:tr>
+      <w:tr>
+        <w:tc>
+          <w:tcPr>
+            <w:tcW w:w="2112" w:type="dxa"/>
+          </w:tcPr>
+          <w:p>
+            <w:pPr>
+              <w:spacing w:line="480" w:lineRule="auto"/>
+              <w:rPr>
+                <w:b/>
+              </w:rPr>
+            </w:pPr>
+            <w:r>
+              <w:rPr>
+                <w:b/>
+              </w:rPr>
+              <w:t>Versione</w:t>
+            </w:r>
+          </w:p>
+        </w:tc>
+        <w:tc>
+          <w:tcPr>
+            <w:tcW w:w="7496" w:type="dxa"/>
+          </w:tcPr>
+          <w:p>
+            <w:pPr>
+              <w:spacing w:line="480" w:lineRule="auto"/>
+            </w:pPr>
+            <w:r>
+              <w:t>1.0</w:t>
+            </w:r>
+          </w:p>
+        </w:tc>
+      </w:tr>
+      <w:tr>
+        <w:tc>
+          <w:tcPr>
+            <w:tcW w:w="2112" w:type="dxa"/>
+          </w:tcPr>
+          <w:p>
+            <w:pPr>
+              <w:spacing w:line="480" w:lineRule="auto"/>
+              <w:rPr>
+                <w:b/>
+              </w:rPr>
+            </w:pPr>
+            <w:r>
+              <w:rPr>
+                <w:b/>
+              </w:rPr>
+              <w:t>Note</w:t>
+            </w:r>
+          </w:p>
+        </w:tc>
+        <w:tc>
+          <w:tcPr>
+            <w:tcW w:w="7496" w:type="dxa"/>
+          </w:tcPr>
+          <w:p>
+            <w:pPr>
+              <w:spacing w:line="480" w:lineRule="auto"/>
+            </w:pPr>
+            <w:r>
+              <w:t>L’utente deve avere la possibilità di spostarsi all’interno del labirinto</w:t>
+            </w:r>
+          </w:p>
+        </w:tc>
+      </w:tr>
+      <w:tr>
+        <w:tc>
+          <w:tcPr>
+            <w:tcW w:w="9608" w:type="dxa"/>
+            <w:gridSpan w:val="2"/>
+          </w:tcPr>
+          <w:p>
+            <w:pPr>
+              <w:spacing w:line="480" w:lineRule="auto"/>
+              <w:rPr>
+                <w:b/>
+              </w:rPr>
+            </w:pPr>
+            <w:r>
+              <w:rPr>
+                <w:b/>
+              </w:rPr>
+              <w:t>Sotto requisiti</w:t>
+            </w:r>
+          </w:p>
+        </w:tc>
+      </w:tr>
+      <w:tr>
+        <w:tc>
+          <w:tcPr>
+            <w:tcW w:w="2112" w:type="dxa"/>
+          </w:tcPr>
+          <w:p>
+            <w:pPr>
+              <w:spacing w:line="480" w:lineRule="auto"/>
+              <w:rPr>
+                <w:b/>
+              </w:rPr>
+            </w:pPr>
+            <w:r>
+              <w:rPr>
+                <w:b/>
+              </w:rPr>
+              <w:t>001</w:t>
+            </w:r>
+          </w:p>
+        </w:tc>
+        <w:tc>
+          <w:tcPr>
+            <w:tcW w:w="7496" w:type="dxa"/>
+          </w:tcPr>
+          <w:p>
+            <w:pPr>
+              <w:spacing w:line="480" w:lineRule="auto"/>
+            </w:pPr>
+            <w:r>
+              <w:t>Il layout del gioco deve essere completato in maniera grezza (Livelli)</w:t>
+            </w:r>
+          </w:p>
+        </w:tc>
+      </w:tr>
+      <w:tr>
+        <w:tc>
+          <w:tcPr>
+            <w:tcW w:w="2112" w:type="dxa"/>
+          </w:tcPr>
+          <w:p>
+            <w:pPr>
+              <w:spacing w:line="480" w:lineRule="auto"/>
+              <w:rPr>
+                <w:b/>
+              </w:rPr>
+            </w:pPr>
+            <w:r>
+              <w:rPr>
+                <w:b/>
+              </w:rPr>
+              <w:t>002</w:t>
+            </w:r>
+          </w:p>
+        </w:tc>
+        <w:tc>
+          <w:tcPr>
+            <w:tcW w:w="7496" w:type="dxa"/>
+          </w:tcPr>
+          <w:p>
+            <w:pPr>
+              <w:spacing w:line="480" w:lineRule="auto"/>
+            </w:pPr>
+            <w:r>
+              <w:t>Il personaggio deve essere completato</w:t>
+            </w:r>
+          </w:p>
+        </w:tc>
+      </w:tr>
+    </w:tbl>
+    <w:p/>
+    <w:p>
+      <w:r>
+        <w:br w:type="page"/>
+      </w:r>
+    </w:p>
+    <w:p/>
+    <w:tbl>
+      <w:tblPr>
+        <w:tblStyle w:val="Grigliatabella"/>
+        <w:tblW w:w="0" w:type="auto"/>
+        <w:tblBorders>
+          <w:top w:val="single" w:sz="12" w:space="0" w:color="auto"/>
+          <w:left w:val="single" w:sz="12" w:space="0" w:color="auto"/>
+          <w:bottom w:val="single" w:sz="12" w:space="0" w:color="auto"/>
+          <w:right w:val="single" w:sz="12" w:space="0" w:color="auto"/>
+          <w:insideH w:val="single" w:sz="12" w:space="0" w:color="auto"/>
+          <w:insideV w:val="single" w:sz="12" w:space="0" w:color="auto"/>
+        </w:tblBorders>
+        <w:tblLook w:val="04A0" w:firstRow="1" w:lastRow="0" w:firstColumn="1" w:lastColumn="0" w:noHBand="0" w:noVBand="1"/>
+      </w:tblPr>
+      <w:tblGrid>
+        <w:gridCol w:w="2112"/>
+        <w:gridCol w:w="7496"/>
+      </w:tblGrid>
+      <w:tr>
+        <w:tc>
+          <w:tcPr>
+            <w:tcW w:w="9608" w:type="dxa"/>
+            <w:gridSpan w:val="2"/>
+          </w:tcPr>
+          <w:p>
+            <w:pPr>
+              <w:spacing w:line="480" w:lineRule="auto"/>
+              <w:rPr>
+                <w:b/>
+              </w:rPr>
+            </w:pPr>
+            <w:r>
+              <w:rPr>
+                <w:b/>
+              </w:rPr>
+              <w:t>ID: REQ-0</w:t>
+            </w:r>
+            <w:r>
+              <w:rPr>
+                <w:b/>
+              </w:rPr>
+              <w:t>3</w:t>
+            </w:r>
+          </w:p>
+        </w:tc>
+      </w:tr>
+      <w:tr>
+        <w:tc>
+          <w:tcPr>
+            <w:tcW w:w="2112" w:type="dxa"/>
+          </w:tcPr>
+          <w:p>
+            <w:pPr>
+              <w:spacing w:line="480" w:lineRule="auto"/>
+              <w:rPr>
+                <w:b/>
+              </w:rPr>
+            </w:pPr>
+            <w:r>
+              <w:rPr>
+                <w:b/>
+              </w:rPr>
+              <w:t>Nome</w:t>
+            </w:r>
+          </w:p>
+        </w:tc>
+        <w:tc>
+          <w:tcPr>
+            <w:tcW w:w="7496" w:type="dxa"/>
+          </w:tcPr>
+          <w:p>
+            <w:pPr>
+              <w:spacing w:line="480" w:lineRule="auto"/>
+            </w:pPr>
+            <w:r>
+              <w:t>Oggetti vari</w:t>
+            </w:r>
+          </w:p>
+        </w:tc>
+      </w:tr>
+      <w:tr>
+        <w:tc>
+          <w:tcPr>
+            <w:tcW w:w="2112" w:type="dxa"/>
+          </w:tcPr>
+          <w:p>
+            <w:pPr>
+              <w:spacing w:line="480" w:lineRule="auto"/>
+              <w:rPr>
+                <w:b/>
+              </w:rPr>
+            </w:pPr>
+            <w:r>
+              <w:rPr>
+                <w:b/>
+              </w:rPr>
+              <w:t>Priorità</w:t>
+            </w:r>
+          </w:p>
+        </w:tc>
+        <w:tc>
+          <w:tcPr>
+            <w:tcW w:w="7496" w:type="dxa"/>
+          </w:tcPr>
+          <w:p>
+            <w:pPr>
+              <w:spacing w:line="480" w:lineRule="auto"/>
+            </w:pPr>
+            <w:r>
+              <w:t>2</w:t>
+            </w:r>
+          </w:p>
+        </w:tc>
+      </w:tr>
+      <w:tr>
+        <w:tc>
+          <w:tcPr>
+            <w:tcW w:w="2112" w:type="dxa"/>
+          </w:tcPr>
+          <w:p>
+            <w:pPr>
+              <w:spacing w:line="480" w:lineRule="auto"/>
+              <w:rPr>
+                <w:b/>
+              </w:rPr>
+            </w:pPr>
+            <w:r>
+              <w:rPr>
+                <w:b/>
+              </w:rPr>
+              <w:t>Versione</w:t>
+            </w:r>
+          </w:p>
+        </w:tc>
+        <w:tc>
+          <w:tcPr>
+            <w:tcW w:w="7496" w:type="dxa"/>
+          </w:tcPr>
+          <w:p>
+            <w:pPr>
+              <w:spacing w:line="480" w:lineRule="auto"/>
+            </w:pPr>
+            <w:r>
+              <w:t>1.0</w:t>
+            </w:r>
+          </w:p>
+        </w:tc>
+      </w:tr>
+      <w:tr>
+        <w:tc>
+          <w:tcPr>
+            <w:tcW w:w="2112" w:type="dxa"/>
+          </w:tcPr>
+          <w:p>
+            <w:pPr>
+              <w:spacing w:line="480" w:lineRule="auto"/>
+              <w:rPr>
+                <w:b/>
+              </w:rPr>
+            </w:pPr>
+            <w:r>
+              <w:rPr>
+                <w:b/>
+              </w:rPr>
+              <w:t>Note</w:t>
+            </w:r>
+          </w:p>
+        </w:tc>
+        <w:tc>
+          <w:tcPr>
+            <w:tcW w:w="7496" w:type="dxa"/>
+          </w:tcPr>
+          <w:p>
+            <w:pPr>
+              <w:spacing w:line="480" w:lineRule="auto"/>
+            </w:pPr>
+            <w:r>
+              <w:t>Tutto quello che riguarda la decorazione dei livelli (oggetti, luci, audio, chiavi, …)</w:t>
+            </w:r>
+          </w:p>
+        </w:tc>
+      </w:tr>
+      <w:tr>
+        <w:tc>
+          <w:tcPr>
+            <w:tcW w:w="9608" w:type="dxa"/>
+            <w:gridSpan w:val="2"/>
+          </w:tcPr>
+          <w:p>
+            <w:pPr>
+              <w:spacing w:line="480" w:lineRule="auto"/>
+              <w:rPr>
+                <w:b/>
+              </w:rPr>
+            </w:pPr>
+            <w:r>
+              <w:rPr>
+                <w:b/>
+              </w:rPr>
+              <w:t>Sotto requisiti</w:t>
+            </w:r>
+          </w:p>
+        </w:tc>
+      </w:tr>
+      <w:tr>
+        <w:tc>
+          <w:tcPr>
+            <w:tcW w:w="2112" w:type="dxa"/>
+          </w:tcPr>
+          <w:p>
+            <w:pPr>
+              <w:spacing w:line="480" w:lineRule="auto"/>
+              <w:rPr>
+                <w:b/>
+              </w:rPr>
+            </w:pPr>
+            <w:r>
+              <w:rPr>
+                <w:b/>
+              </w:rPr>
+              <w:t>001</w:t>
+            </w:r>
+          </w:p>
+        </w:tc>
+        <w:tc>
+          <w:tcPr>
+            <w:tcW w:w="7496" w:type="dxa"/>
+          </w:tcPr>
+          <w:p>
+            <w:pPr>
+              <w:spacing w:line="480" w:lineRule="auto"/>
+            </w:pPr>
+            <w:r>
+              <w:t>Ogni livello deve essere completato in maniera grezza</w:t>
+            </w:r>
+          </w:p>
+        </w:tc>
+      </w:tr>
+    </w:tbl>
+    <w:p/>
+    <w:tbl>
+      <w:tblPr>
+        <w:tblStyle w:val="Grigliatabella"/>
+        <w:tblW w:w="0" w:type="auto"/>
+        <w:tblBorders>
+          <w:top w:val="single" w:sz="12" w:space="0" w:color="auto"/>
+          <w:left w:val="single" w:sz="12" w:space="0" w:color="auto"/>
+          <w:bottom w:val="single" w:sz="12" w:space="0" w:color="auto"/>
+          <w:right w:val="single" w:sz="12" w:space="0" w:color="auto"/>
+          <w:insideH w:val="single" w:sz="12" w:space="0" w:color="auto"/>
+          <w:insideV w:val="single" w:sz="12" w:space="0" w:color="auto"/>
+        </w:tblBorders>
+        <w:tblLook w:val="04A0" w:firstRow="1" w:lastRow="0" w:firstColumn="1" w:lastColumn="0" w:noHBand="0" w:noVBand="1"/>
+      </w:tblPr>
+      <w:tblGrid>
+        <w:gridCol w:w="2112"/>
+        <w:gridCol w:w="7496"/>
+      </w:tblGrid>
+      <w:tr>
+        <w:tc>
+          <w:tcPr>
+            <w:tcW w:w="9608" w:type="dxa"/>
+            <w:gridSpan w:val="2"/>
+          </w:tcPr>
+          <w:p>
+            <w:pPr>
+              <w:spacing w:line="480" w:lineRule="auto"/>
+              <w:rPr>
+                <w:b/>
+              </w:rPr>
+            </w:pPr>
+            <w:r>
+              <w:rPr>
+                <w:b/>
+              </w:rPr>
+              <w:t>ID: REQ-0</w:t>
+            </w:r>
+            <w:r>
+              <w:rPr>
+                <w:b/>
+              </w:rPr>
+              <w:t>4</w:t>
+            </w:r>
+          </w:p>
+        </w:tc>
+      </w:tr>
+      <w:tr>
+        <w:tc>
+          <w:tcPr>
+            <w:tcW w:w="2112" w:type="dxa"/>
+          </w:tcPr>
+          <w:p>
+            <w:pPr>
+              <w:spacing w:line="480" w:lineRule="auto"/>
+              <w:rPr>
+                <w:b/>
+              </w:rPr>
+            </w:pPr>
+            <w:r>
+              <w:rPr>
+                <w:b/>
+              </w:rPr>
+              <w:t>Nome</w:t>
+            </w:r>
+          </w:p>
+        </w:tc>
+        <w:tc>
+          <w:tcPr>
+            <w:tcW w:w="7496" w:type="dxa"/>
+          </w:tcPr>
+          <w:p>
+            <w:pPr>
+              <w:spacing w:line="480" w:lineRule="auto"/>
+            </w:pPr>
+            <w:r>
+              <w:t>Programmazione mostri</w:t>
+            </w:r>
+          </w:p>
+        </w:tc>
+      </w:tr>
+      <w:tr>
+        <w:tc>
+          <w:tcPr>
+            <w:tcW w:w="2112" w:type="dxa"/>
+          </w:tcPr>
+          <w:p>
+            <w:pPr>
+              <w:spacing w:line="480" w:lineRule="auto"/>
+              <w:rPr>
+                <w:b/>
+              </w:rPr>
+            </w:pPr>
+            <w:r>
+              <w:rPr>
+                <w:b/>
+              </w:rPr>
+              <w:t>Priorità</w:t>
+            </w:r>
+          </w:p>
+        </w:tc>
+        <w:tc>
+          <w:tcPr>
+            <w:tcW w:w="7496" w:type="dxa"/>
+          </w:tcPr>
+          <w:p>
+            <w:pPr>
+              <w:spacing w:line="480" w:lineRule="auto"/>
+            </w:pPr>
+            <w:r>
+              <w:t>2</w:t>
+            </w:r>
+          </w:p>
+        </w:tc>
+      </w:tr>
+      <w:tr>
+        <w:tc>
+          <w:tcPr>
+            <w:tcW w:w="2112" w:type="dxa"/>
+          </w:tcPr>
+          <w:p>
+            <w:pPr>
+              <w:spacing w:line="480" w:lineRule="auto"/>
+              <w:rPr>
+                <w:b/>
+              </w:rPr>
+            </w:pPr>
+            <w:r>
+              <w:rPr>
+                <w:b/>
+              </w:rPr>
+              <w:t>Versione</w:t>
+            </w:r>
+          </w:p>
+        </w:tc>
+        <w:tc>
+          <w:tcPr>
+            <w:tcW w:w="7496" w:type="dxa"/>
+          </w:tcPr>
+          <w:p>
+            <w:pPr>
+              <w:spacing w:line="480" w:lineRule="auto"/>
+            </w:pPr>
+            <w:r>
+              <w:t>1.0</w:t>
+            </w:r>
+          </w:p>
+        </w:tc>
+      </w:tr>
+      <w:tr>
+        <w:tc>
+          <w:tcPr>
+            <w:tcW w:w="2112" w:type="dxa"/>
+          </w:tcPr>
+          <w:p>
+            <w:pPr>
+              <w:spacing w:line="480" w:lineRule="auto"/>
+              <w:rPr>
+                <w:b/>
+              </w:rPr>
+            </w:pPr>
+            <w:r>
+              <w:rPr>
+                <w:b/>
+              </w:rPr>
+              <w:t>Note</w:t>
+            </w:r>
+          </w:p>
+        </w:tc>
+        <w:tc>
+          <w:tcPr>
+            <w:tcW w:w="7496" w:type="dxa"/>
+          </w:tcPr>
+          <w:p>
+            <w:pPr>
+              <w:spacing w:line="480" w:lineRule="auto"/>
+            </w:pPr>
+            <w:r>
+              <w:t>Nei livelli ci saranno dei mostri che cercheranno di fermare il giocatore</w:t>
+            </w:r>
+          </w:p>
+        </w:tc>
+      </w:tr>
+      <w:tr>
+        <w:tc>
+          <w:tcPr>
+            <w:tcW w:w="9608" w:type="dxa"/>
+            <w:gridSpan w:val="2"/>
+          </w:tcPr>
+          <w:p>
+            <w:pPr>
+              <w:spacing w:line="480" w:lineRule="auto"/>
+              <w:rPr>
+                <w:b/>
+              </w:rPr>
+            </w:pPr>
+            <w:r>
+              <w:rPr>
+                <w:b/>
+              </w:rPr>
+              <w:t>Sotto requisiti</w:t>
+            </w:r>
+          </w:p>
+        </w:tc>
+      </w:tr>
+      <w:tr>
+        <w:tc>
+          <w:tcPr>
+            <w:tcW w:w="2112" w:type="dxa"/>
+          </w:tcPr>
+          <w:p>
+            <w:pPr>
+              <w:spacing w:line="480" w:lineRule="auto"/>
+              <w:rPr>
+                <w:b/>
+              </w:rPr>
+            </w:pPr>
+            <w:r>
+              <w:rPr>
+                <w:b/>
+              </w:rPr>
+              <w:t>001</w:t>
+            </w:r>
+          </w:p>
+        </w:tc>
+        <w:tc>
+          <w:tcPr>
+            <w:tcW w:w="7496" w:type="dxa"/>
+          </w:tcPr>
+          <w:p>
+            <w:pPr>
+              <w:spacing w:line="480" w:lineRule="auto"/>
+            </w:pPr>
+            <w:r>
+              <w:t>Il layout livelli deve essere completato</w:t>
+            </w:r>
+          </w:p>
+        </w:tc>
+      </w:tr>
+      <w:tr>
+        <w:tc>
+          <w:tcPr>
+            <w:tcW w:w="2112" w:type="dxa"/>
+          </w:tcPr>
+          <w:p>
+            <w:pPr>
+              <w:spacing w:line="480" w:lineRule="auto"/>
+              <w:rPr>
+                <w:b/>
+              </w:rPr>
+            </w:pPr>
+            <w:r>
+              <w:rPr>
+                <w:b/>
+              </w:rPr>
+              <w:t>002</w:t>
+            </w:r>
+          </w:p>
+        </w:tc>
+        <w:tc>
+          <w:tcPr>
+            <w:tcW w:w="7496" w:type="dxa"/>
+          </w:tcPr>
+          <w:p>
+            <w:pPr>
+              <w:spacing w:line="480" w:lineRule="auto"/>
+            </w:pPr>
+            <w:r>
+              <w:t>Il personaggio deve essere completato</w:t>
+            </w:r>
+          </w:p>
+        </w:tc>
+      </w:tr>
+    </w:tbl>
+    <w:p/>
+    <w:p/>
+    <w:tbl>
+      <w:tblPr>
+        <w:tblStyle w:val="Grigliatabella"/>
+        <w:tblW w:w="0" w:type="auto"/>
+        <w:tblBorders>
+          <w:top w:val="single" w:sz="12" w:space="0" w:color="auto"/>
+          <w:left w:val="single" w:sz="12" w:space="0" w:color="auto"/>
+          <w:bottom w:val="single" w:sz="12" w:space="0" w:color="auto"/>
+          <w:right w:val="single" w:sz="12" w:space="0" w:color="auto"/>
+          <w:insideH w:val="single" w:sz="12" w:space="0" w:color="auto"/>
+          <w:insideV w:val="single" w:sz="12" w:space="0" w:color="auto"/>
+        </w:tblBorders>
+        <w:tblLook w:val="04A0" w:firstRow="1" w:lastRow="0" w:firstColumn="1" w:lastColumn="0" w:noHBand="0" w:noVBand="1"/>
+      </w:tblPr>
+      <w:tblGrid>
+        <w:gridCol w:w="2112"/>
+        <w:gridCol w:w="7496"/>
+      </w:tblGrid>
+      <w:tr>
+        <w:tc>
+          <w:tcPr>
+            <w:tcW w:w="9608" w:type="dxa"/>
+            <w:gridSpan w:val="2"/>
+          </w:tcPr>
+          <w:p>
+            <w:pPr>
+              <w:spacing w:line="480" w:lineRule="auto"/>
+              <w:rPr>
+                <w:b/>
+              </w:rPr>
+            </w:pPr>
+            <w:r>
+              <w:rPr>
+                <w:b/>
+              </w:rPr>
+              <w:t>ID: REQ-0</w:t>
+            </w:r>
+            <w:r>
+              <w:rPr>
+                <w:b/>
+              </w:rPr>
+              <w:t>5</w:t>
+            </w:r>
+          </w:p>
+        </w:tc>
+      </w:tr>
+      <w:tr>
+        <w:tc>
+          <w:tcPr>
+            <w:tcW w:w="2112" w:type="dxa"/>
+          </w:tcPr>
+          <w:p>
+            <w:pPr>
+              <w:spacing w:line="480" w:lineRule="auto"/>
+              <w:rPr>
+                <w:b/>
+              </w:rPr>
+            </w:pPr>
+            <w:r>
+              <w:rPr>
+                <w:b/>
+              </w:rPr>
+              <w:t>Nome</w:t>
+            </w:r>
+          </w:p>
+        </w:tc>
+        <w:tc>
+          <w:tcPr>
+            <w:tcW w:w="7496" w:type="dxa"/>
+          </w:tcPr>
+          <w:p>
+            <w:pPr>
+              <w:spacing w:line="480" w:lineRule="auto"/>
+            </w:pPr>
+            <w:r>
+              <w:t>Vite personaggio</w:t>
+            </w:r>
+          </w:p>
+        </w:tc>
+      </w:tr>
+      <w:tr>
+        <w:tc>
+          <w:tcPr>
+            <w:tcW w:w="2112" w:type="dxa"/>
+          </w:tcPr>
+          <w:p>
+            <w:pPr>
+              <w:spacing w:line="480" w:lineRule="auto"/>
+              <w:rPr>
+                <w:b/>
+              </w:rPr>
+            </w:pPr>
+            <w:r>
+              <w:rPr>
+                <w:b/>
+              </w:rPr>
+              <w:t>Priorità</w:t>
+            </w:r>
+          </w:p>
+        </w:tc>
+        <w:tc>
+          <w:tcPr>
+            <w:tcW w:w="7496" w:type="dxa"/>
+          </w:tcPr>
+          <w:p>
+            <w:pPr>
+              <w:spacing w:line="480" w:lineRule="auto"/>
+            </w:pPr>
+            <w:r>
+              <w:t>2</w:t>
+            </w:r>
+          </w:p>
+        </w:tc>
+      </w:tr>
+      <w:tr>
+        <w:tc>
+          <w:tcPr>
+            <w:tcW w:w="2112" w:type="dxa"/>
+          </w:tcPr>
+          <w:p>
+            <w:pPr>
+              <w:spacing w:line="480" w:lineRule="auto"/>
+              <w:rPr>
+                <w:b/>
+              </w:rPr>
+            </w:pPr>
+            <w:r>
+              <w:rPr>
+                <w:b/>
+              </w:rPr>
+              <w:t>Versione</w:t>
+            </w:r>
+          </w:p>
+        </w:tc>
+        <w:tc>
+          <w:tcPr>
+            <w:tcW w:w="7496" w:type="dxa"/>
+          </w:tcPr>
+          <w:p>
+            <w:pPr>
+              <w:spacing w:line="480" w:lineRule="auto"/>
+            </w:pPr>
+            <w:r>
+              <w:t>1.0</w:t>
+            </w:r>
+          </w:p>
+        </w:tc>
+      </w:tr>
+      <w:tr>
+        <w:tc>
+          <w:tcPr>
+            <w:tcW w:w="2112" w:type="dxa"/>
+          </w:tcPr>
+          <w:p>
+            <w:pPr>
+              <w:spacing w:line="480" w:lineRule="auto"/>
+              <w:rPr>
+                <w:b/>
+              </w:rPr>
+            </w:pPr>
+            <w:r>
+              <w:rPr>
+                <w:b/>
+              </w:rPr>
+              <w:t>Note</w:t>
+            </w:r>
+          </w:p>
+        </w:tc>
+        <w:tc>
+          <w:tcPr>
+            <w:tcW w:w="7496" w:type="dxa"/>
+          </w:tcPr>
+          <w:p>
+            <w:pPr>
+              <w:spacing w:line="480" w:lineRule="auto"/>
+            </w:pPr>
+            <w:r>
+              <w:t>L’utente dispone di tre vite durante il gioco</w:t>
+            </w:r>
+          </w:p>
+        </w:tc>
+      </w:tr>
+      <w:tr>
+        <w:tc>
+          <w:tcPr>
+            <w:tcW w:w="9608" w:type="dxa"/>
+            <w:gridSpan w:val="2"/>
+          </w:tcPr>
+          <w:p>
+            <w:pPr>
+              <w:spacing w:line="480" w:lineRule="auto"/>
+              <w:rPr>
+                <w:b/>
+              </w:rPr>
+            </w:pPr>
+            <w:r>
+              <w:rPr>
+                <w:b/>
+              </w:rPr>
+              <w:t>Sotto requisiti</w:t>
+            </w:r>
+          </w:p>
+        </w:tc>
+      </w:tr>
+      <w:tr>
+        <w:tc>
+          <w:tcPr>
+            <w:tcW w:w="2112" w:type="dxa"/>
+          </w:tcPr>
+          <w:p>
+            <w:pPr>
+              <w:spacing w:line="480" w:lineRule="auto"/>
+              <w:rPr>
+                <w:b/>
+              </w:rPr>
+            </w:pPr>
+            <w:r>
+              <w:rPr>
+                <w:b/>
+              </w:rPr>
+              <w:t>001</w:t>
+            </w:r>
+          </w:p>
+        </w:tc>
+        <w:tc>
+          <w:tcPr>
+            <w:tcW w:w="7496" w:type="dxa"/>
+          </w:tcPr>
+          <w:p>
+            <w:pPr>
+              <w:spacing w:line="480" w:lineRule="auto"/>
+            </w:pPr>
+            <w:r>
+              <w:t>I mostri devono essere completati</w:t>
+            </w:r>
+          </w:p>
+        </w:tc>
+      </w:tr>
+      <w:tr>
+        <w:tc>
+          <w:tcPr>
+            <w:tcW w:w="2112" w:type="dxa"/>
+          </w:tcPr>
+          <w:p>
+            <w:pPr>
+              <w:spacing w:line="480" w:lineRule="auto"/>
+              <w:rPr>
+                <w:b/>
+              </w:rPr>
+            </w:pPr>
+            <w:r>
+              <w:rPr>
+                <w:b/>
+              </w:rPr>
+              <w:t>002</w:t>
+            </w:r>
+          </w:p>
+        </w:tc>
+        <w:tc>
+          <w:tcPr>
+            <w:tcW w:w="7496" w:type="dxa"/>
+          </w:tcPr>
+          <w:p>
+            <w:pPr>
+              <w:spacing w:line="480" w:lineRule="auto"/>
+            </w:pPr>
+            <w:r>
+              <w:t>Il personaggio deve essere completato</w:t>
+            </w:r>
+          </w:p>
+        </w:tc>
+      </w:tr>
+    </w:tbl>
+    <w:p/>
+    <w:p/>
+    <w:p/>
+    <w:tbl>
+      <w:tblPr>
+        <w:tblStyle w:val="Grigliatabella"/>
+        <w:tblW w:w="0" w:type="auto"/>
+        <w:tblBorders>
+          <w:top w:val="single" w:sz="12" w:space="0" w:color="auto"/>
+          <w:left w:val="single" w:sz="12" w:space="0" w:color="auto"/>
+          <w:bottom w:val="single" w:sz="12" w:space="0" w:color="auto"/>
+          <w:right w:val="single" w:sz="12" w:space="0" w:color="auto"/>
+          <w:insideH w:val="single" w:sz="12" w:space="0" w:color="auto"/>
+          <w:insideV w:val="single" w:sz="12" w:space="0" w:color="auto"/>
+        </w:tblBorders>
+        <w:tblLook w:val="04A0" w:firstRow="1" w:lastRow="0" w:firstColumn="1" w:lastColumn="0" w:noHBand="0" w:noVBand="1"/>
+      </w:tblPr>
+      <w:tblGrid>
+        <w:gridCol w:w="2112"/>
+        <w:gridCol w:w="7496"/>
+      </w:tblGrid>
+      <w:tr>
+        <w:tc>
+          <w:tcPr>
+            <w:tcW w:w="9608" w:type="dxa"/>
+            <w:gridSpan w:val="2"/>
+          </w:tcPr>
+          <w:p>
+            <w:pPr>
+              <w:spacing w:line="480" w:lineRule="auto"/>
+              <w:rPr>
+                <w:b/>
+              </w:rPr>
+            </w:pPr>
+            <w:r>
+              <w:rPr>
+                <w:b/>
+              </w:rPr>
+              <w:lastRenderedPageBreak/>
+              <w:t>ID: REQ-0</w:t>
+            </w:r>
+            <w:r>
+              <w:rPr>
+                <w:b/>
+              </w:rPr>
+              <w:t>6</w:t>
+            </w:r>
+          </w:p>
+        </w:tc>
+      </w:tr>
+      <w:tr>
+        <w:tc>
+          <w:tcPr>
+            <w:tcW w:w="2112" w:type="dxa"/>
+          </w:tcPr>
+          <w:p>
+            <w:pPr>
+              <w:spacing w:line="480" w:lineRule="auto"/>
+              <w:rPr>
+                <w:b/>
+              </w:rPr>
+            </w:pPr>
+            <w:r>
+              <w:rPr>
+                <w:b/>
+              </w:rPr>
+              <w:t>Nome</w:t>
+            </w:r>
+          </w:p>
+        </w:tc>
+        <w:tc>
+          <w:tcPr>
+            <w:tcW w:w="7496" w:type="dxa"/>
+          </w:tcPr>
+          <w:p>
+            <w:pPr>
+              <w:spacing w:line="480" w:lineRule="auto"/>
+            </w:pPr>
+            <w:r>
+              <w:t>Funzionamento schermate</w:t>
+            </w:r>
+          </w:p>
+        </w:tc>
+      </w:tr>
+      <w:tr>
+        <w:tc>
+          <w:tcPr>
+            <w:tcW w:w="2112" w:type="dxa"/>
+          </w:tcPr>
+          <w:p>
+            <w:pPr>
+              <w:spacing w:line="480" w:lineRule="auto"/>
+              <w:rPr>
+                <w:b/>
+              </w:rPr>
+            </w:pPr>
+            <w:r>
+              <w:rPr>
+                <w:b/>
+              </w:rPr>
+              <w:t>Priorità</w:t>
+            </w:r>
+          </w:p>
+        </w:tc>
+        <w:tc>
+          <w:tcPr>
+            <w:tcW w:w="7496" w:type="dxa"/>
+          </w:tcPr>
+          <w:p>
+            <w:pPr>
+              <w:spacing w:line="480" w:lineRule="auto"/>
+            </w:pPr>
+            <w:r>
+              <w:t>3</w:t>
+            </w:r>
+          </w:p>
+        </w:tc>
+      </w:tr>
+      <w:tr>
+        <w:tc>
+          <w:tcPr>
+            <w:tcW w:w="2112" w:type="dxa"/>
+          </w:tcPr>
+          <w:p>
+            <w:pPr>
+              <w:spacing w:line="480" w:lineRule="auto"/>
+              <w:rPr>
+                <w:b/>
+              </w:rPr>
+            </w:pPr>
+            <w:r>
+              <w:rPr>
+                <w:b/>
+              </w:rPr>
+              <w:t>Versione</w:t>
+            </w:r>
+          </w:p>
+        </w:tc>
+        <w:tc>
+          <w:tcPr>
+            <w:tcW w:w="7496" w:type="dxa"/>
+          </w:tcPr>
+          <w:p>
+            <w:pPr>
+              <w:spacing w:line="480" w:lineRule="auto"/>
+            </w:pPr>
+            <w:r>
+              <w:t>1.0</w:t>
+            </w:r>
+          </w:p>
+        </w:tc>
+      </w:tr>
+      <w:tr>
+        <w:tc>
+          <w:tcPr>
+            <w:tcW w:w="2112" w:type="dxa"/>
+          </w:tcPr>
+          <w:p>
+            <w:pPr>
+              <w:spacing w:line="480" w:lineRule="auto"/>
+              <w:rPr>
+                <w:b/>
+              </w:rPr>
+            </w:pPr>
+            <w:r>
+              <w:rPr>
+                <w:b/>
+              </w:rPr>
+              <w:t>Note</w:t>
+            </w:r>
+          </w:p>
+        </w:tc>
+        <w:tc>
+          <w:tcPr>
+            <w:tcW w:w="7496" w:type="dxa"/>
+          </w:tcPr>
+          <w:p>
+            <w:pPr>
+              <w:spacing w:line="276" w:lineRule="auto"/>
+            </w:pPr>
+            <w:r>
+              <w:t>Nel gioco saranno presenti diverse schermate (impostazioni, descrizione livelli classifica)</w:t>
+            </w:r>
+          </w:p>
+        </w:tc>
+      </w:tr>
+      <w:tr>
+        <w:tc>
+          <w:tcPr>
+            <w:tcW w:w="9608" w:type="dxa"/>
+            <w:gridSpan w:val="2"/>
+          </w:tcPr>
+          <w:p>
+            <w:pPr>
+              <w:spacing w:line="480" w:lineRule="auto"/>
+              <w:rPr>
+                <w:b/>
+              </w:rPr>
+            </w:pPr>
+            <w:r>
+              <w:rPr>
+                <w:b/>
+              </w:rPr>
+              <w:t>Sotto requisiti</w:t>
+            </w:r>
+          </w:p>
+        </w:tc>
+      </w:tr>
+      <w:tr>
+        <w:tc>
+          <w:tcPr>
+            <w:tcW w:w="2112" w:type="dxa"/>
+          </w:tcPr>
+          <w:p>
+            <w:pPr>
+              <w:spacing w:line="480" w:lineRule="auto"/>
+              <w:rPr>
+                <w:b/>
+              </w:rPr>
+            </w:pPr>
+            <w:r>
+              <w:rPr>
+                <w:b/>
+              </w:rPr>
+              <w:t>001</w:t>
+            </w:r>
+          </w:p>
+        </w:tc>
+        <w:tc>
+          <w:tcPr>
+            <w:tcW w:w="7496" w:type="dxa"/>
+          </w:tcPr>
+          <w:p>
+            <w:pPr>
+              <w:spacing w:line="480" w:lineRule="auto"/>
+            </w:pPr>
+            <w:r>
+              <w:t>Il layout delle schermate deve essere completato</w:t>
+            </w:r>
+          </w:p>
+        </w:tc>
+      </w:tr>
+    </w:tbl>
+    <w:p/>
+    <w:tbl>
+      <w:tblPr>
+        <w:tblStyle w:val="Grigliatabella"/>
+        <w:tblW w:w="0" w:type="auto"/>
+        <w:tblBorders>
+          <w:top w:val="single" w:sz="12" w:space="0" w:color="auto"/>
+          <w:left w:val="single" w:sz="12" w:space="0" w:color="auto"/>
+          <w:bottom w:val="single" w:sz="12" w:space="0" w:color="auto"/>
+          <w:right w:val="single" w:sz="12" w:space="0" w:color="auto"/>
+          <w:insideH w:val="single" w:sz="12" w:space="0" w:color="auto"/>
+          <w:insideV w:val="single" w:sz="12" w:space="0" w:color="auto"/>
+        </w:tblBorders>
+        <w:tblLook w:val="04A0" w:firstRow="1" w:lastRow="0" w:firstColumn="1" w:lastColumn="0" w:noHBand="0" w:noVBand="1"/>
+      </w:tblPr>
+      <w:tblGrid>
+        <w:gridCol w:w="2112"/>
+        <w:gridCol w:w="7496"/>
+      </w:tblGrid>
+      <w:tr>
+        <w:tc>
+          <w:tcPr>
+            <w:tcW w:w="9608" w:type="dxa"/>
+            <w:gridSpan w:val="2"/>
+          </w:tcPr>
+          <w:p>
+            <w:pPr>
+              <w:spacing w:line="480" w:lineRule="auto"/>
+              <w:rPr>
+                <w:b/>
+              </w:rPr>
+            </w:pPr>
+            <w:r>
+              <w:rPr>
+                <w:b/>
+              </w:rPr>
+              <w:t>ID: REQ-0</w:t>
+            </w:r>
+            <w:r>
+              <w:rPr>
+                <w:b/>
+              </w:rPr>
+              <w:t>7</w:t>
+            </w:r>
+          </w:p>
+        </w:tc>
+      </w:tr>
+      <w:tr>
+        <w:tc>
+          <w:tcPr>
+            <w:tcW w:w="2112" w:type="dxa"/>
+          </w:tcPr>
+          <w:p>
+            <w:pPr>
+              <w:spacing w:line="480" w:lineRule="auto"/>
+              <w:rPr>
+                <w:b/>
+              </w:rPr>
+            </w:pPr>
+            <w:r>
+              <w:rPr>
+                <w:b/>
+              </w:rPr>
+              <w:t>Nome</w:t>
+            </w:r>
+          </w:p>
+        </w:tc>
+        <w:tc>
+          <w:tcPr>
+            <w:tcW w:w="7496" w:type="dxa"/>
+          </w:tcPr>
+          <w:p>
+            <w:pPr>
+              <w:spacing w:line="480" w:lineRule="auto"/>
+            </w:pPr>
+            <w:r>
+              <w:t xml:space="preserve">Funzionamento </w:t>
+            </w:r>
+            <w:proofErr w:type="spellStart"/>
+            <w:r>
+              <w:t>DataBase</w:t>
+            </w:r>
+            <w:proofErr w:type="spellEnd"/>
+          </w:p>
+        </w:tc>
+      </w:tr>
+      <w:tr>
+        <w:tc>
+          <w:tcPr>
+            <w:tcW w:w="2112" w:type="dxa"/>
+          </w:tcPr>
+          <w:p>
+            <w:pPr>
+              <w:spacing w:line="480" w:lineRule="auto"/>
+              <w:rPr>
+                <w:b/>
+              </w:rPr>
+            </w:pPr>
+            <w:r>
+              <w:rPr>
+                <w:b/>
+              </w:rPr>
+              <w:t>Priorità</w:t>
+            </w:r>
+          </w:p>
+        </w:tc>
+        <w:tc>
+          <w:tcPr>
+            <w:tcW w:w="7496" w:type="dxa"/>
+          </w:tcPr>
+          <w:p>
+            <w:pPr>
+              <w:spacing w:line="480" w:lineRule="auto"/>
+            </w:pPr>
+            <w:r>
+              <w:t>2</w:t>
+            </w:r>
+          </w:p>
+        </w:tc>
+      </w:tr>
+      <w:tr>
+        <w:tc>
+          <w:tcPr>
+            <w:tcW w:w="2112" w:type="dxa"/>
+          </w:tcPr>
+          <w:p>
+            <w:pPr>
+              <w:spacing w:line="480" w:lineRule="auto"/>
+              <w:rPr>
+                <w:b/>
+              </w:rPr>
+            </w:pPr>
+            <w:r>
+              <w:rPr>
+                <w:b/>
+              </w:rPr>
+              <w:t>Versione</w:t>
+            </w:r>
+          </w:p>
+        </w:tc>
+        <w:tc>
+          <w:tcPr>
+            <w:tcW w:w="7496" w:type="dxa"/>
+          </w:tcPr>
+          <w:p>
+            <w:pPr>
+              <w:spacing w:line="480" w:lineRule="auto"/>
+            </w:pPr>
+            <w:r>
+              <w:t>1.0</w:t>
+            </w:r>
+          </w:p>
+        </w:tc>
+      </w:tr>
+      <w:tr>
+        <w:tc>
+          <w:tcPr>
+            <w:tcW w:w="2112" w:type="dxa"/>
+          </w:tcPr>
+          <w:p>
+            <w:pPr>
+              <w:spacing w:line="480" w:lineRule="auto"/>
+              <w:rPr>
+                <w:b/>
+              </w:rPr>
+            </w:pPr>
+            <w:r>
+              <w:rPr>
+                <w:b/>
+              </w:rPr>
+              <w:t>Note</w:t>
+            </w:r>
+          </w:p>
+        </w:tc>
+        <w:tc>
+          <w:tcPr>
+            <w:tcW w:w="7496" w:type="dxa"/>
+          </w:tcPr>
+          <w:p>
+            <w:pPr>
+              <w:spacing w:line="276" w:lineRule="auto"/>
+            </w:pPr>
+            <w:r>
+              <w:t xml:space="preserve">Il </w:t>
+            </w:r>
+            <w:proofErr w:type="spellStart"/>
+            <w:r>
+              <w:t>DataBase</w:t>
+            </w:r>
+            <w:proofErr w:type="spellEnd"/>
+            <w:r>
+              <w:t xml:space="preserve"> deve funzionare per contenere i nicknames e il tempo per la classifica finale</w:t>
+            </w:r>
+          </w:p>
+        </w:tc>
+      </w:tr>
+      <w:tr>
+        <w:tc>
+          <w:tcPr>
+            <w:tcW w:w="9608" w:type="dxa"/>
+            <w:gridSpan w:val="2"/>
+          </w:tcPr>
+          <w:p>
+            <w:pPr>
+              <w:spacing w:line="480" w:lineRule="auto"/>
+              <w:rPr>
+                <w:b/>
+              </w:rPr>
+            </w:pPr>
+            <w:r>
+              <w:rPr>
+                <w:b/>
+              </w:rPr>
+              <w:t>Sotto requisiti</w:t>
+            </w:r>
+          </w:p>
+        </w:tc>
+      </w:tr>
+      <w:tr>
+        <w:tc>
+          <w:tcPr>
+            <w:tcW w:w="2112" w:type="dxa"/>
+          </w:tcPr>
+          <w:p>
+            <w:pPr>
+              <w:spacing w:line="480" w:lineRule="auto"/>
+              <w:rPr>
+                <w:b/>
+              </w:rPr>
+            </w:pPr>
+            <w:r>
+              <w:rPr>
+                <w:b/>
+              </w:rPr>
+              <w:t>001</w:t>
+            </w:r>
+          </w:p>
+        </w:tc>
+        <w:tc>
+          <w:tcPr>
+            <w:tcW w:w="7496" w:type="dxa"/>
+          </w:tcPr>
+          <w:p>
+            <w:pPr>
+              <w:spacing w:line="480" w:lineRule="auto"/>
+            </w:pPr>
+            <w:r>
+              <w:t>Il gioco deve essere completato</w:t>
+            </w:r>
+          </w:p>
+        </w:tc>
+      </w:tr>
+    </w:tbl>
+    <w:p>
+      <w:r>
+        <w:br/>
+      </w:r>
+    </w:p>
+    <w:p>
+      <w:pPr>
+        <w:pStyle w:val="Titolo2"/>
+        <w:ind w:left="578" w:hanging="578"/>
+      </w:pPr>
+      <w:bookmarkStart w:id="14" w:name="_Toc94790449"/>
+      <w:bookmarkStart w:id="15" w:name="_Toc114230172"/>
+      <w:r>
+        <w:lastRenderedPageBreak/>
+        <w:t>Use case</w:t>
+      </w:r>
       <w:bookmarkEnd w:id="14"/>
+      <w:bookmarkEnd w:id="15"/>
+    </w:p>
+    <w:p>
+      <w:pPr>
+        <w:keepNext/>
+      </w:pPr>
+      <w:r>
+        <w:rPr>
+          <w:noProof/>
+        </w:rPr>
+        <w:drawing>
+          <wp:inline distT="0" distB="0" distL="0" distR="0" wp14:anchorId="3408BFC7" wp14:editId="012F7E2E">
+            <wp:extent cx="6120130" cy="3185795"/>
+            <wp:effectExtent l="0" t="0" r="0" b="0"/>
+            <wp:docPr id="1" name="Immagine 1"/>
+            <wp:cNvGraphicFramePr>
+              <a:graphicFrameLocks xmlns:a="http://schemas.openxmlformats.org/drawingml/2006/main" noChangeAspect="1"/>
+            </wp:cNvGraphicFramePr>
+            <a:graphic xmlns:a="http://schemas.openxmlformats.org/drawingml/2006/main">
+              <a:graphicData uri="http://schemas.openxmlformats.org/drawingml/2006/picture">
+                <pic:pic xmlns:pic="http://schemas.openxmlformats.org/drawingml/2006/picture">
+                  <pic:nvPicPr>
+                    <pic:cNvPr id="1" name=""/>
+                    <pic:cNvPicPr/>
+                  </pic:nvPicPr>
+                  <pic:blipFill>
+                    <a:blip r:embed="rId8"/>
+                    <a:stretch>
+                      <a:fillRect/>
+                    </a:stretch>
+                  </pic:blipFill>
+                  <pic:spPr>
+                    <a:xfrm>
+                      <a:off x="0" y="0"/>
+                      <a:ext cx="6120130" cy="3185795"/>
+                    </a:xfrm>
+                    <a:prstGeom prst="rect">
+                      <a:avLst/>
+                    </a:prstGeom>
+                  </pic:spPr>
+                </pic:pic>
+              </a:graphicData>
+            </a:graphic>
+          </wp:inline>
+        </w:drawing>
+      </w:r>
+    </w:p>
+    <w:p>
+      <w:pPr>
+        <w:pStyle w:val="Didascalia"/>
+      </w:pPr>
+      <w:r>
+        <w:t xml:space="preserve">Figura </w:t>
+      </w:r>
+      <w:r>
+        <w:fldChar w:fldCharType="begin"/>
+      </w:r>
+      <w:r>
+        <w:instrText xml:space="preserve"> SEQ Figura \* ARABIC </w:instrText>
+      </w:r>
+      <w:r>
+        <w:fldChar w:fldCharType="separate"/>
+      </w:r>
+      <w:r>
+        <w:rPr>
+          <w:noProof/>
+        </w:rPr>
+        <w:t>1</w:t>
+      </w:r>
+      <w:r>
+        <w:fldChar w:fldCharType="end"/>
+      </w:r>
+      <w:r>
+        <w:t xml:space="preserve"> - Use Case</w:t>
+      </w:r>
+    </w:p>
+    <w:p>
+      <w:r>
+        <w:t xml:space="preserve">All’interno dell’applicativo </w:t>
+      </w:r>
+      <w:r>
+        <w:t>c’è solo un utente che è il giocatore:</w:t>
+      </w:r>
+    </w:p>
+    <w:p>
+      <w:pPr>
+        <w:pStyle w:val="Paragrafoelenco"/>
+        <w:numPr>
+          <w:ilvl w:val="0"/>
+          <w:numId w:val="26"/>
+        </w:numPr>
+      </w:pPr>
+      <w:r>
+        <w:t>Esso può giocare al videogioco, ha come scopo quello di scappare dal labirinto nel minor tempo possibile prendendo tuti gli oggetti e le chiavi.</w:t>
+      </w:r>
+    </w:p>
+    <w:p>
+      <w:pPr>
+        <w:pStyle w:val="Paragrafoelenco"/>
+        <w:numPr>
+          <w:ilvl w:val="0"/>
+          <w:numId w:val="26"/>
+        </w:numPr>
+      </w:pPr>
+      <w:r>
+        <w:t>Giocando al videogioco esso genera una nuova partita</w:t>
+      </w:r>
+      <w:r>
+        <w:t>.</w:t>
+      </w:r>
+    </w:p>
+    <w:p>
+      <w:pPr>
+        <w:pStyle w:val="Paragrafoelenco"/>
+        <w:numPr>
+          <w:ilvl w:val="0"/>
+          <w:numId w:val="26"/>
+        </w:numPr>
+      </w:pPr>
+      <w:r>
+        <w:t>Esso può utilizzare la schermata di impostazioni contenti:</w:t>
+      </w:r>
+    </w:p>
+    <w:p>
+      <w:pPr>
+        <w:pStyle w:val="Paragrafoelenco"/>
+        <w:numPr>
+          <w:ilvl w:val="1"/>
+          <w:numId w:val="26"/>
+        </w:numPr>
+      </w:pPr>
+      <w:r>
+        <w:t>Regolazione volume</w:t>
+      </w:r>
+      <w:r>
+        <w:t>.</w:t>
+      </w:r>
+    </w:p>
+    <w:p>
+      <w:pPr>
+        <w:pStyle w:val="Paragrafoelenco"/>
+        <w:numPr>
+          <w:ilvl w:val="1"/>
+          <w:numId w:val="26"/>
+        </w:numPr>
+      </w:pPr>
+      <w:r>
+        <w:t>Pausa e ripresa durante il gioco</w:t>
+      </w:r>
+      <w:r>
+        <w:t>.</w:t>
+      </w:r>
+    </w:p>
+    <w:p>
+      <w:pPr>
+        <w:pStyle w:val="Paragrafoelenco"/>
+        <w:numPr>
+          <w:ilvl w:val="1"/>
+          <w:numId w:val="26"/>
+        </w:numPr>
+      </w:pPr>
+      <w:r>
+        <w:t>Tasto per uscire dal gioco</w:t>
+      </w:r>
+      <w:r>
+        <w:t>.</w:t>
+      </w:r>
+    </w:p>
+    <w:p>
+      <w:pPr>
+        <w:sectPr>
+          <w:headerReference w:type="default" r:id="rId9"/>
+          <w:footerReference w:type="default" r:id="rId10"/>
+          <w:headerReference w:type="first" r:id="rId11"/>
+          <w:footerReference w:type="first" r:id="rId12"/>
+          <w:pgSz w:w="11906" w:h="16838"/>
+          <w:pgMar w:top="1985" w:right="1134" w:bottom="1418" w:left="1134" w:header="567" w:footer="567" w:gutter="0"/>
+          <w:pgNumType w:start="1"/>
+          <w:cols w:space="720"/>
+          <w:titlePg/>
+        </w:sectPr>
+      </w:pPr>
+    </w:p>
+    <w:p/>
+    <w:p/>
+    <w:p>
+      <w:pPr>
+        <w:pStyle w:val="Titolo2"/>
+      </w:pPr>
+      <w:bookmarkStart w:id="16" w:name="_Toc94790450"/>
+      <w:bookmarkStart w:id="17" w:name="_Toc114230173"/>
+      <w:r>
+        <w:t>Pianificazione</w:t>
+      </w:r>
+      <w:bookmarkEnd w:id="16"/>
+      <w:bookmarkEnd w:id="17"/>
+    </w:p>
+    <w:p>
+      <w:pPr>
+        <w:rPr>
+          <w:lang w:val="it-IT"/>
+        </w:rPr>
+      </w:pPr>
+      <w:r>
+        <w:drawing>
+          <wp:inline distT="0" distB="0" distL="0" distR="0" wp14:anchorId="54B2D66C" wp14:editId="0508591E">
+            <wp:extent cx="8830910" cy="3493698"/>
+            <wp:effectExtent l="0" t="0" r="0" b="0"/>
+            <wp:docPr id="6" name="Immagine 6"/>
+            <wp:cNvGraphicFramePr>
+              <a:graphicFrameLocks xmlns:a="http://schemas.openxmlformats.org/drawingml/2006/main" noChangeAspect="1"/>
+            </wp:cNvGraphicFramePr>
+            <a:graphic xmlns:a="http://schemas.openxmlformats.org/drawingml/2006/main">
+              <a:graphicData uri="http://schemas.openxmlformats.org/drawingml/2006/picture">
+                <pic:pic xmlns:pic="http://schemas.openxmlformats.org/drawingml/2006/picture">
+                  <pic:nvPicPr>
+                    <pic:cNvPr id="1" name=""/>
+                    <pic:cNvPicPr/>
+                  </pic:nvPicPr>
+                  <pic:blipFill>
+                    <a:blip r:embed="rId13"/>
+                    <a:stretch>
+                      <a:fillRect/>
+                    </a:stretch>
+                  </pic:blipFill>
+                  <pic:spPr>
+                    <a:xfrm>
+                      <a:off x="0" y="0"/>
+                      <a:ext cx="8868621" cy="3508617"/>
+                    </a:xfrm>
+                    <a:prstGeom prst="rect">
+                      <a:avLst/>
+                    </a:prstGeom>
+                  </pic:spPr>
+                </pic:pic>
+              </a:graphicData>
+            </a:graphic>
+          </wp:inline>
+        </w:drawing>
+      </w:r>
+    </w:p>
+    <w:p>
+      <w:pPr>
+        <w:pStyle w:val="Didascalia"/>
+      </w:pPr>
+      <w:r>
+        <w:t xml:space="preserve">Figura </w:t>
+      </w:r>
+      <w:r>
+        <w:fldChar w:fldCharType="begin"/>
+      </w:r>
+      <w:r>
+        <w:instrText xml:space="preserve"> SEQ Figura \* ARABIC </w:instrText>
+      </w:r>
+      <w:r>
+        <w:fldChar w:fldCharType="separate"/>
+      </w:r>
+      <w:r>
+        <w:rPr>
+          <w:noProof/>
+        </w:rPr>
+        <w:t>2</w:t>
+      </w:r>
+      <w:r>
+        <w:fldChar w:fldCharType="end"/>
+      </w:r>
+      <w:r>
+        <w:t xml:space="preserve"> - </w:t>
+      </w:r>
+      <w:proofErr w:type="spellStart"/>
+      <w:r>
+        <w:t>Gantt</w:t>
+      </w:r>
+      <w:proofErr w:type="spellEnd"/>
+      <w:r>
+        <w:t xml:space="preserve"> Iniziale</w:t>
+      </w:r>
+    </w:p>
+    <w:p>
+      <w:pPr>
+        <w:sectPr>
+          <w:pgSz w:w="16838" w:h="11906" w:orient="landscape"/>
+          <w:pgMar w:top="1134" w:right="1985" w:bottom="1134" w:left="1418" w:header="567" w:footer="567" w:gutter="0"/>
+          <w:pgNumType w:start="1"/>
+          <w:cols w:space="720"/>
+          <w:titlePg/>
+          <w:docGrid w:linePitch="272"/>
+        </w:sectPr>
+      </w:pPr>
     </w:p>
     <w:p/>
     <w:p>
       <w:pPr>
-        <w:pStyle w:val="Titolo3"/>
-      </w:pPr>
-      <w:bookmarkStart w:id="15" w:name="_Toc94790448"/>
-      <w:bookmarkStart w:id="16" w:name="_Toc114230171"/>
-      <w:r>
-        <w:t>Spiegazione elementi tabella dei requisiti:</w:t>
-      </w:r>
-      <w:bookmarkEnd w:id="15"/>
-      <w:bookmarkEnd w:id="16"/>
+        <w:rPr>
+          <w:lang w:val="it-IT"/>
+        </w:rPr>
+      </w:pPr>
+      <w:r>
+        <w:rPr>
+          <w:lang w:val="it-IT"/>
+        </w:rPr>
+        <w:t xml:space="preserve">La durata del nostro progetto, come si puó vedere nell’immagine qui sopra, dura una settimana in meno rispetto alla data di consegna. Questo è perché ho deciso di inserire un margine di errore nel caso dovessi avere problemi oppure dovessi essere indietro rispetto al </w:t>
+      </w:r>
+      <w:proofErr w:type="spellStart"/>
+      <w:r>
+        <w:rPr>
+          <w:lang w:val="it-IT"/>
+        </w:rPr>
+        <w:t>Gantt</w:t>
+      </w:r>
+      <w:proofErr w:type="spellEnd"/>
+      <w:r>
+        <w:rPr>
+          <w:lang w:val="it-IT"/>
+        </w:rPr>
+        <w:t xml:space="preserve">. Nel mio </w:t>
+      </w:r>
+      <w:proofErr w:type="spellStart"/>
+      <w:r>
+        <w:rPr>
+          <w:lang w:val="it-IT"/>
+        </w:rPr>
+        <w:t>Gantt</w:t>
+      </w:r>
+      <w:proofErr w:type="spellEnd"/>
+      <w:r>
+        <w:rPr>
+          <w:lang w:val="it-IT"/>
+        </w:rPr>
+        <w:t xml:space="preserve"> sono riuscito a ricavare varie attività con 29 righe da svolgere, inoltre ho ricavato 3 macrocategorie con 3 sottocategorie che sono:</w:t>
+      </w:r>
     </w:p>
     <w:p>
       <w:pPr>
@@ -3319,75 +7272,492 @@
     </w:p>
     <w:p>
       <w:pPr>
-        <w:pStyle w:val="Titolo2"/>
-        <w:ind w:left="578" w:hanging="578"/>
-      </w:pPr>
-      <w:bookmarkStart w:id="17" w:name="_Toc94790449"/>
-      <w:bookmarkStart w:id="18" w:name="_Toc114230172"/>
-      <w:r>
-        <w:t>Use case</w:t>
-      </w:r>
-      <w:bookmarkEnd w:id="17"/>
+        <w:pStyle w:val="Paragrafoelenco"/>
+        <w:numPr>
+          <w:ilvl w:val="0"/>
+          <w:numId w:val="27"/>
+        </w:numPr>
+        <w:rPr>
+          <w:b/>
+          <w:lang w:val="it-IT"/>
+        </w:rPr>
+      </w:pPr>
+      <w:r>
+        <w:rPr>
+          <w:b/>
+          <w:lang w:val="it-IT"/>
+        </w:rPr>
+        <w:t xml:space="preserve">Analisi: </w:t>
+      </w:r>
+      <w:r>
+        <w:rPr>
+          <w:lang w:val="it-IT"/>
+        </w:rPr>
+        <w:t>All’interno di questa macrocategoria ci sono le parti contenenti la pianificazione teorica del progetto con il Quaderno dei compiti e la sua relativa correzione e la scelta delle varie priorità delle parti del progetto.</w:t>
+      </w:r>
+    </w:p>
+    <w:p>
+      <w:pPr>
+        <w:pStyle w:val="Paragrafoelenco"/>
+        <w:numPr>
+          <w:ilvl w:val="0"/>
+          <w:numId w:val="27"/>
+        </w:numPr>
+        <w:rPr>
+          <w:b/>
+          <w:lang w:val="it-IT"/>
+        </w:rPr>
+      </w:pPr>
+      <w:r>
+        <w:rPr>
+          <w:b/>
+          <w:lang w:val="it-IT"/>
+        </w:rPr>
+        <w:t>Progettazione:</w:t>
+      </w:r>
+      <w:r>
+        <w:rPr>
+          <w:b/>
+          <w:lang w:val="it-IT"/>
+        </w:rPr>
+        <w:t xml:space="preserve"> </w:t>
+      </w:r>
+      <w:r>
+        <w:rPr>
+          <w:lang w:val="it-IT"/>
+        </w:rPr>
+        <w:t xml:space="preserve">All’interno di questa macrocategoria c’è l’inizio della vera e propria progettazione del progetto utilizzando un Diagramma di </w:t>
+      </w:r>
+      <w:proofErr w:type="spellStart"/>
+      <w:r>
+        <w:rPr>
+          <w:lang w:val="it-IT"/>
+        </w:rPr>
+        <w:t>Gantt</w:t>
+      </w:r>
+      <w:proofErr w:type="spellEnd"/>
+      <w:r>
+        <w:rPr>
+          <w:lang w:val="it-IT"/>
+        </w:rPr>
+        <w:t xml:space="preserve"> ed una Use Case, inoltre abbiamo iniziato a stendere i layout in maniera cartacea </w:t>
+      </w:r>
+      <w:proofErr w:type="gramStart"/>
+      <w:r>
+        <w:rPr>
+          <w:lang w:val="it-IT"/>
+        </w:rPr>
+        <w:t>del vari</w:t>
+      </w:r>
+      <w:proofErr w:type="gramEnd"/>
+      <w:r>
+        <w:rPr>
+          <w:lang w:val="it-IT"/>
+        </w:rPr>
+        <w:t xml:space="preserve"> livelli.</w:t>
+      </w:r>
+    </w:p>
+    <w:p>
+      <w:pPr>
+        <w:pStyle w:val="Paragrafoelenco"/>
+        <w:numPr>
+          <w:ilvl w:val="0"/>
+          <w:numId w:val="27"/>
+        </w:numPr>
+        <w:rPr>
+          <w:b/>
+          <w:lang w:val="it-IT"/>
+        </w:rPr>
+      </w:pPr>
+      <w:r>
+        <w:rPr>
+          <w:b/>
+          <w:lang w:val="it-IT"/>
+        </w:rPr>
+        <w:t>Realizzazione</w:t>
+      </w:r>
+      <w:r>
+        <w:rPr>
+          <w:b/>
+          <w:lang w:val="it-IT"/>
+        </w:rPr>
+        <w:t xml:space="preserve">: </w:t>
+      </w:r>
+      <w:r>
+        <w:rPr>
+          <w:lang w:val="it-IT"/>
+        </w:rPr>
+        <w:t>Questa parte riguarda la vera e propria realizzazione del progetto, l’ho suddiviso in tre categorie:</w:t>
+      </w:r>
+    </w:p>
+    <w:p>
+      <w:pPr>
+        <w:pStyle w:val="Paragrafoelenco"/>
+        <w:numPr>
+          <w:ilvl w:val="1"/>
+          <w:numId w:val="27"/>
+        </w:numPr>
+        <w:jc w:val="both"/>
+        <w:rPr>
+          <w:b/>
+          <w:lang w:val="it-IT"/>
+        </w:rPr>
+      </w:pPr>
+      <w:r>
+        <w:rPr>
+          <w:b/>
+          <w:lang w:val="it-IT"/>
+        </w:rPr>
+        <w:t>Priorità 1</w:t>
+      </w:r>
+      <w:r>
+        <w:rPr>
+          <w:b/>
+          <w:lang w:val="it-IT"/>
+        </w:rPr>
+        <w:t xml:space="preserve">: </w:t>
+      </w:r>
+      <w:r>
+        <w:rPr>
+          <w:lang w:val="it-IT"/>
+        </w:rPr>
+        <w:t xml:space="preserve">In questa categoria c’è l’inizio della realizzazione dei livelli creandoli in </w:t>
+      </w:r>
+      <w:proofErr w:type="spellStart"/>
+      <w:r>
+        <w:rPr>
+          <w:lang w:val="it-IT"/>
+        </w:rPr>
+        <w:t>Unity</w:t>
+      </w:r>
+      <w:proofErr w:type="spellEnd"/>
+      <w:r>
+        <w:rPr>
+          <w:lang w:val="it-IT"/>
+        </w:rPr>
+        <w:t xml:space="preserve"> ed iniziando a cercare i vari oggetti per la loro decorazione.</w:t>
+      </w:r>
+    </w:p>
+    <w:p>
+      <w:pPr>
+        <w:pStyle w:val="Paragrafoelenco"/>
+        <w:numPr>
+          <w:ilvl w:val="1"/>
+          <w:numId w:val="27"/>
+        </w:numPr>
+        <w:rPr>
+          <w:b/>
+          <w:lang w:val="it-IT"/>
+        </w:rPr>
+      </w:pPr>
+      <w:r>
+        <w:rPr>
+          <w:b/>
+          <w:lang w:val="it-IT"/>
+        </w:rPr>
+        <w:t>Priorità 2</w:t>
+      </w:r>
+      <w:r>
+        <w:rPr>
+          <w:b/>
+          <w:lang w:val="it-IT"/>
+        </w:rPr>
+        <w:t xml:space="preserve">: </w:t>
+      </w:r>
+      <w:r>
+        <w:rPr>
+          <w:lang w:val="it-IT"/>
+        </w:rPr>
+        <w:t xml:space="preserve">In questa categoria andremo a creare il </w:t>
+      </w:r>
+      <w:proofErr w:type="spellStart"/>
+      <w:r>
+        <w:rPr>
+          <w:lang w:val="it-IT"/>
+        </w:rPr>
+        <w:t>DataBase</w:t>
+      </w:r>
+      <w:proofErr w:type="spellEnd"/>
+      <w:r>
+        <w:rPr>
+          <w:lang w:val="it-IT"/>
+        </w:rPr>
+        <w:t xml:space="preserve"> per la classifica ed è presente una sottocategoria per la programmazione vera e propria del gioco.</w:t>
+      </w:r>
+    </w:p>
+    <w:p>
+      <w:pPr>
+        <w:pStyle w:val="Paragrafoelenco"/>
+        <w:numPr>
+          <w:ilvl w:val="2"/>
+          <w:numId w:val="27"/>
+        </w:numPr>
+        <w:rPr>
+          <w:b/>
+          <w:lang w:val="it-IT"/>
+        </w:rPr>
+      </w:pPr>
+      <w:r>
+        <w:rPr>
+          <w:b/>
+          <w:lang w:val="it-IT"/>
+        </w:rPr>
+        <w:t xml:space="preserve">Programmazione </w:t>
+      </w:r>
+      <w:proofErr w:type="gramStart"/>
+      <w:r>
+        <w:rPr>
+          <w:b/>
+          <w:lang w:val="it-IT"/>
+        </w:rPr>
+        <w:t>gioco</w:t>
+      </w:r>
+      <w:r>
+        <w:rPr>
+          <w:b/>
+          <w:lang w:val="it-IT"/>
+        </w:rPr>
+        <w:t xml:space="preserve">: </w:t>
+      </w:r>
+      <w:r>
+        <w:rPr>
+          <w:lang w:val="it-IT"/>
+        </w:rPr>
+        <w:t xml:space="preserve"> in</w:t>
+      </w:r>
+      <w:proofErr w:type="gramEnd"/>
+      <w:r>
+        <w:rPr>
+          <w:lang w:val="it-IT"/>
+        </w:rPr>
+        <w:t xml:space="preserve"> questa micro-categoria sono presenti tutte le parti per la programmazione del videogioco, dalla prima persona, alla programmazione dei mostri</w:t>
+      </w:r>
+      <w:r>
+        <w:rPr>
+          <w:lang w:val="it-IT"/>
+        </w:rPr>
+        <w:t xml:space="preserve"> rendendo il gioco quasi completo.</w:t>
+      </w:r>
+    </w:p>
+    <w:p>
+      <w:pPr>
+        <w:pStyle w:val="Paragrafoelenco"/>
+        <w:numPr>
+          <w:ilvl w:val="1"/>
+          <w:numId w:val="27"/>
+        </w:numPr>
+        <w:rPr>
+          <w:b/>
+          <w:lang w:val="it-IT"/>
+        </w:rPr>
+      </w:pPr>
+      <w:r>
+        <w:rPr>
+          <w:b/>
+          <w:lang w:val="it-IT"/>
+        </w:rPr>
+        <w:t>Priorità 3</w:t>
+      </w:r>
+      <w:r>
+        <w:rPr>
+          <w:b/>
+          <w:lang w:val="it-IT"/>
+        </w:rPr>
+        <w:t xml:space="preserve">: </w:t>
+      </w:r>
+      <w:r>
+        <w:rPr>
+          <w:lang w:val="it-IT"/>
+        </w:rPr>
+        <w:t>In questa categoria sono presenti tutte le schermate relative al gioco che sono:</w:t>
+      </w:r>
+    </w:p>
+    <w:p>
+      <w:pPr>
+        <w:pStyle w:val="Paragrafoelenco"/>
+        <w:numPr>
+          <w:ilvl w:val="2"/>
+          <w:numId w:val="27"/>
+        </w:numPr>
+        <w:rPr>
+          <w:b/>
+          <w:lang w:val="it-IT"/>
+        </w:rPr>
+      </w:pPr>
+      <w:r>
+        <w:rPr>
+          <w:b/>
+          <w:lang w:val="it-IT"/>
+        </w:rPr>
+        <w:t xml:space="preserve">Schermata benvenuto: </w:t>
+      </w:r>
+      <w:r>
+        <w:rPr>
+          <w:lang w:val="it-IT"/>
+        </w:rPr>
+        <w:t>Questa schermata è la schermata iniziale che da il benvenuto nel gioco all’utente</w:t>
+      </w:r>
+    </w:p>
+    <w:p>
+      <w:pPr>
+        <w:pStyle w:val="Paragrafoelenco"/>
+        <w:numPr>
+          <w:ilvl w:val="2"/>
+          <w:numId w:val="27"/>
+        </w:numPr>
+        <w:rPr>
+          <w:b/>
+          <w:lang w:val="it-IT"/>
+        </w:rPr>
+      </w:pPr>
+      <w:r>
+        <w:rPr>
+          <w:b/>
+          <w:lang w:val="it-IT"/>
+        </w:rPr>
+        <w:t xml:space="preserve">Schermata impostazioni: </w:t>
+      </w:r>
+      <w:r>
+        <w:rPr>
+          <w:lang w:val="it-IT"/>
+        </w:rPr>
+        <w:t xml:space="preserve">Questa schermata è la schermata che permette all’utente di mettere il gioco in pausa, inoltre permette all’utente di regolare il volume, di uscire dal gioco e di </w:t>
+      </w:r>
+      <w:r>
+        <w:rPr>
+          <w:lang w:val="it-IT"/>
+        </w:rPr>
+        <w:t>riprenderlo.</w:t>
+      </w:r>
+    </w:p>
+    <w:p>
+      <w:pPr>
+        <w:pStyle w:val="Paragrafoelenco"/>
+        <w:numPr>
+          <w:ilvl w:val="2"/>
+          <w:numId w:val="27"/>
+        </w:numPr>
+        <w:rPr>
+          <w:b/>
+          <w:lang w:val="it-IT"/>
+        </w:rPr>
+      </w:pPr>
+      <w:r>
+        <w:rPr>
+          <w:b/>
+          <w:lang w:val="it-IT"/>
+        </w:rPr>
+        <w:t>Schermata livelli:</w:t>
+      </w:r>
+      <w:r>
+        <w:rPr>
+          <w:b/>
+          <w:lang w:val="it-IT"/>
+        </w:rPr>
+        <w:t xml:space="preserve"> </w:t>
+      </w:r>
+      <w:r>
+        <w:rPr>
+          <w:lang w:val="it-IT"/>
+        </w:rPr>
+        <w:t>Queste schermate appaiono all’inizio di ogni livello, esse comprendono una breve descrizione del livello e di quello che si deve fare per passarlo, inoltre comprende anche una descrizione dei pericoli che aspettano l’utente nello svolgersi del livello.</w:t>
+      </w:r>
+    </w:p>
+    <w:p>
+      <w:pPr>
+        <w:pStyle w:val="Paragrafoelenco"/>
+        <w:numPr>
+          <w:ilvl w:val="2"/>
+          <w:numId w:val="27"/>
+        </w:numPr>
+        <w:rPr>
+          <w:b/>
+          <w:lang w:val="it-IT"/>
+        </w:rPr>
+      </w:pPr>
+      <w:r>
+        <w:rPr>
+          <w:b/>
+          <w:lang w:val="it-IT"/>
+        </w:rPr>
+        <w:t xml:space="preserve">Schermata </w:t>
+      </w:r>
+      <w:r>
+        <w:rPr>
+          <w:b/>
+          <w:lang w:val="it-IT"/>
+        </w:rPr>
+        <w:t xml:space="preserve">vincita: </w:t>
+      </w:r>
+      <w:r>
+        <w:rPr>
+          <w:lang w:val="it-IT"/>
+        </w:rPr>
+        <w:t>Questa schermata è la schermata finale, quando l’utente riesce a scappare dall’ultimo livello appare questa schermata contenente le congratulazioni per la vincita dell’utente.</w:t>
+      </w:r>
+      <w:bookmarkStart w:id="18" w:name="_GoBack"/>
       <w:bookmarkEnd w:id="18"/>
     </w:p>
     <w:p>
       <w:pPr>
-        <w:rPr>
-          <w:lang w:val="it-IT"/>
-        </w:rPr>
-      </w:pPr>
-    </w:p>
-    <w:p>
-      <w:pPr>
         <w:pStyle w:val="Titolo2"/>
       </w:pPr>
-      <w:bookmarkStart w:id="19" w:name="_Toc94790450"/>
-      <w:bookmarkStart w:id="20" w:name="_Toc114230173"/>
-      <w:r>
-        <w:t>Pianificazione</w:t>
+      <w:bookmarkStart w:id="19" w:name="_Toc94790451"/>
+      <w:bookmarkStart w:id="20" w:name="_Toc114230174"/>
+      <w:r>
+        <w:t>Analisi dei mezzi</w:t>
       </w:r>
       <w:bookmarkEnd w:id="19"/>
       <w:bookmarkEnd w:id="20"/>
     </w:p>
     <w:p>
       <w:pPr>
-        <w:pStyle w:val="Titolo2"/>
-      </w:pPr>
-      <w:bookmarkStart w:id="21" w:name="_Toc94790451"/>
-      <w:bookmarkStart w:id="22" w:name="_Toc114230174"/>
-      <w:r>
-        <w:t>Analisi dei mezzi</w:t>
+        <w:pStyle w:val="Titolo3"/>
+      </w:pPr>
+      <w:bookmarkStart w:id="21" w:name="_Toc413411419"/>
+      <w:bookmarkStart w:id="22" w:name="_Toc94790452"/>
+      <w:bookmarkStart w:id="23" w:name="_Toc114230175"/>
+      <w:r>
+        <w:t>Software</w:t>
       </w:r>
       <w:bookmarkEnd w:id="21"/>
       <w:bookmarkEnd w:id="22"/>
+      <w:bookmarkEnd w:id="23"/>
     </w:p>
     <w:p>
       <w:pPr>
         <w:pStyle w:val="Titolo3"/>
       </w:pPr>
-      <w:bookmarkStart w:id="23" w:name="_Toc413411419"/>
-      <w:bookmarkStart w:id="24" w:name="_Toc94790452"/>
-      <w:bookmarkStart w:id="25" w:name="_Toc114230175"/>
-      <w:r>
-        <w:t>Software</w:t>
-      </w:r>
-      <w:bookmarkEnd w:id="23"/>
+      <w:bookmarkStart w:id="24" w:name="_Toc413411420"/>
+      <w:bookmarkStart w:id="25" w:name="_Toc94790453"/>
+      <w:bookmarkStart w:id="26" w:name="_Toc114230176"/>
+      <w:r>
+        <w:t>Hardware</w:t>
+      </w:r>
       <w:bookmarkEnd w:id="24"/>
       <w:bookmarkEnd w:id="25"/>
+      <w:bookmarkEnd w:id="26"/>
     </w:p>
     <w:p>
       <w:pPr>
-        <w:pStyle w:val="Titolo3"/>
-      </w:pPr>
-      <w:bookmarkStart w:id="26" w:name="_Toc413411420"/>
-      <w:bookmarkStart w:id="27" w:name="_Toc94790453"/>
-      <w:bookmarkStart w:id="28" w:name="_Toc114230176"/>
-      <w:r>
-        <w:t>Hardware</w:t>
-      </w:r>
-      <w:bookmarkEnd w:id="26"/>
+        <w:rPr>
+          <w:lang w:val="it-IT"/>
+        </w:rPr>
+      </w:pPr>
+    </w:p>
+    <w:p>
+      <w:pPr>
+        <w:pStyle w:val="Titolo1"/>
+      </w:pPr>
+      <w:bookmarkStart w:id="27" w:name="_Toc429059808"/>
+      <w:bookmarkStart w:id="28" w:name="_Toc94790454"/>
+      <w:bookmarkStart w:id="29" w:name="_Toc114230177"/>
+      <w:r>
+        <w:t>Progettazione</w:t>
+      </w:r>
       <w:bookmarkEnd w:id="27"/>
       <w:bookmarkEnd w:id="28"/>
+      <w:bookmarkEnd w:id="29"/>
     </w:p>
     <w:p>
       <w:pPr>
@@ -3398,17 +7768,17 @@
     </w:p>
     <w:p>
       <w:pPr>
-        <w:pStyle w:val="Titolo1"/>
-      </w:pPr>
-      <w:bookmarkStart w:id="29" w:name="_Toc429059808"/>
-      <w:bookmarkStart w:id="30" w:name="_Toc94790454"/>
-      <w:bookmarkStart w:id="31" w:name="_Toc114230177"/>
-      <w:r>
-        <w:t>Progettazione</w:t>
-      </w:r>
-      <w:bookmarkEnd w:id="29"/>
+        <w:pStyle w:val="Titolo2"/>
+      </w:pPr>
+      <w:bookmarkStart w:id="30" w:name="_Toc429059809"/>
+      <w:bookmarkStart w:id="31" w:name="_Toc94790455"/>
+      <w:bookmarkStart w:id="32" w:name="_Toc114230178"/>
+      <w:r>
+        <w:t>Design dell’architettura del sistema</w:t>
+      </w:r>
       <w:bookmarkEnd w:id="30"/>
       <w:bookmarkEnd w:id="31"/>
+      <w:bookmarkEnd w:id="32"/>
     </w:p>
     <w:p>
       <w:pPr>
@@ -3421,91 +7791,54 @@
       <w:pPr>
         <w:pStyle w:val="Titolo2"/>
       </w:pPr>
-      <w:bookmarkStart w:id="32" w:name="_Toc429059809"/>
-      <w:bookmarkStart w:id="33" w:name="_Toc94790455"/>
-      <w:bookmarkStart w:id="34" w:name="_Toc114230178"/>
-      <w:r>
-        <w:t>Design dell’architettura del sistema</w:t>
-      </w:r>
-      <w:bookmarkEnd w:id="32"/>
+      <w:bookmarkStart w:id="33" w:name="_Toc429059810"/>
+      <w:bookmarkStart w:id="34" w:name="_Toc94790456"/>
+      <w:bookmarkStart w:id="35" w:name="_Toc114230179"/>
+      <w:r>
+        <w:lastRenderedPageBreak/>
+        <w:t>Design dei dati</w:t>
+      </w:r>
+      <w:r>
+        <w:t xml:space="preserve"> e database</w:t>
+      </w:r>
       <w:bookmarkEnd w:id="33"/>
       <w:bookmarkEnd w:id="34"/>
+      <w:bookmarkEnd w:id="35"/>
     </w:p>
     <w:p>
       <w:pPr>
-        <w:rPr>
-          <w:lang w:val="it-IT"/>
-        </w:rPr>
-      </w:pPr>
+        <w:pStyle w:val="Titolo2"/>
+      </w:pPr>
+      <w:bookmarkStart w:id="36" w:name="_Toc429059811"/>
+      <w:bookmarkStart w:id="37" w:name="_Toc94790457"/>
+      <w:bookmarkStart w:id="38" w:name="_Toc114230180"/>
+      <w:r>
+        <w:t>Design delle interfacce</w:t>
+      </w:r>
+      <w:bookmarkEnd w:id="36"/>
+      <w:bookmarkEnd w:id="37"/>
+      <w:bookmarkEnd w:id="38"/>
     </w:p>
     <w:p>
       <w:pPr>
         <w:pStyle w:val="Titolo2"/>
       </w:pPr>
-      <w:bookmarkStart w:id="35" w:name="_Toc429059810"/>
-      <w:bookmarkStart w:id="36" w:name="_Toc94790456"/>
-      <w:bookmarkStart w:id="37" w:name="_Toc114230179"/>
-      <w:r>
-        <w:t>Design dei dati</w:t>
-      </w:r>
-      <w:r>
-        <w:t xml:space="preserve"> e database</w:t>
-      </w:r>
-      <w:bookmarkEnd w:id="35"/>
-      <w:bookmarkEnd w:id="36"/>
-      <w:bookmarkEnd w:id="37"/>
+      <w:bookmarkStart w:id="39" w:name="_Toc429059812"/>
+      <w:bookmarkStart w:id="40" w:name="_Toc94790458"/>
+      <w:bookmarkStart w:id="41" w:name="_Toc114230181"/>
+      <w:r>
+        <w:t>Design procedurale</w:t>
+      </w:r>
+      <w:bookmarkEnd w:id="39"/>
+      <w:bookmarkEnd w:id="40"/>
+      <w:bookmarkEnd w:id="41"/>
     </w:p>
     <w:p>
       <w:pPr>
-        <w:pStyle w:val="Titolo2"/>
-      </w:pPr>
-      <w:bookmarkStart w:id="38" w:name="_Toc429059811"/>
-      <w:bookmarkStart w:id="39" w:name="_Toc94790457"/>
-      <w:bookmarkStart w:id="40" w:name="_Toc114230180"/>
-      <w:r>
-        <w:t>Design delle interfacce</w:t>
-      </w:r>
-      <w:bookmarkEnd w:id="38"/>
-      <w:bookmarkEnd w:id="39"/>
-      <w:bookmarkEnd w:id="40"/>
-    </w:p>
-    <w:p>
-      <w:pPr>
-        <w:pStyle w:val="Titolo2"/>
-      </w:pPr>
-      <w:bookmarkStart w:id="41" w:name="_Toc429059812"/>
-      <w:bookmarkStart w:id="42" w:name="_Toc94790458"/>
-      <w:bookmarkStart w:id="43" w:name="_Toc114230181"/>
-      <w:r>
-        <w:t>Design procedurale</w:t>
-      </w:r>
-      <w:bookmarkEnd w:id="41"/>
-      <w:bookmarkEnd w:id="42"/>
-      <w:bookmarkEnd w:id="43"/>
-    </w:p>
-    <w:p>
-      <w:pPr>
-        <w:rPr>
-          <w:lang w:val="it-IT"/>
-        </w:rPr>
-      </w:pPr>
-    </w:p>
-    <w:p>
-      <w:pPr>
-        <w:rPr>
-          <w:lang w:val="it-IT"/>
-        </w:rPr>
-      </w:pPr>
-    </w:p>
-    <w:p>
-      <w:pPr>
-        <w:rPr>
-          <w:lang w:val="it-IT"/>
-        </w:rPr>
-      </w:pPr>
-      <w:r>
-        <w:br w:type="page"/>
-      </w:r>
+        <w:rPr>
+          <w:lang w:val="it-IT"/>
+        </w:rPr>
+      </w:pPr>
     </w:p>
     <w:p>
       <w:pPr>
@@ -3514,120 +7847,148 @@
           <w:bottom w:val="single" w:sz="4" w:space="1" w:color="auto"/>
         </w:pBdr>
       </w:pPr>
-      <w:bookmarkStart w:id="44" w:name="_Toc461179222"/>
-      <w:bookmarkStart w:id="45" w:name="_Toc94790459"/>
-      <w:bookmarkStart w:id="46" w:name="_Toc114230182"/>
-      <w:r>
-        <w:lastRenderedPageBreak/>
+      <w:bookmarkStart w:id="42" w:name="_Toc461179222"/>
+      <w:bookmarkStart w:id="43" w:name="_Toc94790459"/>
+      <w:bookmarkStart w:id="44" w:name="_Toc114230182"/>
+      <w:r>
         <w:t>Implementazione</w:t>
       </w:r>
+      <w:bookmarkEnd w:id="42"/>
+      <w:bookmarkEnd w:id="43"/>
       <w:bookmarkEnd w:id="44"/>
+    </w:p>
+    <w:p>
+      <w:pPr>
+        <w:pStyle w:val="Titolo1"/>
+        <w:rPr>
+          <w:lang w:val="it-IT"/>
+        </w:rPr>
+      </w:pPr>
+      <w:bookmarkStart w:id="45" w:name="_Toc461179223"/>
+      <w:bookmarkStart w:id="46" w:name="_Toc94790460"/>
+      <w:bookmarkStart w:id="47" w:name="_Toc114230183"/>
+      <w:r>
+        <w:rPr>
+          <w:lang w:val="it-IT"/>
+        </w:rPr>
+        <w:t>Test</w:t>
+      </w:r>
       <w:bookmarkEnd w:id="45"/>
       <w:bookmarkEnd w:id="46"/>
+      <w:bookmarkEnd w:id="47"/>
     </w:p>
     <w:p>
       <w:pPr>
-        <w:pStyle w:val="Titolo1"/>
-        <w:rPr>
-          <w:lang w:val="it-IT"/>
-        </w:rPr>
-      </w:pPr>
-      <w:bookmarkStart w:id="47" w:name="_Toc461179223"/>
-      <w:bookmarkStart w:id="48" w:name="_Toc94790460"/>
-      <w:bookmarkStart w:id="49" w:name="_Toc114230183"/>
-      <w:r>
-        <w:rPr>
-          <w:lang w:val="it-IT"/>
-        </w:rPr>
-        <w:t>Test</w:t>
-      </w:r>
-      <w:bookmarkEnd w:id="47"/>
+        <w:pStyle w:val="Titolo2"/>
+      </w:pPr>
+      <w:bookmarkStart w:id="48" w:name="_Toc461179224"/>
+      <w:bookmarkStart w:id="49" w:name="_Toc94790461"/>
+      <w:bookmarkStart w:id="50" w:name="_Toc114230184"/>
+      <w:r>
+        <w:t>Protocollo di test</w:t>
+      </w:r>
+      <w:bookmarkStart w:id="51" w:name="_Toc461179225"/>
       <w:bookmarkEnd w:id="48"/>
       <w:bookmarkEnd w:id="49"/>
+      <w:bookmarkEnd w:id="50"/>
     </w:p>
     <w:p>
       <w:pPr>
         <w:pStyle w:val="Titolo2"/>
       </w:pPr>
-      <w:bookmarkStart w:id="50" w:name="_Toc461179224"/>
-      <w:bookmarkStart w:id="51" w:name="_Toc94790461"/>
-      <w:bookmarkStart w:id="52" w:name="_Toc114230184"/>
-      <w:r>
-        <w:t>Protocollo di test</w:t>
-      </w:r>
-      <w:bookmarkEnd w:id="50"/>
+      <w:bookmarkStart w:id="52" w:name="_Toc94790462"/>
+      <w:bookmarkStart w:id="53" w:name="_Toc114230185"/>
+      <w:r>
+        <w:t>Risultati test</w:t>
+      </w:r>
       <w:bookmarkEnd w:id="51"/>
       <w:bookmarkEnd w:id="52"/>
+      <w:bookmarkEnd w:id="53"/>
     </w:p>
     <w:p>
       <w:pPr>
-        <w:rPr>
-          <w:lang w:val="en-US"/>
-        </w:rPr>
-      </w:pPr>
+        <w:pStyle w:val="Titolo2"/>
+      </w:pPr>
+      <w:bookmarkStart w:id="54" w:name="_Toc461179226"/>
+      <w:bookmarkStart w:id="55" w:name="_Toc94790463"/>
+      <w:bookmarkStart w:id="56" w:name="_Toc114230186"/>
+      <w:r>
+        <w:t>Mancanze</w:t>
+      </w:r>
+      <w:r>
+        <w:t>/limitazioni conosciute</w:t>
+      </w:r>
+      <w:bookmarkEnd w:id="54"/>
+      <w:bookmarkEnd w:id="55"/>
+      <w:bookmarkEnd w:id="56"/>
     </w:p>
     <w:p>
       <w:pPr>
-        <w:rPr>
-          <w:b/>
-          <w:lang w:val="it-IT"/>
-        </w:rPr>
-      </w:pPr>
-      <w:bookmarkStart w:id="53" w:name="_Toc461179225"/>
-      <w:r>
-        <w:br w:type="page"/>
-      </w:r>
+        <w:pStyle w:val="Titolo1"/>
+        <w:rPr>
+          <w:lang w:val="it-IT"/>
+        </w:rPr>
+      </w:pPr>
+      <w:bookmarkStart w:id="57" w:name="_Toc461179227"/>
+      <w:bookmarkStart w:id="58" w:name="_Toc94790464"/>
+      <w:bookmarkStart w:id="59" w:name="_Toc114230187"/>
+      <w:r>
+        <w:rPr>
+          <w:lang w:val="it-IT"/>
+        </w:rPr>
+        <w:t>Consuntivo</w:t>
+      </w:r>
+      <w:bookmarkEnd w:id="57"/>
+      <w:bookmarkEnd w:id="58"/>
+      <w:bookmarkEnd w:id="59"/>
     </w:p>
     <w:p>
       <w:pPr>
-        <w:pStyle w:val="Titolo2"/>
-      </w:pPr>
-      <w:bookmarkStart w:id="54" w:name="_Toc94790462"/>
-      <w:bookmarkStart w:id="55" w:name="_Toc114230185"/>
-      <w:r>
-        <w:lastRenderedPageBreak/>
-        <w:t>Risultati test</w:t>
-      </w:r>
-      <w:bookmarkEnd w:id="53"/>
-      <w:bookmarkEnd w:id="54"/>
-      <w:bookmarkEnd w:id="55"/>
+        <w:pStyle w:val="Titolo1"/>
+        <w:rPr>
+          <w:lang w:val="it-IT"/>
+        </w:rPr>
+      </w:pPr>
+      <w:bookmarkStart w:id="60" w:name="_Toc461179228"/>
+      <w:bookmarkStart w:id="61" w:name="_Toc94790465"/>
+      <w:bookmarkStart w:id="62" w:name="_Toc114230188"/>
+      <w:r>
+        <w:rPr>
+          <w:lang w:val="it-IT"/>
+        </w:rPr>
+        <w:t>Conclusioni</w:t>
+      </w:r>
+      <w:bookmarkEnd w:id="60"/>
+      <w:bookmarkEnd w:id="61"/>
+      <w:bookmarkEnd w:id="62"/>
     </w:p>
     <w:p>
       <w:pPr>
         <w:pStyle w:val="Titolo2"/>
       </w:pPr>
-      <w:bookmarkStart w:id="56" w:name="_Toc461179226"/>
-      <w:bookmarkStart w:id="57" w:name="_Toc94790463"/>
-      <w:bookmarkStart w:id="58" w:name="_Toc114230186"/>
-      <w:r>
-        <w:t>Mancanze</w:t>
-      </w:r>
-      <w:r>
-        <w:t>/limitazioni conosciute</w:t>
-      </w:r>
-      <w:bookmarkEnd w:id="56"/>
-      <w:bookmarkEnd w:id="57"/>
-      <w:bookmarkEnd w:id="58"/>
+      <w:bookmarkStart w:id="63" w:name="_Toc461179229"/>
+      <w:bookmarkStart w:id="64" w:name="_Toc94790466"/>
+      <w:bookmarkStart w:id="65" w:name="_Toc114230189"/>
+      <w:r>
+        <w:t>Sviluppi futuri</w:t>
+      </w:r>
+      <w:bookmarkEnd w:id="63"/>
+      <w:bookmarkEnd w:id="64"/>
+      <w:bookmarkEnd w:id="65"/>
     </w:p>
     <w:p>
       <w:pPr>
-        <w:pStyle w:val="Titolo1"/>
-        <w:rPr>
-          <w:lang w:val="it-IT"/>
-        </w:rPr>
-      </w:pPr>
-      <w:bookmarkStart w:id="59" w:name="_Toc461179227"/>
-      <w:bookmarkStart w:id="60" w:name="_Toc94790464"/>
-      <w:bookmarkStart w:id="61" w:name="_Toc114230187"/>
-      <w:r>
-        <w:rPr>
-          <w:lang w:val="it-IT"/>
-        </w:rPr>
-        <w:t>Consuntivo</w:t>
-      </w:r>
-      <w:bookmarkEnd w:id="59"/>
-      <w:bookmarkEnd w:id="60"/>
-      <w:bookmarkEnd w:id="61"/>
+        <w:pStyle w:val="Titolo2"/>
+      </w:pPr>
+      <w:bookmarkStart w:id="66" w:name="_Toc461179230"/>
+      <w:bookmarkStart w:id="67" w:name="_Toc94790467"/>
+      <w:bookmarkStart w:id="68" w:name="_Toc114230190"/>
+      <w:r>
+        <w:t>Considerazioni personali</w:t>
+      </w:r>
+      <w:bookmarkEnd w:id="66"/>
+      <w:bookmarkEnd w:id="67"/>
+      <w:bookmarkEnd w:id="68"/>
     </w:p>
     <w:p>
       <w:pPr>
@@ -3636,96 +7997,54 @@
           <w:lang w:val="it-IT"/>
         </w:rPr>
       </w:pPr>
-      <w:bookmarkStart w:id="62" w:name="_Toc461179228"/>
-      <w:bookmarkStart w:id="63" w:name="_Toc94790465"/>
-      <w:bookmarkStart w:id="64" w:name="_Toc114230188"/>
-      <w:r>
-        <w:rPr>
-          <w:lang w:val="it-IT"/>
-        </w:rPr>
-        <w:t>Conclusioni</w:t>
-      </w:r>
-      <w:bookmarkEnd w:id="62"/>
-      <w:bookmarkEnd w:id="63"/>
-      <w:bookmarkEnd w:id="64"/>
-    </w:p>
-    <w:p>
-      <w:pPr>
-        <w:pStyle w:val="Titolo2"/>
-      </w:pPr>
-      <w:bookmarkStart w:id="65" w:name="_Toc461179229"/>
-      <w:bookmarkStart w:id="66" w:name="_Toc94790466"/>
-      <w:bookmarkStart w:id="67" w:name="_Toc114230189"/>
-      <w:r>
-        <w:t>Sviluppi futuri</w:t>
-      </w:r>
-      <w:bookmarkEnd w:id="65"/>
-      <w:bookmarkEnd w:id="66"/>
-      <w:bookmarkEnd w:id="67"/>
-    </w:p>
-    <w:p>
-      <w:pPr>
-        <w:pStyle w:val="Titolo2"/>
-      </w:pPr>
-      <w:bookmarkStart w:id="68" w:name="_Toc461179230"/>
-      <w:bookmarkStart w:id="69" w:name="_Toc94790467"/>
-      <w:bookmarkStart w:id="70" w:name="_Toc114230190"/>
-      <w:r>
-        <w:t>Considerazioni personali</w:t>
-      </w:r>
-      <w:bookmarkEnd w:id="68"/>
+      <w:bookmarkStart w:id="69" w:name="_Toc94790468"/>
+      <w:bookmarkStart w:id="70" w:name="_Toc114230191"/>
+      <w:bookmarkStart w:id="71" w:name="_Toc461179232"/>
+      <w:r>
+        <w:rPr>
+          <w:lang w:val="it-IT"/>
+        </w:rPr>
+        <w:t>Glossario</w:t>
+      </w:r>
       <w:bookmarkEnd w:id="69"/>
       <w:bookmarkEnd w:id="70"/>
     </w:p>
     <w:p>
       <w:pPr>
+        <w:rPr>
+          <w:b/>
+          <w:lang w:val="it-IT"/>
+        </w:rPr>
+      </w:pPr>
+      <w:bookmarkStart w:id="72" w:name="_Toc94790469"/>
+    </w:p>
+    <w:p>
+      <w:pPr>
         <w:pStyle w:val="Titolo1"/>
         <w:rPr>
           <w:lang w:val="it-IT"/>
         </w:rPr>
       </w:pPr>
-      <w:bookmarkStart w:id="71" w:name="_Toc94790468"/>
-      <w:bookmarkStart w:id="72" w:name="_Toc461179232"/>
-      <w:bookmarkStart w:id="73" w:name="_Toc114230191"/>
-      <w:r>
-        <w:rPr>
-          <w:lang w:val="it-IT"/>
-        </w:rPr>
-        <w:t>Glossario</w:t>
-      </w:r>
-      <w:bookmarkEnd w:id="71"/>
+      <w:bookmarkStart w:id="73" w:name="_Toc114230192"/>
+      <w:r>
+        <w:rPr>
+          <w:lang w:val="it-IT"/>
+        </w:rPr>
+        <w:t>Bibliografia</w:t>
+      </w:r>
+      <w:bookmarkEnd w:id="72"/>
       <w:bookmarkEnd w:id="73"/>
     </w:p>
     <w:p>
       <w:pPr>
-        <w:rPr>
-          <w:b/>
-          <w:lang w:val="it-IT"/>
-        </w:rPr>
-      </w:pPr>
-      <w:bookmarkStart w:id="74" w:name="_Toc94790469"/>
-      <w:r>
-        <w:rPr>
-          <w:lang w:val="it-IT"/>
-        </w:rPr>
-        <w:br w:type="page"/>
-      </w:r>
-    </w:p>
-    <w:p>
-      <w:pPr>
-        <w:pStyle w:val="Titolo1"/>
-        <w:rPr>
-          <w:lang w:val="it-IT"/>
-        </w:rPr>
-      </w:pPr>
-      <w:bookmarkStart w:id="75" w:name="_Toc114230192"/>
-      <w:r>
-        <w:rPr>
-          <w:lang w:val="it-IT"/>
-        </w:rPr>
-        <w:lastRenderedPageBreak/>
-        <w:t>Bibliografia</w:t>
-      </w:r>
+        <w:pStyle w:val="Titolo2"/>
+      </w:pPr>
+      <w:bookmarkStart w:id="74" w:name="_Toc94790470"/>
+      <w:bookmarkStart w:id="75" w:name="_Toc114230193"/>
+      <w:r>
+        <w:t>Bibliografia per articoli di riviste:</w:t>
+      </w:r>
+      <w:bookmarkEnd w:id="71"/>
       <w:bookmarkEnd w:id="74"/>
       <w:bookmarkEnd w:id="75"/>
     </w:p>
@@ -3733,84 +8052,72 @@
       <w:pPr>
         <w:pStyle w:val="Titolo2"/>
       </w:pPr>
-      <w:bookmarkStart w:id="76" w:name="_Toc94790470"/>
-      <w:bookmarkStart w:id="77" w:name="_Toc114230193"/>
-      <w:r>
-        <w:t>Bibliografia per articoli di riviste:</w:t>
-      </w:r>
-      <w:bookmarkEnd w:id="72"/>
+      <w:bookmarkStart w:id="76" w:name="_Toc461179233"/>
+      <w:bookmarkStart w:id="77" w:name="_Toc94790471"/>
+      <w:bookmarkStart w:id="78" w:name="_Toc114230194"/>
+      <w:r>
+        <w:t>Bibliografia per libri</w:t>
+      </w:r>
       <w:bookmarkEnd w:id="76"/>
       <w:bookmarkEnd w:id="77"/>
+      <w:bookmarkEnd w:id="78"/>
     </w:p>
     <w:p>
       <w:pPr>
+        <w:rPr>
+          <w:b/>
+          <w:lang w:val="it-IT"/>
+        </w:rPr>
+      </w:pPr>
+      <w:bookmarkStart w:id="79" w:name="_Toc461179234"/>
+    </w:p>
+    <w:p>
+      <w:pPr>
         <w:pStyle w:val="Titolo2"/>
       </w:pPr>
-      <w:bookmarkStart w:id="78" w:name="_Toc461179233"/>
-      <w:bookmarkStart w:id="79" w:name="_Toc94790471"/>
-      <w:bookmarkStart w:id="80" w:name="_Toc114230194"/>
-      <w:r>
-        <w:t>Bibliografia per libri</w:t>
-      </w:r>
-      <w:bookmarkEnd w:id="78"/>
+      <w:bookmarkStart w:id="80" w:name="_Toc94790472"/>
+      <w:bookmarkStart w:id="81" w:name="_Toc114230195"/>
+      <w:r>
+        <w:t>Sitografia</w:t>
+      </w:r>
       <w:bookmarkEnd w:id="79"/>
       <w:bookmarkEnd w:id="80"/>
+      <w:bookmarkEnd w:id="81"/>
     </w:p>
     <w:p>
       <w:pPr>
         <w:rPr>
-          <w:b/>
-          <w:lang w:val="it-IT"/>
-        </w:rPr>
-      </w:pPr>
-      <w:bookmarkStart w:id="81" w:name="_Toc461179234"/>
+          <w:lang w:val="en-US"/>
+        </w:rPr>
+      </w:pPr>
     </w:p>
     <w:p>
       <w:pPr>
-        <w:pStyle w:val="Titolo2"/>
-      </w:pPr>
-      <w:bookmarkStart w:id="82" w:name="_Toc94790472"/>
-      <w:bookmarkStart w:id="83" w:name="_Toc114230195"/>
-      <w:r>
-        <w:t>Sitografia</w:t>
-      </w:r>
-      <w:bookmarkEnd w:id="81"/>
+        <w:rPr>
+          <w:lang w:val="en-US"/>
+        </w:rPr>
+      </w:pPr>
+    </w:p>
+    <w:p>
+      <w:pPr>
+        <w:pStyle w:val="Titolo1"/>
+        <w:rPr>
+          <w:lang w:val="it-IT"/>
+        </w:rPr>
+      </w:pPr>
+      <w:bookmarkStart w:id="82" w:name="_Toc461179235"/>
+      <w:bookmarkStart w:id="83" w:name="_Toc94790473"/>
+      <w:bookmarkStart w:id="84" w:name="_Toc114230196"/>
+      <w:r>
+        <w:rPr>
+          <w:lang w:val="it-IT"/>
+        </w:rPr>
+        <w:lastRenderedPageBreak/>
+        <w:t>Allegati</w:t>
+      </w:r>
       <w:bookmarkEnd w:id="82"/>
       <w:bookmarkEnd w:id="83"/>
-    </w:p>
-    <w:p>
-      <w:pPr>
-        <w:rPr>
-          <w:lang w:val="en-US"/>
-        </w:rPr>
-      </w:pPr>
-    </w:p>
-    <w:p>
-      <w:pPr>
-        <w:rPr>
-          <w:lang w:val="en-US"/>
-        </w:rPr>
-      </w:pPr>
-    </w:p>
-    <w:p>
-      <w:pPr>
-        <w:pStyle w:val="Titolo1"/>
-        <w:rPr>
-          <w:lang w:val="it-IT"/>
-        </w:rPr>
-      </w:pPr>
-      <w:bookmarkStart w:id="84" w:name="_Toc461179235"/>
-      <w:bookmarkStart w:id="85" w:name="_Toc94790473"/>
-      <w:bookmarkStart w:id="86" w:name="_Toc114230196"/>
-      <w:r>
-        <w:rPr>
-          <w:lang w:val="it-IT"/>
-        </w:rPr>
-        <w:t>Allegati</w:t>
-      </w:r>
       <w:bookmarkEnd w:id="84"/>
-      <w:bookmarkEnd w:id="85"/>
-      <w:bookmarkEnd w:id="86"/>
     </w:p>
     <w:p/>
     <w:p>
@@ -3819,10 +8126,6 @@
       </w:pPr>
     </w:p>
     <w:sectPr>
-      <w:headerReference w:type="default" r:id="rId8"/>
-      <w:footerReference w:type="default" r:id="rId9"/>
-      <w:headerReference w:type="first" r:id="rId10"/>
-      <w:footerReference w:type="first" r:id="rId11"/>
       <w:pgSz w:w="11906" w:h="16838"/>
       <w:pgMar w:top="1985" w:right="1134" w:bottom="1418" w:left="1134" w:header="567" w:footer="567" w:gutter="0"/>
       <w:pgNumType w:start="1"/>
@@ -3882,13 +8185,7 @@
       <w:rPr>
         <w:noProof/>
       </w:rPr>
-      <w:t>Documentazione_Riva_Chiarani</w:t>
-    </w:r>
-    <w:r>
-      <w:rPr>
-        <w:noProof/>
-      </w:rPr>
-      <w:t>.docx</w:t>
+      <w:t>Documentazione_Riva_Chiarani.docx</w:t>
     </w:r>
     <w:r>
       <w:rPr>
@@ -3913,7 +8210,7 @@
       <w:rPr>
         <w:noProof/>
       </w:rPr>
-      <w:t>16.09.2022</w:t>
+      <w:t>23.09.2022</w:t>
     </w:r>
     <w:r>
       <w:fldChar w:fldCharType="end"/>
@@ -4239,7 +8536,7 @@
               <wp:inline distT="0" distB="0" distL="0" distR="0" wp14:anchorId="47679B3C" wp14:editId="6CBB2776">
                 <wp:extent cx="609600" cy="609600"/>
                 <wp:effectExtent l="0" t="0" r="0" b="0"/>
-                <wp:docPr id="2" name="Immagine 2"/>
+                <wp:docPr id="7" name="Immagine 7"/>
                 <wp:cNvGraphicFramePr>
                   <a:graphicFrameLocks xmlns:a="http://schemas.openxmlformats.org/drawingml/2006/main" noChangeAspect="1"/>
                 </wp:cNvGraphicFramePr>
@@ -4547,7 +8844,7 @@
 <w:hdr xmlns:wpc="http://schemas.microsoft.com/office/word/2010/wordprocessingCanvas" xmlns:cx="http://schemas.microsoft.com/office/drawing/2014/chartex" xmlns:cx1="http://schemas.microsoft.com/office/drawing/2015/9/8/chartex" xmlns:cx2="http://schemas.microsoft.com/office/drawing/2015/10/21/chartex" xmlns:cx3="http://schemas.microsoft.com/office/drawing/2016/5/9/chartex" xmlns:cx4="http://schemas.microsoft.com/office/drawing/2016/5/10/chartex" xmlns:cx5="http://schemas.microsoft.com/office/drawing/2016/5/11/chartex" xmlns:cx6="http://schemas.microsoft.com/office/drawing/2016/5/12/chartex" xmlns:cx7="http://schemas.microsoft.com/office/drawing/2016/5/13/chartex" xmlns:cx8="http://schemas.microsoft.com/office/drawing/2016/5/14/chartex" xmlns:mc="http://schemas.openxmlformats.org/markup-compatibility/2006" xmlns:aink="http://schemas.microsoft.com/office/drawing/2016/ink" xmlns:am3d="http://schemas.microsoft.com/office/drawing/2017/model3d" xmlns:o="urn:schemas-microsoft-com:office:office" xmlns:r="http://schemas.openxmlformats.org/officeDocument/2006/relationships" xmlns:m="http://schemas.openxmlformats.org/officeDocument/2006/math" xmlns:v="urn:schemas-microsoft-com:vml" xmlns:wp14="http://schemas.microsoft.com/office/word/2010/wordprocessingDrawing" xmlns:wp="http://schemas.openxmlformats.org/drawingml/2006/wordprocessingDrawing" xmlns:w10="urn:schemas-microsoft-com:office:word" xmlns:w="http://schemas.openxmlformats.org/wordprocessingml/2006/main" xmlns:w14="http://schemas.microsoft.com/office/word/2010/wordml" xmlns:w15="http://schemas.microsoft.com/office/word/2012/wordml" xmlns:w16cid="http://schemas.microsoft.com/office/word/2016/wordml/cid" xmlns:w16se="http://schemas.microsoft.com/office/word/2015/wordml/symex" xmlns:wpg="http://schemas.microsoft.com/office/word/2010/wordprocessingGroup" xmlns:wpi="http://schemas.microsoft.com/office/word/2010/wordprocessingInk" xmlns:wne="http://schemas.microsoft.com/office/word/2006/wordml" xmlns:wps="http://schemas.microsoft.com/office/word/2010/wordprocessingShape" mc:Ignorable="w14 w15 w16se w16cid wp14">
   <w:tbl>
     <w:tblPr>
-      <w:tblW w:w="9644" w:type="dxa"/>
+      <w:tblW w:w="14170" w:type="dxa"/>
       <w:tblBorders>
         <w:top w:val="single" w:sz="4" w:space="0" w:color="auto"/>
         <w:left w:val="single" w:sz="4" w:space="0" w:color="auto"/>
@@ -4563,7 +8860,7 @@
     </w:tblPr>
     <w:tblGrid>
       <w:gridCol w:w="964"/>
-      <w:gridCol w:w="8680"/>
+      <w:gridCol w:w="13206"/>
     </w:tblGrid>
     <w:tr>
       <w:trPr>
@@ -4605,7 +8902,7 @@
               <wp:inline distT="0" distB="0" distL="0" distR="0" wp14:anchorId="62E5B9D9" wp14:editId="2217ADE6">
                 <wp:extent cx="609600" cy="609600"/>
                 <wp:effectExtent l="0" t="0" r="0" b="0"/>
-                <wp:docPr id="3" name="Immagine 3"/>
+                <wp:docPr id="8" name="Immagine 8"/>
                 <wp:cNvGraphicFramePr>
                   <a:graphicFrameLocks xmlns:a="http://schemas.openxmlformats.org/drawingml/2006/main" noChangeAspect="1"/>
                 </wp:cNvGraphicFramePr>
@@ -4654,7 +8951,7 @@
       </w:tc>
       <w:tc>
         <w:tcPr>
-          <w:tcW w:w="8680" w:type="dxa"/>
+          <w:tcW w:w="13206" w:type="dxa"/>
           <w:tcBorders>
             <w:top w:val="single" w:sz="4" w:space="0" w:color="auto"/>
             <w:left w:val="single" w:sz="4" w:space="0" w:color="auto"/>
@@ -4721,7 +9018,7 @@
       </w:tc>
       <w:tc>
         <w:tcPr>
-          <w:tcW w:w="8680" w:type="dxa"/>
+          <w:tcW w:w="13206" w:type="dxa"/>
           <w:tcBorders>
             <w:top w:val="single" w:sz="4" w:space="0" w:color="auto"/>
             <w:left w:val="single" w:sz="4" w:space="0" w:color="auto"/>
@@ -4882,6 +9179,119 @@
     </w:lvl>
   </w:abstractNum>
   <w:abstractNum w:abstractNumId="1" w15:restartNumberingAfterBreak="0">
+    <w:nsid w:val="0B4B6496"/>
+    <w:multiLevelType w:val="hybridMultilevel"/>
+    <w:tmpl w:val="0956A78C"/>
+    <w:lvl w:ilvl="0" w:tplc="08100001">
+      <w:start w:val="1"/>
+      <w:numFmt w:val="bullet"/>
+      <w:lvlText w:val=""/>
+      <w:lvlJc w:val="left"/>
+      <w:pPr>
+        <w:ind w:left="780" w:hanging="360"/>
+      </w:pPr>
+      <w:rPr>
+        <w:rFonts w:ascii="Symbol" w:hAnsi="Symbol" w:hint="default"/>
+      </w:rPr>
+    </w:lvl>
+    <w:lvl w:ilvl="1" w:tplc="08100003">
+      <w:start w:val="1"/>
+      <w:numFmt w:val="bullet"/>
+      <w:lvlText w:val="o"/>
+      <w:lvlJc w:val="left"/>
+      <w:pPr>
+        <w:ind w:left="1500" w:hanging="360"/>
+      </w:pPr>
+      <w:rPr>
+        <w:rFonts w:ascii="Courier New" w:hAnsi="Courier New" w:cs="Courier New" w:hint="default"/>
+      </w:rPr>
+    </w:lvl>
+    <w:lvl w:ilvl="2" w:tplc="08100005" w:tentative="1">
+      <w:start w:val="1"/>
+      <w:numFmt w:val="bullet"/>
+      <w:lvlText w:val=""/>
+      <w:lvlJc w:val="left"/>
+      <w:pPr>
+        <w:ind w:left="2220" w:hanging="360"/>
+      </w:pPr>
+      <w:rPr>
+        <w:rFonts w:ascii="Wingdings" w:hAnsi="Wingdings" w:hint="default"/>
+      </w:rPr>
+    </w:lvl>
+    <w:lvl w:ilvl="3" w:tplc="08100001" w:tentative="1">
+      <w:start w:val="1"/>
+      <w:numFmt w:val="bullet"/>
+      <w:lvlText w:val=""/>
+      <w:lvlJc w:val="left"/>
+      <w:pPr>
+        <w:ind w:left="2940" w:hanging="360"/>
+      </w:pPr>
+      <w:rPr>
+        <w:rFonts w:ascii="Symbol" w:hAnsi="Symbol" w:hint="default"/>
+      </w:rPr>
+    </w:lvl>
+    <w:lvl w:ilvl="4" w:tplc="08100003" w:tentative="1">
+      <w:start w:val="1"/>
+      <w:numFmt w:val="bullet"/>
+      <w:lvlText w:val="o"/>
+      <w:lvlJc w:val="left"/>
+      <w:pPr>
+        <w:ind w:left="3660" w:hanging="360"/>
+      </w:pPr>
+      <w:rPr>
+        <w:rFonts w:ascii="Courier New" w:hAnsi="Courier New" w:cs="Courier New" w:hint="default"/>
+      </w:rPr>
+    </w:lvl>
+    <w:lvl w:ilvl="5" w:tplc="08100005" w:tentative="1">
+      <w:start w:val="1"/>
+      <w:numFmt w:val="bullet"/>
+      <w:lvlText w:val=""/>
+      <w:lvlJc w:val="left"/>
+      <w:pPr>
+        <w:ind w:left="4380" w:hanging="360"/>
+      </w:pPr>
+      <w:rPr>
+        <w:rFonts w:ascii="Wingdings" w:hAnsi="Wingdings" w:hint="default"/>
+      </w:rPr>
+    </w:lvl>
+    <w:lvl w:ilvl="6" w:tplc="08100001" w:tentative="1">
+      <w:start w:val="1"/>
+      <w:numFmt w:val="bullet"/>
+      <w:lvlText w:val=""/>
+      <w:lvlJc w:val="left"/>
+      <w:pPr>
+        <w:ind w:left="5100" w:hanging="360"/>
+      </w:pPr>
+      <w:rPr>
+        <w:rFonts w:ascii="Symbol" w:hAnsi="Symbol" w:hint="default"/>
+      </w:rPr>
+    </w:lvl>
+    <w:lvl w:ilvl="7" w:tplc="08100003" w:tentative="1">
+      <w:start w:val="1"/>
+      <w:numFmt w:val="bullet"/>
+      <w:lvlText w:val="o"/>
+      <w:lvlJc w:val="left"/>
+      <w:pPr>
+        <w:ind w:left="5820" w:hanging="360"/>
+      </w:pPr>
+      <w:rPr>
+        <w:rFonts w:ascii="Courier New" w:hAnsi="Courier New" w:cs="Courier New" w:hint="default"/>
+      </w:rPr>
+    </w:lvl>
+    <w:lvl w:ilvl="8" w:tplc="08100005" w:tentative="1">
+      <w:start w:val="1"/>
+      <w:numFmt w:val="bullet"/>
+      <w:lvlText w:val=""/>
+      <w:lvlJc w:val="left"/>
+      <w:pPr>
+        <w:ind w:left="6540" w:hanging="360"/>
+      </w:pPr>
+      <w:rPr>
+        <w:rFonts w:ascii="Wingdings" w:hAnsi="Wingdings" w:hint="default"/>
+      </w:rPr>
+    </w:lvl>
+  </w:abstractNum>
+  <w:abstractNum w:abstractNumId="2" w15:restartNumberingAfterBreak="0">
     <w:nsid w:val="0BD80EB2"/>
     <w:multiLevelType w:val="hybridMultilevel"/>
     <w:tmpl w:val="D3143AC2"/>
@@ -5021,7 +9431,7 @@
       </w:rPr>
     </w:lvl>
   </w:abstractNum>
-  <w:abstractNum w:abstractNumId="2" w15:restartNumberingAfterBreak="0">
+  <w:abstractNum w:abstractNumId="3" w15:restartNumberingAfterBreak="0">
     <w:nsid w:val="0D547769"/>
     <w:multiLevelType w:val="hybridMultilevel"/>
     <w:tmpl w:val="7F2074D2"/>
@@ -5161,7 +9571,7 @@
       </w:rPr>
     </w:lvl>
   </w:abstractNum>
-  <w:abstractNum w:abstractNumId="3" w15:restartNumberingAfterBreak="0">
+  <w:abstractNum w:abstractNumId="4" w15:restartNumberingAfterBreak="0">
     <w:nsid w:val="10CB776C"/>
     <w:multiLevelType w:val="hybridMultilevel"/>
     <w:tmpl w:val="678CE950"/>
@@ -5301,7 +9711,7 @@
       </w:rPr>
     </w:lvl>
   </w:abstractNum>
-  <w:abstractNum w:abstractNumId="4" w15:restartNumberingAfterBreak="0">
+  <w:abstractNum w:abstractNumId="5" w15:restartNumberingAfterBreak="0">
     <w:nsid w:val="12C843D7"/>
     <w:multiLevelType w:val="hybridMultilevel"/>
     <w:tmpl w:val="C1845D68"/>
@@ -5441,7 +9851,7 @@
       </w:rPr>
     </w:lvl>
   </w:abstractNum>
-  <w:abstractNum w:abstractNumId="5" w15:restartNumberingAfterBreak="0">
+  <w:abstractNum w:abstractNumId="6" w15:restartNumberingAfterBreak="0">
     <w:nsid w:val="16173516"/>
     <w:multiLevelType w:val="hybridMultilevel"/>
     <w:tmpl w:val="95E6023C"/>
@@ -5560,7 +9970,7 @@
       </w:pPr>
     </w:lvl>
   </w:abstractNum>
-  <w:abstractNum w:abstractNumId="6" w15:restartNumberingAfterBreak="0">
+  <w:abstractNum w:abstractNumId="7" w15:restartNumberingAfterBreak="0">
     <w:nsid w:val="177064D3"/>
     <w:multiLevelType w:val="hybridMultilevel"/>
     <w:tmpl w:val="6E22B194"/>
@@ -5673,7 +10083,7 @@
       </w:rPr>
     </w:lvl>
   </w:abstractNum>
-  <w:abstractNum w:abstractNumId="7" w15:restartNumberingAfterBreak="0">
+  <w:abstractNum w:abstractNumId="8" w15:restartNumberingAfterBreak="0">
     <w:nsid w:val="22DC02CA"/>
     <w:multiLevelType w:val="hybridMultilevel"/>
     <w:tmpl w:val="3E6C221C"/>
@@ -5813,7 +10223,7 @@
       </w:rPr>
     </w:lvl>
   </w:abstractNum>
-  <w:abstractNum w:abstractNumId="8" w15:restartNumberingAfterBreak="0">
+  <w:abstractNum w:abstractNumId="9" w15:restartNumberingAfterBreak="0">
     <w:nsid w:val="24A46D31"/>
     <w:multiLevelType w:val="hybridMultilevel"/>
     <w:tmpl w:val="A56221F0"/>
@@ -5926,7 +10336,93 @@
       </w:pPr>
     </w:lvl>
   </w:abstractNum>
-  <w:abstractNum w:abstractNumId="9" w15:restartNumberingAfterBreak="0">
+  <w:abstractNum w:abstractNumId="10" w15:restartNumberingAfterBreak="0">
+    <w:nsid w:val="3DD72C0B"/>
+    <w:multiLevelType w:val="hybridMultilevel"/>
+    <w:tmpl w:val="953CB6C2"/>
+    <w:lvl w:ilvl="0" w:tplc="0810000F">
+      <w:start w:val="1"/>
+      <w:numFmt w:val="decimal"/>
+      <w:lvlText w:val="%1."/>
+      <w:lvlJc w:val="left"/>
+      <w:pPr>
+        <w:ind w:left="720" w:hanging="360"/>
+      </w:pPr>
+    </w:lvl>
+    <w:lvl w:ilvl="1" w:tplc="08100019">
+      <w:start w:val="1"/>
+      <w:numFmt w:val="lowerLetter"/>
+      <w:lvlText w:val="%2."/>
+      <w:lvlJc w:val="left"/>
+      <w:pPr>
+        <w:ind w:left="1440" w:hanging="360"/>
+      </w:pPr>
+    </w:lvl>
+    <w:lvl w:ilvl="2" w:tplc="0810001B">
+      <w:start w:val="1"/>
+      <w:numFmt w:val="lowerRoman"/>
+      <w:lvlText w:val="%3."/>
+      <w:lvlJc w:val="right"/>
+      <w:pPr>
+        <w:ind w:left="2160" w:hanging="180"/>
+      </w:pPr>
+    </w:lvl>
+    <w:lvl w:ilvl="3" w:tplc="0810000F" w:tentative="1">
+      <w:start w:val="1"/>
+      <w:numFmt w:val="decimal"/>
+      <w:lvlText w:val="%4."/>
+      <w:lvlJc w:val="left"/>
+      <w:pPr>
+        <w:ind w:left="2880" w:hanging="360"/>
+      </w:pPr>
+    </w:lvl>
+    <w:lvl w:ilvl="4" w:tplc="08100019" w:tentative="1">
+      <w:start w:val="1"/>
+      <w:numFmt w:val="lowerLetter"/>
+      <w:lvlText w:val="%5."/>
+      <w:lvlJc w:val="left"/>
+      <w:pPr>
+        <w:ind w:left="3600" w:hanging="360"/>
+      </w:pPr>
+    </w:lvl>
+    <w:lvl w:ilvl="5" w:tplc="0810001B" w:tentative="1">
+      <w:start w:val="1"/>
+      <w:numFmt w:val="lowerRoman"/>
+      <w:lvlText w:val="%6."/>
+      <w:lvlJc w:val="right"/>
+      <w:pPr>
+        <w:ind w:left="4320" w:hanging="180"/>
+      </w:pPr>
+    </w:lvl>
+    <w:lvl w:ilvl="6" w:tplc="0810000F" w:tentative="1">
+      <w:start w:val="1"/>
+      <w:numFmt w:val="decimal"/>
+      <w:lvlText w:val="%7."/>
+      <w:lvlJc w:val="left"/>
+      <w:pPr>
+        <w:ind w:left="5040" w:hanging="360"/>
+      </w:pPr>
+    </w:lvl>
+    <w:lvl w:ilvl="7" w:tplc="08100019" w:tentative="1">
+      <w:start w:val="1"/>
+      <w:numFmt w:val="lowerLetter"/>
+      <w:lvlText w:val="%8."/>
+      <w:lvlJc w:val="left"/>
+      <w:pPr>
+        <w:ind w:left="5760" w:hanging="360"/>
+      </w:pPr>
+    </w:lvl>
+    <w:lvl w:ilvl="8" w:tplc="0810001B" w:tentative="1">
+      <w:start w:val="1"/>
+      <w:numFmt w:val="lowerRoman"/>
+      <w:lvlText w:val="%9."/>
+      <w:lvlJc w:val="right"/>
+      <w:pPr>
+        <w:ind w:left="6480" w:hanging="180"/>
+      </w:pPr>
+    </w:lvl>
+  </w:abstractNum>
+  <w:abstractNum w:abstractNumId="11" w15:restartNumberingAfterBreak="0">
     <w:nsid w:val="57C86EE7"/>
     <w:multiLevelType w:val="multilevel"/>
     <w:tmpl w:val="4DE6CDEC"/>
@@ -6075,7 +10571,7 @@
       </w:rPr>
     </w:lvl>
   </w:abstractNum>
-  <w:abstractNum w:abstractNumId="10" w15:restartNumberingAfterBreak="0">
+  <w:abstractNum w:abstractNumId="12" w15:restartNumberingAfterBreak="0">
     <w:nsid w:val="652809B9"/>
     <w:multiLevelType w:val="hybridMultilevel"/>
     <w:tmpl w:val="C10EC632"/>
@@ -6188,7 +10684,7 @@
       </w:rPr>
     </w:lvl>
   </w:abstractNum>
-  <w:abstractNum w:abstractNumId="11" w15:restartNumberingAfterBreak="0">
+  <w:abstractNum w:abstractNumId="13" w15:restartNumberingAfterBreak="0">
     <w:nsid w:val="66871ECE"/>
     <w:multiLevelType w:val="hybridMultilevel"/>
     <w:tmpl w:val="7F74FC56"/>
@@ -6304,7 +10800,7 @@
       </w:pPr>
     </w:lvl>
   </w:abstractNum>
-  <w:abstractNum w:abstractNumId="12" w15:restartNumberingAfterBreak="0">
+  <w:abstractNum w:abstractNumId="14" w15:restartNumberingAfterBreak="0">
     <w:nsid w:val="6ABE5228"/>
     <w:multiLevelType w:val="hybridMultilevel"/>
     <w:tmpl w:val="089EE6D8"/>
@@ -6420,7 +10916,7 @@
       </w:pPr>
     </w:lvl>
   </w:abstractNum>
-  <w:abstractNum w:abstractNumId="13" w15:restartNumberingAfterBreak="0">
+  <w:abstractNum w:abstractNumId="15" w15:restartNumberingAfterBreak="0">
     <w:nsid w:val="6C1D7334"/>
     <w:multiLevelType w:val="hybridMultilevel"/>
     <w:tmpl w:val="7F20929C"/>
@@ -6536,7 +11032,7 @@
       </w:pPr>
     </w:lvl>
   </w:abstractNum>
-  <w:abstractNum w:abstractNumId="14" w15:restartNumberingAfterBreak="0">
+  <w:abstractNum w:abstractNumId="16" w15:restartNumberingAfterBreak="0">
     <w:nsid w:val="72904C79"/>
     <w:multiLevelType w:val="hybridMultilevel"/>
     <w:tmpl w:val="EB328896"/>
@@ -6676,7 +11172,7 @@
       </w:rPr>
     </w:lvl>
   </w:abstractNum>
-  <w:abstractNum w:abstractNumId="15" w15:restartNumberingAfterBreak="0">
+  <w:abstractNum w:abstractNumId="17" w15:restartNumberingAfterBreak="0">
     <w:nsid w:val="7ACC392C"/>
     <w:multiLevelType w:val="hybridMultilevel"/>
     <w:tmpl w:val="F282F7F0"/>
@@ -6816,7 +11312,7 @@
       </w:rPr>
     </w:lvl>
   </w:abstractNum>
-  <w:abstractNum w:abstractNumId="16" w15:restartNumberingAfterBreak="0">
+  <w:abstractNum w:abstractNumId="18" w15:restartNumberingAfterBreak="0">
     <w:nsid w:val="7CD54937"/>
     <w:multiLevelType w:val="hybridMultilevel"/>
     <w:tmpl w:val="1AB0305A"/>
@@ -6957,79 +11453,85 @@
     </w:lvl>
   </w:abstractNum>
   <w:num w:numId="1">
+    <w:abstractNumId w:val="11"/>
+  </w:num>
+  <w:num w:numId="2">
+    <w:abstractNumId w:val="4"/>
+  </w:num>
+  <w:num w:numId="3">
+    <w:abstractNumId w:val="8"/>
+  </w:num>
+  <w:num w:numId="4">
+    <w:abstractNumId w:val="2"/>
+  </w:num>
+  <w:num w:numId="5">
+    <w:abstractNumId w:val="5"/>
+  </w:num>
+  <w:num w:numId="6">
+    <w:abstractNumId w:val="13"/>
+  </w:num>
+  <w:num w:numId="7">
     <w:abstractNumId w:val="9"/>
   </w:num>
-  <w:num w:numId="2">
-    <w:abstractNumId w:val="3"/>
-  </w:num>
-  <w:num w:numId="3">
-    <w:abstractNumId w:val="7"/>
-  </w:num>
-  <w:num w:numId="4">
-    <w:abstractNumId w:val="1"/>
-  </w:num>
-  <w:num w:numId="5">
-    <w:abstractNumId w:val="4"/>
-  </w:num>
-  <w:num w:numId="6">
-    <w:abstractNumId w:val="11"/>
-  </w:num>
-  <w:num w:numId="7">
-    <w:abstractNumId w:val="8"/>
-  </w:num>
   <w:num w:numId="8">
-    <w:abstractNumId w:val="12"/>
+    <w:abstractNumId w:val="14"/>
   </w:num>
   <w:num w:numId="9">
     <w:abstractNumId w:val="0"/>
   </w:num>
   <w:num w:numId="10">
-    <w:abstractNumId w:val="14"/>
+    <w:abstractNumId w:val="16"/>
   </w:num>
   <w:num w:numId="11">
+    <w:abstractNumId w:val="17"/>
+  </w:num>
+  <w:num w:numId="12">
+    <w:abstractNumId w:val="6"/>
+  </w:num>
+  <w:num w:numId="13">
+    <w:abstractNumId w:val="3"/>
+  </w:num>
+  <w:num w:numId="14">
+    <w:abstractNumId w:val="18"/>
+  </w:num>
+  <w:num w:numId="15">
+    <w:abstractNumId w:val="7"/>
+  </w:num>
+  <w:num w:numId="16">
+    <w:abstractNumId w:val="11"/>
+  </w:num>
+  <w:num w:numId="17">
     <w:abstractNumId w:val="15"/>
   </w:num>
-  <w:num w:numId="12">
-    <w:abstractNumId w:val="5"/>
-  </w:num>
-  <w:num w:numId="13">
-    <w:abstractNumId w:val="2"/>
-  </w:num>
-  <w:num w:numId="14">
-    <w:abstractNumId w:val="16"/>
-  </w:num>
-  <w:num w:numId="15">
-    <w:abstractNumId w:val="6"/>
-  </w:num>
-  <w:num w:numId="16">
-    <w:abstractNumId w:val="9"/>
-  </w:num>
-  <w:num w:numId="17">
-    <w:abstractNumId w:val="13"/>
-  </w:num>
   <w:num w:numId="18">
-    <w:abstractNumId w:val="9"/>
+    <w:abstractNumId w:val="11"/>
   </w:num>
   <w:num w:numId="19">
-    <w:abstractNumId w:val="9"/>
+    <w:abstractNumId w:val="11"/>
   </w:num>
   <w:num w:numId="20">
-    <w:abstractNumId w:val="9"/>
+    <w:abstractNumId w:val="11"/>
   </w:num>
   <w:num w:numId="21">
-    <w:abstractNumId w:val="9"/>
+    <w:abstractNumId w:val="11"/>
   </w:num>
   <w:num w:numId="22">
-    <w:abstractNumId w:val="9"/>
+    <w:abstractNumId w:val="11"/>
   </w:num>
   <w:num w:numId="23">
-    <w:abstractNumId w:val="10"/>
+    <w:abstractNumId w:val="12"/>
   </w:num>
   <w:num w:numId="24">
-    <w:abstractNumId w:val="9"/>
+    <w:abstractNumId w:val="11"/>
   </w:num>
   <w:num w:numId="25">
-    <w:abstractNumId w:val="9"/>
+    <w:abstractNumId w:val="11"/>
+  </w:num>
+  <w:num w:numId="26">
+    <w:abstractNumId w:val="1"/>
+  </w:num>
+  <w:num w:numId="27">
+    <w:abstractNumId w:val="10"/>
   </w:num>
   <w:numIdMacAtCleanup w:val="14"/>
 </w:numbering>
@@ -7993,6 +12495,66 @@
       <w:lang w:eastAsia="it-CH"/>
     </w:rPr>
   </w:style>
+  <w:style w:type="paragraph" w:styleId="PreformattatoHTML">
+    <w:name w:val="HTML Preformatted"/>
+    <w:basedOn w:val="Normale"/>
+    <w:link w:val="PreformattatoHTMLCarattere"/>
+    <w:uiPriority w:val="99"/>
+    <w:semiHidden/>
+    <w:unhideWhenUsed/>
+    <w:rsid w:val="008262F1"/>
+    <w:pPr>
+      <w:tabs>
+        <w:tab w:val="left" w:pos="916"/>
+        <w:tab w:val="left" w:pos="1832"/>
+        <w:tab w:val="left" w:pos="2748"/>
+        <w:tab w:val="left" w:pos="3664"/>
+        <w:tab w:val="left" w:pos="4580"/>
+        <w:tab w:val="left" w:pos="5496"/>
+        <w:tab w:val="left" w:pos="6412"/>
+        <w:tab w:val="left" w:pos="7328"/>
+        <w:tab w:val="left" w:pos="8244"/>
+        <w:tab w:val="left" w:pos="9160"/>
+        <w:tab w:val="left" w:pos="10076"/>
+        <w:tab w:val="left" w:pos="10992"/>
+        <w:tab w:val="left" w:pos="11908"/>
+        <w:tab w:val="left" w:pos="12824"/>
+        <w:tab w:val="left" w:pos="13740"/>
+        <w:tab w:val="left" w:pos="14656"/>
+      </w:tabs>
+    </w:pPr>
+    <w:rPr>
+      <w:rFonts w:ascii="Courier New" w:hAnsi="Courier New" w:cs="Courier New"/>
+      <w:lang w:eastAsia="it-CH"/>
+    </w:rPr>
+  </w:style>
+  <w:style w:type="character" w:customStyle="1" w:styleId="PreformattatoHTMLCarattere">
+    <w:name w:val="Preformattato HTML Carattere"/>
+    <w:basedOn w:val="Carpredefinitoparagrafo"/>
+    <w:link w:val="PreformattatoHTML"/>
+    <w:uiPriority w:val="99"/>
+    <w:semiHidden/>
+    <w:rsid w:val="008262F1"/>
+    <w:rPr>
+      <w:rFonts w:ascii="Courier New" w:hAnsi="Courier New" w:cs="Courier New"/>
+    </w:rPr>
+  </w:style>
+  <w:style w:type="character" w:customStyle="1" w:styleId="y2iqfc">
+    <w:name w:val="y2iqfc"/>
+    <w:basedOn w:val="Carpredefinitoparagrafo"/>
+    <w:rsid w:val="008262F1"/>
+  </w:style>
+  <w:style w:type="paragraph" w:styleId="Paragrafoelenco">
+    <w:name w:val="List Paragraph"/>
+    <w:basedOn w:val="Normale"/>
+    <w:uiPriority w:val="34"/>
+    <w:qFormat/>
+    <w:rsid w:val="00AA1B90"/>
+    <w:pPr>
+      <w:ind w:left="720"/>
+      <w:contextualSpacing/>
+    </w:pPr>
+  </w:style>
 </w:styles>
 </file>
 
@@ -8296,7 +12858,7 @@
 </file>
 
 <file path=customXml/itemProps1.xml><?xml version="1.0" encoding="utf-8"?>
-<ds:datastoreItem xmlns:ds="http://schemas.openxmlformats.org/officeDocument/2006/customXml" ds:itemID="{87C9948F-9913-4ACB-B6F6-0AC17CA47972}">
+<ds:datastoreItem xmlns:ds="http://schemas.openxmlformats.org/officeDocument/2006/customXml" ds:itemID="{D7E70387-1AA4-4DD4-9C5D-9A13A4BE8800}">
   <ds:schemaRefs>
     <ds:schemaRef ds:uri="http://schemas.openxmlformats.org/officeDocument/2006/bibliography"/>
   </ds:schemaRefs>

--- a/3_Documentazione (word e pdf)/SimoneRiva/Documentazone_Riva_Chiarani.docx
+++ b/3_Documentazione (word e pdf)/SimoneRiva/Documentazone_Riva_Chiarani.docx
@@ -163,7 +163,7 @@
           <w:r>
             <w:fldChar w:fldCharType="separate"/>
           </w:r>
-          <w:hyperlink w:anchor="_Toc114230164" w:history="1">
+          <w:hyperlink w:anchor="_Toc114835504" w:history="1">
             <w:r>
               <w:rPr>
                 <w:rStyle w:val="Collegamentoipertestuale"/>
@@ -209,7 +209,7 @@
                 <w:noProof/>
                 <w:webHidden/>
               </w:rPr>
-              <w:instrText xml:space="preserve"> PAGEREF _Toc114230164 \h </w:instrText>
+              <w:instrText xml:space="preserve"> PAGEREF _Toc114835504 \h </w:instrText>
             </w:r>
             <w:r>
               <w:rPr>
@@ -255,7 +255,7 @@
               <w:lang w:eastAsia="it-CH"/>
             </w:rPr>
           </w:pPr>
-          <w:hyperlink w:anchor="_Toc114230165" w:history="1">
+          <w:hyperlink w:anchor="_Toc114835505" w:history="1">
             <w:r>
               <w:rPr>
                 <w:rStyle w:val="Collegamentoipertestuale"/>
@@ -299,7 +299,7 @@
                 <w:noProof/>
                 <w:webHidden/>
               </w:rPr>
-              <w:instrText xml:space="preserve"> PAGEREF _Toc114230165 \h </w:instrText>
+              <w:instrText xml:space="preserve"> PAGEREF _Toc114835505 \h </w:instrText>
             </w:r>
             <w:r>
               <w:rPr>
@@ -345,7 +345,7 @@
               <w:lang w:eastAsia="it-CH"/>
             </w:rPr>
           </w:pPr>
-          <w:hyperlink w:anchor="_Toc114230166" w:history="1">
+          <w:hyperlink w:anchor="_Toc114835506" w:history="1">
             <w:r>
               <w:rPr>
                 <w:rStyle w:val="Collegamentoipertestuale"/>
@@ -389,7 +389,7 @@
                 <w:noProof/>
                 <w:webHidden/>
               </w:rPr>
-              <w:instrText xml:space="preserve"> PAGEREF _Toc114230166 \h </w:instrText>
+              <w:instrText xml:space="preserve"> PAGEREF _Toc114835506 \h </w:instrText>
             </w:r>
             <w:r>
               <w:rPr>
@@ -435,7 +435,7 @@
               <w:lang w:eastAsia="it-CH"/>
             </w:rPr>
           </w:pPr>
-          <w:hyperlink w:anchor="_Toc114230167" w:history="1">
+          <w:hyperlink w:anchor="_Toc114835507" w:history="1">
             <w:r>
               <w:rPr>
                 <w:rStyle w:val="Collegamentoipertestuale"/>
@@ -479,7 +479,7 @@
                 <w:noProof/>
                 <w:webHidden/>
               </w:rPr>
-              <w:instrText xml:space="preserve"> PAGEREF _Toc114230167 \h </w:instrText>
+              <w:instrText xml:space="preserve"> PAGEREF _Toc114835507 \h </w:instrText>
             </w:r>
             <w:r>
               <w:rPr>
@@ -525,7 +525,7 @@
               <w:lang w:eastAsia="it-CH"/>
             </w:rPr>
           </w:pPr>
-          <w:hyperlink w:anchor="_Toc114230168" w:history="1">
+          <w:hyperlink w:anchor="_Toc114835508" w:history="1">
             <w:r>
               <w:rPr>
                 <w:rStyle w:val="Collegamentoipertestuale"/>
@@ -571,7 +571,7 @@
                 <w:noProof/>
                 <w:webHidden/>
               </w:rPr>
-              <w:instrText xml:space="preserve"> PAGEREF _Toc114230168 \h </w:instrText>
+              <w:instrText xml:space="preserve"> PAGEREF _Toc114835508 \h </w:instrText>
             </w:r>
             <w:r>
               <w:rPr>
@@ -617,7 +617,7 @@
               <w:lang w:eastAsia="it-CH"/>
             </w:rPr>
           </w:pPr>
-          <w:hyperlink w:anchor="_Toc114230169" w:history="1">
+          <w:hyperlink w:anchor="_Toc114835509" w:history="1">
             <w:r>
               <w:rPr>
                 <w:rStyle w:val="Collegamentoipertestuale"/>
@@ -661,7 +661,7 @@
                 <w:noProof/>
                 <w:webHidden/>
               </w:rPr>
-              <w:instrText xml:space="preserve"> PAGEREF _Toc114230169 \h </w:instrText>
+              <w:instrText xml:space="preserve"> PAGEREF _Toc114835509 \h </w:instrText>
             </w:r>
             <w:r>
               <w:rPr>
@@ -707,7 +707,7 @@
               <w:lang w:eastAsia="it-CH"/>
             </w:rPr>
           </w:pPr>
-          <w:hyperlink w:anchor="_Toc114230170" w:history="1">
+          <w:hyperlink w:anchor="_Toc114835510" w:history="1">
             <w:r>
               <w:rPr>
                 <w:rStyle w:val="Collegamentoipertestuale"/>
@@ -751,7 +751,7 @@
                 <w:noProof/>
                 <w:webHidden/>
               </w:rPr>
-              <w:instrText xml:space="preserve"> PAGEREF _Toc114230170 \h </w:instrText>
+              <w:instrText xml:space="preserve"> PAGEREF _Toc114835510 \h </w:instrText>
             </w:r>
             <w:r>
               <w:rPr>
@@ -772,6 +772,276 @@
                 <w:webHidden/>
               </w:rPr>
               <w:t>4</w:t>
+            </w:r>
+            <w:r>
+              <w:rPr>
+                <w:noProof/>
+                <w:webHidden/>
+              </w:rPr>
+              <w:fldChar w:fldCharType="end"/>
+            </w:r>
+          </w:hyperlink>
+        </w:p>
+        <w:p>
+          <w:pPr>
+            <w:pStyle w:val="Sommario2"/>
+            <w:tabs>
+              <w:tab w:val="left" w:pos="800"/>
+              <w:tab w:val="right" w:leader="dot" w:pos="9628"/>
+            </w:tabs>
+            <w:rPr>
+              <w:rFonts w:asciiTheme="minorHAnsi" w:eastAsiaTheme="minorEastAsia" w:hAnsiTheme="minorHAnsi" w:cstheme="minorBidi"/>
+              <w:noProof/>
+              <w:sz w:val="22"/>
+              <w:szCs w:val="22"/>
+              <w:lang w:eastAsia="it-CH"/>
+            </w:rPr>
+          </w:pPr>
+          <w:hyperlink w:anchor="_Toc114835511" w:history="1">
+            <w:r>
+              <w:rPr>
+                <w:rStyle w:val="Collegamentoipertestuale"/>
+                <w:noProof/>
+              </w:rPr>
+              <w:t>2.3</w:t>
+            </w:r>
+            <w:r>
+              <w:rPr>
+                <w:rFonts w:asciiTheme="minorHAnsi" w:eastAsiaTheme="minorEastAsia" w:hAnsiTheme="minorHAnsi" w:cstheme="minorBidi"/>
+                <w:noProof/>
+                <w:sz w:val="22"/>
+                <w:szCs w:val="22"/>
+                <w:lang w:eastAsia="it-CH"/>
+              </w:rPr>
+              <w:tab/>
+            </w:r>
+            <w:r>
+              <w:rPr>
+                <w:rStyle w:val="Collegamentoipertestuale"/>
+                <w:noProof/>
+              </w:rPr>
+              <w:t>Use case</w:t>
+            </w:r>
+            <w:r>
+              <w:rPr>
+                <w:noProof/>
+                <w:webHidden/>
+              </w:rPr>
+              <w:tab/>
+            </w:r>
+            <w:r>
+              <w:rPr>
+                <w:noProof/>
+                <w:webHidden/>
+              </w:rPr>
+              <w:fldChar w:fldCharType="begin"/>
+            </w:r>
+            <w:r>
+              <w:rPr>
+                <w:noProof/>
+                <w:webHidden/>
+              </w:rPr>
+              <w:instrText xml:space="preserve"> PAGEREF _Toc114835511 \h </w:instrText>
+            </w:r>
+            <w:r>
+              <w:rPr>
+                <w:noProof/>
+                <w:webHidden/>
+              </w:rPr>
+            </w:r>
+            <w:r>
+              <w:rPr>
+                <w:noProof/>
+                <w:webHidden/>
+              </w:rPr>
+              <w:fldChar w:fldCharType="separate"/>
+            </w:r>
+            <w:r>
+              <w:rPr>
+                <w:noProof/>
+                <w:webHidden/>
+              </w:rPr>
+              <w:t>7</w:t>
+            </w:r>
+            <w:r>
+              <w:rPr>
+                <w:noProof/>
+                <w:webHidden/>
+              </w:rPr>
+              <w:fldChar w:fldCharType="end"/>
+            </w:r>
+          </w:hyperlink>
+        </w:p>
+        <w:p>
+          <w:pPr>
+            <w:pStyle w:val="Sommario2"/>
+            <w:tabs>
+              <w:tab w:val="left" w:pos="800"/>
+              <w:tab w:val="right" w:leader="dot" w:pos="9628"/>
+            </w:tabs>
+            <w:rPr>
+              <w:rFonts w:asciiTheme="minorHAnsi" w:eastAsiaTheme="minorEastAsia" w:hAnsiTheme="minorHAnsi" w:cstheme="minorBidi"/>
+              <w:noProof/>
+              <w:sz w:val="22"/>
+              <w:szCs w:val="22"/>
+              <w:lang w:eastAsia="it-CH"/>
+            </w:rPr>
+          </w:pPr>
+          <w:hyperlink w:anchor="_Toc114835512" w:history="1">
+            <w:r>
+              <w:rPr>
+                <w:rStyle w:val="Collegamentoipertestuale"/>
+                <w:noProof/>
+              </w:rPr>
+              <w:t>2.4</w:t>
+            </w:r>
+            <w:r>
+              <w:rPr>
+                <w:rFonts w:asciiTheme="minorHAnsi" w:eastAsiaTheme="minorEastAsia" w:hAnsiTheme="minorHAnsi" w:cstheme="minorBidi"/>
+                <w:noProof/>
+                <w:sz w:val="22"/>
+                <w:szCs w:val="22"/>
+                <w:lang w:eastAsia="it-CH"/>
+              </w:rPr>
+              <w:tab/>
+            </w:r>
+            <w:r>
+              <w:rPr>
+                <w:rStyle w:val="Collegamentoipertestuale"/>
+                <w:noProof/>
+              </w:rPr>
+              <w:t>Pianificazione</w:t>
+            </w:r>
+            <w:r>
+              <w:rPr>
+                <w:noProof/>
+                <w:webHidden/>
+              </w:rPr>
+              <w:tab/>
+            </w:r>
+            <w:r>
+              <w:rPr>
+                <w:noProof/>
+                <w:webHidden/>
+              </w:rPr>
+              <w:fldChar w:fldCharType="begin"/>
+            </w:r>
+            <w:r>
+              <w:rPr>
+                <w:noProof/>
+                <w:webHidden/>
+              </w:rPr>
+              <w:instrText xml:space="preserve"> PAGEREF _Toc114835512 \h </w:instrText>
+            </w:r>
+            <w:r>
+              <w:rPr>
+                <w:noProof/>
+                <w:webHidden/>
+              </w:rPr>
+            </w:r>
+            <w:r>
+              <w:rPr>
+                <w:noProof/>
+                <w:webHidden/>
+              </w:rPr>
+              <w:fldChar w:fldCharType="separate"/>
+            </w:r>
+            <w:r>
+              <w:rPr>
+                <w:noProof/>
+                <w:webHidden/>
+              </w:rPr>
+              <w:t>8</w:t>
+            </w:r>
+            <w:r>
+              <w:rPr>
+                <w:noProof/>
+                <w:webHidden/>
+              </w:rPr>
+              <w:fldChar w:fldCharType="end"/>
+            </w:r>
+          </w:hyperlink>
+        </w:p>
+        <w:p>
+          <w:pPr>
+            <w:pStyle w:val="Sommario2"/>
+            <w:tabs>
+              <w:tab w:val="left" w:pos="800"/>
+              <w:tab w:val="right" w:leader="dot" w:pos="9628"/>
+            </w:tabs>
+            <w:rPr>
+              <w:rFonts w:asciiTheme="minorHAnsi" w:eastAsiaTheme="minorEastAsia" w:hAnsiTheme="minorHAnsi" w:cstheme="minorBidi"/>
+              <w:noProof/>
+              <w:sz w:val="22"/>
+              <w:szCs w:val="22"/>
+              <w:lang w:eastAsia="it-CH"/>
+            </w:rPr>
+          </w:pPr>
+          <w:hyperlink w:anchor="_Toc114835513" w:history="1">
+            <w:r>
+              <w:rPr>
+                <w:rStyle w:val="Collegamentoipertestuale"/>
+                <w:noProof/>
+              </w:rPr>
+              <w:t>2.5</w:t>
+            </w:r>
+            <w:r>
+              <w:rPr>
+                <w:rFonts w:asciiTheme="minorHAnsi" w:eastAsiaTheme="minorEastAsia" w:hAnsiTheme="minorHAnsi" w:cstheme="minorBidi"/>
+                <w:noProof/>
+                <w:sz w:val="22"/>
+                <w:szCs w:val="22"/>
+                <w:lang w:eastAsia="it-CH"/>
+              </w:rPr>
+              <w:tab/>
+            </w:r>
+            <w:r>
+              <w:rPr>
+                <w:rStyle w:val="Collegamentoipertestuale"/>
+                <w:noProof/>
+              </w:rPr>
+              <w:t>Analisi dei mezzi</w:t>
+            </w:r>
+            <w:r>
+              <w:rPr>
+                <w:noProof/>
+                <w:webHidden/>
+              </w:rPr>
+              <w:tab/>
+            </w:r>
+            <w:r>
+              <w:rPr>
+                <w:noProof/>
+                <w:webHidden/>
+              </w:rPr>
+              <w:fldChar w:fldCharType="begin"/>
+            </w:r>
+            <w:r>
+              <w:rPr>
+                <w:noProof/>
+                <w:webHidden/>
+              </w:rPr>
+              <w:instrText xml:space="preserve"> PAGEREF _Toc114835513 \h </w:instrText>
+            </w:r>
+            <w:r>
+              <w:rPr>
+                <w:noProof/>
+                <w:webHidden/>
+              </w:rPr>
+            </w:r>
+            <w:r>
+              <w:rPr>
+                <w:noProof/>
+                <w:webHidden/>
+              </w:rPr>
+              <w:fldChar w:fldCharType="separate"/>
+            </w:r>
+            <w:r>
+              <w:rPr>
+                <w:noProof/>
+                <w:webHidden/>
+              </w:rPr>
+              <w:t>9</w:t>
             </w:r>
             <w:r>
               <w:rPr>
@@ -797,13 +1067,13 @@
               <w:lang w:eastAsia="it-CH"/>
             </w:rPr>
           </w:pPr>
-          <w:hyperlink w:anchor="_Toc114230171" w:history="1">
+          <w:hyperlink w:anchor="_Toc114835514" w:history="1">
             <w:r>
               <w:rPr>
                 <w:rStyle w:val="Collegamentoipertestuale"/>
                 <w:noProof/>
               </w:rPr>
-              <w:t>2.2.1</w:t>
+              <w:t>2.5.1</w:t>
             </w:r>
             <w:r>
               <w:rPr>
@@ -820,7 +1090,7 @@
                 <w:rStyle w:val="Collegamentoipertestuale"/>
                 <w:noProof/>
               </w:rPr>
-              <w:t>Spiegazione elementi tabella dei requisiti:</w:t>
+              <w:t>Software</w:t>
             </w:r>
             <w:r>
               <w:rPr>
@@ -841,7 +1111,7 @@
                 <w:noProof/>
                 <w:webHidden/>
               </w:rPr>
-              <w:instrText xml:space="preserve"> PAGEREF _Toc114230171 \h </w:instrText>
+              <w:instrText xml:space="preserve"> PAGEREF _Toc114835514 \h </w:instrText>
             </w:r>
             <w:r>
               <w:rPr>
@@ -861,7 +1131,187 @@
                 <w:noProof/>
                 <w:webHidden/>
               </w:rPr>
-              <w:t>4</w:t>
+              <w:t>9</w:t>
+            </w:r>
+            <w:r>
+              <w:rPr>
+                <w:noProof/>
+                <w:webHidden/>
+              </w:rPr>
+              <w:fldChar w:fldCharType="end"/>
+            </w:r>
+          </w:hyperlink>
+        </w:p>
+        <w:p>
+          <w:pPr>
+            <w:pStyle w:val="Sommario3"/>
+            <w:tabs>
+              <w:tab w:val="left" w:pos="1200"/>
+              <w:tab w:val="right" w:leader="dot" w:pos="9628"/>
+            </w:tabs>
+            <w:rPr>
+              <w:rFonts w:asciiTheme="minorHAnsi" w:eastAsiaTheme="minorEastAsia" w:hAnsiTheme="minorHAnsi" w:cstheme="minorBidi"/>
+              <w:noProof/>
+              <w:sz w:val="22"/>
+              <w:szCs w:val="22"/>
+              <w:lang w:eastAsia="it-CH"/>
+            </w:rPr>
+          </w:pPr>
+          <w:hyperlink w:anchor="_Toc114835515" w:history="1">
+            <w:r>
+              <w:rPr>
+                <w:rStyle w:val="Collegamentoipertestuale"/>
+                <w:noProof/>
+              </w:rPr>
+              <w:t>2.5.2</w:t>
+            </w:r>
+            <w:r>
+              <w:rPr>
+                <w:rFonts w:asciiTheme="minorHAnsi" w:eastAsiaTheme="minorEastAsia" w:hAnsiTheme="minorHAnsi" w:cstheme="minorBidi"/>
+                <w:noProof/>
+                <w:sz w:val="22"/>
+                <w:szCs w:val="22"/>
+                <w:lang w:eastAsia="it-CH"/>
+              </w:rPr>
+              <w:tab/>
+            </w:r>
+            <w:r>
+              <w:rPr>
+                <w:rStyle w:val="Collegamentoipertestuale"/>
+                <w:noProof/>
+              </w:rPr>
+              <w:t>Hardware</w:t>
+            </w:r>
+            <w:r>
+              <w:rPr>
+                <w:noProof/>
+                <w:webHidden/>
+              </w:rPr>
+              <w:tab/>
+            </w:r>
+            <w:r>
+              <w:rPr>
+                <w:noProof/>
+                <w:webHidden/>
+              </w:rPr>
+              <w:fldChar w:fldCharType="begin"/>
+            </w:r>
+            <w:r>
+              <w:rPr>
+                <w:noProof/>
+                <w:webHidden/>
+              </w:rPr>
+              <w:instrText xml:space="preserve"> PAGEREF _Toc114835515 \h </w:instrText>
+            </w:r>
+            <w:r>
+              <w:rPr>
+                <w:noProof/>
+                <w:webHidden/>
+              </w:rPr>
+            </w:r>
+            <w:r>
+              <w:rPr>
+                <w:noProof/>
+                <w:webHidden/>
+              </w:rPr>
+              <w:fldChar w:fldCharType="separate"/>
+            </w:r>
+            <w:r>
+              <w:rPr>
+                <w:noProof/>
+                <w:webHidden/>
+              </w:rPr>
+              <w:t>9</w:t>
+            </w:r>
+            <w:r>
+              <w:rPr>
+                <w:noProof/>
+                <w:webHidden/>
+              </w:rPr>
+              <w:fldChar w:fldCharType="end"/>
+            </w:r>
+          </w:hyperlink>
+        </w:p>
+        <w:p>
+          <w:pPr>
+            <w:pStyle w:val="Sommario1"/>
+            <w:tabs>
+              <w:tab w:val="left" w:pos="400"/>
+              <w:tab w:val="right" w:leader="dot" w:pos="9628"/>
+            </w:tabs>
+            <w:rPr>
+              <w:rFonts w:asciiTheme="minorHAnsi" w:eastAsiaTheme="minorEastAsia" w:hAnsiTheme="minorHAnsi" w:cstheme="minorBidi"/>
+              <w:noProof/>
+              <w:sz w:val="22"/>
+              <w:szCs w:val="22"/>
+              <w:lang w:eastAsia="it-CH"/>
+            </w:rPr>
+          </w:pPr>
+          <w:hyperlink w:anchor="_Toc114835516" w:history="1">
+            <w:r>
+              <w:rPr>
+                <w:rStyle w:val="Collegamentoipertestuale"/>
+                <w:noProof/>
+              </w:rPr>
+              <w:t>3</w:t>
+            </w:r>
+            <w:r>
+              <w:rPr>
+                <w:rFonts w:asciiTheme="minorHAnsi" w:eastAsiaTheme="minorEastAsia" w:hAnsiTheme="minorHAnsi" w:cstheme="minorBidi"/>
+                <w:noProof/>
+                <w:sz w:val="22"/>
+                <w:szCs w:val="22"/>
+                <w:lang w:eastAsia="it-CH"/>
+              </w:rPr>
+              <w:tab/>
+            </w:r>
+            <w:r>
+              <w:rPr>
+                <w:rStyle w:val="Collegamentoipertestuale"/>
+                <w:noProof/>
+              </w:rPr>
+              <w:t>Progettazione</w:t>
+            </w:r>
+            <w:r>
+              <w:rPr>
+                <w:noProof/>
+                <w:webHidden/>
+              </w:rPr>
+              <w:tab/>
+            </w:r>
+            <w:r>
+              <w:rPr>
+                <w:noProof/>
+                <w:webHidden/>
+              </w:rPr>
+              <w:fldChar w:fldCharType="begin"/>
+            </w:r>
+            <w:r>
+              <w:rPr>
+                <w:noProof/>
+                <w:webHidden/>
+              </w:rPr>
+              <w:instrText xml:space="preserve"> PAGEREF _Toc114835516 \h </w:instrText>
+            </w:r>
+            <w:r>
+              <w:rPr>
+                <w:noProof/>
+                <w:webHidden/>
+              </w:rPr>
+            </w:r>
+            <w:r>
+              <w:rPr>
+                <w:noProof/>
+                <w:webHidden/>
+              </w:rPr>
+              <w:fldChar w:fldCharType="separate"/>
+            </w:r>
+            <w:r>
+              <w:rPr>
+                <w:noProof/>
+                <w:webHidden/>
+              </w:rPr>
+              <w:t>10</w:t>
             </w:r>
             <w:r>
               <w:rPr>
@@ -887,13 +1337,13 @@
               <w:lang w:eastAsia="it-CH"/>
             </w:rPr>
           </w:pPr>
-          <w:hyperlink w:anchor="_Toc114230172" w:history="1">
+          <w:hyperlink w:anchor="_Toc114835517" w:history="1">
             <w:r>
               <w:rPr>
                 <w:rStyle w:val="Collegamentoipertestuale"/>
                 <w:noProof/>
               </w:rPr>
-              <w:t>2.3</w:t>
+              <w:t>3.1</w:t>
             </w:r>
             <w:r>
               <w:rPr>
@@ -910,7 +1360,7 @@
                 <w:rStyle w:val="Collegamentoipertestuale"/>
                 <w:noProof/>
               </w:rPr>
-              <w:t>Use case</w:t>
+              <w:t>Design dell’architettura del sistema</w:t>
             </w:r>
             <w:r>
               <w:rPr>
@@ -931,7 +1381,7 @@
                 <w:noProof/>
                 <w:webHidden/>
               </w:rPr>
-              <w:instrText xml:space="preserve"> PAGEREF _Toc114230172 \h </w:instrText>
+              <w:instrText xml:space="preserve"> PAGEREF _Toc114835517 \h </w:instrText>
             </w:r>
             <w:r>
               <w:rPr>
@@ -951,7 +1401,7 @@
                 <w:noProof/>
                 <w:webHidden/>
               </w:rPr>
-              <w:t>4</w:t>
+              <w:t>10</w:t>
             </w:r>
             <w:r>
               <w:rPr>
@@ -977,13 +1427,13 @@
               <w:lang w:eastAsia="it-CH"/>
             </w:rPr>
           </w:pPr>
-          <w:hyperlink w:anchor="_Toc114230173" w:history="1">
+          <w:hyperlink w:anchor="_Toc114835518" w:history="1">
             <w:r>
               <w:rPr>
                 <w:rStyle w:val="Collegamentoipertestuale"/>
                 <w:noProof/>
               </w:rPr>
-              <w:t>2.4</w:t>
+              <w:t>3.2</w:t>
             </w:r>
             <w:r>
               <w:rPr>
@@ -1000,7 +1450,7 @@
                 <w:rStyle w:val="Collegamentoipertestuale"/>
                 <w:noProof/>
               </w:rPr>
-              <w:t>Pianificazione</w:t>
+              <w:t>Design dei dati e database</w:t>
             </w:r>
             <w:r>
               <w:rPr>
@@ -1021,7 +1471,7 @@
                 <w:noProof/>
                 <w:webHidden/>
               </w:rPr>
-              <w:instrText xml:space="preserve"> PAGEREF _Toc114230173 \h </w:instrText>
+              <w:instrText xml:space="preserve"> PAGEREF _Toc114835518 \h </w:instrText>
             </w:r>
             <w:r>
               <w:rPr>
@@ -1041,7 +1491,7 @@
                 <w:noProof/>
                 <w:webHidden/>
               </w:rPr>
-              <w:t>4</w:t>
+              <w:t>10</w:t>
             </w:r>
             <w:r>
               <w:rPr>
@@ -1067,13 +1517,13 @@
               <w:lang w:eastAsia="it-CH"/>
             </w:rPr>
           </w:pPr>
-          <w:hyperlink w:anchor="_Toc114230174" w:history="1">
+          <w:hyperlink w:anchor="_Toc114835519" w:history="1">
             <w:r>
               <w:rPr>
                 <w:rStyle w:val="Collegamentoipertestuale"/>
                 <w:noProof/>
               </w:rPr>
-              <w:t>2.5</w:t>
+              <w:t>3.3</w:t>
             </w:r>
             <w:r>
               <w:rPr>
@@ -1090,7 +1540,7 @@
                 <w:rStyle w:val="Collegamentoipertestuale"/>
                 <w:noProof/>
               </w:rPr>
-              <w:t>Analisi dei mezzi</w:t>
+              <w:t>Design delle interfacce</w:t>
             </w:r>
             <w:r>
               <w:rPr>
@@ -1111,7 +1561,7 @@
                 <w:noProof/>
                 <w:webHidden/>
               </w:rPr>
-              <w:instrText xml:space="preserve"> PAGEREF _Toc114230174 \h </w:instrText>
+              <w:instrText xml:space="preserve"> PAGEREF _Toc114835519 \h </w:instrText>
             </w:r>
             <w:r>
               <w:rPr>
@@ -1131,7 +1581,7 @@
                 <w:noProof/>
                 <w:webHidden/>
               </w:rPr>
-              <w:t>4</w:t>
+              <w:t>10</w:t>
             </w:r>
             <w:r>
               <w:rPr>
@@ -1144,9 +1594,9 @@
         </w:p>
         <w:p>
           <w:pPr>
-            <w:pStyle w:val="Sommario3"/>
+            <w:pStyle w:val="Sommario2"/>
             <w:tabs>
-              <w:tab w:val="left" w:pos="1200"/>
+              <w:tab w:val="left" w:pos="800"/>
               <w:tab w:val="right" w:leader="dot" w:pos="9628"/>
             </w:tabs>
             <w:rPr>
@@ -1157,13 +1607,13 @@
               <w:lang w:eastAsia="it-CH"/>
             </w:rPr>
           </w:pPr>
-          <w:hyperlink w:anchor="_Toc114230175" w:history="1">
+          <w:hyperlink w:anchor="_Toc114835520" w:history="1">
             <w:r>
               <w:rPr>
                 <w:rStyle w:val="Collegamentoipertestuale"/>
                 <w:noProof/>
               </w:rPr>
-              <w:t>2.5.1</w:t>
+              <w:t>3.4</w:t>
             </w:r>
             <w:r>
               <w:rPr>
@@ -1180,7 +1630,7 @@
                 <w:rStyle w:val="Collegamentoipertestuale"/>
                 <w:noProof/>
               </w:rPr>
-              <w:t>Software</w:t>
+              <w:t>Design procedurale</w:t>
             </w:r>
             <w:r>
               <w:rPr>
@@ -1201,7 +1651,7 @@
                 <w:noProof/>
                 <w:webHidden/>
               </w:rPr>
-              <w:instrText xml:space="preserve"> PAGEREF _Toc114230175 \h </w:instrText>
+              <w:instrText xml:space="preserve"> PAGEREF _Toc114835520 \h </w:instrText>
             </w:r>
             <w:r>
               <w:rPr>
@@ -1221,97 +1671,7 @@
                 <w:noProof/>
                 <w:webHidden/>
               </w:rPr>
-              <w:t>4</w:t>
-            </w:r>
-            <w:r>
-              <w:rPr>
-                <w:noProof/>
-                <w:webHidden/>
-              </w:rPr>
-              <w:fldChar w:fldCharType="end"/>
-            </w:r>
-          </w:hyperlink>
-        </w:p>
-        <w:p>
-          <w:pPr>
-            <w:pStyle w:val="Sommario3"/>
-            <w:tabs>
-              <w:tab w:val="left" w:pos="1200"/>
-              <w:tab w:val="right" w:leader="dot" w:pos="9628"/>
-            </w:tabs>
-            <w:rPr>
-              <w:rFonts w:asciiTheme="minorHAnsi" w:eastAsiaTheme="minorEastAsia" w:hAnsiTheme="minorHAnsi" w:cstheme="minorBidi"/>
-              <w:noProof/>
-              <w:sz w:val="22"/>
-              <w:szCs w:val="22"/>
-              <w:lang w:eastAsia="it-CH"/>
-            </w:rPr>
-          </w:pPr>
-          <w:hyperlink w:anchor="_Toc114230176" w:history="1">
-            <w:r>
-              <w:rPr>
-                <w:rStyle w:val="Collegamentoipertestuale"/>
-                <w:noProof/>
-              </w:rPr>
-              <w:t>2.5.2</w:t>
-            </w:r>
-            <w:r>
-              <w:rPr>
-                <w:rFonts w:asciiTheme="minorHAnsi" w:eastAsiaTheme="minorEastAsia" w:hAnsiTheme="minorHAnsi" w:cstheme="minorBidi"/>
-                <w:noProof/>
-                <w:sz w:val="22"/>
-                <w:szCs w:val="22"/>
-                <w:lang w:eastAsia="it-CH"/>
-              </w:rPr>
-              <w:tab/>
-            </w:r>
-            <w:r>
-              <w:rPr>
-                <w:rStyle w:val="Collegamentoipertestuale"/>
-                <w:noProof/>
-              </w:rPr>
-              <w:t>Hardware</w:t>
-            </w:r>
-            <w:r>
-              <w:rPr>
-                <w:noProof/>
-                <w:webHidden/>
-              </w:rPr>
-              <w:tab/>
-            </w:r>
-            <w:r>
-              <w:rPr>
-                <w:noProof/>
-                <w:webHidden/>
-              </w:rPr>
-              <w:fldChar w:fldCharType="begin"/>
-            </w:r>
-            <w:r>
-              <w:rPr>
-                <w:noProof/>
-                <w:webHidden/>
-              </w:rPr>
-              <w:instrText xml:space="preserve"> PAGEREF _Toc114230176 \h </w:instrText>
-            </w:r>
-            <w:r>
-              <w:rPr>
-                <w:noProof/>
-                <w:webHidden/>
-              </w:rPr>
-            </w:r>
-            <w:r>
-              <w:rPr>
-                <w:noProof/>
-                <w:webHidden/>
-              </w:rPr>
-              <w:fldChar w:fldCharType="separate"/>
-            </w:r>
-            <w:r>
-              <w:rPr>
-                <w:noProof/>
-                <w:webHidden/>
-              </w:rPr>
-              <w:t>4</w:t>
+              <w:t>14</w:t>
             </w:r>
             <w:r>
               <w:rPr>
@@ -1337,13 +1697,13 @@
               <w:lang w:eastAsia="it-CH"/>
             </w:rPr>
           </w:pPr>
-          <w:hyperlink w:anchor="_Toc114230177" w:history="1">
+          <w:hyperlink w:anchor="_Toc114835521" w:history="1">
             <w:r>
               <w:rPr>
                 <w:rStyle w:val="Collegamentoipertestuale"/>
                 <w:noProof/>
               </w:rPr>
-              <w:t>3</w:t>
+              <w:t>4</w:t>
             </w:r>
             <w:r>
               <w:rPr>
@@ -1360,7 +1720,7 @@
                 <w:rStyle w:val="Collegamentoipertestuale"/>
                 <w:noProof/>
               </w:rPr>
-              <w:t>Progettazione</w:t>
+              <w:t>Implementazione</w:t>
             </w:r>
             <w:r>
               <w:rPr>
@@ -1381,7 +1741,7 @@
                 <w:noProof/>
                 <w:webHidden/>
               </w:rPr>
-              <w:instrText xml:space="preserve"> PAGEREF _Toc114230177 \h </w:instrText>
+              <w:instrText xml:space="preserve"> PAGEREF _Toc114835521 \h </w:instrText>
             </w:r>
             <w:r>
               <w:rPr>
@@ -1401,7 +1761,99 @@
                 <w:noProof/>
                 <w:webHidden/>
               </w:rPr>
-              <w:t>4</w:t>
+              <w:t>15</w:t>
+            </w:r>
+            <w:r>
+              <w:rPr>
+                <w:noProof/>
+                <w:webHidden/>
+              </w:rPr>
+              <w:fldChar w:fldCharType="end"/>
+            </w:r>
+          </w:hyperlink>
+        </w:p>
+        <w:p>
+          <w:pPr>
+            <w:pStyle w:val="Sommario1"/>
+            <w:tabs>
+              <w:tab w:val="left" w:pos="400"/>
+              <w:tab w:val="right" w:leader="dot" w:pos="9628"/>
+            </w:tabs>
+            <w:rPr>
+              <w:rFonts w:asciiTheme="minorHAnsi" w:eastAsiaTheme="minorEastAsia" w:hAnsiTheme="minorHAnsi" w:cstheme="minorBidi"/>
+              <w:noProof/>
+              <w:sz w:val="22"/>
+              <w:szCs w:val="22"/>
+              <w:lang w:eastAsia="it-CH"/>
+            </w:rPr>
+          </w:pPr>
+          <w:hyperlink w:anchor="_Toc114835522" w:history="1">
+            <w:r>
+              <w:rPr>
+                <w:rStyle w:val="Collegamentoipertestuale"/>
+                <w:noProof/>
+                <w:lang w:val="it-IT"/>
+              </w:rPr>
+              <w:t>5</w:t>
+            </w:r>
+            <w:r>
+              <w:rPr>
+                <w:rFonts w:asciiTheme="minorHAnsi" w:eastAsiaTheme="minorEastAsia" w:hAnsiTheme="minorHAnsi" w:cstheme="minorBidi"/>
+                <w:noProof/>
+                <w:sz w:val="22"/>
+                <w:szCs w:val="22"/>
+                <w:lang w:eastAsia="it-CH"/>
+              </w:rPr>
+              <w:tab/>
+            </w:r>
+            <w:r>
+              <w:rPr>
+                <w:rStyle w:val="Collegamentoipertestuale"/>
+                <w:noProof/>
+                <w:lang w:val="it-IT"/>
+              </w:rPr>
+              <w:t>Test</w:t>
+            </w:r>
+            <w:r>
+              <w:rPr>
+                <w:noProof/>
+                <w:webHidden/>
+              </w:rPr>
+              <w:tab/>
+            </w:r>
+            <w:r>
+              <w:rPr>
+                <w:noProof/>
+                <w:webHidden/>
+              </w:rPr>
+              <w:fldChar w:fldCharType="begin"/>
+            </w:r>
+            <w:r>
+              <w:rPr>
+                <w:noProof/>
+                <w:webHidden/>
+              </w:rPr>
+              <w:instrText xml:space="preserve"> PAGEREF _Toc114835522 \h </w:instrText>
+            </w:r>
+            <w:r>
+              <w:rPr>
+                <w:noProof/>
+                <w:webHidden/>
+              </w:rPr>
+            </w:r>
+            <w:r>
+              <w:rPr>
+                <w:noProof/>
+                <w:webHidden/>
+              </w:rPr>
+              <w:fldChar w:fldCharType="separate"/>
+            </w:r>
+            <w:r>
+              <w:rPr>
+                <w:noProof/>
+                <w:webHidden/>
+              </w:rPr>
+              <w:t>15</w:t>
             </w:r>
             <w:r>
               <w:rPr>
@@ -1427,13 +1879,13 @@
               <w:lang w:eastAsia="it-CH"/>
             </w:rPr>
           </w:pPr>
-          <w:hyperlink w:anchor="_Toc114230178" w:history="1">
+          <w:hyperlink w:anchor="_Toc114835523" w:history="1">
             <w:r>
               <w:rPr>
                 <w:rStyle w:val="Collegamentoipertestuale"/>
                 <w:noProof/>
               </w:rPr>
-              <w:t>3.1</w:t>
+              <w:t>5.1</w:t>
             </w:r>
             <w:r>
               <w:rPr>
@@ -1450,7 +1902,7 @@
                 <w:rStyle w:val="Collegamentoipertestuale"/>
                 <w:noProof/>
               </w:rPr>
-              <w:t>Design dell’architettura del sistema</w:t>
+              <w:t>Protocollo di test</w:t>
             </w:r>
             <w:r>
               <w:rPr>
@@ -1471,7 +1923,7 @@
                 <w:noProof/>
                 <w:webHidden/>
               </w:rPr>
-              <w:instrText xml:space="preserve"> PAGEREF _Toc114230178 \h </w:instrText>
+              <w:instrText xml:space="preserve"> PAGEREF _Toc114835523 \h </w:instrText>
             </w:r>
             <w:r>
               <w:rPr>
@@ -1491,7 +1943,7 @@
                 <w:noProof/>
                 <w:webHidden/>
               </w:rPr>
-              <w:t>4</w:t>
+              <w:t>15</w:t>
             </w:r>
             <w:r>
               <w:rPr>
@@ -1517,13 +1969,13 @@
               <w:lang w:eastAsia="it-CH"/>
             </w:rPr>
           </w:pPr>
-          <w:hyperlink w:anchor="_Toc114230179" w:history="1">
+          <w:hyperlink w:anchor="_Toc114835524" w:history="1">
             <w:r>
               <w:rPr>
                 <w:rStyle w:val="Collegamentoipertestuale"/>
                 <w:noProof/>
               </w:rPr>
-              <w:t>3.2</w:t>
+              <w:t>5.2</w:t>
             </w:r>
             <w:r>
               <w:rPr>
@@ -1540,7 +1992,7 @@
                 <w:rStyle w:val="Collegamentoipertestuale"/>
                 <w:noProof/>
               </w:rPr>
-              <w:t>Design dei dati e database</w:t>
+              <w:t>Risultati test</w:t>
             </w:r>
             <w:r>
               <w:rPr>
@@ -1561,7 +2013,7 @@
                 <w:noProof/>
                 <w:webHidden/>
               </w:rPr>
-              <w:instrText xml:space="preserve"> PAGEREF _Toc114230179 \h </w:instrText>
+              <w:instrText xml:space="preserve"> PAGEREF _Toc114835524 \h </w:instrText>
             </w:r>
             <w:r>
               <w:rPr>
@@ -1581,7 +2033,7 @@
                 <w:noProof/>
                 <w:webHidden/>
               </w:rPr>
-              <w:t>4</w:t>
+              <w:t>15</w:t>
             </w:r>
             <w:r>
               <w:rPr>
@@ -1607,13 +2059,13 @@
               <w:lang w:eastAsia="it-CH"/>
             </w:rPr>
           </w:pPr>
-          <w:hyperlink w:anchor="_Toc114230180" w:history="1">
+          <w:hyperlink w:anchor="_Toc114835525" w:history="1">
             <w:r>
               <w:rPr>
                 <w:rStyle w:val="Collegamentoipertestuale"/>
                 <w:noProof/>
               </w:rPr>
-              <w:t>3.3</w:t>
+              <w:t>5.3</w:t>
             </w:r>
             <w:r>
               <w:rPr>
@@ -1630,7 +2082,7 @@
                 <w:rStyle w:val="Collegamentoipertestuale"/>
                 <w:noProof/>
               </w:rPr>
-              <w:t>Design delle interfacce</w:t>
+              <w:t>Mancanze/limitazioni conosciute</w:t>
             </w:r>
             <w:r>
               <w:rPr>
@@ -1651,7 +2103,7 @@
                 <w:noProof/>
                 <w:webHidden/>
               </w:rPr>
-              <w:instrText xml:space="preserve"> PAGEREF _Toc114230180 \h </w:instrText>
+              <w:instrText xml:space="preserve"> PAGEREF _Toc114835525 \h </w:instrText>
             </w:r>
             <w:r>
               <w:rPr>
@@ -1671,7 +2123,191 @@
                 <w:noProof/>
                 <w:webHidden/>
               </w:rPr>
-              <w:t>4</w:t>
+              <w:t>15</w:t>
+            </w:r>
+            <w:r>
+              <w:rPr>
+                <w:noProof/>
+                <w:webHidden/>
+              </w:rPr>
+              <w:fldChar w:fldCharType="end"/>
+            </w:r>
+          </w:hyperlink>
+        </w:p>
+        <w:p>
+          <w:pPr>
+            <w:pStyle w:val="Sommario1"/>
+            <w:tabs>
+              <w:tab w:val="left" w:pos="400"/>
+              <w:tab w:val="right" w:leader="dot" w:pos="9628"/>
+            </w:tabs>
+            <w:rPr>
+              <w:rFonts w:asciiTheme="minorHAnsi" w:eastAsiaTheme="minorEastAsia" w:hAnsiTheme="minorHAnsi" w:cstheme="minorBidi"/>
+              <w:noProof/>
+              <w:sz w:val="22"/>
+              <w:szCs w:val="22"/>
+              <w:lang w:eastAsia="it-CH"/>
+            </w:rPr>
+          </w:pPr>
+          <w:hyperlink w:anchor="_Toc114835526" w:history="1">
+            <w:r>
+              <w:rPr>
+                <w:rStyle w:val="Collegamentoipertestuale"/>
+                <w:noProof/>
+                <w:lang w:val="it-IT"/>
+              </w:rPr>
+              <w:t>6</w:t>
+            </w:r>
+            <w:r>
+              <w:rPr>
+                <w:rFonts w:asciiTheme="minorHAnsi" w:eastAsiaTheme="minorEastAsia" w:hAnsiTheme="minorHAnsi" w:cstheme="minorBidi"/>
+                <w:noProof/>
+                <w:sz w:val="22"/>
+                <w:szCs w:val="22"/>
+                <w:lang w:eastAsia="it-CH"/>
+              </w:rPr>
+              <w:tab/>
+            </w:r>
+            <w:r>
+              <w:rPr>
+                <w:rStyle w:val="Collegamentoipertestuale"/>
+                <w:noProof/>
+                <w:lang w:val="it-IT"/>
+              </w:rPr>
+              <w:t>Consuntivo</w:t>
+            </w:r>
+            <w:r>
+              <w:rPr>
+                <w:noProof/>
+                <w:webHidden/>
+              </w:rPr>
+              <w:tab/>
+            </w:r>
+            <w:r>
+              <w:rPr>
+                <w:noProof/>
+                <w:webHidden/>
+              </w:rPr>
+              <w:fldChar w:fldCharType="begin"/>
+            </w:r>
+            <w:r>
+              <w:rPr>
+                <w:noProof/>
+                <w:webHidden/>
+              </w:rPr>
+              <w:instrText xml:space="preserve"> PAGEREF _Toc114835526 \h </w:instrText>
+            </w:r>
+            <w:r>
+              <w:rPr>
+                <w:noProof/>
+                <w:webHidden/>
+              </w:rPr>
+            </w:r>
+            <w:r>
+              <w:rPr>
+                <w:noProof/>
+                <w:webHidden/>
+              </w:rPr>
+              <w:fldChar w:fldCharType="separate"/>
+            </w:r>
+            <w:r>
+              <w:rPr>
+                <w:noProof/>
+                <w:webHidden/>
+              </w:rPr>
+              <w:t>15</w:t>
+            </w:r>
+            <w:r>
+              <w:rPr>
+                <w:noProof/>
+                <w:webHidden/>
+              </w:rPr>
+              <w:fldChar w:fldCharType="end"/>
+            </w:r>
+          </w:hyperlink>
+        </w:p>
+        <w:p>
+          <w:pPr>
+            <w:pStyle w:val="Sommario1"/>
+            <w:tabs>
+              <w:tab w:val="left" w:pos="400"/>
+              <w:tab w:val="right" w:leader="dot" w:pos="9628"/>
+            </w:tabs>
+            <w:rPr>
+              <w:rFonts w:asciiTheme="minorHAnsi" w:eastAsiaTheme="minorEastAsia" w:hAnsiTheme="minorHAnsi" w:cstheme="minorBidi"/>
+              <w:noProof/>
+              <w:sz w:val="22"/>
+              <w:szCs w:val="22"/>
+              <w:lang w:eastAsia="it-CH"/>
+            </w:rPr>
+          </w:pPr>
+          <w:hyperlink w:anchor="_Toc114835527" w:history="1">
+            <w:r>
+              <w:rPr>
+                <w:rStyle w:val="Collegamentoipertestuale"/>
+                <w:noProof/>
+                <w:lang w:val="it-IT"/>
+              </w:rPr>
+              <w:t>7</w:t>
+            </w:r>
+            <w:r>
+              <w:rPr>
+                <w:rFonts w:asciiTheme="minorHAnsi" w:eastAsiaTheme="minorEastAsia" w:hAnsiTheme="minorHAnsi" w:cstheme="minorBidi"/>
+                <w:noProof/>
+                <w:sz w:val="22"/>
+                <w:szCs w:val="22"/>
+                <w:lang w:eastAsia="it-CH"/>
+              </w:rPr>
+              <w:tab/>
+            </w:r>
+            <w:r>
+              <w:rPr>
+                <w:rStyle w:val="Collegamentoipertestuale"/>
+                <w:noProof/>
+                <w:lang w:val="it-IT"/>
+              </w:rPr>
+              <w:t>Conclusioni</w:t>
+            </w:r>
+            <w:r>
+              <w:rPr>
+                <w:noProof/>
+                <w:webHidden/>
+              </w:rPr>
+              <w:tab/>
+            </w:r>
+            <w:r>
+              <w:rPr>
+                <w:noProof/>
+                <w:webHidden/>
+              </w:rPr>
+              <w:fldChar w:fldCharType="begin"/>
+            </w:r>
+            <w:r>
+              <w:rPr>
+                <w:noProof/>
+                <w:webHidden/>
+              </w:rPr>
+              <w:instrText xml:space="preserve"> PAGEREF _Toc114835527 \h </w:instrText>
+            </w:r>
+            <w:r>
+              <w:rPr>
+                <w:noProof/>
+                <w:webHidden/>
+              </w:rPr>
+            </w:r>
+            <w:r>
+              <w:rPr>
+                <w:noProof/>
+                <w:webHidden/>
+              </w:rPr>
+              <w:fldChar w:fldCharType="separate"/>
+            </w:r>
+            <w:r>
+              <w:rPr>
+                <w:noProof/>
+                <w:webHidden/>
+              </w:rPr>
+              <w:t>15</w:t>
             </w:r>
             <w:r>
               <w:rPr>
@@ -1697,13 +2333,13 @@
               <w:lang w:eastAsia="it-CH"/>
             </w:rPr>
           </w:pPr>
-          <w:hyperlink w:anchor="_Toc114230181" w:history="1">
+          <w:hyperlink w:anchor="_Toc114835528" w:history="1">
             <w:r>
               <w:rPr>
                 <w:rStyle w:val="Collegamentoipertestuale"/>
                 <w:noProof/>
               </w:rPr>
-              <w:t>3.4</w:t>
+              <w:t>7.1</w:t>
             </w:r>
             <w:r>
               <w:rPr>
@@ -1720,7 +2356,7 @@
                 <w:rStyle w:val="Collegamentoipertestuale"/>
                 <w:noProof/>
               </w:rPr>
-              <w:t>Design procedurale</w:t>
+              <w:t>Sviluppi futuri</w:t>
             </w:r>
             <w:r>
               <w:rPr>
@@ -1741,7 +2377,7 @@
                 <w:noProof/>
                 <w:webHidden/>
               </w:rPr>
-              <w:instrText xml:space="preserve"> PAGEREF _Toc114230181 \h </w:instrText>
+              <w:instrText xml:space="preserve"> PAGEREF _Toc114835528 \h </w:instrText>
             </w:r>
             <w:r>
               <w:rPr>
@@ -1761,7 +2397,97 @@
                 <w:noProof/>
                 <w:webHidden/>
               </w:rPr>
-              <w:t>4</w:t>
+              <w:t>15</w:t>
+            </w:r>
+            <w:r>
+              <w:rPr>
+                <w:noProof/>
+                <w:webHidden/>
+              </w:rPr>
+              <w:fldChar w:fldCharType="end"/>
+            </w:r>
+          </w:hyperlink>
+        </w:p>
+        <w:p>
+          <w:pPr>
+            <w:pStyle w:val="Sommario2"/>
+            <w:tabs>
+              <w:tab w:val="left" w:pos="800"/>
+              <w:tab w:val="right" w:leader="dot" w:pos="9628"/>
+            </w:tabs>
+            <w:rPr>
+              <w:rFonts w:asciiTheme="minorHAnsi" w:eastAsiaTheme="minorEastAsia" w:hAnsiTheme="minorHAnsi" w:cstheme="minorBidi"/>
+              <w:noProof/>
+              <w:sz w:val="22"/>
+              <w:szCs w:val="22"/>
+              <w:lang w:eastAsia="it-CH"/>
+            </w:rPr>
+          </w:pPr>
+          <w:hyperlink w:anchor="_Toc114835529" w:history="1">
+            <w:r>
+              <w:rPr>
+                <w:rStyle w:val="Collegamentoipertestuale"/>
+                <w:noProof/>
+              </w:rPr>
+              <w:t>7.2</w:t>
+            </w:r>
+            <w:r>
+              <w:rPr>
+                <w:rFonts w:asciiTheme="minorHAnsi" w:eastAsiaTheme="minorEastAsia" w:hAnsiTheme="minorHAnsi" w:cstheme="minorBidi"/>
+                <w:noProof/>
+                <w:sz w:val="22"/>
+                <w:szCs w:val="22"/>
+                <w:lang w:eastAsia="it-CH"/>
+              </w:rPr>
+              <w:tab/>
+            </w:r>
+            <w:r>
+              <w:rPr>
+                <w:rStyle w:val="Collegamentoipertestuale"/>
+                <w:noProof/>
+              </w:rPr>
+              <w:t>Considerazioni personali</w:t>
+            </w:r>
+            <w:r>
+              <w:rPr>
+                <w:noProof/>
+                <w:webHidden/>
+              </w:rPr>
+              <w:tab/>
+            </w:r>
+            <w:r>
+              <w:rPr>
+                <w:noProof/>
+                <w:webHidden/>
+              </w:rPr>
+              <w:fldChar w:fldCharType="begin"/>
+            </w:r>
+            <w:r>
+              <w:rPr>
+                <w:noProof/>
+                <w:webHidden/>
+              </w:rPr>
+              <w:instrText xml:space="preserve"> PAGEREF _Toc114835529 \h </w:instrText>
+            </w:r>
+            <w:r>
+              <w:rPr>
+                <w:noProof/>
+                <w:webHidden/>
+              </w:rPr>
+            </w:r>
+            <w:r>
+              <w:rPr>
+                <w:noProof/>
+                <w:webHidden/>
+              </w:rPr>
+              <w:fldChar w:fldCharType="separate"/>
+            </w:r>
+            <w:r>
+              <w:rPr>
+                <w:noProof/>
+                <w:webHidden/>
+              </w:rPr>
+              <w:t>15</w:t>
             </w:r>
             <w:r>
               <w:rPr>
@@ -1787,13 +2513,14 @@
               <w:lang w:eastAsia="it-CH"/>
             </w:rPr>
           </w:pPr>
-          <w:hyperlink w:anchor="_Toc114230182" w:history="1">
+          <w:hyperlink w:anchor="_Toc114835530" w:history="1">
             <w:r>
               <w:rPr>
                 <w:rStyle w:val="Collegamentoipertestuale"/>
                 <w:noProof/>
-              </w:rPr>
-              <w:t>4</w:t>
+                <w:lang w:val="it-IT"/>
+              </w:rPr>
+              <w:t>8</w:t>
             </w:r>
             <w:r>
               <w:rPr>
@@ -1809,8 +2536,9 @@
               <w:rPr>
                 <w:rStyle w:val="Collegamentoipertestuale"/>
                 <w:noProof/>
-              </w:rPr>
-              <w:t>Implementazione</w:t>
+                <w:lang w:val="it-IT"/>
+              </w:rPr>
+              <w:t>Glossario</w:t>
             </w:r>
             <w:r>
               <w:rPr>
@@ -1831,7 +2559,7 @@
                 <w:noProof/>
                 <w:webHidden/>
               </w:rPr>
-              <w:instrText xml:space="preserve"> PAGEREF _Toc114230182 \h </w:instrText>
+              <w:instrText xml:space="preserve"> PAGEREF _Toc114835530 \h </w:instrText>
             </w:r>
             <w:r>
               <w:rPr>
@@ -1851,7 +2579,7 @@
                 <w:noProof/>
                 <w:webHidden/>
               </w:rPr>
-              <w:t>5</w:t>
+              <w:t>15</w:t>
             </w:r>
             <w:r>
               <w:rPr>
@@ -1877,14 +2605,14 @@
               <w:lang w:eastAsia="it-CH"/>
             </w:rPr>
           </w:pPr>
-          <w:hyperlink w:anchor="_Toc114230183" w:history="1">
+          <w:hyperlink w:anchor="_Toc114835531" w:history="1">
             <w:r>
               <w:rPr>
                 <w:rStyle w:val="Collegamentoipertestuale"/>
                 <w:noProof/>
                 <w:lang w:val="it-IT"/>
               </w:rPr>
-              <w:t>5</w:t>
+              <w:t>9</w:t>
             </w:r>
             <w:r>
               <w:rPr>
@@ -1902,7 +2630,7 @@
                 <w:noProof/>
                 <w:lang w:val="it-IT"/>
               </w:rPr>
-              <w:t>Test</w:t>
+              <w:t>Bibliografia</w:t>
             </w:r>
             <w:r>
               <w:rPr>
@@ -1923,7 +2651,7 @@
                 <w:noProof/>
                 <w:webHidden/>
               </w:rPr>
-              <w:instrText xml:space="preserve"> PAGEREF _Toc114230183 \h </w:instrText>
+              <w:instrText xml:space="preserve"> PAGEREF _Toc114835531 \h </w:instrText>
             </w:r>
             <w:r>
               <w:rPr>
@@ -1943,7 +2671,7 @@
                 <w:noProof/>
                 <w:webHidden/>
               </w:rPr>
-              <w:t>5</w:t>
+              <w:t>15</w:t>
             </w:r>
             <w:r>
               <w:rPr>
@@ -1969,13 +2697,13 @@
               <w:lang w:eastAsia="it-CH"/>
             </w:rPr>
           </w:pPr>
-          <w:hyperlink w:anchor="_Toc114230184" w:history="1">
+          <w:hyperlink w:anchor="_Toc114835532" w:history="1">
             <w:r>
               <w:rPr>
                 <w:rStyle w:val="Collegamentoipertestuale"/>
                 <w:noProof/>
               </w:rPr>
-              <w:t>5.1</w:t>
+              <w:t>9.1</w:t>
             </w:r>
             <w:r>
               <w:rPr>
@@ -1992,7 +2720,7 @@
                 <w:rStyle w:val="Collegamentoipertestuale"/>
                 <w:noProof/>
               </w:rPr>
-              <w:t>Protocollo di test</w:t>
+              <w:t>Bibliografia per articoli di riviste:</w:t>
             </w:r>
             <w:r>
               <w:rPr>
@@ -2013,7 +2741,7 @@
                 <w:noProof/>
                 <w:webHidden/>
               </w:rPr>
-              <w:instrText xml:space="preserve"> PAGEREF _Toc114230184 \h </w:instrText>
+              <w:instrText xml:space="preserve"> PAGEREF _Toc114835532 \h </w:instrText>
             </w:r>
             <w:r>
               <w:rPr>
@@ -2033,7 +2761,7 @@
                 <w:noProof/>
                 <w:webHidden/>
               </w:rPr>
-              <w:t>5</w:t>
+              <w:t>15</w:t>
             </w:r>
             <w:r>
               <w:rPr>
@@ -2059,13 +2787,13 @@
               <w:lang w:eastAsia="it-CH"/>
             </w:rPr>
           </w:pPr>
-          <w:hyperlink w:anchor="_Toc114230185" w:history="1">
+          <w:hyperlink w:anchor="_Toc114835533" w:history="1">
             <w:r>
               <w:rPr>
                 <w:rStyle w:val="Collegamentoipertestuale"/>
                 <w:noProof/>
               </w:rPr>
-              <w:t>5.2</w:t>
+              <w:t>9.2</w:t>
             </w:r>
             <w:r>
               <w:rPr>
@@ -2082,7 +2810,7 @@
                 <w:rStyle w:val="Collegamentoipertestuale"/>
                 <w:noProof/>
               </w:rPr>
-              <w:t>Risultati test</w:t>
+              <w:t>Bibliografia per libri</w:t>
             </w:r>
             <w:r>
               <w:rPr>
@@ -2103,7 +2831,7 @@
                 <w:noProof/>
                 <w:webHidden/>
               </w:rPr>
-              <w:instrText xml:space="preserve"> PAGEREF _Toc114230185 \h </w:instrText>
+              <w:instrText xml:space="preserve"> PAGEREF _Toc114835533 \h </w:instrText>
             </w:r>
             <w:r>
               <w:rPr>
@@ -2123,7 +2851,7 @@
                 <w:noProof/>
                 <w:webHidden/>
               </w:rPr>
-              <w:t>6</w:t>
+              <w:t>15</w:t>
             </w:r>
             <w:r>
               <w:rPr>
@@ -2149,13 +2877,13 @@
               <w:lang w:eastAsia="it-CH"/>
             </w:rPr>
           </w:pPr>
-          <w:hyperlink w:anchor="_Toc114230186" w:history="1">
+          <w:hyperlink w:anchor="_Toc114835534" w:history="1">
             <w:r>
               <w:rPr>
                 <w:rStyle w:val="Collegamentoipertestuale"/>
                 <w:noProof/>
               </w:rPr>
-              <w:t>5.3</w:t>
+              <w:t>9.3</w:t>
             </w:r>
             <w:r>
               <w:rPr>
@@ -2172,7 +2900,7 @@
                 <w:rStyle w:val="Collegamentoipertestuale"/>
                 <w:noProof/>
               </w:rPr>
-              <w:t>Mancanze/limitazioni conosciute</w:t>
+              <w:t>Sitografia</w:t>
             </w:r>
             <w:r>
               <w:rPr>
@@ -2193,7 +2921,7 @@
                 <w:noProof/>
                 <w:webHidden/>
               </w:rPr>
-              <w:instrText xml:space="preserve"> PAGEREF _Toc114230186 \h </w:instrText>
+              <w:instrText xml:space="preserve"> PAGEREF _Toc114835534 \h </w:instrText>
             </w:r>
             <w:r>
               <w:rPr>
@@ -2213,825 +2941,7 @@
                 <w:noProof/>
                 <w:webHidden/>
               </w:rPr>
-              <w:t>6</w:t>
-            </w:r>
-            <w:r>
-              <w:rPr>
-                <w:noProof/>
-                <w:webHidden/>
-              </w:rPr>
-              <w:fldChar w:fldCharType="end"/>
-            </w:r>
-          </w:hyperlink>
-        </w:p>
-        <w:p>
-          <w:pPr>
-            <w:pStyle w:val="Sommario1"/>
-            <w:tabs>
-              <w:tab w:val="left" w:pos="400"/>
-              <w:tab w:val="right" w:leader="dot" w:pos="9628"/>
-            </w:tabs>
-            <w:rPr>
-              <w:rFonts w:asciiTheme="minorHAnsi" w:eastAsiaTheme="minorEastAsia" w:hAnsiTheme="minorHAnsi" w:cstheme="minorBidi"/>
-              <w:noProof/>
-              <w:sz w:val="22"/>
-              <w:szCs w:val="22"/>
-              <w:lang w:eastAsia="it-CH"/>
-            </w:rPr>
-          </w:pPr>
-          <w:hyperlink w:anchor="_Toc114230187" w:history="1">
-            <w:r>
-              <w:rPr>
-                <w:rStyle w:val="Collegamentoipertestuale"/>
-                <w:noProof/>
-                <w:lang w:val="it-IT"/>
-              </w:rPr>
-              <w:t>6</w:t>
-            </w:r>
-            <w:r>
-              <w:rPr>
-                <w:rFonts w:asciiTheme="minorHAnsi" w:eastAsiaTheme="minorEastAsia" w:hAnsiTheme="minorHAnsi" w:cstheme="minorBidi"/>
-                <w:noProof/>
-                <w:sz w:val="22"/>
-                <w:szCs w:val="22"/>
-                <w:lang w:eastAsia="it-CH"/>
-              </w:rPr>
-              <w:tab/>
-            </w:r>
-            <w:r>
-              <w:rPr>
-                <w:rStyle w:val="Collegamentoipertestuale"/>
-                <w:noProof/>
-                <w:lang w:val="it-IT"/>
-              </w:rPr>
-              <w:t>Consuntivo</w:t>
-            </w:r>
-            <w:r>
-              <w:rPr>
-                <w:noProof/>
-                <w:webHidden/>
-              </w:rPr>
-              <w:tab/>
-            </w:r>
-            <w:r>
-              <w:rPr>
-                <w:noProof/>
-                <w:webHidden/>
-              </w:rPr>
-              <w:fldChar w:fldCharType="begin"/>
-            </w:r>
-            <w:r>
-              <w:rPr>
-                <w:noProof/>
-                <w:webHidden/>
-              </w:rPr>
-              <w:instrText xml:space="preserve"> PAGEREF _Toc114230187 \h </w:instrText>
-            </w:r>
-            <w:r>
-              <w:rPr>
-                <w:noProof/>
-                <w:webHidden/>
-              </w:rPr>
-            </w:r>
-            <w:r>
-              <w:rPr>
-                <w:noProof/>
-                <w:webHidden/>
-              </w:rPr>
-              <w:fldChar w:fldCharType="separate"/>
-            </w:r>
-            <w:r>
-              <w:rPr>
-                <w:noProof/>
-                <w:webHidden/>
-              </w:rPr>
-              <w:t>6</w:t>
-            </w:r>
-            <w:r>
-              <w:rPr>
-                <w:noProof/>
-                <w:webHidden/>
-              </w:rPr>
-              <w:fldChar w:fldCharType="end"/>
-            </w:r>
-          </w:hyperlink>
-        </w:p>
-        <w:p>
-          <w:pPr>
-            <w:pStyle w:val="Sommario1"/>
-            <w:tabs>
-              <w:tab w:val="left" w:pos="400"/>
-              <w:tab w:val="right" w:leader="dot" w:pos="9628"/>
-            </w:tabs>
-            <w:rPr>
-              <w:rFonts w:asciiTheme="minorHAnsi" w:eastAsiaTheme="minorEastAsia" w:hAnsiTheme="minorHAnsi" w:cstheme="minorBidi"/>
-              <w:noProof/>
-              <w:sz w:val="22"/>
-              <w:szCs w:val="22"/>
-              <w:lang w:eastAsia="it-CH"/>
-            </w:rPr>
-          </w:pPr>
-          <w:hyperlink w:anchor="_Toc114230188" w:history="1">
-            <w:r>
-              <w:rPr>
-                <w:rStyle w:val="Collegamentoipertestuale"/>
-                <w:noProof/>
-                <w:lang w:val="it-IT"/>
-              </w:rPr>
-              <w:t>7</w:t>
-            </w:r>
-            <w:r>
-              <w:rPr>
-                <w:rFonts w:asciiTheme="minorHAnsi" w:eastAsiaTheme="minorEastAsia" w:hAnsiTheme="minorHAnsi" w:cstheme="minorBidi"/>
-                <w:noProof/>
-                <w:sz w:val="22"/>
-                <w:szCs w:val="22"/>
-                <w:lang w:eastAsia="it-CH"/>
-              </w:rPr>
-              <w:tab/>
-            </w:r>
-            <w:r>
-              <w:rPr>
-                <w:rStyle w:val="Collegamentoipertestuale"/>
-                <w:noProof/>
-                <w:lang w:val="it-IT"/>
-              </w:rPr>
-              <w:t>Conclusioni</w:t>
-            </w:r>
-            <w:r>
-              <w:rPr>
-                <w:noProof/>
-                <w:webHidden/>
-              </w:rPr>
-              <w:tab/>
-            </w:r>
-            <w:r>
-              <w:rPr>
-                <w:noProof/>
-                <w:webHidden/>
-              </w:rPr>
-              <w:fldChar w:fldCharType="begin"/>
-            </w:r>
-            <w:r>
-              <w:rPr>
-                <w:noProof/>
-                <w:webHidden/>
-              </w:rPr>
-              <w:instrText xml:space="preserve"> PAGEREF _Toc114230188 \h </w:instrText>
-            </w:r>
-            <w:r>
-              <w:rPr>
-                <w:noProof/>
-                <w:webHidden/>
-              </w:rPr>
-            </w:r>
-            <w:r>
-              <w:rPr>
-                <w:noProof/>
-                <w:webHidden/>
-              </w:rPr>
-              <w:fldChar w:fldCharType="separate"/>
-            </w:r>
-            <w:r>
-              <w:rPr>
-                <w:noProof/>
-                <w:webHidden/>
-              </w:rPr>
-              <w:t>6</w:t>
-            </w:r>
-            <w:r>
-              <w:rPr>
-                <w:noProof/>
-                <w:webHidden/>
-              </w:rPr>
-              <w:fldChar w:fldCharType="end"/>
-            </w:r>
-          </w:hyperlink>
-        </w:p>
-        <w:p>
-          <w:pPr>
-            <w:pStyle w:val="Sommario2"/>
-            <w:tabs>
-              <w:tab w:val="left" w:pos="800"/>
-              <w:tab w:val="right" w:leader="dot" w:pos="9628"/>
-            </w:tabs>
-            <w:rPr>
-              <w:rFonts w:asciiTheme="minorHAnsi" w:eastAsiaTheme="minorEastAsia" w:hAnsiTheme="minorHAnsi" w:cstheme="minorBidi"/>
-              <w:noProof/>
-              <w:sz w:val="22"/>
-              <w:szCs w:val="22"/>
-              <w:lang w:eastAsia="it-CH"/>
-            </w:rPr>
-          </w:pPr>
-          <w:hyperlink w:anchor="_Toc114230189" w:history="1">
-            <w:r>
-              <w:rPr>
-                <w:rStyle w:val="Collegamentoipertestuale"/>
-                <w:noProof/>
-              </w:rPr>
-              <w:t>7.1</w:t>
-            </w:r>
-            <w:r>
-              <w:rPr>
-                <w:rFonts w:asciiTheme="minorHAnsi" w:eastAsiaTheme="minorEastAsia" w:hAnsiTheme="minorHAnsi" w:cstheme="minorBidi"/>
-                <w:noProof/>
-                <w:sz w:val="22"/>
-                <w:szCs w:val="22"/>
-                <w:lang w:eastAsia="it-CH"/>
-              </w:rPr>
-              <w:tab/>
-            </w:r>
-            <w:r>
-              <w:rPr>
-                <w:rStyle w:val="Collegamentoipertestuale"/>
-                <w:noProof/>
-              </w:rPr>
-              <w:t>Sviluppi futuri</w:t>
-            </w:r>
-            <w:r>
-              <w:rPr>
-                <w:noProof/>
-                <w:webHidden/>
-              </w:rPr>
-              <w:tab/>
-            </w:r>
-            <w:r>
-              <w:rPr>
-                <w:noProof/>
-                <w:webHidden/>
-              </w:rPr>
-              <w:fldChar w:fldCharType="begin"/>
-            </w:r>
-            <w:r>
-              <w:rPr>
-                <w:noProof/>
-                <w:webHidden/>
-              </w:rPr>
-              <w:instrText xml:space="preserve"> PAGEREF _Toc114230189 \h </w:instrText>
-            </w:r>
-            <w:r>
-              <w:rPr>
-                <w:noProof/>
-                <w:webHidden/>
-              </w:rPr>
-            </w:r>
-            <w:r>
-              <w:rPr>
-                <w:noProof/>
-                <w:webHidden/>
-              </w:rPr>
-              <w:fldChar w:fldCharType="separate"/>
-            </w:r>
-            <w:r>
-              <w:rPr>
-                <w:noProof/>
-                <w:webHidden/>
-              </w:rPr>
-              <w:t>6</w:t>
-            </w:r>
-            <w:r>
-              <w:rPr>
-                <w:noProof/>
-                <w:webHidden/>
-              </w:rPr>
-              <w:fldChar w:fldCharType="end"/>
-            </w:r>
-          </w:hyperlink>
-        </w:p>
-        <w:p>
-          <w:pPr>
-            <w:pStyle w:val="Sommario2"/>
-            <w:tabs>
-              <w:tab w:val="left" w:pos="800"/>
-              <w:tab w:val="right" w:leader="dot" w:pos="9628"/>
-            </w:tabs>
-            <w:rPr>
-              <w:rFonts w:asciiTheme="minorHAnsi" w:eastAsiaTheme="minorEastAsia" w:hAnsiTheme="minorHAnsi" w:cstheme="minorBidi"/>
-              <w:noProof/>
-              <w:sz w:val="22"/>
-              <w:szCs w:val="22"/>
-              <w:lang w:eastAsia="it-CH"/>
-            </w:rPr>
-          </w:pPr>
-          <w:hyperlink w:anchor="_Toc114230190" w:history="1">
-            <w:r>
-              <w:rPr>
-                <w:rStyle w:val="Collegamentoipertestuale"/>
-                <w:noProof/>
-              </w:rPr>
-              <w:t>7.2</w:t>
-            </w:r>
-            <w:r>
-              <w:rPr>
-                <w:rFonts w:asciiTheme="minorHAnsi" w:eastAsiaTheme="minorEastAsia" w:hAnsiTheme="minorHAnsi" w:cstheme="minorBidi"/>
-                <w:noProof/>
-                <w:sz w:val="22"/>
-                <w:szCs w:val="22"/>
-                <w:lang w:eastAsia="it-CH"/>
-              </w:rPr>
-              <w:tab/>
-            </w:r>
-            <w:r>
-              <w:rPr>
-                <w:rStyle w:val="Collegamentoipertestuale"/>
-                <w:noProof/>
-              </w:rPr>
-              <w:t>Considerazioni personali</w:t>
-            </w:r>
-            <w:r>
-              <w:rPr>
-                <w:noProof/>
-                <w:webHidden/>
-              </w:rPr>
-              <w:tab/>
-            </w:r>
-            <w:r>
-              <w:rPr>
-                <w:noProof/>
-                <w:webHidden/>
-              </w:rPr>
-              <w:fldChar w:fldCharType="begin"/>
-            </w:r>
-            <w:r>
-              <w:rPr>
-                <w:noProof/>
-                <w:webHidden/>
-              </w:rPr>
-              <w:instrText xml:space="preserve"> PAGEREF _Toc114230190 \h </w:instrText>
-            </w:r>
-            <w:r>
-              <w:rPr>
-                <w:noProof/>
-                <w:webHidden/>
-              </w:rPr>
-            </w:r>
-            <w:r>
-              <w:rPr>
-                <w:noProof/>
-                <w:webHidden/>
-              </w:rPr>
-              <w:fldChar w:fldCharType="separate"/>
-            </w:r>
-            <w:r>
-              <w:rPr>
-                <w:noProof/>
-                <w:webHidden/>
-              </w:rPr>
-              <w:t>6</w:t>
-            </w:r>
-            <w:r>
-              <w:rPr>
-                <w:noProof/>
-                <w:webHidden/>
-              </w:rPr>
-              <w:fldChar w:fldCharType="end"/>
-            </w:r>
-          </w:hyperlink>
-        </w:p>
-        <w:p>
-          <w:pPr>
-            <w:pStyle w:val="Sommario1"/>
-            <w:tabs>
-              <w:tab w:val="left" w:pos="400"/>
-              <w:tab w:val="right" w:leader="dot" w:pos="9628"/>
-            </w:tabs>
-            <w:rPr>
-              <w:rFonts w:asciiTheme="minorHAnsi" w:eastAsiaTheme="minorEastAsia" w:hAnsiTheme="minorHAnsi" w:cstheme="minorBidi"/>
-              <w:noProof/>
-              <w:sz w:val="22"/>
-              <w:szCs w:val="22"/>
-              <w:lang w:eastAsia="it-CH"/>
-            </w:rPr>
-          </w:pPr>
-          <w:hyperlink w:anchor="_Toc114230191" w:history="1">
-            <w:r>
-              <w:rPr>
-                <w:rStyle w:val="Collegamentoipertestuale"/>
-                <w:noProof/>
-                <w:lang w:val="it-IT"/>
-              </w:rPr>
-              <w:t>8</w:t>
-            </w:r>
-            <w:r>
-              <w:rPr>
-                <w:rFonts w:asciiTheme="minorHAnsi" w:eastAsiaTheme="minorEastAsia" w:hAnsiTheme="minorHAnsi" w:cstheme="minorBidi"/>
-                <w:noProof/>
-                <w:sz w:val="22"/>
-                <w:szCs w:val="22"/>
-                <w:lang w:eastAsia="it-CH"/>
-              </w:rPr>
-              <w:tab/>
-            </w:r>
-            <w:r>
-              <w:rPr>
-                <w:rStyle w:val="Collegamentoipertestuale"/>
-                <w:noProof/>
-                <w:lang w:val="it-IT"/>
-              </w:rPr>
-              <w:t>Glossario</w:t>
-            </w:r>
-            <w:r>
-              <w:rPr>
-                <w:noProof/>
-                <w:webHidden/>
-              </w:rPr>
-              <w:tab/>
-            </w:r>
-            <w:r>
-              <w:rPr>
-                <w:noProof/>
-                <w:webHidden/>
-              </w:rPr>
-              <w:fldChar w:fldCharType="begin"/>
-            </w:r>
-            <w:r>
-              <w:rPr>
-                <w:noProof/>
-                <w:webHidden/>
-              </w:rPr>
-              <w:instrText xml:space="preserve"> PAGEREF _Toc114230191 \h </w:instrText>
-            </w:r>
-            <w:r>
-              <w:rPr>
-                <w:noProof/>
-                <w:webHidden/>
-              </w:rPr>
-            </w:r>
-            <w:r>
-              <w:rPr>
-                <w:noProof/>
-                <w:webHidden/>
-              </w:rPr>
-              <w:fldChar w:fldCharType="separate"/>
-            </w:r>
-            <w:r>
-              <w:rPr>
-                <w:noProof/>
-                <w:webHidden/>
-              </w:rPr>
-              <w:t>6</w:t>
-            </w:r>
-            <w:r>
-              <w:rPr>
-                <w:noProof/>
-                <w:webHidden/>
-              </w:rPr>
-              <w:fldChar w:fldCharType="end"/>
-            </w:r>
-          </w:hyperlink>
-        </w:p>
-        <w:p>
-          <w:pPr>
-            <w:pStyle w:val="Sommario1"/>
-            <w:tabs>
-              <w:tab w:val="left" w:pos="400"/>
-              <w:tab w:val="right" w:leader="dot" w:pos="9628"/>
-            </w:tabs>
-            <w:rPr>
-              <w:rFonts w:asciiTheme="minorHAnsi" w:eastAsiaTheme="minorEastAsia" w:hAnsiTheme="minorHAnsi" w:cstheme="minorBidi"/>
-              <w:noProof/>
-              <w:sz w:val="22"/>
-              <w:szCs w:val="22"/>
-              <w:lang w:eastAsia="it-CH"/>
-            </w:rPr>
-          </w:pPr>
-          <w:hyperlink w:anchor="_Toc114230192" w:history="1">
-            <w:r>
-              <w:rPr>
-                <w:rStyle w:val="Collegamentoipertestuale"/>
-                <w:noProof/>
-                <w:lang w:val="it-IT"/>
-              </w:rPr>
-              <w:t>9</w:t>
-            </w:r>
-            <w:r>
-              <w:rPr>
-                <w:rFonts w:asciiTheme="minorHAnsi" w:eastAsiaTheme="minorEastAsia" w:hAnsiTheme="minorHAnsi" w:cstheme="minorBidi"/>
-                <w:noProof/>
-                <w:sz w:val="22"/>
-                <w:szCs w:val="22"/>
-                <w:lang w:eastAsia="it-CH"/>
-              </w:rPr>
-              <w:tab/>
-            </w:r>
-            <w:r>
-              <w:rPr>
-                <w:rStyle w:val="Collegamentoipertestuale"/>
-                <w:noProof/>
-                <w:lang w:val="it-IT"/>
-              </w:rPr>
-              <w:t>Bibliografia</w:t>
-            </w:r>
-            <w:r>
-              <w:rPr>
-                <w:noProof/>
-                <w:webHidden/>
-              </w:rPr>
-              <w:tab/>
-            </w:r>
-            <w:r>
-              <w:rPr>
-                <w:noProof/>
-                <w:webHidden/>
-              </w:rPr>
-              <w:fldChar w:fldCharType="begin"/>
-            </w:r>
-            <w:r>
-              <w:rPr>
-                <w:noProof/>
-                <w:webHidden/>
-              </w:rPr>
-              <w:instrText xml:space="preserve"> PAGEREF _Toc114230192 \h </w:instrText>
-            </w:r>
-            <w:r>
-              <w:rPr>
-                <w:noProof/>
-                <w:webHidden/>
-              </w:rPr>
-            </w:r>
-            <w:r>
-              <w:rPr>
-                <w:noProof/>
-                <w:webHidden/>
-              </w:rPr>
-              <w:fldChar w:fldCharType="separate"/>
-            </w:r>
-            <w:r>
-              <w:rPr>
-                <w:noProof/>
-                <w:webHidden/>
-              </w:rPr>
-              <w:t>7</w:t>
-            </w:r>
-            <w:r>
-              <w:rPr>
-                <w:noProof/>
-                <w:webHidden/>
-              </w:rPr>
-              <w:fldChar w:fldCharType="end"/>
-            </w:r>
-          </w:hyperlink>
-        </w:p>
-        <w:p>
-          <w:pPr>
-            <w:pStyle w:val="Sommario2"/>
-            <w:tabs>
-              <w:tab w:val="left" w:pos="800"/>
-              <w:tab w:val="right" w:leader="dot" w:pos="9628"/>
-            </w:tabs>
-            <w:rPr>
-              <w:rFonts w:asciiTheme="minorHAnsi" w:eastAsiaTheme="minorEastAsia" w:hAnsiTheme="minorHAnsi" w:cstheme="minorBidi"/>
-              <w:noProof/>
-              <w:sz w:val="22"/>
-              <w:szCs w:val="22"/>
-              <w:lang w:eastAsia="it-CH"/>
-            </w:rPr>
-          </w:pPr>
-          <w:hyperlink w:anchor="_Toc114230193" w:history="1">
-            <w:r>
-              <w:rPr>
-                <w:rStyle w:val="Collegamentoipertestuale"/>
-                <w:noProof/>
-              </w:rPr>
-              <w:t>9.1</w:t>
-            </w:r>
-            <w:r>
-              <w:rPr>
-                <w:rFonts w:asciiTheme="minorHAnsi" w:eastAsiaTheme="minorEastAsia" w:hAnsiTheme="minorHAnsi" w:cstheme="minorBidi"/>
-                <w:noProof/>
-                <w:sz w:val="22"/>
-                <w:szCs w:val="22"/>
-                <w:lang w:eastAsia="it-CH"/>
-              </w:rPr>
-              <w:tab/>
-            </w:r>
-            <w:r>
-              <w:rPr>
-                <w:rStyle w:val="Collegamentoipertestuale"/>
-                <w:noProof/>
-              </w:rPr>
-              <w:t>Bibliografia per articoli di riviste:</w:t>
-            </w:r>
-            <w:r>
-              <w:rPr>
-                <w:noProof/>
-                <w:webHidden/>
-              </w:rPr>
-              <w:tab/>
-            </w:r>
-            <w:r>
-              <w:rPr>
-                <w:noProof/>
-                <w:webHidden/>
-              </w:rPr>
-              <w:fldChar w:fldCharType="begin"/>
-            </w:r>
-            <w:r>
-              <w:rPr>
-                <w:noProof/>
-                <w:webHidden/>
-              </w:rPr>
-              <w:instrText xml:space="preserve"> PAGEREF _Toc114230193 \h </w:instrText>
-            </w:r>
-            <w:r>
-              <w:rPr>
-                <w:noProof/>
-                <w:webHidden/>
-              </w:rPr>
-            </w:r>
-            <w:r>
-              <w:rPr>
-                <w:noProof/>
-                <w:webHidden/>
-              </w:rPr>
-              <w:fldChar w:fldCharType="separate"/>
-            </w:r>
-            <w:r>
-              <w:rPr>
-                <w:noProof/>
-                <w:webHidden/>
-              </w:rPr>
-              <w:t>7</w:t>
-            </w:r>
-            <w:r>
-              <w:rPr>
-                <w:noProof/>
-                <w:webHidden/>
-              </w:rPr>
-              <w:fldChar w:fldCharType="end"/>
-            </w:r>
-          </w:hyperlink>
-        </w:p>
-        <w:p>
-          <w:pPr>
-            <w:pStyle w:val="Sommario2"/>
-            <w:tabs>
-              <w:tab w:val="left" w:pos="800"/>
-              <w:tab w:val="right" w:leader="dot" w:pos="9628"/>
-            </w:tabs>
-            <w:rPr>
-              <w:rFonts w:asciiTheme="minorHAnsi" w:eastAsiaTheme="minorEastAsia" w:hAnsiTheme="minorHAnsi" w:cstheme="minorBidi"/>
-              <w:noProof/>
-              <w:sz w:val="22"/>
-              <w:szCs w:val="22"/>
-              <w:lang w:eastAsia="it-CH"/>
-            </w:rPr>
-          </w:pPr>
-          <w:hyperlink w:anchor="_Toc114230194" w:history="1">
-            <w:r>
-              <w:rPr>
-                <w:rStyle w:val="Collegamentoipertestuale"/>
-                <w:noProof/>
-              </w:rPr>
-              <w:t>9.2</w:t>
-            </w:r>
-            <w:r>
-              <w:rPr>
-                <w:rFonts w:asciiTheme="minorHAnsi" w:eastAsiaTheme="minorEastAsia" w:hAnsiTheme="minorHAnsi" w:cstheme="minorBidi"/>
-                <w:noProof/>
-                <w:sz w:val="22"/>
-                <w:szCs w:val="22"/>
-                <w:lang w:eastAsia="it-CH"/>
-              </w:rPr>
-              <w:tab/>
-            </w:r>
-            <w:r>
-              <w:rPr>
-                <w:rStyle w:val="Collegamentoipertestuale"/>
-                <w:noProof/>
-              </w:rPr>
-              <w:t>Bibliografia per libri</w:t>
-            </w:r>
-            <w:r>
-              <w:rPr>
-                <w:noProof/>
-                <w:webHidden/>
-              </w:rPr>
-              <w:tab/>
-            </w:r>
-            <w:r>
-              <w:rPr>
-                <w:noProof/>
-                <w:webHidden/>
-              </w:rPr>
-              <w:fldChar w:fldCharType="begin"/>
-            </w:r>
-            <w:r>
-              <w:rPr>
-                <w:noProof/>
-                <w:webHidden/>
-              </w:rPr>
-              <w:instrText xml:space="preserve"> PAGEREF _Toc114230194 \h </w:instrText>
-            </w:r>
-            <w:r>
-              <w:rPr>
-                <w:noProof/>
-                <w:webHidden/>
-              </w:rPr>
-            </w:r>
-            <w:r>
-              <w:rPr>
-                <w:noProof/>
-                <w:webHidden/>
-              </w:rPr>
-              <w:fldChar w:fldCharType="separate"/>
-            </w:r>
-            <w:r>
-              <w:rPr>
-                <w:noProof/>
-                <w:webHidden/>
-              </w:rPr>
-              <w:t>7</w:t>
-            </w:r>
-            <w:r>
-              <w:rPr>
-                <w:noProof/>
-                <w:webHidden/>
-              </w:rPr>
-              <w:fldChar w:fldCharType="end"/>
-            </w:r>
-          </w:hyperlink>
-        </w:p>
-        <w:p>
-          <w:pPr>
-            <w:pStyle w:val="Sommario2"/>
-            <w:tabs>
-              <w:tab w:val="left" w:pos="800"/>
-              <w:tab w:val="right" w:leader="dot" w:pos="9628"/>
-            </w:tabs>
-            <w:rPr>
-              <w:rFonts w:asciiTheme="minorHAnsi" w:eastAsiaTheme="minorEastAsia" w:hAnsiTheme="minorHAnsi" w:cstheme="minorBidi"/>
-              <w:noProof/>
-              <w:sz w:val="22"/>
-              <w:szCs w:val="22"/>
-              <w:lang w:eastAsia="it-CH"/>
-            </w:rPr>
-          </w:pPr>
-          <w:hyperlink w:anchor="_Toc114230195" w:history="1">
-            <w:r>
-              <w:rPr>
-                <w:rStyle w:val="Collegamentoipertestuale"/>
-                <w:noProof/>
-              </w:rPr>
-              <w:t>9.3</w:t>
-            </w:r>
-            <w:r>
-              <w:rPr>
-                <w:rFonts w:asciiTheme="minorHAnsi" w:eastAsiaTheme="minorEastAsia" w:hAnsiTheme="minorHAnsi" w:cstheme="minorBidi"/>
-                <w:noProof/>
-                <w:sz w:val="22"/>
-                <w:szCs w:val="22"/>
-                <w:lang w:eastAsia="it-CH"/>
-              </w:rPr>
-              <w:tab/>
-            </w:r>
-            <w:r>
-              <w:rPr>
-                <w:rStyle w:val="Collegamentoipertestuale"/>
-                <w:noProof/>
-              </w:rPr>
-              <w:t>Sitografia</w:t>
-            </w:r>
-            <w:r>
-              <w:rPr>
-                <w:noProof/>
-                <w:webHidden/>
-              </w:rPr>
-              <w:tab/>
-            </w:r>
-            <w:r>
-              <w:rPr>
-                <w:noProof/>
-                <w:webHidden/>
-              </w:rPr>
-              <w:fldChar w:fldCharType="begin"/>
-            </w:r>
-            <w:r>
-              <w:rPr>
-                <w:noProof/>
-                <w:webHidden/>
-              </w:rPr>
-              <w:instrText xml:space="preserve"> PAGEREF _Toc114230195 \h </w:instrText>
-            </w:r>
-            <w:r>
-              <w:rPr>
-                <w:noProof/>
-                <w:webHidden/>
-              </w:rPr>
-            </w:r>
-            <w:r>
-              <w:rPr>
-                <w:noProof/>
-                <w:webHidden/>
-              </w:rPr>
-              <w:fldChar w:fldCharType="separate"/>
-            </w:r>
-            <w:r>
-              <w:rPr>
-                <w:noProof/>
-                <w:webHidden/>
-              </w:rPr>
-              <w:t>7</w:t>
+              <w:t>15</w:t>
             </w:r>
             <w:r>
               <w:rPr>
@@ -3057,7 +2967,7 @@
               <w:lang w:eastAsia="it-CH"/>
             </w:rPr>
           </w:pPr>
-          <w:hyperlink w:anchor="_Toc114230196" w:history="1">
+          <w:hyperlink w:anchor="_Toc114835535" w:history="1">
             <w:r>
               <w:rPr>
                 <w:rStyle w:val="Collegamentoipertestuale"/>
@@ -3103,7 +3013,7 @@
                 <w:noProof/>
                 <w:webHidden/>
               </w:rPr>
-              <w:instrText xml:space="preserve"> PAGEREF _Toc114230196 \h </w:instrText>
+              <w:instrText xml:space="preserve"> PAGEREF _Toc114835535 \h </w:instrText>
             </w:r>
             <w:r>
               <w:rPr>
@@ -3123,7 +3033,7 @@
                 <w:noProof/>
                 <w:webHidden/>
               </w:rPr>
-              <w:t>7</w:t>
+              <w:t>15</w:t>
             </w:r>
             <w:r>
               <w:rPr>
@@ -3163,7 +3073,7 @@
         <w:br w:type="page"/>
       </w:r>
       <w:bookmarkStart w:id="0" w:name="_Toc94790441"/>
-      <w:bookmarkStart w:id="1" w:name="_Toc114230164"/>
+      <w:bookmarkStart w:id="1" w:name="_Toc114835504"/>
       <w:r>
         <w:rPr>
           <w:lang w:val="it-IT"/>
@@ -3179,7 +3089,7 @@
         <w:pStyle w:val="Titolo2"/>
       </w:pPr>
       <w:bookmarkStart w:id="2" w:name="_Toc94790442"/>
-      <w:bookmarkStart w:id="3" w:name="_Toc114230165"/>
+      <w:bookmarkStart w:id="3" w:name="_Toc114835505"/>
       <w:r>
         <w:t>Informazioni sul progetto</w:t>
       </w:r>
@@ -3198,7 +3108,6 @@
         </w:rPr>
       </w:pPr>
       <w:bookmarkStart w:id="4" w:name="_Toc94790443"/>
-      <w:bookmarkStart w:id="5" w:name="_Toc114230166"/>
       <w:r>
         <w:rPr>
           <w:sz w:val="22"/>
@@ -3867,6 +3776,7 @@
       <w:pPr>
         <w:pStyle w:val="Titolo2"/>
       </w:pPr>
+      <w:bookmarkStart w:id="5" w:name="_Toc114835506"/>
       <w:r>
         <w:t>Abstract</w:t>
       </w:r>
@@ -4989,7 +4899,7 @@
         <w:pStyle w:val="Titolo2"/>
       </w:pPr>
       <w:bookmarkStart w:id="6" w:name="_Toc94790444"/>
-      <w:bookmarkStart w:id="7" w:name="_Toc114230167"/>
+      <w:bookmarkStart w:id="7" w:name="_Toc114835507"/>
       <w:r>
         <w:t>Scopo</w:t>
       </w:r>
@@ -5042,7 +4952,7 @@
         <w:br w:type="page"/>
       </w:r>
       <w:bookmarkStart w:id="8" w:name="_Toc94790445"/>
-      <w:bookmarkStart w:id="9" w:name="_Toc114230168"/>
+      <w:bookmarkStart w:id="9" w:name="_Toc114835508"/>
       <w:r>
         <w:rPr>
           <w:lang w:val="it-IT"/>
@@ -5058,12 +4968,11 @@
         <w:pStyle w:val="Titolo2"/>
       </w:pPr>
       <w:bookmarkStart w:id="10" w:name="_Toc94790446"/>
-      <w:bookmarkStart w:id="11" w:name="_Toc114230169"/>
+      <w:bookmarkStart w:id="11" w:name="_Toc114835509"/>
       <w:r>
         <w:t>Analisi del dominio</w:t>
       </w:r>
       <w:bookmarkStart w:id="12" w:name="_Toc94790447"/>
-      <w:bookmarkStart w:id="13" w:name="_Toc114230170"/>
       <w:bookmarkEnd w:id="10"/>
       <w:bookmarkEnd w:id="11"/>
     </w:p>
@@ -5101,6 +5010,7 @@
       <w:pPr>
         <w:pStyle w:val="Titolo2"/>
       </w:pPr>
+      <w:bookmarkStart w:id="13" w:name="_Toc114835510"/>
       <w:r>
         <w:t>Analisi e s</w:t>
       </w:r>
@@ -5113,8 +5023,10 @@
       <w:r>
         <w:t>dei requisiti</w:t>
       </w:r>
+      <w:bookmarkStart w:id="14" w:name="_GoBack"/>
       <w:bookmarkEnd w:id="12"/>
       <w:bookmarkEnd w:id="13"/>
+      <w:bookmarkEnd w:id="14"/>
     </w:p>
     <w:tbl>
       <w:tblPr>
@@ -6924,14 +6836,14 @@
         <w:pStyle w:val="Titolo2"/>
         <w:ind w:left="578" w:hanging="578"/>
       </w:pPr>
-      <w:bookmarkStart w:id="14" w:name="_Toc94790449"/>
-      <w:bookmarkStart w:id="15" w:name="_Toc114230172"/>
+      <w:bookmarkStart w:id="15" w:name="_Toc94790449"/>
+      <w:bookmarkStart w:id="16" w:name="_Toc114835511"/>
       <w:r>
         <w:lastRenderedPageBreak/>
         <w:t>Use case</w:t>
       </w:r>
-      <w:bookmarkEnd w:id="14"/>
       <w:bookmarkEnd w:id="15"/>
+      <w:bookmarkEnd w:id="16"/>
     </w:p>
     <w:p>
       <w:pPr>
@@ -7001,6 +6913,9 @@
         <w:t>1</w:t>
       </w:r>
       <w:r>
+        <w:rPr>
+          <w:noProof/>
+        </w:rPr>
         <w:fldChar w:fldCharType="end"/>
       </w:r>
       <w:r>
@@ -7091,16 +7006,6 @@
           <w:ilvl w:val="1"/>
           <w:numId w:val="26"/>
         </w:numPr>
-      </w:pPr>
-      <w:r>
-        <w:t>Tasto per uscire dal gioco</w:t>
-      </w:r>
-      <w:r>
-        <w:t>.</w:t>
-      </w:r>
-    </w:p>
-    <w:p>
-      <w:pPr>
         <w:sectPr>
           <w:headerReference w:type="default" r:id="rId9"/>
           <w:footerReference w:type="default" r:id="rId10"/>
@@ -7110,9 +7015,15 @@
           <w:pgMar w:top="1985" w:right="1134" w:bottom="1418" w:left="1134" w:header="567" w:footer="567" w:gutter="0"/>
           <w:pgNumType w:start="1"/>
           <w:cols w:space="720"/>
-          <w:titlePg/>
+          <w:docGrid w:linePitch="272"/>
         </w:sectPr>
       </w:pPr>
+      <w:r>
+        <w:t>Tasto per uscire dal gioc</w:t>
+      </w:r>
+      <w:r>
+        <w:t>o</w:t>
+      </w:r>
     </w:p>
     <w:p/>
     <w:p/>
@@ -7120,13 +7031,13 @@
       <w:pPr>
         <w:pStyle w:val="Titolo2"/>
       </w:pPr>
-      <w:bookmarkStart w:id="16" w:name="_Toc94790450"/>
-      <w:bookmarkStart w:id="17" w:name="_Toc114230173"/>
+      <w:bookmarkStart w:id="17" w:name="_Toc94790450"/>
+      <w:bookmarkStart w:id="18" w:name="_Toc114835512"/>
       <w:r>
         <w:t>Pianificazione</w:t>
       </w:r>
-      <w:bookmarkEnd w:id="16"/>
       <w:bookmarkEnd w:id="17"/>
+      <w:bookmarkEnd w:id="18"/>
     </w:p>
     <w:p>
       <w:pPr>
@@ -7135,8 +7046,11 @@
         </w:rPr>
       </w:pPr>
       <w:r>
+        <w:rPr>
+          <w:noProof/>
+        </w:rPr>
         <w:drawing>
-          <wp:inline distT="0" distB="0" distL="0" distR="0" wp14:anchorId="54B2D66C" wp14:editId="0508591E">
+          <wp:inline distT="0" distB="0" distL="0" distR="0" wp14:anchorId="54B2D66C" wp14:editId="325D95F3">
             <wp:extent cx="8830910" cy="3493698"/>
             <wp:effectExtent l="0" t="0" r="0" b="0"/>
             <wp:docPr id="6" name="Immagine 6"/>
@@ -7159,7 +7073,7 @@
                   <pic:spPr>
                     <a:xfrm>
                       <a:off x="0" y="0"/>
-                      <a:ext cx="8868621" cy="3508617"/>
+                      <a:ext cx="8830910" cy="3493698"/>
                     </a:xfrm>
                     <a:prstGeom prst="rect">
                       <a:avLst/>
@@ -7195,6 +7109,9 @@
         <w:t>2</w:t>
       </w:r>
       <w:r>
+        <w:rPr>
+          <w:noProof/>
+        </w:rPr>
         <w:fldChar w:fldCharType="end"/>
       </w:r>
       <w:r>
@@ -7212,11 +7129,10 @@
     <w:p>
       <w:pPr>
         <w:sectPr>
+          <w:headerReference w:type="first" r:id="rId14"/>
           <w:pgSz w:w="16838" w:h="11906" w:orient="landscape"/>
           <w:pgMar w:top="1134" w:right="1985" w:bottom="1134" w:left="1418" w:header="567" w:footer="567" w:gutter="0"/>
-          <w:pgNumType w:start="1"/>
           <w:cols w:space="720"/>
-          <w:titlePg/>
           <w:docGrid w:linePitch="272"/>
         </w:sectPr>
       </w:pPr>
@@ -7695,15 +7611,13 @@
         </w:rPr>
         <w:t>Questa schermata è la schermata finale, quando l’utente riesce a scappare dall’ultimo livello appare questa schermata contenente le congratulazioni per la vincita dell’utente.</w:t>
       </w:r>
-      <w:bookmarkStart w:id="18" w:name="_GoBack"/>
-      <w:bookmarkEnd w:id="18"/>
     </w:p>
     <w:p>
       <w:pPr>
         <w:pStyle w:val="Titolo2"/>
       </w:pPr>
       <w:bookmarkStart w:id="19" w:name="_Toc94790451"/>
-      <w:bookmarkStart w:id="20" w:name="_Toc114230174"/>
+      <w:bookmarkStart w:id="20" w:name="_Toc114835513"/>
       <w:r>
         <w:t>Analisi dei mezzi</w:t>
       </w:r>
@@ -7716,7 +7630,7 @@
       </w:pPr>
       <w:bookmarkStart w:id="21" w:name="_Toc413411419"/>
       <w:bookmarkStart w:id="22" w:name="_Toc94790452"/>
-      <w:bookmarkStart w:id="23" w:name="_Toc114230175"/>
+      <w:bookmarkStart w:id="23" w:name="_Toc114835514"/>
       <w:r>
         <w:t>Software</w:t>
       </w:r>
@@ -7726,11 +7640,60 @@
     </w:p>
     <w:p>
       <w:pPr>
+        <w:pStyle w:val="Paragrafoelenco"/>
+        <w:numPr>
+          <w:ilvl w:val="0"/>
+          <w:numId w:val="32"/>
+        </w:numPr>
+        <w:rPr>
+          <w:b/>
+          <w:lang w:val="it-IT"/>
+        </w:rPr>
+      </w:pPr>
+      <w:r>
+        <w:rPr>
+          <w:b/>
+          <w:lang w:val="it-IT"/>
+        </w:rPr>
+        <w:t>Visual studio 2022</w:t>
+      </w:r>
+    </w:p>
+    <w:p>
+      <w:pPr>
+        <w:pStyle w:val="Paragrafoelenco"/>
+        <w:numPr>
+          <w:ilvl w:val="0"/>
+          <w:numId w:val="32"/>
+        </w:numPr>
+        <w:rPr>
+          <w:b/>
+          <w:lang w:val="it-IT"/>
+        </w:rPr>
+      </w:pPr>
+      <w:proofErr w:type="spellStart"/>
+      <w:r>
+        <w:rPr>
+          <w:b/>
+          <w:lang w:val="it-IT"/>
+        </w:rPr>
+        <w:t>Unity</w:t>
+      </w:r>
+      <w:proofErr w:type="spellEnd"/>
+      <w:r>
+        <w:rPr>
+          <w:b/>
+          <w:lang w:val="it-IT"/>
+        </w:rPr>
+        <w:t xml:space="preserve"> 2022.1</w:t>
+      </w:r>
+    </w:p>
+    <w:p>
+      <w:pPr>
         <w:pStyle w:val="Titolo3"/>
       </w:pPr>
       <w:bookmarkStart w:id="24" w:name="_Toc413411420"/>
       <w:bookmarkStart w:id="25" w:name="_Toc94790453"/>
-      <w:bookmarkStart w:id="26" w:name="_Toc114230176"/>
+      <w:bookmarkStart w:id="26" w:name="_Toc114835515"/>
       <w:r>
         <w:t>Hardware</w:t>
       </w:r>
@@ -7740,18 +7703,142 @@
     </w:p>
     <w:p>
       <w:pPr>
-        <w:rPr>
-          <w:lang w:val="it-IT"/>
-        </w:rPr>
-      </w:pPr>
+        <w:pStyle w:val="Paragrafoelenco"/>
+        <w:numPr>
+          <w:ilvl w:val="0"/>
+          <w:numId w:val="33"/>
+        </w:numPr>
+        <w:rPr>
+          <w:lang w:val="it-IT"/>
+        </w:rPr>
+      </w:pPr>
+      <w:r>
+        <w:rPr>
+          <w:lang w:val="it-IT"/>
+        </w:rPr>
+        <w:t>2 PC identici: Le componenti dei PC che verranno utilizzati per lo sviluppo dell’applicativo sono:</w:t>
+      </w:r>
     </w:p>
     <w:p>
       <w:pPr>
+        <w:pStyle w:val="Paragrafoelenco"/>
+        <w:numPr>
+          <w:ilvl w:val="1"/>
+          <w:numId w:val="33"/>
+        </w:numPr>
+        <w:rPr>
+          <w:lang w:val="it-IT"/>
+        </w:rPr>
+      </w:pPr>
+      <w:r>
+        <w:rPr>
+          <w:lang w:val="it-IT"/>
+        </w:rPr>
+        <w:t>I7-9700 @ 3.00GHz</w:t>
+      </w:r>
+    </w:p>
+    <w:p>
+      <w:pPr>
+        <w:pStyle w:val="Paragrafoelenco"/>
+        <w:numPr>
+          <w:ilvl w:val="1"/>
+          <w:numId w:val="33"/>
+        </w:numPr>
+        <w:rPr>
+          <w:lang w:val="it-IT"/>
+        </w:rPr>
+      </w:pPr>
+      <w:r>
+        <w:rPr>
+          <w:lang w:val="it-IT"/>
+        </w:rPr>
+        <w:t>RAM 32GB</w:t>
+      </w:r>
+    </w:p>
+    <w:p>
+      <w:pPr>
+        <w:pStyle w:val="Paragrafoelenco"/>
+        <w:numPr>
+          <w:ilvl w:val="1"/>
+          <w:numId w:val="33"/>
+        </w:numPr>
+        <w:rPr>
+          <w:lang w:val="it-IT"/>
+        </w:rPr>
+      </w:pPr>
+      <w:r>
+        <w:rPr>
+          <w:lang w:val="it-IT"/>
+        </w:rPr>
+        <w:t>SSD 512GB</w:t>
+      </w:r>
+    </w:p>
+    <w:p>
+      <w:pPr>
+        <w:pStyle w:val="Paragrafoelenco"/>
+        <w:numPr>
+          <w:ilvl w:val="1"/>
+          <w:numId w:val="33"/>
+        </w:numPr>
+        <w:rPr>
+          <w:lang w:val="it-IT"/>
+        </w:rPr>
+      </w:pPr>
+      <w:r>
+        <w:rPr>
+          <w:lang w:val="it-IT"/>
+        </w:rPr>
+        <w:t xml:space="preserve">NVIDIA </w:t>
+      </w:r>
+      <w:proofErr w:type="spellStart"/>
+      <w:r>
+        <w:rPr>
+          <w:lang w:val="it-IT"/>
+        </w:rPr>
+        <w:t>GeForce</w:t>
+      </w:r>
+      <w:proofErr w:type="spellEnd"/>
+      <w:r>
+        <w:rPr>
+          <w:lang w:val="it-IT"/>
+        </w:rPr>
+        <w:t xml:space="preserve"> RTX 2060 </w:t>
+      </w:r>
+    </w:p>
+    <w:p>
+      <w:pPr>
+        <w:rPr>
+          <w:lang w:val="it-IT"/>
+        </w:rPr>
+      </w:pPr>
+    </w:p>
+    <w:p>
+      <w:pPr>
+        <w:rPr>
+          <w:lang w:val="it-IT"/>
+        </w:rPr>
+      </w:pPr>
+      <w:r>
+        <w:rPr>
+          <w:lang w:val="it-IT"/>
+        </w:rPr>
+        <w:br w:type="page"/>
+      </w:r>
+    </w:p>
+    <w:p>
+      <w:pPr>
+        <w:rPr>
+          <w:lang w:val="it-IT"/>
+        </w:rPr>
+      </w:pPr>
+    </w:p>
+    <w:p>
+      <w:pPr>
         <w:pStyle w:val="Titolo1"/>
       </w:pPr>
       <w:bookmarkStart w:id="27" w:name="_Toc429059808"/>
       <w:bookmarkStart w:id="28" w:name="_Toc94790454"/>
-      <w:bookmarkStart w:id="29" w:name="_Toc114230177"/>
+      <w:bookmarkStart w:id="29" w:name="_Toc114835516"/>
       <w:r>
         <w:t>Progettazione</w:t>
       </w:r>
@@ -7772,7 +7859,7 @@
       </w:pPr>
       <w:bookmarkStart w:id="30" w:name="_Toc429059809"/>
       <w:bookmarkStart w:id="31" w:name="_Toc94790455"/>
-      <w:bookmarkStart w:id="32" w:name="_Toc114230178"/>
+      <w:bookmarkStart w:id="32" w:name="_Toc114835517"/>
       <w:r>
         <w:t>Design dell’architettura del sistema</w:t>
       </w:r>
@@ -7786,6 +7873,20 @@
           <w:lang w:val="it-IT"/>
         </w:rPr>
       </w:pPr>
+      <w:r>
+        <w:rPr>
+          <w:lang w:val="it-IT"/>
+        </w:rPr>
+        <w:t xml:space="preserve">SQL lite in </w:t>
+      </w:r>
+      <w:proofErr w:type="spellStart"/>
+      <w:r>
+        <w:rPr>
+          <w:lang w:val="it-IT"/>
+        </w:rPr>
+        <w:t>Unity</w:t>
+      </w:r>
+      <w:proofErr w:type="spellEnd"/>
     </w:p>
     <w:p>
       <w:pPr>
@@ -7793,9 +7894,66 @@
       </w:pPr>
       <w:bookmarkStart w:id="33" w:name="_Toc429059810"/>
       <w:bookmarkStart w:id="34" w:name="_Toc94790456"/>
-      <w:bookmarkStart w:id="35" w:name="_Toc114230179"/>
-      <w:r>
-        <w:lastRenderedPageBreak/>
+      <w:bookmarkStart w:id="35" w:name="_Toc114835518"/>
+      <w:r>
+        <w:rPr>
+          <w:noProof/>
+        </w:rPr>
+        <w:drawing>
+          <wp:anchor distT="0" distB="0" distL="114300" distR="114300" simplePos="0" relativeHeight="251658240" behindDoc="0" locked="0" layoutInCell="1" allowOverlap="1" wp14:anchorId="6864E4BE" wp14:editId="5BBD2229">
+            <wp:simplePos x="0" y="0"/>
+            <wp:positionH relativeFrom="column">
+              <wp:posOffset>-177165</wp:posOffset>
+            </wp:positionH>
+            <wp:positionV relativeFrom="paragraph">
+              <wp:posOffset>396875</wp:posOffset>
+            </wp:positionV>
+            <wp:extent cx="2365375" cy="1176655"/>
+            <wp:effectExtent l="0" t="0" r="0" b="4445"/>
+            <wp:wrapSquare wrapText="bothSides"/>
+            <wp:docPr id="13" name="Immagine 13"/>
+            <wp:cNvGraphicFramePr>
+              <a:graphicFrameLocks xmlns:a="http://schemas.openxmlformats.org/drawingml/2006/main" noChangeAspect="1"/>
+            </wp:cNvGraphicFramePr>
+            <a:graphic xmlns:a="http://schemas.openxmlformats.org/drawingml/2006/main">
+              <a:graphicData uri="http://schemas.openxmlformats.org/drawingml/2006/picture">
+                <pic:pic xmlns:pic="http://schemas.openxmlformats.org/drawingml/2006/picture">
+                  <pic:nvPicPr>
+                    <pic:cNvPr id="0" name="Picture 2"/>
+                    <pic:cNvPicPr>
+                      <a:picLocks noChangeAspect="1" noChangeArrowheads="1"/>
+                    </pic:cNvPicPr>
+                  </pic:nvPicPr>
+                  <pic:blipFill>
+                    <a:blip r:embed="rId15">
+                      <a:extLst>
+                        <a:ext uri="{28A0092B-C50C-407E-A947-70E740481C1C}">
+                          <a14:useLocalDpi xmlns:a14="http://schemas.microsoft.com/office/drawing/2010/main" val="0"/>
+                        </a:ext>
+                      </a:extLst>
+                    </a:blip>
+                    <a:srcRect/>
+                    <a:stretch>
+                      <a:fillRect/>
+                    </a:stretch>
+                  </pic:blipFill>
+                  <pic:spPr bwMode="auto">
+                    <a:xfrm>
+                      <a:off x="0" y="0"/>
+                      <a:ext cx="2365375" cy="1176655"/>
+                    </a:xfrm>
+                    <a:prstGeom prst="rect">
+                      <a:avLst/>
+                    </a:prstGeom>
+                    <a:noFill/>
+                  </pic:spPr>
+                </pic:pic>
+              </a:graphicData>
+            </a:graphic>
+          </wp:anchor>
+        </w:drawing>
+      </w:r>
+      <w:r>
         <w:t>Design dei dati</w:t>
       </w:r>
       <w:r>
@@ -7807,11 +7965,99 @@
     </w:p>
     <w:p>
       <w:pPr>
+        <w:rPr>
+          <w:lang w:val="it-IT"/>
+        </w:rPr>
+      </w:pPr>
+    </w:p>
+    <w:p>
+      <w:pPr>
+        <w:rPr>
+          <w:lang w:val="it-IT"/>
+        </w:rPr>
+      </w:pPr>
+      <w:r>
+        <w:rPr>
+          <w:lang w:val="it-IT"/>
+        </w:rPr>
+        <w:t>ID -&gt; È una chiave AUTO_INCREMENT con la quale distinguiamo i   player</w:t>
+      </w:r>
+    </w:p>
+    <w:p>
+      <w:pPr>
+        <w:rPr>
+          <w:lang w:val="it-IT"/>
+        </w:rPr>
+      </w:pPr>
+      <w:r>
+        <w:rPr>
+          <w:lang w:val="it-IT"/>
+        </w:rPr>
+        <w:t>nickname -&gt; È il nome utente del giocatore</w:t>
+      </w:r>
+    </w:p>
+    <w:p>
+      <w:pPr>
+        <w:rPr>
+          <w:lang w:val="it-IT"/>
+        </w:rPr>
+      </w:pPr>
+      <w:r>
+        <w:rPr>
+          <w:lang w:val="it-IT"/>
+        </w:rPr>
+        <w:t>time -&gt; È il tempo che ha impiegato il giocatore per finire i 3 livelli</w:t>
+      </w:r>
+    </w:p>
+    <w:p>
+      <w:pPr>
+        <w:rPr>
+          <w:lang w:val="it-IT"/>
+        </w:rPr>
+      </w:pPr>
+      <w:r>
+        <w:rPr>
+          <w:lang w:val="it-IT"/>
+        </w:rPr>
+        <w:t>place -&gt; È il posizionamento fatto ordinato in base al time (</w:t>
+      </w:r>
+      <w:proofErr w:type="spellStart"/>
+      <w:r>
+        <w:rPr>
+          <w:lang w:val="it-IT"/>
+        </w:rPr>
+        <w:t>desc</w:t>
+      </w:r>
+      <w:proofErr w:type="spellEnd"/>
+      <w:r>
+        <w:rPr>
+          <w:lang w:val="it-IT"/>
+        </w:rPr>
+        <w:t>)</w:t>
+      </w:r>
+    </w:p>
+    <w:p>
+      <w:pPr>
+        <w:rPr>
+          <w:lang w:val="it-IT"/>
+        </w:rPr>
+      </w:pPr>
+    </w:p>
+    <w:p>
+      <w:pPr>
+        <w:rPr>
+          <w:lang w:val="it-IT"/>
+        </w:rPr>
+      </w:pPr>
+    </w:p>
+    <w:p>
+      <w:pPr>
         <w:pStyle w:val="Titolo2"/>
       </w:pPr>
       <w:bookmarkStart w:id="36" w:name="_Toc429059811"/>
       <w:bookmarkStart w:id="37" w:name="_Toc94790457"/>
-      <w:bookmarkStart w:id="38" w:name="_Toc114230180"/>
+      <w:bookmarkStart w:id="38" w:name="_Toc114835519"/>
+      <w:bookmarkStart w:id="39" w:name="_Hlk114834419"/>
       <w:r>
         <w:t>Design delle interfacce</w:t>
       </w:r>
@@ -7821,17 +8067,942 @@
     </w:p>
     <w:p>
       <w:pPr>
+        <w:keepNext/>
+        <w:jc w:val="center"/>
+      </w:pPr>
+      <w:r>
+        <w:rPr>
+          <w:noProof/>
+        </w:rPr>
+        <w:drawing>
+          <wp:inline distT="0" distB="0" distL="0" distR="0" wp14:anchorId="416638C2" wp14:editId="099C4E49">
+            <wp:extent cx="3514725" cy="3495675"/>
+            <wp:effectExtent l="0" t="0" r="9525" b="9525"/>
+            <wp:docPr id="3" name="Immagine 3"/>
+            <wp:cNvGraphicFramePr>
+              <a:graphicFrameLocks xmlns:a="http://schemas.openxmlformats.org/drawingml/2006/main" noChangeAspect="1"/>
+            </wp:cNvGraphicFramePr>
+            <a:graphic xmlns:a="http://schemas.openxmlformats.org/drawingml/2006/main">
+              <a:graphicData uri="http://schemas.openxmlformats.org/drawingml/2006/picture">
+                <pic:pic xmlns:pic="http://schemas.openxmlformats.org/drawingml/2006/picture">
+                  <pic:nvPicPr>
+                    <pic:cNvPr id="1" name=""/>
+                    <pic:cNvPicPr/>
+                  </pic:nvPicPr>
+                  <pic:blipFill>
+                    <a:blip r:embed="rId16"/>
+                    <a:stretch>
+                      <a:fillRect/>
+                    </a:stretch>
+                  </pic:blipFill>
+                  <pic:spPr>
+                    <a:xfrm>
+                      <a:off x="0" y="0"/>
+                      <a:ext cx="3514725" cy="3495675"/>
+                    </a:xfrm>
+                    <a:prstGeom prst="rect">
+                      <a:avLst/>
+                    </a:prstGeom>
+                  </pic:spPr>
+                </pic:pic>
+              </a:graphicData>
+            </a:graphic>
+          </wp:inline>
+        </w:drawing>
+      </w:r>
+    </w:p>
+    <w:p>
+      <w:pPr>
+        <w:pStyle w:val="Didascalia"/>
+        <w:jc w:val="center"/>
+      </w:pPr>
+      <w:r>
+        <w:t xml:space="preserve">Figura </w:t>
+      </w:r>
+      <w:r>
+        <w:fldChar w:fldCharType="begin"/>
+      </w:r>
+      <w:r>
+        <w:instrText xml:space="preserve"> SEQ Figura \</w:instrText>
+      </w:r>
+      <w:r>
+        <w:instrText xml:space="preserve">* ARABIC </w:instrText>
+      </w:r>
+      <w:r>
+        <w:fldChar w:fldCharType="separate"/>
+      </w:r>
+      <w:r>
+        <w:rPr>
+          <w:noProof/>
+        </w:rPr>
+        <w:t>3</w:t>
+      </w:r>
+      <w:r>
+        <w:rPr>
+          <w:noProof/>
+        </w:rPr>
+        <w:fldChar w:fldCharType="end"/>
+      </w:r>
+      <w:r>
+        <w:t xml:space="preserve"> - Schermata iniziale</w:t>
+      </w:r>
+    </w:p>
+    <w:p>
+      <w:pPr>
+        <w:rPr>
+          <w:lang w:val="it-IT"/>
+        </w:rPr>
+      </w:pPr>
+      <w:r>
+        <w:rPr>
+          <w:lang w:val="it-IT"/>
+        </w:rPr>
+        <w:t>La prima schermata che appare appena si apre il gioco è quella di benvenuto, essa è composta da:</w:t>
+      </w:r>
+    </w:p>
+    <w:p>
+      <w:pPr>
+        <w:pStyle w:val="Paragrafoelenco"/>
+        <w:numPr>
+          <w:ilvl w:val="0"/>
+          <w:numId w:val="28"/>
+        </w:numPr>
+        <w:rPr>
+          <w:lang w:val="it-IT"/>
+        </w:rPr>
+      </w:pPr>
+      <w:r>
+        <w:rPr>
+          <w:lang w:val="it-IT"/>
+        </w:rPr>
+        <w:t>Il titolo del gioco.</w:t>
+      </w:r>
+    </w:p>
+    <w:p>
+      <w:pPr>
+        <w:pStyle w:val="Paragrafoelenco"/>
+        <w:numPr>
+          <w:ilvl w:val="0"/>
+          <w:numId w:val="28"/>
+        </w:numPr>
+        <w:rPr>
+          <w:lang w:val="it-IT"/>
+        </w:rPr>
+      </w:pPr>
+      <w:r>
+        <w:rPr>
+          <w:lang w:val="it-IT"/>
+        </w:rPr>
+        <w:t xml:space="preserve">Un </w:t>
+      </w:r>
+      <w:proofErr w:type="spellStart"/>
+      <w:r>
+        <w:rPr>
+          <w:lang w:val="it-IT"/>
+        </w:rPr>
+        <w:t>textbox</w:t>
+      </w:r>
+      <w:proofErr w:type="spellEnd"/>
+      <w:r>
+        <w:rPr>
+          <w:lang w:val="it-IT"/>
+        </w:rPr>
+        <w:t xml:space="preserve"> dove l’utente dovrà inserire il suo nome che servirà per essere memorizzato nel </w:t>
+      </w:r>
+      <w:proofErr w:type="spellStart"/>
+      <w:r>
+        <w:rPr>
+          <w:lang w:val="it-IT"/>
+        </w:rPr>
+        <w:t>DataBase</w:t>
+      </w:r>
+      <w:proofErr w:type="spellEnd"/>
+      <w:r>
+        <w:rPr>
+          <w:lang w:val="it-IT"/>
+        </w:rPr>
+        <w:t xml:space="preserve"> per la classifica.</w:t>
+      </w:r>
+    </w:p>
+    <w:p>
+      <w:pPr>
+        <w:pStyle w:val="Paragrafoelenco"/>
+        <w:numPr>
+          <w:ilvl w:val="0"/>
+          <w:numId w:val="28"/>
+        </w:numPr>
+        <w:rPr>
+          <w:lang w:val="it-IT"/>
+        </w:rPr>
+      </w:pPr>
+      <w:r>
+        <w:rPr>
+          <w:lang w:val="it-IT"/>
+        </w:rPr>
+        <w:t>Un bottone “Gioca” che permetterà all’utente di iniziare la partita</w:t>
+      </w:r>
+    </w:p>
+    <w:p>
+      <w:pPr>
+        <w:pStyle w:val="Paragrafoelenco"/>
+        <w:numPr>
+          <w:ilvl w:val="0"/>
+          <w:numId w:val="28"/>
+        </w:numPr>
+        <w:rPr>
+          <w:lang w:val="it-IT"/>
+        </w:rPr>
+      </w:pPr>
+      <w:r>
+        <w:rPr>
+          <w:lang w:val="it-IT"/>
+        </w:rPr>
+        <w:t>Un bottone “Classifica” che permetterà all’utente di visualizzare la classifica con i tempi di tutti gli utenti.</w:t>
+      </w:r>
+    </w:p>
+    <w:p>
+      <w:pPr>
+        <w:pStyle w:val="Paragrafoelenco"/>
+        <w:numPr>
+          <w:ilvl w:val="0"/>
+          <w:numId w:val="28"/>
+        </w:numPr>
+        <w:rPr>
+          <w:lang w:val="it-IT"/>
+        </w:rPr>
+      </w:pPr>
+      <w:r>
+        <w:rPr>
+          <w:lang w:val="it-IT"/>
+        </w:rPr>
+        <w:t>Uno slider per il volume della musica del gioco</w:t>
+      </w:r>
+    </w:p>
+    <w:p>
+      <w:pPr>
+        <w:pStyle w:val="Paragrafoelenco"/>
+        <w:numPr>
+          <w:ilvl w:val="0"/>
+          <w:numId w:val="28"/>
+        </w:numPr>
+        <w:rPr>
+          <w:lang w:val="it-IT"/>
+        </w:rPr>
+      </w:pPr>
+      <w:r>
+        <w:rPr>
+          <w:lang w:val="it-IT"/>
+        </w:rPr>
+        <w:lastRenderedPageBreak/>
+        <w:t>Un bottone “Esci dal gioco” che permetterà all’utente di uscire dal gioco.</w:t>
+      </w:r>
+    </w:p>
+    <w:p>
+      <w:pPr>
+        <w:rPr>
+          <w:lang w:val="it-IT"/>
+        </w:rPr>
+      </w:pPr>
+    </w:p>
+    <w:p>
+      <w:pPr>
+        <w:keepNext/>
+        <w:jc w:val="center"/>
+      </w:pPr>
+      <w:r>
+        <w:rPr>
+          <w:noProof/>
+        </w:rPr>
+        <w:drawing>
+          <wp:inline distT="0" distB="0" distL="0" distR="0" wp14:anchorId="21CA3EFA" wp14:editId="66DEC5F3">
+            <wp:extent cx="3476625" cy="3486150"/>
+            <wp:effectExtent l="0" t="0" r="9525" b="0"/>
+            <wp:docPr id="4" name="Immagine 4"/>
+            <wp:cNvGraphicFramePr>
+              <a:graphicFrameLocks xmlns:a="http://schemas.openxmlformats.org/drawingml/2006/main" noChangeAspect="1"/>
+            </wp:cNvGraphicFramePr>
+            <a:graphic xmlns:a="http://schemas.openxmlformats.org/drawingml/2006/main">
+              <a:graphicData uri="http://schemas.openxmlformats.org/drawingml/2006/picture">
+                <pic:pic xmlns:pic="http://schemas.openxmlformats.org/drawingml/2006/picture">
+                  <pic:nvPicPr>
+                    <pic:cNvPr id="1" name=""/>
+                    <pic:cNvPicPr/>
+                  </pic:nvPicPr>
+                  <pic:blipFill>
+                    <a:blip r:embed="rId17"/>
+                    <a:stretch>
+                      <a:fillRect/>
+                    </a:stretch>
+                  </pic:blipFill>
+                  <pic:spPr>
+                    <a:xfrm>
+                      <a:off x="0" y="0"/>
+                      <a:ext cx="3476625" cy="3486150"/>
+                    </a:xfrm>
+                    <a:prstGeom prst="rect">
+                      <a:avLst/>
+                    </a:prstGeom>
+                  </pic:spPr>
+                </pic:pic>
+              </a:graphicData>
+            </a:graphic>
+          </wp:inline>
+        </w:drawing>
+      </w:r>
+    </w:p>
+    <w:p>
+      <w:pPr>
+        <w:pStyle w:val="Didascalia"/>
+        <w:jc w:val="center"/>
+      </w:pPr>
+      <w:r>
+        <w:t xml:space="preserve">Figura </w:t>
+      </w:r>
+      <w:r>
+        <w:fldChar w:fldCharType="begin"/>
+      </w:r>
+      <w:r>
+        <w:instrText xml:space="preserve"> SEQ Figura \* ARABIC </w:instrText>
+      </w:r>
+      <w:r>
+        <w:fldChar w:fldCharType="separate"/>
+      </w:r>
+      <w:r>
+        <w:rPr>
+          <w:noProof/>
+        </w:rPr>
+        <w:t>4</w:t>
+      </w:r>
+      <w:r>
+        <w:rPr>
+          <w:noProof/>
+        </w:rPr>
+        <w:fldChar w:fldCharType="end"/>
+      </w:r>
+      <w:r>
+        <w:t xml:space="preserve"> - Schermata di pausa</w:t>
+      </w:r>
+    </w:p>
+    <w:p>
+      <w:pPr>
+        <w:rPr>
+          <w:lang w:val="it-IT"/>
+        </w:rPr>
+      </w:pPr>
+      <w:r>
+        <w:rPr>
+          <w:lang w:val="it-IT"/>
+        </w:rPr>
+        <w:t>La schermata di pausa potrà essere accessibile durante il gameplay, l’utente potrà aprirla utilizzando il tasto “</w:t>
+      </w:r>
+      <w:proofErr w:type="spellStart"/>
+      <w:r>
+        <w:rPr>
+          <w:lang w:val="it-IT"/>
+        </w:rPr>
+        <w:t>esc</w:t>
+      </w:r>
+      <w:proofErr w:type="spellEnd"/>
+      <w:r>
+        <w:rPr>
+          <w:lang w:val="it-IT"/>
+        </w:rPr>
+        <w:t>” e si aprirà questa schermata con:</w:t>
+      </w:r>
+    </w:p>
+    <w:p>
+      <w:pPr>
+        <w:pStyle w:val="Paragrafoelenco"/>
+        <w:numPr>
+          <w:ilvl w:val="0"/>
+          <w:numId w:val="29"/>
+        </w:numPr>
+        <w:rPr>
+          <w:lang w:val="it-IT"/>
+        </w:rPr>
+      </w:pPr>
+      <w:r>
+        <w:rPr>
+          <w:lang w:val="it-IT"/>
+        </w:rPr>
+        <w:t>Un bottone “Riprendi” che riprenderà il gioco</w:t>
+      </w:r>
+    </w:p>
+    <w:p>
+      <w:pPr>
+        <w:pStyle w:val="Paragrafoelenco"/>
+        <w:numPr>
+          <w:ilvl w:val="0"/>
+          <w:numId w:val="29"/>
+        </w:numPr>
+        <w:rPr>
+          <w:lang w:val="it-IT"/>
+        </w:rPr>
+      </w:pPr>
+      <w:r>
+        <w:rPr>
+          <w:lang w:val="it-IT"/>
+        </w:rPr>
+        <w:t>Un bottone “Esci dal gioco” che permetterà all’utente di uscire dal gioco.</w:t>
+      </w:r>
+    </w:p>
+    <w:p>
+      <w:pPr>
+        <w:pStyle w:val="Paragrafoelenco"/>
+        <w:numPr>
+          <w:ilvl w:val="0"/>
+          <w:numId w:val="29"/>
+        </w:numPr>
+        <w:rPr>
+          <w:lang w:val="it-IT"/>
+        </w:rPr>
+      </w:pPr>
+      <w:r>
+        <w:rPr>
+          <w:lang w:val="it-IT"/>
+        </w:rPr>
+        <w:t>Uno slider per il volume della musica del gioco</w:t>
+      </w:r>
+    </w:p>
+    <w:p>
+      <w:pPr>
+        <w:rPr>
+          <w:lang w:val="it-IT"/>
+        </w:rPr>
+      </w:pPr>
+      <w:r>
+        <w:rPr>
+          <w:lang w:val="it-IT"/>
+        </w:rPr>
+        <w:br w:type="page"/>
+      </w:r>
+    </w:p>
+    <w:p>
+      <w:pPr>
+        <w:rPr>
+          <w:lang w:val="it-IT"/>
+        </w:rPr>
+      </w:pPr>
+    </w:p>
+    <w:p>
+      <w:pPr>
+        <w:keepNext/>
+        <w:jc w:val="center"/>
+      </w:pPr>
+      <w:r>
+        <w:rPr>
+          <w:noProof/>
+        </w:rPr>
+        <w:drawing>
+          <wp:inline distT="0" distB="0" distL="0" distR="0" wp14:anchorId="4FFBFB6B" wp14:editId="10E91EE7">
+            <wp:extent cx="3238500" cy="3248025"/>
+            <wp:effectExtent l="0" t="0" r="0" b="9525"/>
+            <wp:docPr id="5" name="Immagine 5"/>
+            <wp:cNvGraphicFramePr>
+              <a:graphicFrameLocks xmlns:a="http://schemas.openxmlformats.org/drawingml/2006/main" noChangeAspect="1"/>
+            </wp:cNvGraphicFramePr>
+            <a:graphic xmlns:a="http://schemas.openxmlformats.org/drawingml/2006/main">
+              <a:graphicData uri="http://schemas.openxmlformats.org/drawingml/2006/picture">
+                <pic:pic xmlns:pic="http://schemas.openxmlformats.org/drawingml/2006/picture">
+                  <pic:nvPicPr>
+                    <pic:cNvPr id="1" name=""/>
+                    <pic:cNvPicPr/>
+                  </pic:nvPicPr>
+                  <pic:blipFill>
+                    <a:blip r:embed="rId18"/>
+                    <a:stretch>
+                      <a:fillRect/>
+                    </a:stretch>
+                  </pic:blipFill>
+                  <pic:spPr>
+                    <a:xfrm>
+                      <a:off x="0" y="0"/>
+                      <a:ext cx="3238500" cy="3248025"/>
+                    </a:xfrm>
+                    <a:prstGeom prst="rect">
+                      <a:avLst/>
+                    </a:prstGeom>
+                  </pic:spPr>
+                </pic:pic>
+              </a:graphicData>
+            </a:graphic>
+          </wp:inline>
+        </w:drawing>
+      </w:r>
+    </w:p>
+    <w:p>
+      <w:pPr>
+        <w:pStyle w:val="Didascalia"/>
+        <w:jc w:val="center"/>
+      </w:pPr>
+      <w:r>
+        <w:t xml:space="preserve">Figura </w:t>
+      </w:r>
+      <w:r>
+        <w:fldChar w:fldCharType="begin"/>
+      </w:r>
+      <w:r>
+        <w:instrText xml:space="preserve"> SEQ Figura \* ARABIC </w:instrText>
+      </w:r>
+      <w:r>
+        <w:fldChar w:fldCharType="separate"/>
+      </w:r>
+      <w:r>
+        <w:rPr>
+          <w:noProof/>
+        </w:rPr>
+        <w:t>5</w:t>
+      </w:r>
+      <w:r>
+        <w:rPr>
+          <w:noProof/>
+        </w:rPr>
+        <w:fldChar w:fldCharType="end"/>
+      </w:r>
+      <w:r>
+        <w:t xml:space="preserve"> - Schermata di vittoria</w:t>
+      </w:r>
+    </w:p>
+    <w:p>
+      <w:pPr>
+        <w:rPr>
+          <w:lang w:val="it-IT"/>
+        </w:rPr>
+      </w:pPr>
+      <w:r>
+        <w:rPr>
+          <w:lang w:val="it-IT"/>
+        </w:rPr>
+        <w:t>La schermata di vittoria apparirà all’utente quando riuscirà a completare anche l’ultimo livello, essa comprende:</w:t>
+      </w:r>
+    </w:p>
+    <w:p>
+      <w:pPr>
+        <w:pStyle w:val="Paragrafoelenco"/>
+        <w:numPr>
+          <w:ilvl w:val="0"/>
+          <w:numId w:val="30"/>
+        </w:numPr>
+        <w:rPr>
+          <w:lang w:val="it-IT"/>
+        </w:rPr>
+      </w:pPr>
+      <w:r>
+        <w:rPr>
+          <w:lang w:val="it-IT"/>
+        </w:rPr>
+        <w:t>Il tempo impiegato per terminare il gioco</w:t>
+      </w:r>
+    </w:p>
+    <w:p>
+      <w:pPr>
+        <w:pStyle w:val="Paragrafoelenco"/>
+        <w:numPr>
+          <w:ilvl w:val="0"/>
+          <w:numId w:val="30"/>
+        </w:numPr>
+        <w:rPr>
+          <w:lang w:val="it-IT"/>
+        </w:rPr>
+      </w:pPr>
+      <w:r>
+        <w:rPr>
+          <w:lang w:val="it-IT"/>
+        </w:rPr>
+        <w:t>La relativa posizione in classifica</w:t>
+      </w:r>
+    </w:p>
+    <w:p>
+      <w:pPr>
+        <w:pStyle w:val="Paragrafoelenco"/>
+        <w:numPr>
+          <w:ilvl w:val="0"/>
+          <w:numId w:val="30"/>
+        </w:numPr>
+        <w:rPr>
+          <w:lang w:val="it-IT"/>
+        </w:rPr>
+      </w:pPr>
+      <w:r>
+        <w:rPr>
+          <w:lang w:val="it-IT"/>
+        </w:rPr>
+        <w:t>Un bottone “Rigioca” per ricominciare il gioco</w:t>
+      </w:r>
+    </w:p>
+    <w:p>
+      <w:pPr>
+        <w:pStyle w:val="Paragrafoelenco"/>
+        <w:numPr>
+          <w:ilvl w:val="0"/>
+          <w:numId w:val="30"/>
+        </w:numPr>
+        <w:rPr>
+          <w:lang w:val="it-IT"/>
+        </w:rPr>
+      </w:pPr>
+      <w:r>
+        <w:rPr>
+          <w:lang w:val="it-IT"/>
+        </w:rPr>
+        <w:t>Un bottone “Torna al menù” per tornare alla schermata iniziale</w:t>
+      </w:r>
+    </w:p>
+    <w:p>
+      <w:pPr>
+        <w:rPr>
+          <w:lang w:val="it-IT"/>
+        </w:rPr>
+      </w:pPr>
+    </w:p>
+    <w:p>
+      <w:pPr>
+        <w:rPr>
+          <w:lang w:val="it-IT"/>
+        </w:rPr>
+      </w:pPr>
+      <w:r>
+        <w:rPr>
+          <w:lang w:val="it-IT"/>
+        </w:rPr>
+        <w:br w:type="page"/>
+      </w:r>
+    </w:p>
+    <w:p>
+      <w:pPr>
+        <w:keepNext/>
+        <w:jc w:val="center"/>
+      </w:pPr>
+      <w:r>
+        <w:rPr>
+          <w:noProof/>
+        </w:rPr>
+        <w:lastRenderedPageBreak/>
+        <w:drawing>
+          <wp:inline distT="0" distB="0" distL="0" distR="0" wp14:anchorId="108799A4" wp14:editId="3D1DF1EF">
+            <wp:extent cx="3390900" cy="3400425"/>
+            <wp:effectExtent l="0" t="0" r="0" b="9525"/>
+            <wp:docPr id="9" name="Immagine 9"/>
+            <wp:cNvGraphicFramePr>
+              <a:graphicFrameLocks xmlns:a="http://schemas.openxmlformats.org/drawingml/2006/main" noChangeAspect="1"/>
+            </wp:cNvGraphicFramePr>
+            <a:graphic xmlns:a="http://schemas.openxmlformats.org/drawingml/2006/main">
+              <a:graphicData uri="http://schemas.openxmlformats.org/drawingml/2006/picture">
+                <pic:pic xmlns:pic="http://schemas.openxmlformats.org/drawingml/2006/picture">
+                  <pic:nvPicPr>
+                    <pic:cNvPr id="1" name=""/>
+                    <pic:cNvPicPr/>
+                  </pic:nvPicPr>
+                  <pic:blipFill>
+                    <a:blip r:embed="rId19"/>
+                    <a:stretch>
+                      <a:fillRect/>
+                    </a:stretch>
+                  </pic:blipFill>
+                  <pic:spPr>
+                    <a:xfrm>
+                      <a:off x="0" y="0"/>
+                      <a:ext cx="3390900" cy="3400425"/>
+                    </a:xfrm>
+                    <a:prstGeom prst="rect">
+                      <a:avLst/>
+                    </a:prstGeom>
+                  </pic:spPr>
+                </pic:pic>
+              </a:graphicData>
+            </a:graphic>
+          </wp:inline>
+        </w:drawing>
+      </w:r>
+    </w:p>
+    <w:p>
+      <w:pPr>
+        <w:pStyle w:val="Didascalia"/>
+        <w:jc w:val="center"/>
+      </w:pPr>
+      <w:r>
+        <w:t xml:space="preserve">Figura </w:t>
+      </w:r>
+      <w:r>
+        <w:fldChar w:fldCharType="begin"/>
+      </w:r>
+      <w:r>
+        <w:instrText xml:space="preserve"> SEQ Figura \* ARABIC </w:instrText>
+      </w:r>
+      <w:r>
+        <w:fldChar w:fldCharType="separate"/>
+      </w:r>
+      <w:r>
+        <w:rPr>
+          <w:noProof/>
+        </w:rPr>
+        <w:t>6</w:t>
+      </w:r>
+      <w:r>
+        <w:rPr>
+          <w:noProof/>
+        </w:rPr>
+        <w:fldChar w:fldCharType="end"/>
+      </w:r>
+      <w:r>
+        <w:t xml:space="preserve"> - Livello uno</w:t>
+      </w:r>
+    </w:p>
+    <w:p/>
+    <w:p>
+      <w:pPr>
+        <w:keepNext/>
+        <w:jc w:val="center"/>
+      </w:pPr>
+      <w:r>
+        <w:rPr>
+          <w:noProof/>
+        </w:rPr>
+        <w:drawing>
+          <wp:inline distT="0" distB="0" distL="0" distR="0" wp14:anchorId="2004002D" wp14:editId="54878E4C">
+            <wp:extent cx="3600450" cy="3590925"/>
+            <wp:effectExtent l="0" t="0" r="0" b="9525"/>
+            <wp:docPr id="10" name="Immagine 10"/>
+            <wp:cNvGraphicFramePr>
+              <a:graphicFrameLocks xmlns:a="http://schemas.openxmlformats.org/drawingml/2006/main" noChangeAspect="1"/>
+            </wp:cNvGraphicFramePr>
+            <a:graphic xmlns:a="http://schemas.openxmlformats.org/drawingml/2006/main">
+              <a:graphicData uri="http://schemas.openxmlformats.org/drawingml/2006/picture">
+                <pic:pic xmlns:pic="http://schemas.openxmlformats.org/drawingml/2006/picture">
+                  <pic:nvPicPr>
+                    <pic:cNvPr id="1" name=""/>
+                    <pic:cNvPicPr/>
+                  </pic:nvPicPr>
+                  <pic:blipFill>
+                    <a:blip r:embed="rId20"/>
+                    <a:stretch>
+                      <a:fillRect/>
+                    </a:stretch>
+                  </pic:blipFill>
+                  <pic:spPr>
+                    <a:xfrm>
+                      <a:off x="0" y="0"/>
+                      <a:ext cx="3600450" cy="3590925"/>
+                    </a:xfrm>
+                    <a:prstGeom prst="rect">
+                      <a:avLst/>
+                    </a:prstGeom>
+                  </pic:spPr>
+                </pic:pic>
+              </a:graphicData>
+            </a:graphic>
+          </wp:inline>
+        </w:drawing>
+      </w:r>
+    </w:p>
+    <w:p>
+      <w:pPr>
+        <w:pStyle w:val="Didascalia"/>
+        <w:jc w:val="center"/>
+      </w:pPr>
+      <w:r>
+        <w:t xml:space="preserve">Figura </w:t>
+      </w:r>
+      <w:r>
+        <w:fldChar w:fldCharType="begin"/>
+      </w:r>
+      <w:r>
+        <w:instrText xml:space="preserve"> SEQ Figura \* ARABIC </w:instrText>
+      </w:r>
+      <w:r>
+        <w:fldChar w:fldCharType="separate"/>
+      </w:r>
+      <w:r>
+        <w:rPr>
+          <w:noProof/>
+        </w:rPr>
+        <w:t>7</w:t>
+      </w:r>
+      <w:r>
+        <w:rPr>
+          <w:noProof/>
+        </w:rPr>
+        <w:fldChar w:fldCharType="end"/>
+      </w:r>
+      <w:r>
+        <w:t xml:space="preserve"> - Livello due</w:t>
+      </w:r>
+    </w:p>
+    <w:p>
+      <w:pPr>
+        <w:keepNext/>
+        <w:jc w:val="center"/>
+      </w:pPr>
+      <w:r>
+        <w:rPr>
+          <w:noProof/>
+        </w:rPr>
+        <w:lastRenderedPageBreak/>
+        <w:drawing>
+          <wp:inline distT="0" distB="0" distL="0" distR="0" wp14:anchorId="62EBB944" wp14:editId="082F4C46">
+            <wp:extent cx="3848100" cy="3895725"/>
+            <wp:effectExtent l="0" t="0" r="0" b="9525"/>
+            <wp:docPr id="12" name="Immagine 12"/>
+            <wp:cNvGraphicFramePr>
+              <a:graphicFrameLocks xmlns:a="http://schemas.openxmlformats.org/drawingml/2006/main" noChangeAspect="1"/>
+            </wp:cNvGraphicFramePr>
+            <a:graphic xmlns:a="http://schemas.openxmlformats.org/drawingml/2006/main">
+              <a:graphicData uri="http://schemas.openxmlformats.org/drawingml/2006/picture">
+                <pic:pic xmlns:pic="http://schemas.openxmlformats.org/drawingml/2006/picture">
+                  <pic:nvPicPr>
+                    <pic:cNvPr id="1" name=""/>
+                    <pic:cNvPicPr/>
+                  </pic:nvPicPr>
+                  <pic:blipFill>
+                    <a:blip r:embed="rId21"/>
+                    <a:stretch>
+                      <a:fillRect/>
+                    </a:stretch>
+                  </pic:blipFill>
+                  <pic:spPr>
+                    <a:xfrm>
+                      <a:off x="0" y="0"/>
+                      <a:ext cx="3848100" cy="3895725"/>
+                    </a:xfrm>
+                    <a:prstGeom prst="rect">
+                      <a:avLst/>
+                    </a:prstGeom>
+                  </pic:spPr>
+                </pic:pic>
+              </a:graphicData>
+            </a:graphic>
+          </wp:inline>
+        </w:drawing>
+      </w:r>
+    </w:p>
+    <w:p>
+      <w:pPr>
+        <w:pStyle w:val="Didascalia"/>
+        <w:jc w:val="center"/>
+      </w:pPr>
+      <w:r>
+        <w:t xml:space="preserve">Figura </w:t>
+      </w:r>
+      <w:r>
+        <w:fldChar w:fldCharType="begin"/>
+      </w:r>
+      <w:r>
+        <w:instrText xml:space="preserve"> SEQ Figura \* ARABIC </w:instrText>
+      </w:r>
+      <w:r>
+        <w:fldChar w:fldCharType="separate"/>
+      </w:r>
+      <w:r>
+        <w:rPr>
+          <w:noProof/>
+        </w:rPr>
+        <w:t>8</w:t>
+      </w:r>
+      <w:r>
+        <w:rPr>
+          <w:noProof/>
+        </w:rPr>
+        <w:fldChar w:fldCharType="end"/>
+      </w:r>
+      <w:r>
+        <w:t xml:space="preserve"> - Livello tre</w:t>
+      </w:r>
+    </w:p>
+    <w:p>
+      <w:pPr>
+        <w:rPr>
+          <w:lang w:val="it-IT"/>
+        </w:rPr>
+      </w:pPr>
+      <w:r>
+        <w:rPr>
+          <w:lang w:val="it-IT"/>
+        </w:rPr>
+        <w:t>Le schermate dei tre livelli apparranno sempre prima dell’inizio del relativo livello e contengono:</w:t>
+      </w:r>
+    </w:p>
+    <w:p>
+      <w:pPr>
+        <w:pStyle w:val="Paragrafoelenco"/>
+        <w:numPr>
+          <w:ilvl w:val="0"/>
+          <w:numId w:val="31"/>
+        </w:numPr>
+        <w:rPr>
+          <w:lang w:val="it-IT"/>
+        </w:rPr>
+      </w:pPr>
+      <w:r>
+        <w:rPr>
+          <w:lang w:val="it-IT"/>
+        </w:rPr>
+        <w:t>Una descrizione del relativo bioma.</w:t>
+      </w:r>
+    </w:p>
+    <w:p>
+      <w:pPr>
+        <w:pStyle w:val="Paragrafoelenco"/>
+        <w:numPr>
+          <w:ilvl w:val="0"/>
+          <w:numId w:val="31"/>
+        </w:numPr>
+        <w:rPr>
+          <w:lang w:val="it-IT"/>
+        </w:rPr>
+      </w:pPr>
+      <w:r>
+        <w:rPr>
+          <w:lang w:val="it-IT"/>
+        </w:rPr>
+        <w:t>La spiegazione di quello che l’utente dovrà fare per accedere al livello successivo</w:t>
+      </w:r>
+    </w:p>
+    <w:p>
+      <w:pPr>
+        <w:pStyle w:val="Paragrafoelenco"/>
+        <w:numPr>
+          <w:ilvl w:val="0"/>
+          <w:numId w:val="31"/>
+        </w:numPr>
+        <w:rPr>
+          <w:lang w:val="it-IT"/>
+        </w:rPr>
+      </w:pPr>
+      <w:r>
+        <w:rPr>
+          <w:lang w:val="it-IT"/>
+        </w:rPr>
+        <w:t>Un bottone “Gioca” per iniziare il livello</w:t>
+      </w:r>
+    </w:p>
+    <w:p>
+      <w:pPr>
         <w:pStyle w:val="Titolo2"/>
       </w:pPr>
-      <w:bookmarkStart w:id="39" w:name="_Toc429059812"/>
-      <w:bookmarkStart w:id="40" w:name="_Toc94790458"/>
-      <w:bookmarkStart w:id="41" w:name="_Toc114230181"/>
+      <w:bookmarkStart w:id="40" w:name="_Toc429059812"/>
+      <w:bookmarkStart w:id="41" w:name="_Toc94790458"/>
+      <w:bookmarkStart w:id="42" w:name="_Toc114835520"/>
+      <w:bookmarkEnd w:id="39"/>
       <w:r>
         <w:t>Design procedurale</w:t>
       </w:r>
-      <w:bookmarkEnd w:id="39"/>
       <w:bookmarkEnd w:id="40"/>
       <w:bookmarkEnd w:id="41"/>
+      <w:bookmarkEnd w:id="42"/>
+    </w:p>
+    <w:p>
+      <w:pPr>
+        <w:rPr>
+          <w:lang w:val="it-IT"/>
+        </w:rPr>
+      </w:pPr>
+    </w:p>
+    <w:p>
+      <w:pPr>
+        <w:rPr>
+          <w:lang w:val="it-IT"/>
+        </w:rPr>
+      </w:pPr>
     </w:p>
     <w:p>
       <w:pPr>
@@ -7847,15 +9018,16 @@
           <w:bottom w:val="single" w:sz="4" w:space="1" w:color="auto"/>
         </w:pBdr>
       </w:pPr>
-      <w:bookmarkStart w:id="42" w:name="_Toc461179222"/>
-      <w:bookmarkStart w:id="43" w:name="_Toc94790459"/>
-      <w:bookmarkStart w:id="44" w:name="_Toc114230182"/>
-      <w:r>
+      <w:bookmarkStart w:id="43" w:name="_Toc461179222"/>
+      <w:bookmarkStart w:id="44" w:name="_Toc94790459"/>
+      <w:bookmarkStart w:id="45" w:name="_Toc114835521"/>
+      <w:r>
+        <w:lastRenderedPageBreak/>
         <w:t>Implementazione</w:t>
       </w:r>
-      <w:bookmarkEnd w:id="42"/>
       <w:bookmarkEnd w:id="43"/>
       <w:bookmarkEnd w:id="44"/>
+      <w:bookmarkEnd w:id="45"/>
     </w:p>
     <w:p>
       <w:pPr>
@@ -7864,63 +9036,63 @@
           <w:lang w:val="it-IT"/>
         </w:rPr>
       </w:pPr>
-      <w:bookmarkStart w:id="45" w:name="_Toc461179223"/>
-      <w:bookmarkStart w:id="46" w:name="_Toc94790460"/>
-      <w:bookmarkStart w:id="47" w:name="_Toc114230183"/>
+      <w:bookmarkStart w:id="46" w:name="_Toc461179223"/>
+      <w:bookmarkStart w:id="47" w:name="_Toc94790460"/>
+      <w:bookmarkStart w:id="48" w:name="_Toc114835522"/>
       <w:r>
         <w:rPr>
           <w:lang w:val="it-IT"/>
         </w:rPr>
         <w:t>Test</w:t>
       </w:r>
-      <w:bookmarkEnd w:id="45"/>
       <w:bookmarkEnd w:id="46"/>
       <w:bookmarkEnd w:id="47"/>
+      <w:bookmarkEnd w:id="48"/>
     </w:p>
     <w:p>
       <w:pPr>
         <w:pStyle w:val="Titolo2"/>
       </w:pPr>
-      <w:bookmarkStart w:id="48" w:name="_Toc461179224"/>
-      <w:bookmarkStart w:id="49" w:name="_Toc94790461"/>
-      <w:bookmarkStart w:id="50" w:name="_Toc114230184"/>
+      <w:bookmarkStart w:id="49" w:name="_Toc461179224"/>
+      <w:bookmarkStart w:id="50" w:name="_Toc94790461"/>
+      <w:bookmarkStart w:id="51" w:name="_Toc114835523"/>
       <w:r>
         <w:t>Protocollo di test</w:t>
       </w:r>
-      <w:bookmarkStart w:id="51" w:name="_Toc461179225"/>
-      <w:bookmarkEnd w:id="48"/>
+      <w:bookmarkStart w:id="52" w:name="_Toc461179225"/>
       <w:bookmarkEnd w:id="49"/>
       <w:bookmarkEnd w:id="50"/>
+      <w:bookmarkEnd w:id="51"/>
     </w:p>
     <w:p>
       <w:pPr>
         <w:pStyle w:val="Titolo2"/>
       </w:pPr>
-      <w:bookmarkStart w:id="52" w:name="_Toc94790462"/>
-      <w:bookmarkStart w:id="53" w:name="_Toc114230185"/>
+      <w:bookmarkStart w:id="53" w:name="_Toc94790462"/>
+      <w:bookmarkStart w:id="54" w:name="_Toc114835524"/>
       <w:r>
         <w:t>Risultati test</w:t>
       </w:r>
-      <w:bookmarkEnd w:id="51"/>
       <w:bookmarkEnd w:id="52"/>
       <w:bookmarkEnd w:id="53"/>
+      <w:bookmarkEnd w:id="54"/>
     </w:p>
     <w:p>
       <w:pPr>
         <w:pStyle w:val="Titolo2"/>
       </w:pPr>
-      <w:bookmarkStart w:id="54" w:name="_Toc461179226"/>
-      <w:bookmarkStart w:id="55" w:name="_Toc94790463"/>
-      <w:bookmarkStart w:id="56" w:name="_Toc114230186"/>
+      <w:bookmarkStart w:id="55" w:name="_Toc461179226"/>
+      <w:bookmarkStart w:id="56" w:name="_Toc94790463"/>
+      <w:bookmarkStart w:id="57" w:name="_Toc114835525"/>
       <w:r>
         <w:t>Mancanze</w:t>
       </w:r>
       <w:r>
         <w:t>/limitazioni conosciute</w:t>
       </w:r>
-      <w:bookmarkEnd w:id="54"/>
       <w:bookmarkEnd w:id="55"/>
       <w:bookmarkEnd w:id="56"/>
+      <w:bookmarkEnd w:id="57"/>
     </w:p>
     <w:p>
       <w:pPr>
@@ -7929,18 +9101,18 @@
           <w:lang w:val="it-IT"/>
         </w:rPr>
       </w:pPr>
-      <w:bookmarkStart w:id="57" w:name="_Toc461179227"/>
-      <w:bookmarkStart w:id="58" w:name="_Toc94790464"/>
-      <w:bookmarkStart w:id="59" w:name="_Toc114230187"/>
+      <w:bookmarkStart w:id="58" w:name="_Toc461179227"/>
+      <w:bookmarkStart w:id="59" w:name="_Toc94790464"/>
+      <w:bookmarkStart w:id="60" w:name="_Toc114835526"/>
       <w:r>
         <w:rPr>
           <w:lang w:val="it-IT"/>
         </w:rPr>
         <w:t>Consuntivo</w:t>
       </w:r>
-      <w:bookmarkEnd w:id="57"/>
       <w:bookmarkEnd w:id="58"/>
       <w:bookmarkEnd w:id="59"/>
+      <w:bookmarkEnd w:id="60"/>
     </w:p>
     <w:p>
       <w:pPr>
@@ -7949,46 +9121,46 @@
           <w:lang w:val="it-IT"/>
         </w:rPr>
       </w:pPr>
-      <w:bookmarkStart w:id="60" w:name="_Toc461179228"/>
-      <w:bookmarkStart w:id="61" w:name="_Toc94790465"/>
-      <w:bookmarkStart w:id="62" w:name="_Toc114230188"/>
+      <w:bookmarkStart w:id="61" w:name="_Toc461179228"/>
+      <w:bookmarkStart w:id="62" w:name="_Toc94790465"/>
+      <w:bookmarkStart w:id="63" w:name="_Toc114835527"/>
       <w:r>
         <w:rPr>
           <w:lang w:val="it-IT"/>
         </w:rPr>
         <w:t>Conclusioni</w:t>
       </w:r>
-      <w:bookmarkEnd w:id="60"/>
       <w:bookmarkEnd w:id="61"/>
       <w:bookmarkEnd w:id="62"/>
+      <w:bookmarkEnd w:id="63"/>
     </w:p>
     <w:p>
       <w:pPr>
         <w:pStyle w:val="Titolo2"/>
       </w:pPr>
-      <w:bookmarkStart w:id="63" w:name="_Toc461179229"/>
-      <w:bookmarkStart w:id="64" w:name="_Toc94790466"/>
-      <w:bookmarkStart w:id="65" w:name="_Toc114230189"/>
+      <w:bookmarkStart w:id="64" w:name="_Toc461179229"/>
+      <w:bookmarkStart w:id="65" w:name="_Toc94790466"/>
+      <w:bookmarkStart w:id="66" w:name="_Toc114835528"/>
       <w:r>
         <w:t>Sviluppi futuri</w:t>
       </w:r>
-      <w:bookmarkEnd w:id="63"/>
       <w:bookmarkEnd w:id="64"/>
       <w:bookmarkEnd w:id="65"/>
+      <w:bookmarkEnd w:id="66"/>
     </w:p>
     <w:p>
       <w:pPr>
         <w:pStyle w:val="Titolo2"/>
       </w:pPr>
-      <w:bookmarkStart w:id="66" w:name="_Toc461179230"/>
-      <w:bookmarkStart w:id="67" w:name="_Toc94790467"/>
-      <w:bookmarkStart w:id="68" w:name="_Toc114230190"/>
+      <w:bookmarkStart w:id="67" w:name="_Toc461179230"/>
+      <w:bookmarkStart w:id="68" w:name="_Toc94790467"/>
+      <w:bookmarkStart w:id="69" w:name="_Toc114835529"/>
       <w:r>
         <w:t>Considerazioni personali</w:t>
       </w:r>
-      <w:bookmarkEnd w:id="66"/>
       <w:bookmarkEnd w:id="67"/>
       <w:bookmarkEnd w:id="68"/>
+      <w:bookmarkEnd w:id="69"/>
     </w:p>
     <w:p>
       <w:pPr>
@@ -7997,17 +9169,17 @@
           <w:lang w:val="it-IT"/>
         </w:rPr>
       </w:pPr>
-      <w:bookmarkStart w:id="69" w:name="_Toc94790468"/>
-      <w:bookmarkStart w:id="70" w:name="_Toc114230191"/>
-      <w:bookmarkStart w:id="71" w:name="_Toc461179232"/>
+      <w:bookmarkStart w:id="70" w:name="_Toc94790468"/>
+      <w:bookmarkStart w:id="71" w:name="_Toc114835530"/>
+      <w:bookmarkStart w:id="72" w:name="_Toc461179232"/>
       <w:r>
         <w:rPr>
           <w:lang w:val="it-IT"/>
         </w:rPr>
         <w:t>Glossario</w:t>
       </w:r>
-      <w:bookmarkEnd w:id="69"/>
       <w:bookmarkEnd w:id="70"/>
+      <w:bookmarkEnd w:id="71"/>
     </w:p>
     <w:p>
       <w:pPr>
@@ -8016,7 +9188,7 @@
           <w:lang w:val="it-IT"/>
         </w:rPr>
       </w:pPr>
-      <w:bookmarkStart w:id="72" w:name="_Toc94790469"/>
+      <w:bookmarkStart w:id="73" w:name="_Toc94790469"/>
     </w:p>
     <w:p>
       <w:pPr>
@@ -8025,42 +9197,42 @@
           <w:lang w:val="it-IT"/>
         </w:rPr>
       </w:pPr>
-      <w:bookmarkStart w:id="73" w:name="_Toc114230192"/>
+      <w:bookmarkStart w:id="74" w:name="_Toc114835531"/>
       <w:r>
         <w:rPr>
           <w:lang w:val="it-IT"/>
         </w:rPr>
         <w:t>Bibliografia</w:t>
       </w:r>
-      <w:bookmarkEnd w:id="72"/>
       <w:bookmarkEnd w:id="73"/>
+      <w:bookmarkEnd w:id="74"/>
     </w:p>
     <w:p>
       <w:pPr>
         <w:pStyle w:val="Titolo2"/>
       </w:pPr>
-      <w:bookmarkStart w:id="74" w:name="_Toc94790470"/>
-      <w:bookmarkStart w:id="75" w:name="_Toc114230193"/>
+      <w:bookmarkStart w:id="75" w:name="_Toc94790470"/>
+      <w:bookmarkStart w:id="76" w:name="_Toc114835532"/>
       <w:r>
         <w:t>Bibliografia per articoli di riviste:</w:t>
       </w:r>
-      <w:bookmarkEnd w:id="71"/>
-      <w:bookmarkEnd w:id="74"/>
+      <w:bookmarkEnd w:id="72"/>
       <w:bookmarkEnd w:id="75"/>
+      <w:bookmarkEnd w:id="76"/>
     </w:p>
     <w:p>
       <w:pPr>
         <w:pStyle w:val="Titolo2"/>
       </w:pPr>
-      <w:bookmarkStart w:id="76" w:name="_Toc461179233"/>
-      <w:bookmarkStart w:id="77" w:name="_Toc94790471"/>
-      <w:bookmarkStart w:id="78" w:name="_Toc114230194"/>
+      <w:bookmarkStart w:id="77" w:name="_Toc461179233"/>
+      <w:bookmarkStart w:id="78" w:name="_Toc94790471"/>
+      <w:bookmarkStart w:id="79" w:name="_Toc114835533"/>
       <w:r>
         <w:t>Bibliografia per libri</w:t>
       </w:r>
-      <w:bookmarkEnd w:id="76"/>
       <w:bookmarkEnd w:id="77"/>
       <w:bookmarkEnd w:id="78"/>
+      <w:bookmarkEnd w:id="79"/>
     </w:p>
     <w:p>
       <w:pPr>
@@ -8069,20 +9241,20 @@
           <w:lang w:val="it-IT"/>
         </w:rPr>
       </w:pPr>
-      <w:bookmarkStart w:id="79" w:name="_Toc461179234"/>
+      <w:bookmarkStart w:id="80" w:name="_Toc461179234"/>
     </w:p>
     <w:p>
       <w:pPr>
         <w:pStyle w:val="Titolo2"/>
       </w:pPr>
-      <w:bookmarkStart w:id="80" w:name="_Toc94790472"/>
-      <w:bookmarkStart w:id="81" w:name="_Toc114230195"/>
+      <w:bookmarkStart w:id="81" w:name="_Toc94790472"/>
+      <w:bookmarkStart w:id="82" w:name="_Toc114835534"/>
       <w:r>
         <w:t>Sitografia</w:t>
       </w:r>
-      <w:bookmarkEnd w:id="79"/>
       <w:bookmarkEnd w:id="80"/>
       <w:bookmarkEnd w:id="81"/>
+      <w:bookmarkEnd w:id="82"/>
     </w:p>
     <w:p>
       <w:pPr>
@@ -8105,19 +9277,18 @@
           <w:lang w:val="it-IT"/>
         </w:rPr>
       </w:pPr>
-      <w:bookmarkStart w:id="82" w:name="_Toc461179235"/>
-      <w:bookmarkStart w:id="83" w:name="_Toc94790473"/>
-      <w:bookmarkStart w:id="84" w:name="_Toc114230196"/>
-      <w:r>
-        <w:rPr>
-          <w:lang w:val="it-IT"/>
-        </w:rPr>
-        <w:lastRenderedPageBreak/>
+      <w:bookmarkStart w:id="83" w:name="_Toc461179235"/>
+      <w:bookmarkStart w:id="84" w:name="_Toc94790473"/>
+      <w:bookmarkStart w:id="85" w:name="_Toc114835535"/>
+      <w:r>
+        <w:rPr>
+          <w:lang w:val="it-IT"/>
+        </w:rPr>
         <w:t>Allegati</w:t>
       </w:r>
-      <w:bookmarkEnd w:id="82"/>
       <w:bookmarkEnd w:id="83"/>
       <w:bookmarkEnd w:id="84"/>
+      <w:bookmarkEnd w:id="85"/>
     </w:p>
     <w:p/>
     <w:p>
@@ -8126,11 +9297,11 @@
       </w:pPr>
     </w:p>
     <w:sectPr>
+      <w:headerReference w:type="first" r:id="rId22"/>
       <w:pgSz w:w="11906" w:h="16838"/>
       <w:pgMar w:top="1985" w:right="1134" w:bottom="1418" w:left="1134" w:header="567" w:footer="567" w:gutter="0"/>
-      <w:pgNumType w:start="1"/>
       <w:cols w:space="720"/>
-      <w:titlePg/>
+      <w:docGrid w:linePitch="272"/>
     </w:sectPr>
   </w:body>
 </w:document>
@@ -8536,7 +9707,7 @@
               <wp:inline distT="0" distB="0" distL="0" distR="0" wp14:anchorId="47679B3C" wp14:editId="6CBB2776">
                 <wp:extent cx="609600" cy="609600"/>
                 <wp:effectExtent l="0" t="0" r="0" b="0"/>
-                <wp:docPr id="7" name="Immagine 7"/>
+                <wp:docPr id="24" name="Immagine 24"/>
                 <wp:cNvGraphicFramePr>
                   <a:graphicFrameLocks xmlns:a="http://schemas.openxmlformats.org/drawingml/2006/main" noChangeAspect="1"/>
                 </wp:cNvGraphicFramePr>
@@ -8902,7 +10073,453 @@
               <wp:inline distT="0" distB="0" distL="0" distR="0" wp14:anchorId="62E5B9D9" wp14:editId="2217ADE6">
                 <wp:extent cx="609600" cy="609600"/>
                 <wp:effectExtent l="0" t="0" r="0" b="0"/>
-                <wp:docPr id="8" name="Immagine 8"/>
+                <wp:docPr id="25" name="Immagine 25"/>
+                <wp:cNvGraphicFramePr>
+                  <a:graphicFrameLocks xmlns:a="http://schemas.openxmlformats.org/drawingml/2006/main" noChangeAspect="1"/>
+                </wp:cNvGraphicFramePr>
+                <a:graphic xmlns:a="http://schemas.openxmlformats.org/drawingml/2006/main">
+                  <a:graphicData uri="http://schemas.openxmlformats.org/drawingml/2006/picture">
+                    <pic:pic xmlns:pic="http://schemas.openxmlformats.org/drawingml/2006/picture">
+                      <pic:nvPicPr>
+                        <pic:cNvPr id="0" name="Picture 3"/>
+                        <pic:cNvPicPr>
+                          <a:picLocks noChangeAspect="1" noChangeArrowheads="1"/>
+                        </pic:cNvPicPr>
+                      </pic:nvPicPr>
+                      <pic:blipFill>
+                        <a:blip r:embed="rId1">
+                          <a:extLst>
+                            <a:ext uri="{28A0092B-C50C-407E-A947-70E740481C1C}">
+                              <a14:useLocalDpi xmlns:a14="http://schemas.microsoft.com/office/drawing/2010/main" val="0"/>
+                            </a:ext>
+                          </a:extLst>
+                        </a:blip>
+                        <a:srcRect/>
+                        <a:stretch>
+                          <a:fillRect/>
+                        </a:stretch>
+                      </pic:blipFill>
+                      <pic:spPr bwMode="auto">
+                        <a:xfrm>
+                          <a:off x="0" y="0"/>
+                          <a:ext cx="609600" cy="609600"/>
+                        </a:xfrm>
+                        <a:prstGeom prst="rect">
+                          <a:avLst/>
+                        </a:prstGeom>
+                        <a:noFill/>
+                        <a:ln>
+                          <a:noFill/>
+                        </a:ln>
+                      </pic:spPr>
+                    </pic:pic>
+                  </a:graphicData>
+                </a:graphic>
+              </wp:inline>
+            </w:drawing>
+          </w:r>
+        </w:p>
+      </w:tc>
+      <w:tc>
+        <w:tcPr>
+          <w:tcW w:w="13206" w:type="dxa"/>
+          <w:tcBorders>
+            <w:top w:val="single" w:sz="4" w:space="0" w:color="auto"/>
+            <w:left w:val="single" w:sz="4" w:space="0" w:color="auto"/>
+            <w:bottom w:val="single" w:sz="4" w:space="0" w:color="auto"/>
+            <w:right w:val="single" w:sz="4" w:space="0" w:color="auto"/>
+          </w:tcBorders>
+          <w:tcMar>
+            <w:left w:w="0" w:type="dxa"/>
+            <w:right w:w="0" w:type="dxa"/>
+          </w:tcMar>
+          <w:vAlign w:val="center"/>
+        </w:tcPr>
+        <w:p>
+          <w:pPr>
+            <w:pStyle w:val="Intestazione"/>
+            <w:jc w:val="center"/>
+            <w:rPr>
+              <w:rFonts w:cs="Arial"/>
+              <w:b/>
+              <w:sz w:val="24"/>
+              <w:szCs w:val="24"/>
+            </w:rPr>
+          </w:pPr>
+          <w:r>
+            <w:rPr>
+              <w:rFonts w:cs="Arial"/>
+              <w:b/>
+              <w:sz w:val="24"/>
+              <w:szCs w:val="24"/>
+            </w:rPr>
+            <w:t>Scuola Arti e Mestieri Trevano</w:t>
+          </w:r>
+        </w:p>
+      </w:tc>
+    </w:tr>
+    <w:tr>
+      <w:trPr>
+        <w:trHeight w:hRule="exact" w:val="482"/>
+      </w:trPr>
+      <w:tc>
+        <w:tcPr>
+          <w:tcW w:w="964" w:type="dxa"/>
+          <w:vMerge/>
+          <w:tcBorders>
+            <w:top w:val="single" w:sz="4" w:space="0" w:color="auto"/>
+            <w:left w:val="single" w:sz="4" w:space="0" w:color="auto"/>
+            <w:bottom w:val="single" w:sz="4" w:space="0" w:color="auto"/>
+            <w:right w:val="single" w:sz="4" w:space="0" w:color="auto"/>
+          </w:tcBorders>
+          <w:tcMar>
+            <w:left w:w="0" w:type="dxa"/>
+            <w:right w:w="0" w:type="dxa"/>
+          </w:tcMar>
+          <w:vAlign w:val="center"/>
+        </w:tcPr>
+        <w:p>
+          <w:pPr>
+            <w:rPr>
+              <w:rFonts w:cs="Arial"/>
+              <w:sz w:val="28"/>
+            </w:rPr>
+          </w:pPr>
+        </w:p>
+      </w:tc>
+      <w:tc>
+        <w:tcPr>
+          <w:tcW w:w="13206" w:type="dxa"/>
+          <w:tcBorders>
+            <w:top w:val="single" w:sz="4" w:space="0" w:color="auto"/>
+            <w:left w:val="single" w:sz="4" w:space="0" w:color="auto"/>
+            <w:bottom w:val="single" w:sz="4" w:space="0" w:color="auto"/>
+            <w:right w:val="single" w:sz="4" w:space="0" w:color="auto"/>
+          </w:tcBorders>
+          <w:tcMar>
+            <w:left w:w="0" w:type="dxa"/>
+            <w:right w:w="0" w:type="dxa"/>
+          </w:tcMar>
+          <w:vAlign w:val="center"/>
+        </w:tcPr>
+        <w:p>
+          <w:pPr>
+            <w:pStyle w:val="Intestazione"/>
+            <w:jc w:val="center"/>
+            <w:rPr>
+              <w:rFonts w:cs="Arial"/>
+              <w:b/>
+              <w:sz w:val="24"/>
+              <w:szCs w:val="24"/>
+            </w:rPr>
+          </w:pPr>
+          <w:r>
+            <w:rPr>
+              <w:rFonts w:cs="Arial"/>
+              <w:b/>
+              <w:sz w:val="24"/>
+              <w:szCs w:val="24"/>
+            </w:rPr>
+            <w:t>Sezione informatica</w:t>
+          </w:r>
+        </w:p>
+      </w:tc>
+    </w:tr>
+  </w:tbl>
+  <w:p>
+    <w:pPr>
+      <w:pStyle w:val="Intestazione"/>
+    </w:pPr>
+  </w:p>
+</w:hdr>
+</file>
+
+<file path=word/header3.xml><?xml version="1.0" encoding="utf-8"?>
+<w:hdr xmlns:wpc="http://schemas.microsoft.com/office/word/2010/wordprocessingCanvas" xmlns:cx="http://schemas.microsoft.com/office/drawing/2014/chartex" xmlns:cx1="http://schemas.microsoft.com/office/drawing/2015/9/8/chartex" xmlns:cx2="http://schemas.microsoft.com/office/drawing/2015/10/21/chartex" xmlns:cx3="http://schemas.microsoft.com/office/drawing/2016/5/9/chartex" xmlns:cx4="http://schemas.microsoft.com/office/drawing/2016/5/10/chartex" xmlns:cx5="http://schemas.microsoft.com/office/drawing/2016/5/11/chartex" xmlns:cx6="http://schemas.microsoft.com/office/drawing/2016/5/12/chartex" xmlns:cx7="http://schemas.microsoft.com/office/drawing/2016/5/13/chartex" xmlns:cx8="http://schemas.microsoft.com/office/drawing/2016/5/14/chartex" xmlns:mc="http://schemas.openxmlformats.org/markup-compatibility/2006" xmlns:aink="http://schemas.microsoft.com/office/drawing/2016/ink" xmlns:am3d="http://schemas.microsoft.com/office/drawing/2017/model3d" xmlns:o="urn:schemas-microsoft-com:office:office" xmlns:r="http://schemas.openxmlformats.org/officeDocument/2006/relationships" xmlns:m="http://schemas.openxmlformats.org/officeDocument/2006/math" xmlns:v="urn:schemas-microsoft-com:vml" xmlns:wp14="http://schemas.microsoft.com/office/word/2010/wordprocessingDrawing" xmlns:wp="http://schemas.openxmlformats.org/drawingml/2006/wordprocessingDrawing" xmlns:w10="urn:schemas-microsoft-com:office:word" xmlns:w="http://schemas.openxmlformats.org/wordprocessingml/2006/main" xmlns:w14="http://schemas.microsoft.com/office/word/2010/wordml" xmlns:w15="http://schemas.microsoft.com/office/word/2012/wordml" xmlns:w16cid="http://schemas.microsoft.com/office/word/2016/wordml/cid" xmlns:w16se="http://schemas.microsoft.com/office/word/2015/wordml/symex" xmlns:wpg="http://schemas.microsoft.com/office/word/2010/wordprocessingGroup" xmlns:wpi="http://schemas.microsoft.com/office/word/2010/wordprocessingInk" xmlns:wne="http://schemas.microsoft.com/office/word/2006/wordml" xmlns:wps="http://schemas.microsoft.com/office/word/2010/wordprocessingShape" mc:Ignorable="w14 w15 w16se w16cid wp14">
+  <w:tbl>
+    <w:tblPr>
+      <w:tblW w:w="14170" w:type="dxa"/>
+      <w:tblBorders>
+        <w:top w:val="single" w:sz="4" w:space="0" w:color="auto"/>
+        <w:left w:val="single" w:sz="4" w:space="0" w:color="auto"/>
+        <w:bottom w:val="single" w:sz="4" w:space="0" w:color="auto"/>
+        <w:right w:val="single" w:sz="4" w:space="0" w:color="auto"/>
+      </w:tblBorders>
+      <w:tblLayout w:type="fixed"/>
+      <w:tblCellMar>
+        <w:left w:w="70" w:type="dxa"/>
+        <w:right w:w="70" w:type="dxa"/>
+      </w:tblCellMar>
+      <w:tblLook w:val="0000" w:firstRow="0" w:lastRow="0" w:firstColumn="0" w:lastColumn="0" w:noHBand="0" w:noVBand="0"/>
+    </w:tblPr>
+    <w:tblGrid>
+      <w:gridCol w:w="964"/>
+      <w:gridCol w:w="13206"/>
+    </w:tblGrid>
+    <w:tr>
+      <w:trPr>
+        <w:trHeight w:hRule="exact" w:val="482"/>
+      </w:trPr>
+      <w:tc>
+        <w:tcPr>
+          <w:tcW w:w="964" w:type="dxa"/>
+          <w:vMerge w:val="restart"/>
+          <w:tcBorders>
+            <w:top w:val="single" w:sz="4" w:space="0" w:color="auto"/>
+            <w:left w:val="single" w:sz="4" w:space="0" w:color="auto"/>
+            <w:bottom w:val="single" w:sz="4" w:space="0" w:color="auto"/>
+            <w:right w:val="single" w:sz="4" w:space="0" w:color="auto"/>
+          </w:tcBorders>
+          <w:tcMar>
+            <w:left w:w="0" w:type="dxa"/>
+            <w:right w:w="0" w:type="dxa"/>
+          </w:tcMar>
+        </w:tcPr>
+        <w:p>
+          <w:pPr>
+            <w:pStyle w:val="Intestazione"/>
+            <w:jc w:val="center"/>
+            <w:rPr>
+              <w:rFonts w:cs="Arial"/>
+              <w:b/>
+              <w:bCs/>
+              <w:sz w:val="36"/>
+            </w:rPr>
+          </w:pPr>
+          <w:r>
+            <w:rPr>
+              <w:rFonts w:cs="Arial"/>
+              <w:noProof/>
+              <w:sz w:val="28"/>
+            </w:rPr>
+            <w:drawing>
+              <wp:inline distT="0" distB="0" distL="0" distR="0" wp14:anchorId="29B3CAA6" wp14:editId="7171FED8">
+                <wp:extent cx="609600" cy="609600"/>
+                <wp:effectExtent l="0" t="0" r="0" b="0"/>
+                <wp:docPr id="26" name="Immagine 26"/>
+                <wp:cNvGraphicFramePr>
+                  <a:graphicFrameLocks xmlns:a="http://schemas.openxmlformats.org/drawingml/2006/main" noChangeAspect="1"/>
+                </wp:cNvGraphicFramePr>
+                <a:graphic xmlns:a="http://schemas.openxmlformats.org/drawingml/2006/main">
+                  <a:graphicData uri="http://schemas.openxmlformats.org/drawingml/2006/picture">
+                    <pic:pic xmlns:pic="http://schemas.openxmlformats.org/drawingml/2006/picture">
+                      <pic:nvPicPr>
+                        <pic:cNvPr id="0" name="Picture 3"/>
+                        <pic:cNvPicPr>
+                          <a:picLocks noChangeAspect="1" noChangeArrowheads="1"/>
+                        </pic:cNvPicPr>
+                      </pic:nvPicPr>
+                      <pic:blipFill>
+                        <a:blip r:embed="rId1">
+                          <a:extLst>
+                            <a:ext uri="{28A0092B-C50C-407E-A947-70E740481C1C}">
+                              <a14:useLocalDpi xmlns:a14="http://schemas.microsoft.com/office/drawing/2010/main" val="0"/>
+                            </a:ext>
+                          </a:extLst>
+                        </a:blip>
+                        <a:srcRect/>
+                        <a:stretch>
+                          <a:fillRect/>
+                        </a:stretch>
+                      </pic:blipFill>
+                      <pic:spPr bwMode="auto">
+                        <a:xfrm>
+                          <a:off x="0" y="0"/>
+                          <a:ext cx="609600" cy="609600"/>
+                        </a:xfrm>
+                        <a:prstGeom prst="rect">
+                          <a:avLst/>
+                        </a:prstGeom>
+                        <a:noFill/>
+                        <a:ln>
+                          <a:noFill/>
+                        </a:ln>
+                      </pic:spPr>
+                    </pic:pic>
+                  </a:graphicData>
+                </a:graphic>
+              </wp:inline>
+            </w:drawing>
+          </w:r>
+        </w:p>
+      </w:tc>
+      <w:tc>
+        <w:tcPr>
+          <w:tcW w:w="13206" w:type="dxa"/>
+          <w:tcBorders>
+            <w:top w:val="single" w:sz="4" w:space="0" w:color="auto"/>
+            <w:left w:val="single" w:sz="4" w:space="0" w:color="auto"/>
+            <w:bottom w:val="single" w:sz="4" w:space="0" w:color="auto"/>
+            <w:right w:val="single" w:sz="4" w:space="0" w:color="auto"/>
+          </w:tcBorders>
+          <w:tcMar>
+            <w:left w:w="0" w:type="dxa"/>
+            <w:right w:w="0" w:type="dxa"/>
+          </w:tcMar>
+          <w:vAlign w:val="center"/>
+        </w:tcPr>
+        <w:p>
+          <w:pPr>
+            <w:pStyle w:val="Intestazione"/>
+            <w:jc w:val="center"/>
+            <w:rPr>
+              <w:rFonts w:cs="Arial"/>
+              <w:b/>
+              <w:sz w:val="24"/>
+              <w:szCs w:val="24"/>
+            </w:rPr>
+          </w:pPr>
+          <w:r>
+            <w:rPr>
+              <w:rFonts w:cs="Arial"/>
+              <w:b/>
+              <w:sz w:val="24"/>
+              <w:szCs w:val="24"/>
+            </w:rPr>
+            <w:t>Scuola Arti e Mestieri Trevano</w:t>
+          </w:r>
+        </w:p>
+      </w:tc>
+    </w:tr>
+    <w:tr>
+      <w:trPr>
+        <w:trHeight w:hRule="exact" w:val="482"/>
+      </w:trPr>
+      <w:tc>
+        <w:tcPr>
+          <w:tcW w:w="964" w:type="dxa"/>
+          <w:vMerge/>
+          <w:tcBorders>
+            <w:top w:val="single" w:sz="4" w:space="0" w:color="auto"/>
+            <w:left w:val="single" w:sz="4" w:space="0" w:color="auto"/>
+            <w:bottom w:val="single" w:sz="4" w:space="0" w:color="auto"/>
+            <w:right w:val="single" w:sz="4" w:space="0" w:color="auto"/>
+          </w:tcBorders>
+          <w:tcMar>
+            <w:left w:w="0" w:type="dxa"/>
+            <w:right w:w="0" w:type="dxa"/>
+          </w:tcMar>
+          <w:vAlign w:val="center"/>
+        </w:tcPr>
+        <w:p>
+          <w:pPr>
+            <w:rPr>
+              <w:rFonts w:cs="Arial"/>
+              <w:sz w:val="28"/>
+            </w:rPr>
+          </w:pPr>
+        </w:p>
+      </w:tc>
+      <w:tc>
+        <w:tcPr>
+          <w:tcW w:w="13206" w:type="dxa"/>
+          <w:tcBorders>
+            <w:top w:val="single" w:sz="4" w:space="0" w:color="auto"/>
+            <w:left w:val="single" w:sz="4" w:space="0" w:color="auto"/>
+            <w:bottom w:val="single" w:sz="4" w:space="0" w:color="auto"/>
+            <w:right w:val="single" w:sz="4" w:space="0" w:color="auto"/>
+          </w:tcBorders>
+          <w:tcMar>
+            <w:left w:w="0" w:type="dxa"/>
+            <w:right w:w="0" w:type="dxa"/>
+          </w:tcMar>
+          <w:vAlign w:val="center"/>
+        </w:tcPr>
+        <w:p>
+          <w:pPr>
+            <w:pStyle w:val="Intestazione"/>
+            <w:jc w:val="center"/>
+            <w:rPr>
+              <w:rFonts w:cs="Arial"/>
+              <w:b/>
+              <w:sz w:val="24"/>
+              <w:szCs w:val="24"/>
+            </w:rPr>
+          </w:pPr>
+          <w:r>
+            <w:rPr>
+              <w:rFonts w:cs="Arial"/>
+              <w:b/>
+              <w:sz w:val="24"/>
+              <w:szCs w:val="24"/>
+            </w:rPr>
+            <w:t>Sezione informatica</w:t>
+          </w:r>
+        </w:p>
+      </w:tc>
+    </w:tr>
+  </w:tbl>
+  <w:p>
+    <w:pPr>
+      <w:pStyle w:val="Intestazione"/>
+    </w:pPr>
+  </w:p>
+</w:hdr>
+</file>
+
+<file path=word/header4.xml><?xml version="1.0" encoding="utf-8"?>
+<w:hdr xmlns:wpc="http://schemas.microsoft.com/office/word/2010/wordprocessingCanvas" xmlns:cx="http://schemas.microsoft.com/office/drawing/2014/chartex" xmlns:cx1="http://schemas.microsoft.com/office/drawing/2015/9/8/chartex" xmlns:cx2="http://schemas.microsoft.com/office/drawing/2015/10/21/chartex" xmlns:cx3="http://schemas.microsoft.com/office/drawing/2016/5/9/chartex" xmlns:cx4="http://schemas.microsoft.com/office/drawing/2016/5/10/chartex" xmlns:cx5="http://schemas.microsoft.com/office/drawing/2016/5/11/chartex" xmlns:cx6="http://schemas.microsoft.com/office/drawing/2016/5/12/chartex" xmlns:cx7="http://schemas.microsoft.com/office/drawing/2016/5/13/chartex" xmlns:cx8="http://schemas.microsoft.com/office/drawing/2016/5/14/chartex" xmlns:mc="http://schemas.openxmlformats.org/markup-compatibility/2006" xmlns:aink="http://schemas.microsoft.com/office/drawing/2016/ink" xmlns:am3d="http://schemas.microsoft.com/office/drawing/2017/model3d" xmlns:o="urn:schemas-microsoft-com:office:office" xmlns:r="http://schemas.openxmlformats.org/officeDocument/2006/relationships" xmlns:m="http://schemas.openxmlformats.org/officeDocument/2006/math" xmlns:v="urn:schemas-microsoft-com:vml" xmlns:wp14="http://schemas.microsoft.com/office/word/2010/wordprocessingDrawing" xmlns:wp="http://schemas.openxmlformats.org/drawingml/2006/wordprocessingDrawing" xmlns:w10="urn:schemas-microsoft-com:office:word" xmlns:w="http://schemas.openxmlformats.org/wordprocessingml/2006/main" xmlns:w14="http://schemas.microsoft.com/office/word/2010/wordml" xmlns:w15="http://schemas.microsoft.com/office/word/2012/wordml" xmlns:w16cid="http://schemas.microsoft.com/office/word/2016/wordml/cid" xmlns:w16se="http://schemas.microsoft.com/office/word/2015/wordml/symex" xmlns:wpg="http://schemas.microsoft.com/office/word/2010/wordprocessingGroup" xmlns:wpi="http://schemas.microsoft.com/office/word/2010/wordprocessingInk" xmlns:wne="http://schemas.microsoft.com/office/word/2006/wordml" xmlns:wps="http://schemas.microsoft.com/office/word/2010/wordprocessingShape" mc:Ignorable="w14 w15 w16se w16cid wp14">
+  <w:tbl>
+    <w:tblPr>
+      <w:tblW w:w="14170" w:type="dxa"/>
+      <w:tblBorders>
+        <w:top w:val="single" w:sz="4" w:space="0" w:color="auto"/>
+        <w:left w:val="single" w:sz="4" w:space="0" w:color="auto"/>
+        <w:bottom w:val="single" w:sz="4" w:space="0" w:color="auto"/>
+        <w:right w:val="single" w:sz="4" w:space="0" w:color="auto"/>
+      </w:tblBorders>
+      <w:tblLayout w:type="fixed"/>
+      <w:tblCellMar>
+        <w:left w:w="70" w:type="dxa"/>
+        <w:right w:w="70" w:type="dxa"/>
+      </w:tblCellMar>
+      <w:tblLook w:val="0000" w:firstRow="0" w:lastRow="0" w:firstColumn="0" w:lastColumn="0" w:noHBand="0" w:noVBand="0"/>
+    </w:tblPr>
+    <w:tblGrid>
+      <w:gridCol w:w="964"/>
+      <w:gridCol w:w="13206"/>
+    </w:tblGrid>
+    <w:tr>
+      <w:trPr>
+        <w:trHeight w:hRule="exact" w:val="482"/>
+      </w:trPr>
+      <w:tc>
+        <w:tcPr>
+          <w:tcW w:w="964" w:type="dxa"/>
+          <w:vMerge w:val="restart"/>
+          <w:tcBorders>
+            <w:top w:val="single" w:sz="4" w:space="0" w:color="auto"/>
+            <w:left w:val="single" w:sz="4" w:space="0" w:color="auto"/>
+            <w:bottom w:val="single" w:sz="4" w:space="0" w:color="auto"/>
+            <w:right w:val="single" w:sz="4" w:space="0" w:color="auto"/>
+          </w:tcBorders>
+          <w:tcMar>
+            <w:left w:w="0" w:type="dxa"/>
+            <w:right w:w="0" w:type="dxa"/>
+          </w:tcMar>
+        </w:tcPr>
+        <w:p>
+          <w:pPr>
+            <w:pStyle w:val="Intestazione"/>
+            <w:jc w:val="center"/>
+            <w:rPr>
+              <w:rFonts w:cs="Arial"/>
+              <w:b/>
+              <w:bCs/>
+              <w:sz w:val="36"/>
+            </w:rPr>
+          </w:pPr>
+          <w:r>
+            <w:rPr>
+              <w:rFonts w:cs="Arial"/>
+              <w:noProof/>
+              <w:sz w:val="28"/>
+            </w:rPr>
+            <w:drawing>
+              <wp:inline distT="0" distB="0" distL="0" distR="0" wp14:anchorId="012E20DA" wp14:editId="61AEFD2C">
+                <wp:extent cx="609600" cy="609600"/>
+                <wp:effectExtent l="0" t="0" r="0" b="0"/>
+                <wp:docPr id="27" name="Immagine 27"/>
                 <wp:cNvGraphicFramePr>
                   <a:graphicFrameLocks xmlns:a="http://schemas.openxmlformats.org/drawingml/2006/main" noChangeAspect="1"/>
                 </wp:cNvGraphicFramePr>
@@ -9179,6 +10796,119 @@
     </w:lvl>
   </w:abstractNum>
   <w:abstractNum w:abstractNumId="1" w15:restartNumberingAfterBreak="0">
+    <w:nsid w:val="0A576B06"/>
+    <w:multiLevelType w:val="hybridMultilevel"/>
+    <w:tmpl w:val="32148E6A"/>
+    <w:lvl w:ilvl="0" w:tplc="08100001">
+      <w:start w:val="1"/>
+      <w:numFmt w:val="bullet"/>
+      <w:lvlText w:val=""/>
+      <w:lvlJc w:val="left"/>
+      <w:pPr>
+        <w:ind w:left="720" w:hanging="360"/>
+      </w:pPr>
+      <w:rPr>
+        <w:rFonts w:ascii="Symbol" w:hAnsi="Symbol" w:hint="default"/>
+      </w:rPr>
+    </w:lvl>
+    <w:lvl w:ilvl="1" w:tplc="08100003">
+      <w:start w:val="1"/>
+      <w:numFmt w:val="bullet"/>
+      <w:lvlText w:val="o"/>
+      <w:lvlJc w:val="left"/>
+      <w:pPr>
+        <w:ind w:left="1440" w:hanging="360"/>
+      </w:pPr>
+      <w:rPr>
+        <w:rFonts w:ascii="Courier New" w:hAnsi="Courier New" w:cs="Courier New" w:hint="default"/>
+      </w:rPr>
+    </w:lvl>
+    <w:lvl w:ilvl="2" w:tplc="08100005" w:tentative="1">
+      <w:start w:val="1"/>
+      <w:numFmt w:val="bullet"/>
+      <w:lvlText w:val=""/>
+      <w:lvlJc w:val="left"/>
+      <w:pPr>
+        <w:ind w:left="2160" w:hanging="360"/>
+      </w:pPr>
+      <w:rPr>
+        <w:rFonts w:ascii="Wingdings" w:hAnsi="Wingdings" w:hint="default"/>
+      </w:rPr>
+    </w:lvl>
+    <w:lvl w:ilvl="3" w:tplc="08100001" w:tentative="1">
+      <w:start w:val="1"/>
+      <w:numFmt w:val="bullet"/>
+      <w:lvlText w:val=""/>
+      <w:lvlJc w:val="left"/>
+      <w:pPr>
+        <w:ind w:left="2880" w:hanging="360"/>
+      </w:pPr>
+      <w:rPr>
+        <w:rFonts w:ascii="Symbol" w:hAnsi="Symbol" w:hint="default"/>
+      </w:rPr>
+    </w:lvl>
+    <w:lvl w:ilvl="4" w:tplc="08100003" w:tentative="1">
+      <w:start w:val="1"/>
+      <w:numFmt w:val="bullet"/>
+      <w:lvlText w:val="o"/>
+      <w:lvlJc w:val="left"/>
+      <w:pPr>
+        <w:ind w:left="3600" w:hanging="360"/>
+      </w:pPr>
+      <w:rPr>
+        <w:rFonts w:ascii="Courier New" w:hAnsi="Courier New" w:cs="Courier New" w:hint="default"/>
+      </w:rPr>
+    </w:lvl>
+    <w:lvl w:ilvl="5" w:tplc="08100005" w:tentative="1">
+      <w:start w:val="1"/>
+      <w:numFmt w:val="bullet"/>
+      <w:lvlText w:val=""/>
+      <w:lvlJc w:val="left"/>
+      <w:pPr>
+        <w:ind w:left="4320" w:hanging="360"/>
+      </w:pPr>
+      <w:rPr>
+        <w:rFonts w:ascii="Wingdings" w:hAnsi="Wingdings" w:hint="default"/>
+      </w:rPr>
+    </w:lvl>
+    <w:lvl w:ilvl="6" w:tplc="08100001" w:tentative="1">
+      <w:start w:val="1"/>
+      <w:numFmt w:val="bullet"/>
+      <w:lvlText w:val=""/>
+      <w:lvlJc w:val="left"/>
+      <w:pPr>
+        <w:ind w:left="5040" w:hanging="360"/>
+      </w:pPr>
+      <w:rPr>
+        <w:rFonts w:ascii="Symbol" w:hAnsi="Symbol" w:hint="default"/>
+      </w:rPr>
+    </w:lvl>
+    <w:lvl w:ilvl="7" w:tplc="08100003" w:tentative="1">
+      <w:start w:val="1"/>
+      <w:numFmt w:val="bullet"/>
+      <w:lvlText w:val="o"/>
+      <w:lvlJc w:val="left"/>
+      <w:pPr>
+        <w:ind w:left="5760" w:hanging="360"/>
+      </w:pPr>
+      <w:rPr>
+        <w:rFonts w:ascii="Courier New" w:hAnsi="Courier New" w:cs="Courier New" w:hint="default"/>
+      </w:rPr>
+    </w:lvl>
+    <w:lvl w:ilvl="8" w:tplc="08100005" w:tentative="1">
+      <w:start w:val="1"/>
+      <w:numFmt w:val="bullet"/>
+      <w:lvlText w:val=""/>
+      <w:lvlJc w:val="left"/>
+      <w:pPr>
+        <w:ind w:left="6480" w:hanging="360"/>
+      </w:pPr>
+      <w:rPr>
+        <w:rFonts w:ascii="Wingdings" w:hAnsi="Wingdings" w:hint="default"/>
+      </w:rPr>
+    </w:lvl>
+  </w:abstractNum>
+  <w:abstractNum w:abstractNumId="2" w15:restartNumberingAfterBreak="0">
     <w:nsid w:val="0B4B6496"/>
     <w:multiLevelType w:val="hybridMultilevel"/>
     <w:tmpl w:val="0956A78C"/>
@@ -9291,7 +11021,7 @@
       </w:rPr>
     </w:lvl>
   </w:abstractNum>
-  <w:abstractNum w:abstractNumId="2" w15:restartNumberingAfterBreak="0">
+  <w:abstractNum w:abstractNumId="3" w15:restartNumberingAfterBreak="0">
     <w:nsid w:val="0BD80EB2"/>
     <w:multiLevelType w:val="hybridMultilevel"/>
     <w:tmpl w:val="D3143AC2"/>
@@ -9431,7 +11161,7 @@
       </w:rPr>
     </w:lvl>
   </w:abstractNum>
-  <w:abstractNum w:abstractNumId="3" w15:restartNumberingAfterBreak="0">
+  <w:abstractNum w:abstractNumId="4" w15:restartNumberingAfterBreak="0">
     <w:nsid w:val="0D547769"/>
     <w:multiLevelType w:val="hybridMultilevel"/>
     <w:tmpl w:val="7F2074D2"/>
@@ -9571,7 +11301,7 @@
       </w:rPr>
     </w:lvl>
   </w:abstractNum>
-  <w:abstractNum w:abstractNumId="4" w15:restartNumberingAfterBreak="0">
+  <w:abstractNum w:abstractNumId="5" w15:restartNumberingAfterBreak="0">
     <w:nsid w:val="10CB776C"/>
     <w:multiLevelType w:val="hybridMultilevel"/>
     <w:tmpl w:val="678CE950"/>
@@ -9711,7 +11441,7 @@
       </w:rPr>
     </w:lvl>
   </w:abstractNum>
-  <w:abstractNum w:abstractNumId="5" w15:restartNumberingAfterBreak="0">
+  <w:abstractNum w:abstractNumId="6" w15:restartNumberingAfterBreak="0">
     <w:nsid w:val="12C843D7"/>
     <w:multiLevelType w:val="hybridMultilevel"/>
     <w:tmpl w:val="C1845D68"/>
@@ -9851,7 +11581,7 @@
       </w:rPr>
     </w:lvl>
   </w:abstractNum>
-  <w:abstractNum w:abstractNumId="6" w15:restartNumberingAfterBreak="0">
+  <w:abstractNum w:abstractNumId="7" w15:restartNumberingAfterBreak="0">
     <w:nsid w:val="16173516"/>
     <w:multiLevelType w:val="hybridMultilevel"/>
     <w:tmpl w:val="95E6023C"/>
@@ -9970,7 +11700,7 @@
       </w:pPr>
     </w:lvl>
   </w:abstractNum>
-  <w:abstractNum w:abstractNumId="7" w15:restartNumberingAfterBreak="0">
+  <w:abstractNum w:abstractNumId="8" w15:restartNumberingAfterBreak="0">
     <w:nsid w:val="177064D3"/>
     <w:multiLevelType w:val="hybridMultilevel"/>
     <w:tmpl w:val="6E22B194"/>
@@ -10083,7 +11813,120 @@
       </w:rPr>
     </w:lvl>
   </w:abstractNum>
-  <w:abstractNum w:abstractNumId="8" w15:restartNumberingAfterBreak="0">
+  <w:abstractNum w:abstractNumId="9" w15:restartNumberingAfterBreak="0">
+    <w:nsid w:val="1B49061E"/>
+    <w:multiLevelType w:val="hybridMultilevel"/>
+    <w:tmpl w:val="B0AE7148"/>
+    <w:lvl w:ilvl="0" w:tplc="08100001">
+      <w:start w:val="1"/>
+      <w:numFmt w:val="bullet"/>
+      <w:lvlText w:val=""/>
+      <w:lvlJc w:val="left"/>
+      <w:pPr>
+        <w:ind w:left="720" w:hanging="360"/>
+      </w:pPr>
+      <w:rPr>
+        <w:rFonts w:ascii="Symbol" w:hAnsi="Symbol" w:hint="default"/>
+      </w:rPr>
+    </w:lvl>
+    <w:lvl w:ilvl="1" w:tplc="08100003" w:tentative="1">
+      <w:start w:val="1"/>
+      <w:numFmt w:val="bullet"/>
+      <w:lvlText w:val="o"/>
+      <w:lvlJc w:val="left"/>
+      <w:pPr>
+        <w:ind w:left="1440" w:hanging="360"/>
+      </w:pPr>
+      <w:rPr>
+        <w:rFonts w:ascii="Courier New" w:hAnsi="Courier New" w:cs="Courier New" w:hint="default"/>
+      </w:rPr>
+    </w:lvl>
+    <w:lvl w:ilvl="2" w:tplc="08100005" w:tentative="1">
+      <w:start w:val="1"/>
+      <w:numFmt w:val="bullet"/>
+      <w:lvlText w:val=""/>
+      <w:lvlJc w:val="left"/>
+      <w:pPr>
+        <w:ind w:left="2160" w:hanging="360"/>
+      </w:pPr>
+      <w:rPr>
+        <w:rFonts w:ascii="Wingdings" w:hAnsi="Wingdings" w:hint="default"/>
+      </w:rPr>
+    </w:lvl>
+    <w:lvl w:ilvl="3" w:tplc="08100001" w:tentative="1">
+      <w:start w:val="1"/>
+      <w:numFmt w:val="bullet"/>
+      <w:lvlText w:val=""/>
+      <w:lvlJc w:val="left"/>
+      <w:pPr>
+        <w:ind w:left="2880" w:hanging="360"/>
+      </w:pPr>
+      <w:rPr>
+        <w:rFonts w:ascii="Symbol" w:hAnsi="Symbol" w:hint="default"/>
+      </w:rPr>
+    </w:lvl>
+    <w:lvl w:ilvl="4" w:tplc="08100003" w:tentative="1">
+      <w:start w:val="1"/>
+      <w:numFmt w:val="bullet"/>
+      <w:lvlText w:val="o"/>
+      <w:lvlJc w:val="left"/>
+      <w:pPr>
+        <w:ind w:left="3600" w:hanging="360"/>
+      </w:pPr>
+      <w:rPr>
+        <w:rFonts w:ascii="Courier New" w:hAnsi="Courier New" w:cs="Courier New" w:hint="default"/>
+      </w:rPr>
+    </w:lvl>
+    <w:lvl w:ilvl="5" w:tplc="08100005" w:tentative="1">
+      <w:start w:val="1"/>
+      <w:numFmt w:val="bullet"/>
+      <w:lvlText w:val=""/>
+      <w:lvlJc w:val="left"/>
+      <w:pPr>
+        <w:ind w:left="4320" w:hanging="360"/>
+      </w:pPr>
+      <w:rPr>
+        <w:rFonts w:ascii="Wingdings" w:hAnsi="Wingdings" w:hint="default"/>
+      </w:rPr>
+    </w:lvl>
+    <w:lvl w:ilvl="6" w:tplc="08100001" w:tentative="1">
+      <w:start w:val="1"/>
+      <w:numFmt w:val="bullet"/>
+      <w:lvlText w:val=""/>
+      <w:lvlJc w:val="left"/>
+      <w:pPr>
+        <w:ind w:left="5040" w:hanging="360"/>
+      </w:pPr>
+      <w:rPr>
+        <w:rFonts w:ascii="Symbol" w:hAnsi="Symbol" w:hint="default"/>
+      </w:rPr>
+    </w:lvl>
+    <w:lvl w:ilvl="7" w:tplc="08100003" w:tentative="1">
+      <w:start w:val="1"/>
+      <w:numFmt w:val="bullet"/>
+      <w:lvlText w:val="o"/>
+      <w:lvlJc w:val="left"/>
+      <w:pPr>
+        <w:ind w:left="5760" w:hanging="360"/>
+      </w:pPr>
+      <w:rPr>
+        <w:rFonts w:ascii="Courier New" w:hAnsi="Courier New" w:cs="Courier New" w:hint="default"/>
+      </w:rPr>
+    </w:lvl>
+    <w:lvl w:ilvl="8" w:tplc="08100005" w:tentative="1">
+      <w:start w:val="1"/>
+      <w:numFmt w:val="bullet"/>
+      <w:lvlText w:val=""/>
+      <w:lvlJc w:val="left"/>
+      <w:pPr>
+        <w:ind w:left="6480" w:hanging="360"/>
+      </w:pPr>
+      <w:rPr>
+        <w:rFonts w:ascii="Wingdings" w:hAnsi="Wingdings" w:hint="default"/>
+      </w:rPr>
+    </w:lvl>
+  </w:abstractNum>
+  <w:abstractNum w:abstractNumId="10" w15:restartNumberingAfterBreak="0">
     <w:nsid w:val="22DC02CA"/>
     <w:multiLevelType w:val="hybridMultilevel"/>
     <w:tmpl w:val="3E6C221C"/>
@@ -10223,7 +12066,7 @@
       </w:rPr>
     </w:lvl>
   </w:abstractNum>
-  <w:abstractNum w:abstractNumId="9" w15:restartNumberingAfterBreak="0">
+  <w:abstractNum w:abstractNumId="11" w15:restartNumberingAfterBreak="0">
     <w:nsid w:val="24A46D31"/>
     <w:multiLevelType w:val="hybridMultilevel"/>
     <w:tmpl w:val="A56221F0"/>
@@ -10336,7 +12179,233 @@
       </w:pPr>
     </w:lvl>
   </w:abstractNum>
-  <w:abstractNum w:abstractNumId="10" w15:restartNumberingAfterBreak="0">
+  <w:abstractNum w:abstractNumId="12" w15:restartNumberingAfterBreak="0">
+    <w:nsid w:val="2E5E0926"/>
+    <w:multiLevelType w:val="hybridMultilevel"/>
+    <w:tmpl w:val="752ED7A2"/>
+    <w:lvl w:ilvl="0" w:tplc="08100001">
+      <w:start w:val="1"/>
+      <w:numFmt w:val="bullet"/>
+      <w:lvlText w:val=""/>
+      <w:lvlJc w:val="left"/>
+      <w:pPr>
+        <w:ind w:left="720" w:hanging="360"/>
+      </w:pPr>
+      <w:rPr>
+        <w:rFonts w:ascii="Symbol" w:hAnsi="Symbol" w:hint="default"/>
+      </w:rPr>
+    </w:lvl>
+    <w:lvl w:ilvl="1" w:tplc="08100003">
+      <w:start w:val="1"/>
+      <w:numFmt w:val="bullet"/>
+      <w:lvlText w:val="o"/>
+      <w:lvlJc w:val="left"/>
+      <w:pPr>
+        <w:ind w:left="1440" w:hanging="360"/>
+      </w:pPr>
+      <w:rPr>
+        <w:rFonts w:ascii="Courier New" w:hAnsi="Courier New" w:cs="Courier New" w:hint="default"/>
+      </w:rPr>
+    </w:lvl>
+    <w:lvl w:ilvl="2" w:tplc="08100005" w:tentative="1">
+      <w:start w:val="1"/>
+      <w:numFmt w:val="bullet"/>
+      <w:lvlText w:val=""/>
+      <w:lvlJc w:val="left"/>
+      <w:pPr>
+        <w:ind w:left="2160" w:hanging="360"/>
+      </w:pPr>
+      <w:rPr>
+        <w:rFonts w:ascii="Wingdings" w:hAnsi="Wingdings" w:hint="default"/>
+      </w:rPr>
+    </w:lvl>
+    <w:lvl w:ilvl="3" w:tplc="08100001" w:tentative="1">
+      <w:start w:val="1"/>
+      <w:numFmt w:val="bullet"/>
+      <w:lvlText w:val=""/>
+      <w:lvlJc w:val="left"/>
+      <w:pPr>
+        <w:ind w:left="2880" w:hanging="360"/>
+      </w:pPr>
+      <w:rPr>
+        <w:rFonts w:ascii="Symbol" w:hAnsi="Symbol" w:hint="default"/>
+      </w:rPr>
+    </w:lvl>
+    <w:lvl w:ilvl="4" w:tplc="08100003" w:tentative="1">
+      <w:start w:val="1"/>
+      <w:numFmt w:val="bullet"/>
+      <w:lvlText w:val="o"/>
+      <w:lvlJc w:val="left"/>
+      <w:pPr>
+        <w:ind w:left="3600" w:hanging="360"/>
+      </w:pPr>
+      <w:rPr>
+        <w:rFonts w:ascii="Courier New" w:hAnsi="Courier New" w:cs="Courier New" w:hint="default"/>
+      </w:rPr>
+    </w:lvl>
+    <w:lvl w:ilvl="5" w:tplc="08100005" w:tentative="1">
+      <w:start w:val="1"/>
+      <w:numFmt w:val="bullet"/>
+      <w:lvlText w:val=""/>
+      <w:lvlJc w:val="left"/>
+      <w:pPr>
+        <w:ind w:left="4320" w:hanging="360"/>
+      </w:pPr>
+      <w:rPr>
+        <w:rFonts w:ascii="Wingdings" w:hAnsi="Wingdings" w:hint="default"/>
+      </w:rPr>
+    </w:lvl>
+    <w:lvl w:ilvl="6" w:tplc="08100001" w:tentative="1">
+      <w:start w:val="1"/>
+      <w:numFmt w:val="bullet"/>
+      <w:lvlText w:val=""/>
+      <w:lvlJc w:val="left"/>
+      <w:pPr>
+        <w:ind w:left="5040" w:hanging="360"/>
+      </w:pPr>
+      <w:rPr>
+        <w:rFonts w:ascii="Symbol" w:hAnsi="Symbol" w:hint="default"/>
+      </w:rPr>
+    </w:lvl>
+    <w:lvl w:ilvl="7" w:tplc="08100003" w:tentative="1">
+      <w:start w:val="1"/>
+      <w:numFmt w:val="bullet"/>
+      <w:lvlText w:val="o"/>
+      <w:lvlJc w:val="left"/>
+      <w:pPr>
+        <w:ind w:left="5760" w:hanging="360"/>
+      </w:pPr>
+      <w:rPr>
+        <w:rFonts w:ascii="Courier New" w:hAnsi="Courier New" w:cs="Courier New" w:hint="default"/>
+      </w:rPr>
+    </w:lvl>
+    <w:lvl w:ilvl="8" w:tplc="08100005" w:tentative="1">
+      <w:start w:val="1"/>
+      <w:numFmt w:val="bullet"/>
+      <w:lvlText w:val=""/>
+      <w:lvlJc w:val="left"/>
+      <w:pPr>
+        <w:ind w:left="6480" w:hanging="360"/>
+      </w:pPr>
+      <w:rPr>
+        <w:rFonts w:ascii="Wingdings" w:hAnsi="Wingdings" w:hint="default"/>
+      </w:rPr>
+    </w:lvl>
+  </w:abstractNum>
+  <w:abstractNum w:abstractNumId="13" w15:restartNumberingAfterBreak="0">
+    <w:nsid w:val="31985B9F"/>
+    <w:multiLevelType w:val="hybridMultilevel"/>
+    <w:tmpl w:val="3B220C56"/>
+    <w:lvl w:ilvl="0" w:tplc="08100001">
+      <w:start w:val="1"/>
+      <w:numFmt w:val="bullet"/>
+      <w:lvlText w:val=""/>
+      <w:lvlJc w:val="left"/>
+      <w:pPr>
+        <w:ind w:left="720" w:hanging="360"/>
+      </w:pPr>
+      <w:rPr>
+        <w:rFonts w:ascii="Symbol" w:hAnsi="Symbol" w:hint="default"/>
+      </w:rPr>
+    </w:lvl>
+    <w:lvl w:ilvl="1" w:tplc="08100003" w:tentative="1">
+      <w:start w:val="1"/>
+      <w:numFmt w:val="bullet"/>
+      <w:lvlText w:val="o"/>
+      <w:lvlJc w:val="left"/>
+      <w:pPr>
+        <w:ind w:left="1440" w:hanging="360"/>
+      </w:pPr>
+      <w:rPr>
+        <w:rFonts w:ascii="Courier New" w:hAnsi="Courier New" w:cs="Courier New" w:hint="default"/>
+      </w:rPr>
+    </w:lvl>
+    <w:lvl w:ilvl="2" w:tplc="08100005" w:tentative="1">
+      <w:start w:val="1"/>
+      <w:numFmt w:val="bullet"/>
+      <w:lvlText w:val=""/>
+      <w:lvlJc w:val="left"/>
+      <w:pPr>
+        <w:ind w:left="2160" w:hanging="360"/>
+      </w:pPr>
+      <w:rPr>
+        <w:rFonts w:ascii="Wingdings" w:hAnsi="Wingdings" w:hint="default"/>
+      </w:rPr>
+    </w:lvl>
+    <w:lvl w:ilvl="3" w:tplc="08100001" w:tentative="1">
+      <w:start w:val="1"/>
+      <w:numFmt w:val="bullet"/>
+      <w:lvlText w:val=""/>
+      <w:lvlJc w:val="left"/>
+      <w:pPr>
+        <w:ind w:left="2880" w:hanging="360"/>
+      </w:pPr>
+      <w:rPr>
+        <w:rFonts w:ascii="Symbol" w:hAnsi="Symbol" w:hint="default"/>
+      </w:rPr>
+    </w:lvl>
+    <w:lvl w:ilvl="4" w:tplc="08100003" w:tentative="1">
+      <w:start w:val="1"/>
+      <w:numFmt w:val="bullet"/>
+      <w:lvlText w:val="o"/>
+      <w:lvlJc w:val="left"/>
+      <w:pPr>
+        <w:ind w:left="3600" w:hanging="360"/>
+      </w:pPr>
+      <w:rPr>
+        <w:rFonts w:ascii="Courier New" w:hAnsi="Courier New" w:cs="Courier New" w:hint="default"/>
+      </w:rPr>
+    </w:lvl>
+    <w:lvl w:ilvl="5" w:tplc="08100005" w:tentative="1">
+      <w:start w:val="1"/>
+      <w:numFmt w:val="bullet"/>
+      <w:lvlText w:val=""/>
+      <w:lvlJc w:val="left"/>
+      <w:pPr>
+        <w:ind w:left="4320" w:hanging="360"/>
+      </w:pPr>
+      <w:rPr>
+        <w:rFonts w:ascii="Wingdings" w:hAnsi="Wingdings" w:hint="default"/>
+      </w:rPr>
+    </w:lvl>
+    <w:lvl w:ilvl="6" w:tplc="08100001" w:tentative="1">
+      <w:start w:val="1"/>
+      <w:numFmt w:val="bullet"/>
+      <w:lvlText w:val=""/>
+      <w:lvlJc w:val="left"/>
+      <w:pPr>
+        <w:ind w:left="5040" w:hanging="360"/>
+      </w:pPr>
+      <w:rPr>
+        <w:rFonts w:ascii="Symbol" w:hAnsi="Symbol" w:hint="default"/>
+      </w:rPr>
+    </w:lvl>
+    <w:lvl w:ilvl="7" w:tplc="08100003" w:tentative="1">
+      <w:start w:val="1"/>
+      <w:numFmt w:val="bullet"/>
+      <w:lvlText w:val="o"/>
+      <w:lvlJc w:val="left"/>
+      <w:pPr>
+        <w:ind w:left="5760" w:hanging="360"/>
+      </w:pPr>
+      <w:rPr>
+        <w:rFonts w:ascii="Courier New" w:hAnsi="Courier New" w:cs="Courier New" w:hint="default"/>
+      </w:rPr>
+    </w:lvl>
+    <w:lvl w:ilvl="8" w:tplc="08100005" w:tentative="1">
+      <w:start w:val="1"/>
+      <w:numFmt w:val="bullet"/>
+      <w:lvlText w:val=""/>
+      <w:lvlJc w:val="left"/>
+      <w:pPr>
+        <w:ind w:left="6480" w:hanging="360"/>
+      </w:pPr>
+      <w:rPr>
+        <w:rFonts w:ascii="Wingdings" w:hAnsi="Wingdings" w:hint="default"/>
+      </w:rPr>
+    </w:lvl>
+  </w:abstractNum>
+  <w:abstractNum w:abstractNumId="14" w15:restartNumberingAfterBreak="0">
     <w:nsid w:val="3DD72C0B"/>
     <w:multiLevelType w:val="hybridMultilevel"/>
     <w:tmpl w:val="953CB6C2"/>
@@ -10422,7 +12491,120 @@
       </w:pPr>
     </w:lvl>
   </w:abstractNum>
-  <w:abstractNum w:abstractNumId="11" w15:restartNumberingAfterBreak="0">
+  <w:abstractNum w:abstractNumId="15" w15:restartNumberingAfterBreak="0">
+    <w:nsid w:val="4CC5613F"/>
+    <w:multiLevelType w:val="hybridMultilevel"/>
+    <w:tmpl w:val="CEF4F93C"/>
+    <w:lvl w:ilvl="0" w:tplc="08100001">
+      <w:start w:val="1"/>
+      <w:numFmt w:val="bullet"/>
+      <w:lvlText w:val=""/>
+      <w:lvlJc w:val="left"/>
+      <w:pPr>
+        <w:ind w:left="720" w:hanging="360"/>
+      </w:pPr>
+      <w:rPr>
+        <w:rFonts w:ascii="Symbol" w:hAnsi="Symbol" w:hint="default"/>
+      </w:rPr>
+    </w:lvl>
+    <w:lvl w:ilvl="1" w:tplc="08100003" w:tentative="1">
+      <w:start w:val="1"/>
+      <w:numFmt w:val="bullet"/>
+      <w:lvlText w:val="o"/>
+      <w:lvlJc w:val="left"/>
+      <w:pPr>
+        <w:ind w:left="1440" w:hanging="360"/>
+      </w:pPr>
+      <w:rPr>
+        <w:rFonts w:ascii="Courier New" w:hAnsi="Courier New" w:cs="Courier New" w:hint="default"/>
+      </w:rPr>
+    </w:lvl>
+    <w:lvl w:ilvl="2" w:tplc="08100005" w:tentative="1">
+      <w:start w:val="1"/>
+      <w:numFmt w:val="bullet"/>
+      <w:lvlText w:val=""/>
+      <w:lvlJc w:val="left"/>
+      <w:pPr>
+        <w:ind w:left="2160" w:hanging="360"/>
+      </w:pPr>
+      <w:rPr>
+        <w:rFonts w:ascii="Wingdings" w:hAnsi="Wingdings" w:hint="default"/>
+      </w:rPr>
+    </w:lvl>
+    <w:lvl w:ilvl="3" w:tplc="08100001" w:tentative="1">
+      <w:start w:val="1"/>
+      <w:numFmt w:val="bullet"/>
+      <w:lvlText w:val=""/>
+      <w:lvlJc w:val="left"/>
+      <w:pPr>
+        <w:ind w:left="2880" w:hanging="360"/>
+      </w:pPr>
+      <w:rPr>
+        <w:rFonts w:ascii="Symbol" w:hAnsi="Symbol" w:hint="default"/>
+      </w:rPr>
+    </w:lvl>
+    <w:lvl w:ilvl="4" w:tplc="08100003" w:tentative="1">
+      <w:start w:val="1"/>
+      <w:numFmt w:val="bullet"/>
+      <w:lvlText w:val="o"/>
+      <w:lvlJc w:val="left"/>
+      <w:pPr>
+        <w:ind w:left="3600" w:hanging="360"/>
+      </w:pPr>
+      <w:rPr>
+        <w:rFonts w:ascii="Courier New" w:hAnsi="Courier New" w:cs="Courier New" w:hint="default"/>
+      </w:rPr>
+    </w:lvl>
+    <w:lvl w:ilvl="5" w:tplc="08100005" w:tentative="1">
+      <w:start w:val="1"/>
+      <w:numFmt w:val="bullet"/>
+      <w:lvlText w:val=""/>
+      <w:lvlJc w:val="left"/>
+      <w:pPr>
+        <w:ind w:left="4320" w:hanging="360"/>
+      </w:pPr>
+      <w:rPr>
+        <w:rFonts w:ascii="Wingdings" w:hAnsi="Wingdings" w:hint="default"/>
+      </w:rPr>
+    </w:lvl>
+    <w:lvl w:ilvl="6" w:tplc="08100001" w:tentative="1">
+      <w:start w:val="1"/>
+      <w:numFmt w:val="bullet"/>
+      <w:lvlText w:val=""/>
+      <w:lvlJc w:val="left"/>
+      <w:pPr>
+        <w:ind w:left="5040" w:hanging="360"/>
+      </w:pPr>
+      <w:rPr>
+        <w:rFonts w:ascii="Symbol" w:hAnsi="Symbol" w:hint="default"/>
+      </w:rPr>
+    </w:lvl>
+    <w:lvl w:ilvl="7" w:tplc="08100003" w:tentative="1">
+      <w:start w:val="1"/>
+      <w:numFmt w:val="bullet"/>
+      <w:lvlText w:val="o"/>
+      <w:lvlJc w:val="left"/>
+      <w:pPr>
+        <w:ind w:left="5760" w:hanging="360"/>
+      </w:pPr>
+      <w:rPr>
+        <w:rFonts w:ascii="Courier New" w:hAnsi="Courier New" w:cs="Courier New" w:hint="default"/>
+      </w:rPr>
+    </w:lvl>
+    <w:lvl w:ilvl="8" w:tplc="08100005" w:tentative="1">
+      <w:start w:val="1"/>
+      <w:numFmt w:val="bullet"/>
+      <w:lvlText w:val=""/>
+      <w:lvlJc w:val="left"/>
+      <w:pPr>
+        <w:ind w:left="6480" w:hanging="360"/>
+      </w:pPr>
+      <w:rPr>
+        <w:rFonts w:ascii="Wingdings" w:hAnsi="Wingdings" w:hint="default"/>
+      </w:rPr>
+    </w:lvl>
+  </w:abstractNum>
+  <w:abstractNum w:abstractNumId="16" w15:restartNumberingAfterBreak="0">
     <w:nsid w:val="57C86EE7"/>
     <w:multiLevelType w:val="multilevel"/>
     <w:tmpl w:val="4DE6CDEC"/>
@@ -10571,7 +12753,7 @@
       </w:rPr>
     </w:lvl>
   </w:abstractNum>
-  <w:abstractNum w:abstractNumId="12" w15:restartNumberingAfterBreak="0">
+  <w:abstractNum w:abstractNumId="17" w15:restartNumberingAfterBreak="0">
     <w:nsid w:val="652809B9"/>
     <w:multiLevelType w:val="hybridMultilevel"/>
     <w:tmpl w:val="C10EC632"/>
@@ -10684,7 +12866,7 @@
       </w:rPr>
     </w:lvl>
   </w:abstractNum>
-  <w:abstractNum w:abstractNumId="13" w15:restartNumberingAfterBreak="0">
+  <w:abstractNum w:abstractNumId="18" w15:restartNumberingAfterBreak="0">
     <w:nsid w:val="66871ECE"/>
     <w:multiLevelType w:val="hybridMultilevel"/>
     <w:tmpl w:val="7F74FC56"/>
@@ -10800,7 +12982,7 @@
       </w:pPr>
     </w:lvl>
   </w:abstractNum>
-  <w:abstractNum w:abstractNumId="14" w15:restartNumberingAfterBreak="0">
+  <w:abstractNum w:abstractNumId="19" w15:restartNumberingAfterBreak="0">
     <w:nsid w:val="6ABE5228"/>
     <w:multiLevelType w:val="hybridMultilevel"/>
     <w:tmpl w:val="089EE6D8"/>
@@ -10916,7 +13098,7 @@
       </w:pPr>
     </w:lvl>
   </w:abstractNum>
-  <w:abstractNum w:abstractNumId="15" w15:restartNumberingAfterBreak="0">
+  <w:abstractNum w:abstractNumId="20" w15:restartNumberingAfterBreak="0">
     <w:nsid w:val="6C1D7334"/>
     <w:multiLevelType w:val="hybridMultilevel"/>
     <w:tmpl w:val="7F20929C"/>
@@ -11032,7 +13214,120 @@
       </w:pPr>
     </w:lvl>
   </w:abstractNum>
-  <w:abstractNum w:abstractNumId="16" w15:restartNumberingAfterBreak="0">
+  <w:abstractNum w:abstractNumId="21" w15:restartNumberingAfterBreak="0">
+    <w:nsid w:val="6E1742CC"/>
+    <w:multiLevelType w:val="hybridMultilevel"/>
+    <w:tmpl w:val="8FDED262"/>
+    <w:lvl w:ilvl="0" w:tplc="08100001">
+      <w:start w:val="1"/>
+      <w:numFmt w:val="bullet"/>
+      <w:lvlText w:val=""/>
+      <w:lvlJc w:val="left"/>
+      <w:pPr>
+        <w:ind w:left="720" w:hanging="360"/>
+      </w:pPr>
+      <w:rPr>
+        <w:rFonts w:ascii="Symbol" w:hAnsi="Symbol" w:hint="default"/>
+      </w:rPr>
+    </w:lvl>
+    <w:lvl w:ilvl="1" w:tplc="08100003" w:tentative="1">
+      <w:start w:val="1"/>
+      <w:numFmt w:val="bullet"/>
+      <w:lvlText w:val="o"/>
+      <w:lvlJc w:val="left"/>
+      <w:pPr>
+        <w:ind w:left="1440" w:hanging="360"/>
+      </w:pPr>
+      <w:rPr>
+        <w:rFonts w:ascii="Courier New" w:hAnsi="Courier New" w:cs="Courier New" w:hint="default"/>
+      </w:rPr>
+    </w:lvl>
+    <w:lvl w:ilvl="2" w:tplc="08100005" w:tentative="1">
+      <w:start w:val="1"/>
+      <w:numFmt w:val="bullet"/>
+      <w:lvlText w:val=""/>
+      <w:lvlJc w:val="left"/>
+      <w:pPr>
+        <w:ind w:left="2160" w:hanging="360"/>
+      </w:pPr>
+      <w:rPr>
+        <w:rFonts w:ascii="Wingdings" w:hAnsi="Wingdings" w:hint="default"/>
+      </w:rPr>
+    </w:lvl>
+    <w:lvl w:ilvl="3" w:tplc="08100001" w:tentative="1">
+      <w:start w:val="1"/>
+      <w:numFmt w:val="bullet"/>
+      <w:lvlText w:val=""/>
+      <w:lvlJc w:val="left"/>
+      <w:pPr>
+        <w:ind w:left="2880" w:hanging="360"/>
+      </w:pPr>
+      <w:rPr>
+        <w:rFonts w:ascii="Symbol" w:hAnsi="Symbol" w:hint="default"/>
+      </w:rPr>
+    </w:lvl>
+    <w:lvl w:ilvl="4" w:tplc="08100003" w:tentative="1">
+      <w:start w:val="1"/>
+      <w:numFmt w:val="bullet"/>
+      <w:lvlText w:val="o"/>
+      <w:lvlJc w:val="left"/>
+      <w:pPr>
+        <w:ind w:left="3600" w:hanging="360"/>
+      </w:pPr>
+      <w:rPr>
+        <w:rFonts w:ascii="Courier New" w:hAnsi="Courier New" w:cs="Courier New" w:hint="default"/>
+      </w:rPr>
+    </w:lvl>
+    <w:lvl w:ilvl="5" w:tplc="08100005" w:tentative="1">
+      <w:start w:val="1"/>
+      <w:numFmt w:val="bullet"/>
+      <w:lvlText w:val=""/>
+      <w:lvlJc w:val="left"/>
+      <w:pPr>
+        <w:ind w:left="4320" w:hanging="360"/>
+      </w:pPr>
+      <w:rPr>
+        <w:rFonts w:ascii="Wingdings" w:hAnsi="Wingdings" w:hint="default"/>
+      </w:rPr>
+    </w:lvl>
+    <w:lvl w:ilvl="6" w:tplc="08100001" w:tentative="1">
+      <w:start w:val="1"/>
+      <w:numFmt w:val="bullet"/>
+      <w:lvlText w:val=""/>
+      <w:lvlJc w:val="left"/>
+      <w:pPr>
+        <w:ind w:left="5040" w:hanging="360"/>
+      </w:pPr>
+      <w:rPr>
+        <w:rFonts w:ascii="Symbol" w:hAnsi="Symbol" w:hint="default"/>
+      </w:rPr>
+    </w:lvl>
+    <w:lvl w:ilvl="7" w:tplc="08100003" w:tentative="1">
+      <w:start w:val="1"/>
+      <w:numFmt w:val="bullet"/>
+      <w:lvlText w:val="o"/>
+      <w:lvlJc w:val="left"/>
+      <w:pPr>
+        <w:ind w:left="5760" w:hanging="360"/>
+      </w:pPr>
+      <w:rPr>
+        <w:rFonts w:ascii="Courier New" w:hAnsi="Courier New" w:cs="Courier New" w:hint="default"/>
+      </w:rPr>
+    </w:lvl>
+    <w:lvl w:ilvl="8" w:tplc="08100005" w:tentative="1">
+      <w:start w:val="1"/>
+      <w:numFmt w:val="bullet"/>
+      <w:lvlText w:val=""/>
+      <w:lvlJc w:val="left"/>
+      <w:pPr>
+        <w:ind w:left="6480" w:hanging="360"/>
+      </w:pPr>
+      <w:rPr>
+        <w:rFonts w:ascii="Wingdings" w:hAnsi="Wingdings" w:hint="default"/>
+      </w:rPr>
+    </w:lvl>
+  </w:abstractNum>
+  <w:abstractNum w:abstractNumId="22" w15:restartNumberingAfterBreak="0">
     <w:nsid w:val="72904C79"/>
     <w:multiLevelType w:val="hybridMultilevel"/>
     <w:tmpl w:val="EB328896"/>
@@ -11172,7 +13467,7 @@
       </w:rPr>
     </w:lvl>
   </w:abstractNum>
-  <w:abstractNum w:abstractNumId="17" w15:restartNumberingAfterBreak="0">
+  <w:abstractNum w:abstractNumId="23" w15:restartNumberingAfterBreak="0">
     <w:nsid w:val="7ACC392C"/>
     <w:multiLevelType w:val="hybridMultilevel"/>
     <w:tmpl w:val="F282F7F0"/>
@@ -11312,7 +13607,7 @@
       </w:rPr>
     </w:lvl>
   </w:abstractNum>
-  <w:abstractNum w:abstractNumId="18" w15:restartNumberingAfterBreak="0">
+  <w:abstractNum w:abstractNumId="24" w15:restartNumberingAfterBreak="0">
     <w:nsid w:val="7CD54937"/>
     <w:multiLevelType w:val="hybridMultilevel"/>
     <w:tmpl w:val="1AB0305A"/>
@@ -11453,85 +13748,103 @@
     </w:lvl>
   </w:abstractNum>
   <w:num w:numId="1">
+    <w:abstractNumId w:val="16"/>
+  </w:num>
+  <w:num w:numId="2">
+    <w:abstractNumId w:val="5"/>
+  </w:num>
+  <w:num w:numId="3">
+    <w:abstractNumId w:val="10"/>
+  </w:num>
+  <w:num w:numId="4">
+    <w:abstractNumId w:val="3"/>
+  </w:num>
+  <w:num w:numId="5">
+    <w:abstractNumId w:val="6"/>
+  </w:num>
+  <w:num w:numId="6">
+    <w:abstractNumId w:val="18"/>
+  </w:num>
+  <w:num w:numId="7">
     <w:abstractNumId w:val="11"/>
   </w:num>
-  <w:num w:numId="2">
-    <w:abstractNumId w:val="4"/>
-  </w:num>
-  <w:num w:numId="3">
-    <w:abstractNumId w:val="8"/>
-  </w:num>
-  <w:num w:numId="4">
-    <w:abstractNumId w:val="2"/>
-  </w:num>
-  <w:num w:numId="5">
-    <w:abstractNumId w:val="5"/>
-  </w:num>
-  <w:num w:numId="6">
-    <w:abstractNumId w:val="13"/>
-  </w:num>
-  <w:num w:numId="7">
-    <w:abstractNumId w:val="9"/>
-  </w:num>
   <w:num w:numId="8">
-    <w:abstractNumId w:val="14"/>
+    <w:abstractNumId w:val="19"/>
   </w:num>
   <w:num w:numId="9">
     <w:abstractNumId w:val="0"/>
   </w:num>
   <w:num w:numId="10">
+    <w:abstractNumId w:val="22"/>
+  </w:num>
+  <w:num w:numId="11">
+    <w:abstractNumId w:val="23"/>
+  </w:num>
+  <w:num w:numId="12">
+    <w:abstractNumId w:val="7"/>
+  </w:num>
+  <w:num w:numId="13">
+    <w:abstractNumId w:val="4"/>
+  </w:num>
+  <w:num w:numId="14">
+    <w:abstractNumId w:val="24"/>
+  </w:num>
+  <w:num w:numId="15">
+    <w:abstractNumId w:val="8"/>
+  </w:num>
+  <w:num w:numId="16">
     <w:abstractNumId w:val="16"/>
   </w:num>
-  <w:num w:numId="11">
+  <w:num w:numId="17">
+    <w:abstractNumId w:val="20"/>
+  </w:num>
+  <w:num w:numId="18">
+    <w:abstractNumId w:val="16"/>
+  </w:num>
+  <w:num w:numId="19">
+    <w:abstractNumId w:val="16"/>
+  </w:num>
+  <w:num w:numId="20">
+    <w:abstractNumId w:val="16"/>
+  </w:num>
+  <w:num w:numId="21">
+    <w:abstractNumId w:val="16"/>
+  </w:num>
+  <w:num w:numId="22">
+    <w:abstractNumId w:val="16"/>
+  </w:num>
+  <w:num w:numId="23">
     <w:abstractNumId w:val="17"/>
   </w:num>
-  <w:num w:numId="12">
-    <w:abstractNumId w:val="6"/>
+  <w:num w:numId="24">
+    <w:abstractNumId w:val="16"/>
   </w:num>
-  <w:num w:numId="13">
-    <w:abstractNumId w:val="3"/>
+  <w:num w:numId="25">
+    <w:abstractNumId w:val="16"/>
   </w:num>
-  <w:num w:numId="14">
-    <w:abstractNumId w:val="18"/>
+  <w:num w:numId="26">
+    <w:abstractNumId w:val="2"/>
   </w:num>
-  <w:num w:numId="15">
-    <w:abstractNumId w:val="7"/>
+  <w:num w:numId="27">
+    <w:abstractNumId w:val="14"/>
   </w:num>
-  <w:num w:numId="16">
-    <w:abstractNumId w:val="11"/>
+  <w:num w:numId="28">
+    <w:abstractNumId w:val="21"/>
   </w:num>
-  <w:num w:numId="17">
+  <w:num w:numId="29">
+    <w:abstractNumId w:val="9"/>
+  </w:num>
+  <w:num w:numId="30">
     <w:abstractNumId w:val="15"/>
   </w:num>
-  <w:num w:numId="18">
-    <w:abstractNumId w:val="11"/>
+  <w:num w:numId="31">
+    <w:abstractNumId w:val="13"/>
   </w:num>
-  <w:num w:numId="19">
-    <w:abstractNumId w:val="11"/>
-  </w:num>
-  <w:num w:numId="20">
-    <w:abstractNumId w:val="11"/>
-  </w:num>
-  <w:num w:numId="21">
-    <w:abstractNumId w:val="11"/>
-  </w:num>
-  <w:num w:numId="22">
-    <w:abstractNumId w:val="11"/>
-  </w:num>
-  <w:num w:numId="23">
-    <w:abstractNumId w:val="12"/>
-  </w:num>
-  <w:num w:numId="24">
-    <w:abstractNumId w:val="11"/>
-  </w:num>
-  <w:num w:numId="25">
-    <w:abstractNumId w:val="11"/>
-  </w:num>
-  <w:num w:numId="26">
+  <w:num w:numId="32">
     <w:abstractNumId w:val="1"/>
   </w:num>
-  <w:num w:numId="27">
-    <w:abstractNumId w:val="10"/>
+  <w:num w:numId="33">
+    <w:abstractNumId w:val="12"/>
   </w:num>
   <w:numIdMacAtCleanup w:val="14"/>
 </w:numbering>
@@ -12858,7 +15171,7 @@
 </file>
 
 <file path=customXml/itemProps1.xml><?xml version="1.0" encoding="utf-8"?>
-<ds:datastoreItem xmlns:ds="http://schemas.openxmlformats.org/officeDocument/2006/customXml" ds:itemID="{D7E70387-1AA4-4DD4-9C5D-9A13A4BE8800}">
+<ds:datastoreItem xmlns:ds="http://schemas.openxmlformats.org/officeDocument/2006/customXml" ds:itemID="{44862986-6000-484A-9ED4-8F81CE9A642F}">
   <ds:schemaRefs>
     <ds:schemaRef ds:uri="http://schemas.openxmlformats.org/officeDocument/2006/bibliography"/>
   </ds:schemaRefs>

--- a/3_Documentazione (word e pdf)/SimoneRiva/Documentazone_Riva_Chiarani.docx
+++ b/3_Documentazione (word e pdf)/SimoneRiva/Documentazone_Riva_Chiarani.docx
@@ -3045,6 +3045,13 @@
           </w:hyperlink>
         </w:p>
         <w:p>
+          <w:pPr>
+            <w:rPr>
+              <w:b/>
+              <w:bCs/>
+              <w:lang w:val="it-IT"/>
+            </w:rPr>
+          </w:pPr>
           <w:r>
             <w:rPr>
               <w:b/>
@@ -3058,6 +3065,606 @@
     </w:sdt>
     <w:p>
       <w:pPr>
+        <w:pStyle w:val="Didascalia"/>
+        <w:rPr>
+          <w:sz w:val="22"/>
+          <w:lang w:val="it-IT"/>
+        </w:rPr>
+      </w:pPr>
+      <w:r>
+        <w:rPr>
+          <w:sz w:val="22"/>
+          <w:lang w:val="it-IT"/>
+        </w:rPr>
+        <w:t>Ind</w:t>
+      </w:r>
+      <w:bookmarkStart w:id="0" w:name="_GoBack"/>
+      <w:bookmarkEnd w:id="0"/>
+      <w:r>
+        <w:rPr>
+          <w:sz w:val="22"/>
+          <w:lang w:val="it-IT"/>
+        </w:rPr>
+        <w:t>ice delle figure</w:t>
+      </w:r>
+    </w:p>
+    <w:p>
+      <w:pPr>
+        <w:pStyle w:val="Indicedellefigure"/>
+        <w:tabs>
+          <w:tab w:val="right" w:leader="dot" w:pos="9628"/>
+        </w:tabs>
+        <w:rPr>
+          <w:noProof/>
+        </w:rPr>
+      </w:pPr>
+      <w:r>
+        <w:rPr>
+          <w:lang w:val="it-IT"/>
+        </w:rPr>
+        <w:fldChar w:fldCharType="begin"/>
+      </w:r>
+      <w:r>
+        <w:rPr>
+          <w:lang w:val="it-IT"/>
+        </w:rPr>
+        <w:instrText xml:space="preserve"> TOC \h \z \c "Figura" </w:instrText>
+      </w:r>
+      <w:r>
+        <w:rPr>
+          <w:lang w:val="it-IT"/>
+        </w:rPr>
+        <w:fldChar w:fldCharType="separate"/>
+      </w:r>
+      <w:hyperlink w:anchor="_Toc114836244" w:history="1">
+        <w:r>
+          <w:rPr>
+            <w:rStyle w:val="Collegamentoipertestuale"/>
+            <w:noProof/>
+          </w:rPr>
+          <w:t>Figura 1 - Use Case</w:t>
+        </w:r>
+        <w:r>
+          <w:rPr>
+            <w:noProof/>
+            <w:webHidden/>
+          </w:rPr>
+          <w:tab/>
+        </w:r>
+        <w:r>
+          <w:rPr>
+            <w:noProof/>
+            <w:webHidden/>
+          </w:rPr>
+          <w:fldChar w:fldCharType="begin"/>
+        </w:r>
+        <w:r>
+          <w:rPr>
+            <w:noProof/>
+            <w:webHidden/>
+          </w:rPr>
+          <w:instrText xml:space="preserve"> PAGEREF _Toc114836244 \h </w:instrText>
+        </w:r>
+        <w:r>
+          <w:rPr>
+            <w:noProof/>
+            <w:webHidden/>
+          </w:rPr>
+        </w:r>
+        <w:r>
+          <w:rPr>
+            <w:noProof/>
+            <w:webHidden/>
+          </w:rPr>
+          <w:fldChar w:fldCharType="separate"/>
+        </w:r>
+        <w:r>
+          <w:rPr>
+            <w:noProof/>
+            <w:webHidden/>
+          </w:rPr>
+          <w:t>7</w:t>
+        </w:r>
+        <w:r>
+          <w:rPr>
+            <w:noProof/>
+            <w:webHidden/>
+          </w:rPr>
+          <w:fldChar w:fldCharType="end"/>
+        </w:r>
+      </w:hyperlink>
+    </w:p>
+    <w:p>
+      <w:pPr>
+        <w:pStyle w:val="Indicedellefigure"/>
+        <w:tabs>
+          <w:tab w:val="right" w:leader="dot" w:pos="9628"/>
+        </w:tabs>
+        <w:rPr>
+          <w:noProof/>
+        </w:rPr>
+      </w:pPr>
+      <w:hyperlink w:anchor="_Toc114836245" w:history="1">
+        <w:r>
+          <w:rPr>
+            <w:rStyle w:val="Collegamentoipertestuale"/>
+            <w:noProof/>
+          </w:rPr>
+          <w:t>Figura 2 - Gantt Iniziale</w:t>
+        </w:r>
+        <w:r>
+          <w:rPr>
+            <w:noProof/>
+            <w:webHidden/>
+          </w:rPr>
+          <w:tab/>
+        </w:r>
+        <w:r>
+          <w:rPr>
+            <w:noProof/>
+            <w:webHidden/>
+          </w:rPr>
+          <w:fldChar w:fldCharType="begin"/>
+        </w:r>
+        <w:r>
+          <w:rPr>
+            <w:noProof/>
+            <w:webHidden/>
+          </w:rPr>
+          <w:instrText xml:space="preserve"> PAGEREF _Toc114836245 \h </w:instrText>
+        </w:r>
+        <w:r>
+          <w:rPr>
+            <w:noProof/>
+            <w:webHidden/>
+          </w:rPr>
+        </w:r>
+        <w:r>
+          <w:rPr>
+            <w:noProof/>
+            <w:webHidden/>
+          </w:rPr>
+          <w:fldChar w:fldCharType="separate"/>
+        </w:r>
+        <w:r>
+          <w:rPr>
+            <w:noProof/>
+            <w:webHidden/>
+          </w:rPr>
+          <w:t>8</w:t>
+        </w:r>
+        <w:r>
+          <w:rPr>
+            <w:noProof/>
+            <w:webHidden/>
+          </w:rPr>
+          <w:fldChar w:fldCharType="end"/>
+        </w:r>
+      </w:hyperlink>
+    </w:p>
+    <w:p>
+      <w:pPr>
+        <w:pStyle w:val="Indicedellefigure"/>
+        <w:tabs>
+          <w:tab w:val="right" w:leader="dot" w:pos="9628"/>
+        </w:tabs>
+        <w:rPr>
+          <w:noProof/>
+        </w:rPr>
+      </w:pPr>
+      <w:hyperlink w:anchor="_Toc114836246" w:history="1">
+        <w:r>
+          <w:rPr>
+            <w:rStyle w:val="Collegamentoipertestuale"/>
+            <w:noProof/>
+          </w:rPr>
+          <w:t>Figura 3 - Schermata iniziale</w:t>
+        </w:r>
+        <w:r>
+          <w:rPr>
+            <w:noProof/>
+            <w:webHidden/>
+          </w:rPr>
+          <w:tab/>
+        </w:r>
+        <w:r>
+          <w:rPr>
+            <w:noProof/>
+            <w:webHidden/>
+          </w:rPr>
+          <w:fldChar w:fldCharType="begin"/>
+        </w:r>
+        <w:r>
+          <w:rPr>
+            <w:noProof/>
+            <w:webHidden/>
+          </w:rPr>
+          <w:instrText xml:space="preserve"> PAGEREF _Toc114836246 \h </w:instrText>
+        </w:r>
+        <w:r>
+          <w:rPr>
+            <w:noProof/>
+            <w:webHidden/>
+          </w:rPr>
+        </w:r>
+        <w:r>
+          <w:rPr>
+            <w:noProof/>
+            <w:webHidden/>
+          </w:rPr>
+          <w:fldChar w:fldCharType="separate"/>
+        </w:r>
+        <w:r>
+          <w:rPr>
+            <w:noProof/>
+            <w:webHidden/>
+          </w:rPr>
+          <w:t>10</w:t>
+        </w:r>
+        <w:r>
+          <w:rPr>
+            <w:noProof/>
+            <w:webHidden/>
+          </w:rPr>
+          <w:fldChar w:fldCharType="end"/>
+        </w:r>
+      </w:hyperlink>
+    </w:p>
+    <w:p>
+      <w:pPr>
+        <w:pStyle w:val="Indicedellefigure"/>
+        <w:tabs>
+          <w:tab w:val="right" w:leader="dot" w:pos="9628"/>
+        </w:tabs>
+        <w:rPr>
+          <w:noProof/>
+        </w:rPr>
+      </w:pPr>
+      <w:hyperlink w:anchor="_Toc114836247" w:history="1">
+        <w:r>
+          <w:rPr>
+            <w:rStyle w:val="Collegamentoipertestuale"/>
+            <w:noProof/>
+          </w:rPr>
+          <w:t>Figura 4 - Schermata di pausa</w:t>
+        </w:r>
+        <w:r>
+          <w:rPr>
+            <w:noProof/>
+            <w:webHidden/>
+          </w:rPr>
+          <w:tab/>
+        </w:r>
+        <w:r>
+          <w:rPr>
+            <w:noProof/>
+            <w:webHidden/>
+          </w:rPr>
+          <w:fldChar w:fldCharType="begin"/>
+        </w:r>
+        <w:r>
+          <w:rPr>
+            <w:noProof/>
+            <w:webHidden/>
+          </w:rPr>
+          <w:instrText xml:space="preserve"> PAGEREF _Toc114836247 \h </w:instrText>
+        </w:r>
+        <w:r>
+          <w:rPr>
+            <w:noProof/>
+            <w:webHidden/>
+          </w:rPr>
+        </w:r>
+        <w:r>
+          <w:rPr>
+            <w:noProof/>
+            <w:webHidden/>
+          </w:rPr>
+          <w:fldChar w:fldCharType="separate"/>
+        </w:r>
+        <w:r>
+          <w:rPr>
+            <w:noProof/>
+            <w:webHidden/>
+          </w:rPr>
+          <w:t>11</w:t>
+        </w:r>
+        <w:r>
+          <w:rPr>
+            <w:noProof/>
+            <w:webHidden/>
+          </w:rPr>
+          <w:fldChar w:fldCharType="end"/>
+        </w:r>
+      </w:hyperlink>
+    </w:p>
+    <w:p>
+      <w:pPr>
+        <w:pStyle w:val="Indicedellefigure"/>
+        <w:tabs>
+          <w:tab w:val="right" w:leader="dot" w:pos="9628"/>
+        </w:tabs>
+        <w:rPr>
+          <w:noProof/>
+        </w:rPr>
+      </w:pPr>
+      <w:hyperlink w:anchor="_Toc114836248" w:history="1">
+        <w:r>
+          <w:rPr>
+            <w:rStyle w:val="Collegamentoipertestuale"/>
+            <w:noProof/>
+          </w:rPr>
+          <w:t>Figura 5 - Schermata di vittoria</w:t>
+        </w:r>
+        <w:r>
+          <w:rPr>
+            <w:noProof/>
+            <w:webHidden/>
+          </w:rPr>
+          <w:tab/>
+        </w:r>
+        <w:r>
+          <w:rPr>
+            <w:noProof/>
+            <w:webHidden/>
+          </w:rPr>
+          <w:fldChar w:fldCharType="begin"/>
+        </w:r>
+        <w:r>
+          <w:rPr>
+            <w:noProof/>
+            <w:webHidden/>
+          </w:rPr>
+          <w:instrText xml:space="preserve"> PAGEREF _Toc114836248 \h </w:instrText>
+        </w:r>
+        <w:r>
+          <w:rPr>
+            <w:noProof/>
+            <w:webHidden/>
+          </w:rPr>
+        </w:r>
+        <w:r>
+          <w:rPr>
+            <w:noProof/>
+            <w:webHidden/>
+          </w:rPr>
+          <w:fldChar w:fldCharType="separate"/>
+        </w:r>
+        <w:r>
+          <w:rPr>
+            <w:noProof/>
+            <w:webHidden/>
+          </w:rPr>
+          <w:t>12</w:t>
+        </w:r>
+        <w:r>
+          <w:rPr>
+            <w:noProof/>
+            <w:webHidden/>
+          </w:rPr>
+          <w:fldChar w:fldCharType="end"/>
+        </w:r>
+      </w:hyperlink>
+    </w:p>
+    <w:p>
+      <w:pPr>
+        <w:pStyle w:val="Indicedellefigure"/>
+        <w:tabs>
+          <w:tab w:val="right" w:leader="dot" w:pos="9628"/>
+        </w:tabs>
+        <w:rPr>
+          <w:noProof/>
+        </w:rPr>
+      </w:pPr>
+      <w:hyperlink w:anchor="_Toc114836249" w:history="1">
+        <w:r>
+          <w:rPr>
+            <w:rStyle w:val="Collegamentoipertestuale"/>
+            <w:noProof/>
+          </w:rPr>
+          <w:t>Figura 6 - Livello uno</w:t>
+        </w:r>
+        <w:r>
+          <w:rPr>
+            <w:noProof/>
+            <w:webHidden/>
+          </w:rPr>
+          <w:tab/>
+        </w:r>
+        <w:r>
+          <w:rPr>
+            <w:noProof/>
+            <w:webHidden/>
+          </w:rPr>
+          <w:fldChar w:fldCharType="begin"/>
+        </w:r>
+        <w:r>
+          <w:rPr>
+            <w:noProof/>
+            <w:webHidden/>
+          </w:rPr>
+          <w:instrText xml:space="preserve"> PAGEREF _Toc114836249 \h </w:instrText>
+        </w:r>
+        <w:r>
+          <w:rPr>
+            <w:noProof/>
+            <w:webHidden/>
+          </w:rPr>
+        </w:r>
+        <w:r>
+          <w:rPr>
+            <w:noProof/>
+            <w:webHidden/>
+          </w:rPr>
+          <w:fldChar w:fldCharType="separate"/>
+        </w:r>
+        <w:r>
+          <w:rPr>
+            <w:noProof/>
+            <w:webHidden/>
+          </w:rPr>
+          <w:t>13</w:t>
+        </w:r>
+        <w:r>
+          <w:rPr>
+            <w:noProof/>
+            <w:webHidden/>
+          </w:rPr>
+          <w:fldChar w:fldCharType="end"/>
+        </w:r>
+      </w:hyperlink>
+    </w:p>
+    <w:p>
+      <w:pPr>
+        <w:pStyle w:val="Indicedellefigure"/>
+        <w:tabs>
+          <w:tab w:val="right" w:leader="dot" w:pos="9628"/>
+        </w:tabs>
+        <w:rPr>
+          <w:noProof/>
+        </w:rPr>
+      </w:pPr>
+      <w:hyperlink w:anchor="_Toc114836250" w:history="1">
+        <w:r>
+          <w:rPr>
+            <w:rStyle w:val="Collegamentoipertestuale"/>
+            <w:noProof/>
+          </w:rPr>
+          <w:t>Figura 7 - Livello due</w:t>
+        </w:r>
+        <w:r>
+          <w:rPr>
+            <w:noProof/>
+            <w:webHidden/>
+          </w:rPr>
+          <w:tab/>
+        </w:r>
+        <w:r>
+          <w:rPr>
+            <w:noProof/>
+            <w:webHidden/>
+          </w:rPr>
+          <w:fldChar w:fldCharType="begin"/>
+        </w:r>
+        <w:r>
+          <w:rPr>
+            <w:noProof/>
+            <w:webHidden/>
+          </w:rPr>
+          <w:instrText xml:space="preserve"> PAGEREF _Toc114836250 \h </w:instrText>
+        </w:r>
+        <w:r>
+          <w:rPr>
+            <w:noProof/>
+            <w:webHidden/>
+          </w:rPr>
+        </w:r>
+        <w:r>
+          <w:rPr>
+            <w:noProof/>
+            <w:webHidden/>
+          </w:rPr>
+          <w:fldChar w:fldCharType="separate"/>
+        </w:r>
+        <w:r>
+          <w:rPr>
+            <w:noProof/>
+            <w:webHidden/>
+          </w:rPr>
+          <w:t>13</w:t>
+        </w:r>
+        <w:r>
+          <w:rPr>
+            <w:noProof/>
+            <w:webHidden/>
+          </w:rPr>
+          <w:fldChar w:fldCharType="end"/>
+        </w:r>
+      </w:hyperlink>
+    </w:p>
+    <w:p>
+      <w:pPr>
+        <w:pStyle w:val="Indicedellefigure"/>
+        <w:tabs>
+          <w:tab w:val="right" w:leader="dot" w:pos="9628"/>
+        </w:tabs>
+        <w:rPr>
+          <w:noProof/>
+        </w:rPr>
+      </w:pPr>
+      <w:hyperlink w:anchor="_Toc114836251" w:history="1">
+        <w:r>
+          <w:rPr>
+            <w:rStyle w:val="Collegamentoipertestuale"/>
+            <w:noProof/>
+          </w:rPr>
+          <w:t>Figura 8 - Livello tre</w:t>
+        </w:r>
+        <w:r>
+          <w:rPr>
+            <w:noProof/>
+            <w:webHidden/>
+          </w:rPr>
+          <w:tab/>
+        </w:r>
+        <w:r>
+          <w:rPr>
+            <w:noProof/>
+            <w:webHidden/>
+          </w:rPr>
+          <w:fldChar w:fldCharType="begin"/>
+        </w:r>
+        <w:r>
+          <w:rPr>
+            <w:noProof/>
+            <w:webHidden/>
+          </w:rPr>
+          <w:instrText xml:space="preserve"> PAGEREF _Toc114836251 \h </w:instrText>
+        </w:r>
+        <w:r>
+          <w:rPr>
+            <w:noProof/>
+            <w:webHidden/>
+          </w:rPr>
+        </w:r>
+        <w:r>
+          <w:rPr>
+            <w:noProof/>
+            <w:webHidden/>
+          </w:rPr>
+          <w:fldChar w:fldCharType="separate"/>
+        </w:r>
+        <w:r>
+          <w:rPr>
+            <w:noProof/>
+            <w:webHidden/>
+          </w:rPr>
+          <w:t>14</w:t>
+        </w:r>
+        <w:r>
+          <w:rPr>
+            <w:noProof/>
+            <w:webHidden/>
+          </w:rPr>
+          <w:fldChar w:fldCharType="end"/>
+        </w:r>
+      </w:hyperlink>
+    </w:p>
+    <w:p>
+      <w:pPr>
+        <w:rPr>
+          <w:lang w:val="it-IT"/>
+        </w:rPr>
+      </w:pPr>
+      <w:r>
+        <w:rPr>
+          <w:lang w:val="it-IT"/>
+        </w:rPr>
+        <w:fldChar w:fldCharType="end"/>
+      </w:r>
+    </w:p>
+    <w:p>
+      <w:pPr>
         <w:pStyle w:val="Titolo1"/>
         <w:pBdr>
           <w:bottom w:val="single" w:sz="6" w:space="4" w:color="auto"/>
@@ -3072,8 +3679,8 @@
         </w:rPr>
         <w:br w:type="page"/>
       </w:r>
-      <w:bookmarkStart w:id="0" w:name="_Toc94790441"/>
-      <w:bookmarkStart w:id="1" w:name="_Toc114835504"/>
+      <w:bookmarkStart w:id="1" w:name="_Toc94790441"/>
+      <w:bookmarkStart w:id="2" w:name="_Toc114835504"/>
       <w:r>
         <w:rPr>
           <w:lang w:val="it-IT"/>
@@ -3081,20 +3688,20 @@
         <w:lastRenderedPageBreak/>
         <w:t>Introduzione</w:t>
       </w:r>
-      <w:bookmarkEnd w:id="0"/>
       <w:bookmarkEnd w:id="1"/>
+      <w:bookmarkEnd w:id="2"/>
     </w:p>
     <w:p>
       <w:pPr>
         <w:pStyle w:val="Titolo2"/>
       </w:pPr>
-      <w:bookmarkStart w:id="2" w:name="_Toc94790442"/>
-      <w:bookmarkStart w:id="3" w:name="_Toc114835505"/>
+      <w:bookmarkStart w:id="3" w:name="_Toc94790442"/>
+      <w:bookmarkStart w:id="4" w:name="_Toc114835505"/>
       <w:r>
         <w:t>Informazioni sul progetto</w:t>
       </w:r>
-      <w:bookmarkEnd w:id="2"/>
       <w:bookmarkEnd w:id="3"/>
+      <w:bookmarkEnd w:id="4"/>
       <w:r>
         <w:t xml:space="preserve"> </w:t>
       </w:r>
@@ -3107,7 +3714,7 @@
           <w:lang w:val="it-IT"/>
         </w:rPr>
       </w:pPr>
-      <w:bookmarkStart w:id="4" w:name="_Toc94790443"/>
+      <w:bookmarkStart w:id="5" w:name="_Toc94790443"/>
       <w:r>
         <w:rPr>
           <w:sz w:val="22"/>
@@ -3776,12 +4383,12 @@
       <w:pPr>
         <w:pStyle w:val="Titolo2"/>
       </w:pPr>
-      <w:bookmarkStart w:id="5" w:name="_Toc114835506"/>
+      <w:bookmarkStart w:id="6" w:name="_Toc114835506"/>
       <w:r>
         <w:t>Abstract</w:t>
       </w:r>
-      <w:bookmarkEnd w:id="4"/>
       <w:bookmarkEnd w:id="5"/>
+      <w:bookmarkEnd w:id="6"/>
       <w:r>
         <w:t xml:space="preserve"> </w:t>
       </w:r>
@@ -4898,13 +5505,13 @@
       <w:pPr>
         <w:pStyle w:val="Titolo2"/>
       </w:pPr>
-      <w:bookmarkStart w:id="6" w:name="_Toc94790444"/>
-      <w:bookmarkStart w:id="7" w:name="_Toc114835507"/>
+      <w:bookmarkStart w:id="7" w:name="_Toc94790444"/>
+      <w:bookmarkStart w:id="8" w:name="_Toc114835507"/>
       <w:r>
         <w:t>Scopo</w:t>
       </w:r>
-      <w:bookmarkEnd w:id="6"/>
       <w:bookmarkEnd w:id="7"/>
+      <w:bookmarkEnd w:id="8"/>
     </w:p>
     <w:p>
       <w:pPr>
@@ -4951,8 +5558,8 @@
       <w:r>
         <w:br w:type="page"/>
       </w:r>
-      <w:bookmarkStart w:id="8" w:name="_Toc94790445"/>
-      <w:bookmarkStart w:id="9" w:name="_Toc114835508"/>
+      <w:bookmarkStart w:id="9" w:name="_Toc94790445"/>
+      <w:bookmarkStart w:id="10" w:name="_Toc114835508"/>
       <w:r>
         <w:rPr>
           <w:lang w:val="it-IT"/>
@@ -4960,21 +5567,21 @@
         <w:lastRenderedPageBreak/>
         <w:t>Analisi</w:t>
       </w:r>
-      <w:bookmarkEnd w:id="8"/>
       <w:bookmarkEnd w:id="9"/>
+      <w:bookmarkEnd w:id="10"/>
     </w:p>
     <w:p>
       <w:pPr>
         <w:pStyle w:val="Titolo2"/>
       </w:pPr>
-      <w:bookmarkStart w:id="10" w:name="_Toc94790446"/>
-      <w:bookmarkStart w:id="11" w:name="_Toc114835509"/>
+      <w:bookmarkStart w:id="11" w:name="_Toc94790446"/>
+      <w:bookmarkStart w:id="12" w:name="_Toc114835509"/>
       <w:r>
         <w:t>Analisi del dominio</w:t>
       </w:r>
-      <w:bookmarkStart w:id="12" w:name="_Toc94790447"/>
-      <w:bookmarkEnd w:id="10"/>
+      <w:bookmarkStart w:id="13" w:name="_Toc94790447"/>
       <w:bookmarkEnd w:id="11"/>
+      <w:bookmarkEnd w:id="12"/>
     </w:p>
     <w:p>
       <w:pPr>
@@ -5010,7 +5617,7 @@
       <w:pPr>
         <w:pStyle w:val="Titolo2"/>
       </w:pPr>
-      <w:bookmarkStart w:id="13" w:name="_Toc114835510"/>
+      <w:bookmarkStart w:id="14" w:name="_Toc114835510"/>
       <w:r>
         <w:t>Analisi e s</w:t>
       </w:r>
@@ -5023,8 +5630,6 @@
       <w:r>
         <w:t>dei requisiti</w:t>
       </w:r>
-      <w:bookmarkStart w:id="14" w:name="_GoBack"/>
-      <w:bookmarkEnd w:id="12"/>
       <w:bookmarkEnd w:id="13"/>
       <w:bookmarkEnd w:id="14"/>
     </w:p>
@@ -6894,33 +7499,22 @@
       <w:pPr>
         <w:pStyle w:val="Didascalia"/>
       </w:pPr>
+      <w:bookmarkStart w:id="17" w:name="_Toc114836244"/>
       <w:r>
         <w:t xml:space="preserve">Figura </w:t>
       </w:r>
-      <w:r>
-        <w:fldChar w:fldCharType="begin"/>
-      </w:r>
-      <w:r>
-        <w:instrText xml:space="preserve"> SEQ Figura \* ARABIC </w:instrText>
-      </w:r>
-      <w:r>
-        <w:fldChar w:fldCharType="separate"/>
-      </w:r>
-      <w:r>
-        <w:rPr>
-          <w:noProof/>
-        </w:rPr>
-        <w:t>1</w:t>
-      </w:r>
-      <w:r>
-        <w:rPr>
-          <w:noProof/>
-        </w:rPr>
-        <w:fldChar w:fldCharType="end"/>
-      </w:r>
+      <w:fldSimple w:instr=" SEQ Figura \* ARABIC ">
+        <w:r>
+          <w:rPr>
+            <w:noProof/>
+          </w:rPr>
+          <w:t>1</w:t>
+        </w:r>
+      </w:fldSimple>
       <w:r>
         <w:t xml:space="preserve"> - Use Case</w:t>
       </w:r>
+      <w:bookmarkEnd w:id="17"/>
     </w:p>
     <w:p>
       <w:r>
@@ -7031,13 +7625,13 @@
       <w:pPr>
         <w:pStyle w:val="Titolo2"/>
       </w:pPr>
-      <w:bookmarkStart w:id="17" w:name="_Toc94790450"/>
-      <w:bookmarkStart w:id="18" w:name="_Toc114835512"/>
+      <w:bookmarkStart w:id="18" w:name="_Toc94790450"/>
+      <w:bookmarkStart w:id="19" w:name="_Toc114835512"/>
       <w:r>
         <w:t>Pianificazione</w:t>
       </w:r>
-      <w:bookmarkEnd w:id="17"/>
       <w:bookmarkEnd w:id="18"/>
+      <w:bookmarkEnd w:id="19"/>
     </w:p>
     <w:p>
       <w:pPr>
@@ -7090,30 +7684,18 @@
       <w:pPr>
         <w:pStyle w:val="Didascalia"/>
       </w:pPr>
+      <w:bookmarkStart w:id="20" w:name="_Toc114836245"/>
       <w:r>
         <w:t xml:space="preserve">Figura </w:t>
       </w:r>
-      <w:r>
-        <w:fldChar w:fldCharType="begin"/>
-      </w:r>
-      <w:r>
-        <w:instrText xml:space="preserve"> SEQ Figura \* ARABIC </w:instrText>
-      </w:r>
-      <w:r>
-        <w:fldChar w:fldCharType="separate"/>
-      </w:r>
-      <w:r>
-        <w:rPr>
-          <w:noProof/>
-        </w:rPr>
-        <w:t>2</w:t>
-      </w:r>
-      <w:r>
-        <w:rPr>
-          <w:noProof/>
-        </w:rPr>
-        <w:fldChar w:fldCharType="end"/>
-      </w:r>
+      <w:fldSimple w:instr=" SEQ Figura \* ARABIC ">
+        <w:r>
+          <w:rPr>
+            <w:noProof/>
+          </w:rPr>
+          <w:t>2</w:t>
+        </w:r>
+      </w:fldSimple>
       <w:r>
         <w:t xml:space="preserve"> - </w:t>
       </w:r>
@@ -7125,6 +7707,7 @@
       <w:r>
         <w:t xml:space="preserve"> Iniziale</w:t>
       </w:r>
+      <w:bookmarkEnd w:id="20"/>
     </w:p>
     <w:p>
       <w:pPr>
@@ -7616,27 +8199,27 @@
       <w:pPr>
         <w:pStyle w:val="Titolo2"/>
       </w:pPr>
-      <w:bookmarkStart w:id="19" w:name="_Toc94790451"/>
-      <w:bookmarkStart w:id="20" w:name="_Toc114835513"/>
+      <w:bookmarkStart w:id="21" w:name="_Toc94790451"/>
+      <w:bookmarkStart w:id="22" w:name="_Toc114835513"/>
       <w:r>
         <w:t>Analisi dei mezzi</w:t>
-      </w:r>
-      <w:bookmarkEnd w:id="19"/>
-      <w:bookmarkEnd w:id="20"/>
-    </w:p>
-    <w:p>
-      <w:pPr>
-        <w:pStyle w:val="Titolo3"/>
-      </w:pPr>
-      <w:bookmarkStart w:id="21" w:name="_Toc413411419"/>
-      <w:bookmarkStart w:id="22" w:name="_Toc94790452"/>
-      <w:bookmarkStart w:id="23" w:name="_Toc114835514"/>
-      <w:r>
-        <w:t>Software</w:t>
       </w:r>
       <w:bookmarkEnd w:id="21"/>
       <w:bookmarkEnd w:id="22"/>
+    </w:p>
+    <w:p>
+      <w:pPr>
+        <w:pStyle w:val="Titolo3"/>
+      </w:pPr>
+      <w:bookmarkStart w:id="23" w:name="_Toc413411419"/>
+      <w:bookmarkStart w:id="24" w:name="_Toc94790452"/>
+      <w:bookmarkStart w:id="25" w:name="_Toc114835514"/>
+      <w:r>
+        <w:t>Software</w:t>
+      </w:r>
       <w:bookmarkEnd w:id="23"/>
+      <w:bookmarkEnd w:id="24"/>
+      <w:bookmarkEnd w:id="25"/>
     </w:p>
     <w:p>
       <w:pPr>
@@ -7691,15 +8274,15 @@
       <w:pPr>
         <w:pStyle w:val="Titolo3"/>
       </w:pPr>
-      <w:bookmarkStart w:id="24" w:name="_Toc413411420"/>
-      <w:bookmarkStart w:id="25" w:name="_Toc94790453"/>
-      <w:bookmarkStart w:id="26" w:name="_Toc114835515"/>
+      <w:bookmarkStart w:id="26" w:name="_Toc413411420"/>
+      <w:bookmarkStart w:id="27" w:name="_Toc94790453"/>
+      <w:bookmarkStart w:id="28" w:name="_Toc114835515"/>
       <w:r>
         <w:t>Hardware</w:t>
       </w:r>
-      <w:bookmarkEnd w:id="24"/>
-      <w:bookmarkEnd w:id="25"/>
       <w:bookmarkEnd w:id="26"/>
+      <w:bookmarkEnd w:id="27"/>
+      <w:bookmarkEnd w:id="28"/>
     </w:p>
     <w:p>
       <w:pPr>
@@ -7836,36 +8419,36 @@
       <w:pPr>
         <w:pStyle w:val="Titolo1"/>
       </w:pPr>
-      <w:bookmarkStart w:id="27" w:name="_Toc429059808"/>
-      <w:bookmarkStart w:id="28" w:name="_Toc94790454"/>
-      <w:bookmarkStart w:id="29" w:name="_Toc114835516"/>
+      <w:bookmarkStart w:id="29" w:name="_Toc429059808"/>
+      <w:bookmarkStart w:id="30" w:name="_Toc94790454"/>
+      <w:bookmarkStart w:id="31" w:name="_Toc114835516"/>
       <w:r>
         <w:t>Progettazione</w:t>
       </w:r>
-      <w:bookmarkEnd w:id="27"/>
-      <w:bookmarkEnd w:id="28"/>
       <w:bookmarkEnd w:id="29"/>
-    </w:p>
-    <w:p>
-      <w:pPr>
-        <w:rPr>
-          <w:lang w:val="it-IT"/>
-        </w:rPr>
-      </w:pPr>
-    </w:p>
-    <w:p>
-      <w:pPr>
-        <w:pStyle w:val="Titolo2"/>
-      </w:pPr>
-      <w:bookmarkStart w:id="30" w:name="_Toc429059809"/>
-      <w:bookmarkStart w:id="31" w:name="_Toc94790455"/>
-      <w:bookmarkStart w:id="32" w:name="_Toc114835517"/>
-      <w:r>
-        <w:t>Design dell’architettura del sistema</w:t>
-      </w:r>
       <w:bookmarkEnd w:id="30"/>
       <w:bookmarkEnd w:id="31"/>
+    </w:p>
+    <w:p>
+      <w:pPr>
+        <w:rPr>
+          <w:lang w:val="it-IT"/>
+        </w:rPr>
+      </w:pPr>
+    </w:p>
+    <w:p>
+      <w:pPr>
+        <w:pStyle w:val="Titolo2"/>
+      </w:pPr>
+      <w:bookmarkStart w:id="32" w:name="_Toc429059809"/>
+      <w:bookmarkStart w:id="33" w:name="_Toc94790455"/>
+      <w:bookmarkStart w:id="34" w:name="_Toc114835517"/>
+      <w:r>
+        <w:t>Design dell’architettura del sistema</w:t>
+      </w:r>
       <w:bookmarkEnd w:id="32"/>
+      <w:bookmarkEnd w:id="33"/>
+      <w:bookmarkEnd w:id="34"/>
     </w:p>
     <w:p>
       <w:pPr>
@@ -7892,9 +8475,9 @@
       <w:pPr>
         <w:pStyle w:val="Titolo2"/>
       </w:pPr>
-      <w:bookmarkStart w:id="33" w:name="_Toc429059810"/>
-      <w:bookmarkStart w:id="34" w:name="_Toc94790456"/>
-      <w:bookmarkStart w:id="35" w:name="_Toc114835518"/>
+      <w:bookmarkStart w:id="35" w:name="_Toc429059810"/>
+      <w:bookmarkStart w:id="36" w:name="_Toc94790456"/>
+      <w:bookmarkStart w:id="37" w:name="_Toc114835518"/>
       <w:r>
         <w:rPr>
           <w:noProof/>
@@ -7959,111 +8542,111 @@
       <w:r>
         <w:t xml:space="preserve"> e database</w:t>
       </w:r>
-      <w:bookmarkEnd w:id="33"/>
-      <w:bookmarkEnd w:id="34"/>
       <w:bookmarkEnd w:id="35"/>
-    </w:p>
-    <w:p>
-      <w:pPr>
-        <w:rPr>
-          <w:lang w:val="it-IT"/>
-        </w:rPr>
-      </w:pPr>
-    </w:p>
-    <w:p>
-      <w:pPr>
-        <w:rPr>
-          <w:lang w:val="it-IT"/>
-        </w:rPr>
-      </w:pPr>
-      <w:r>
-        <w:rPr>
-          <w:lang w:val="it-IT"/>
-        </w:rPr>
-        <w:t>ID -&gt; È una chiave AUTO_INCREMENT con la quale distinguiamo i   player</w:t>
-      </w:r>
-    </w:p>
-    <w:p>
-      <w:pPr>
-        <w:rPr>
-          <w:lang w:val="it-IT"/>
-        </w:rPr>
-      </w:pPr>
-      <w:r>
-        <w:rPr>
-          <w:lang w:val="it-IT"/>
-        </w:rPr>
-        <w:t>nickname -&gt; È il nome utente del giocatore</w:t>
-      </w:r>
-    </w:p>
-    <w:p>
-      <w:pPr>
-        <w:rPr>
-          <w:lang w:val="it-IT"/>
-        </w:rPr>
-      </w:pPr>
-      <w:r>
-        <w:rPr>
-          <w:lang w:val="it-IT"/>
-        </w:rPr>
-        <w:t>time -&gt; È il tempo che ha impiegato il giocatore per finire i 3 livelli</w:t>
-      </w:r>
-    </w:p>
-    <w:p>
-      <w:pPr>
-        <w:rPr>
-          <w:lang w:val="it-IT"/>
-        </w:rPr>
-      </w:pPr>
-      <w:r>
-        <w:rPr>
-          <w:lang w:val="it-IT"/>
-        </w:rPr>
-        <w:t>place -&gt; È il posizionamento fatto ordinato in base al time (</w:t>
-      </w:r>
-      <w:proofErr w:type="spellStart"/>
-      <w:r>
-        <w:rPr>
-          <w:lang w:val="it-IT"/>
-        </w:rPr>
-        <w:t>desc</w:t>
-      </w:r>
-      <w:proofErr w:type="spellEnd"/>
-      <w:r>
-        <w:rPr>
-          <w:lang w:val="it-IT"/>
-        </w:rPr>
-        <w:t>)</w:t>
-      </w:r>
-    </w:p>
-    <w:p>
-      <w:pPr>
-        <w:rPr>
-          <w:lang w:val="it-IT"/>
-        </w:rPr>
-      </w:pPr>
-    </w:p>
-    <w:p>
-      <w:pPr>
-        <w:rPr>
-          <w:lang w:val="it-IT"/>
-        </w:rPr>
-      </w:pPr>
-    </w:p>
-    <w:p>
-      <w:pPr>
-        <w:pStyle w:val="Titolo2"/>
-      </w:pPr>
-      <w:bookmarkStart w:id="36" w:name="_Toc429059811"/>
-      <w:bookmarkStart w:id="37" w:name="_Toc94790457"/>
-      <w:bookmarkStart w:id="38" w:name="_Toc114835519"/>
-      <w:bookmarkStart w:id="39" w:name="_Hlk114834419"/>
-      <w:r>
-        <w:t>Design delle interfacce</w:t>
-      </w:r>
       <w:bookmarkEnd w:id="36"/>
       <w:bookmarkEnd w:id="37"/>
+    </w:p>
+    <w:p>
+      <w:pPr>
+        <w:rPr>
+          <w:lang w:val="it-IT"/>
+        </w:rPr>
+      </w:pPr>
+    </w:p>
+    <w:p>
+      <w:pPr>
+        <w:rPr>
+          <w:lang w:val="it-IT"/>
+        </w:rPr>
+      </w:pPr>
+      <w:r>
+        <w:rPr>
+          <w:lang w:val="it-IT"/>
+        </w:rPr>
+        <w:t>ID -&gt; È una chiave AUTO_INCREMENT con la quale distinguiamo i   player</w:t>
+      </w:r>
+    </w:p>
+    <w:p>
+      <w:pPr>
+        <w:rPr>
+          <w:lang w:val="it-IT"/>
+        </w:rPr>
+      </w:pPr>
+      <w:r>
+        <w:rPr>
+          <w:lang w:val="it-IT"/>
+        </w:rPr>
+        <w:t>nickname -&gt; È il nome utente del giocatore</w:t>
+      </w:r>
+    </w:p>
+    <w:p>
+      <w:pPr>
+        <w:rPr>
+          <w:lang w:val="it-IT"/>
+        </w:rPr>
+      </w:pPr>
+      <w:r>
+        <w:rPr>
+          <w:lang w:val="it-IT"/>
+        </w:rPr>
+        <w:t>time -&gt; È il tempo che ha impiegato il giocatore per finire i 3 livelli</w:t>
+      </w:r>
+    </w:p>
+    <w:p>
+      <w:pPr>
+        <w:rPr>
+          <w:lang w:val="it-IT"/>
+        </w:rPr>
+      </w:pPr>
+      <w:r>
+        <w:rPr>
+          <w:lang w:val="it-IT"/>
+        </w:rPr>
+        <w:t>place -&gt; È il posizionamento fatto ordinato in base al time (</w:t>
+      </w:r>
+      <w:proofErr w:type="spellStart"/>
+      <w:r>
+        <w:rPr>
+          <w:lang w:val="it-IT"/>
+        </w:rPr>
+        <w:t>desc</w:t>
+      </w:r>
+      <w:proofErr w:type="spellEnd"/>
+      <w:r>
+        <w:rPr>
+          <w:lang w:val="it-IT"/>
+        </w:rPr>
+        <w:t>)</w:t>
+      </w:r>
+    </w:p>
+    <w:p>
+      <w:pPr>
+        <w:rPr>
+          <w:lang w:val="it-IT"/>
+        </w:rPr>
+      </w:pPr>
+    </w:p>
+    <w:p>
+      <w:pPr>
+        <w:rPr>
+          <w:lang w:val="it-IT"/>
+        </w:rPr>
+      </w:pPr>
+    </w:p>
+    <w:p>
+      <w:pPr>
+        <w:pStyle w:val="Titolo2"/>
+      </w:pPr>
+      <w:bookmarkStart w:id="38" w:name="_Toc429059811"/>
+      <w:bookmarkStart w:id="39" w:name="_Toc94790457"/>
+      <w:bookmarkStart w:id="40" w:name="_Toc114835519"/>
+      <w:bookmarkStart w:id="41" w:name="_Hlk114834419"/>
+      <w:r>
+        <w:t>Design delle interfacce</w:t>
+      </w:r>
       <w:bookmarkEnd w:id="38"/>
+      <w:bookmarkEnd w:id="39"/>
+      <w:bookmarkEnd w:id="40"/>
     </w:p>
     <w:p>
       <w:pPr>
@@ -8116,36 +8699,22 @@
         <w:pStyle w:val="Didascalia"/>
         <w:jc w:val="center"/>
       </w:pPr>
+      <w:bookmarkStart w:id="42" w:name="_Toc114836246"/>
       <w:r>
         <w:t xml:space="preserve">Figura </w:t>
       </w:r>
-      <w:r>
-        <w:fldChar w:fldCharType="begin"/>
-      </w:r>
-      <w:r>
-        <w:instrText xml:space="preserve"> SEQ Figura \</w:instrText>
-      </w:r>
-      <w:r>
-        <w:instrText xml:space="preserve">* ARABIC </w:instrText>
-      </w:r>
-      <w:r>
-        <w:fldChar w:fldCharType="separate"/>
-      </w:r>
-      <w:r>
-        <w:rPr>
-          <w:noProof/>
-        </w:rPr>
-        <w:t>3</w:t>
-      </w:r>
-      <w:r>
-        <w:rPr>
-          <w:noProof/>
-        </w:rPr>
-        <w:fldChar w:fldCharType="end"/>
-      </w:r>
+      <w:fldSimple w:instr=" SEQ Figura \* ARABIC ">
+        <w:r>
+          <w:rPr>
+            <w:noProof/>
+          </w:rPr>
+          <w:t>3</w:t>
+        </w:r>
+      </w:fldSimple>
       <w:r>
         <w:t xml:space="preserve"> - Schermata iniziale</w:t>
       </w:r>
+      <w:bookmarkEnd w:id="42"/>
     </w:p>
     <w:p>
       <w:pPr>
@@ -8355,33 +8924,22 @@
         <w:pStyle w:val="Didascalia"/>
         <w:jc w:val="center"/>
       </w:pPr>
+      <w:bookmarkStart w:id="43" w:name="_Toc114836247"/>
       <w:r>
         <w:t xml:space="preserve">Figura </w:t>
       </w:r>
-      <w:r>
-        <w:fldChar w:fldCharType="begin"/>
-      </w:r>
-      <w:r>
-        <w:instrText xml:space="preserve"> SEQ Figura \* ARABIC </w:instrText>
-      </w:r>
-      <w:r>
-        <w:fldChar w:fldCharType="separate"/>
-      </w:r>
-      <w:r>
-        <w:rPr>
-          <w:noProof/>
-        </w:rPr>
-        <w:t>4</w:t>
-      </w:r>
-      <w:r>
-        <w:rPr>
-          <w:noProof/>
-        </w:rPr>
-        <w:fldChar w:fldCharType="end"/>
-      </w:r>
+      <w:fldSimple w:instr=" SEQ Figura \* ARABIC ">
+        <w:r>
+          <w:rPr>
+            <w:noProof/>
+          </w:rPr>
+          <w:t>4</w:t>
+        </w:r>
+      </w:fldSimple>
       <w:r>
         <w:t xml:space="preserve"> - Schermata di pausa</w:t>
       </w:r>
+      <w:bookmarkEnd w:id="43"/>
     </w:p>
     <w:p>
       <w:pPr>
@@ -8535,33 +9093,22 @@
         <w:pStyle w:val="Didascalia"/>
         <w:jc w:val="center"/>
       </w:pPr>
+      <w:bookmarkStart w:id="44" w:name="_Toc114836248"/>
       <w:r>
         <w:t xml:space="preserve">Figura </w:t>
       </w:r>
-      <w:r>
-        <w:fldChar w:fldCharType="begin"/>
-      </w:r>
-      <w:r>
-        <w:instrText xml:space="preserve"> SEQ Figura \* ARABIC </w:instrText>
-      </w:r>
-      <w:r>
-        <w:fldChar w:fldCharType="separate"/>
-      </w:r>
-      <w:r>
-        <w:rPr>
-          <w:noProof/>
-        </w:rPr>
-        <w:t>5</w:t>
-      </w:r>
-      <w:r>
-        <w:rPr>
-          <w:noProof/>
-        </w:rPr>
-        <w:fldChar w:fldCharType="end"/>
-      </w:r>
+      <w:fldSimple w:instr=" SEQ Figura \* ARABIC ">
+        <w:r>
+          <w:rPr>
+            <w:noProof/>
+          </w:rPr>
+          <w:t>5</w:t>
+        </w:r>
+      </w:fldSimple>
       <w:r>
         <w:t xml:space="preserve"> - Schermata di vittoria</w:t>
       </w:r>
+      <w:bookmarkEnd w:id="44"/>
     </w:p>
     <w:p>
       <w:pPr>
@@ -8720,33 +9267,22 @@
         <w:pStyle w:val="Didascalia"/>
         <w:jc w:val="center"/>
       </w:pPr>
+      <w:bookmarkStart w:id="45" w:name="_Toc114836249"/>
       <w:r>
         <w:t xml:space="preserve">Figura </w:t>
       </w:r>
-      <w:r>
-        <w:fldChar w:fldCharType="begin"/>
-      </w:r>
-      <w:r>
-        <w:instrText xml:space="preserve"> SEQ Figura \* ARABIC </w:instrText>
-      </w:r>
-      <w:r>
-        <w:fldChar w:fldCharType="separate"/>
-      </w:r>
-      <w:r>
-        <w:rPr>
-          <w:noProof/>
-        </w:rPr>
-        <w:t>6</w:t>
-      </w:r>
-      <w:r>
-        <w:rPr>
-          <w:noProof/>
-        </w:rPr>
-        <w:fldChar w:fldCharType="end"/>
-      </w:r>
+      <w:fldSimple w:instr=" SEQ Figura \* ARABIC ">
+        <w:r>
+          <w:rPr>
+            <w:noProof/>
+          </w:rPr>
+          <w:t>6</w:t>
+        </w:r>
+      </w:fldSimple>
       <w:r>
         <w:t xml:space="preserve"> - Livello uno</w:t>
       </w:r>
+      <w:bookmarkEnd w:id="45"/>
     </w:p>
     <w:p/>
     <w:p>
@@ -8800,33 +9336,22 @@
         <w:pStyle w:val="Didascalia"/>
         <w:jc w:val="center"/>
       </w:pPr>
+      <w:bookmarkStart w:id="46" w:name="_Toc114836250"/>
       <w:r>
         <w:t xml:space="preserve">Figura </w:t>
       </w:r>
-      <w:r>
-        <w:fldChar w:fldCharType="begin"/>
-      </w:r>
-      <w:r>
-        <w:instrText xml:space="preserve"> SEQ Figura \* ARABIC </w:instrText>
-      </w:r>
-      <w:r>
-        <w:fldChar w:fldCharType="separate"/>
-      </w:r>
-      <w:r>
-        <w:rPr>
-          <w:noProof/>
-        </w:rPr>
-        <w:t>7</w:t>
-      </w:r>
-      <w:r>
-        <w:rPr>
-          <w:noProof/>
-        </w:rPr>
-        <w:fldChar w:fldCharType="end"/>
-      </w:r>
+      <w:fldSimple w:instr=" SEQ Figura \* ARABIC ">
+        <w:r>
+          <w:rPr>
+            <w:noProof/>
+          </w:rPr>
+          <w:t>7</w:t>
+        </w:r>
+      </w:fldSimple>
       <w:r>
         <w:t xml:space="preserve"> - Livello due</w:t>
       </w:r>
+      <w:bookmarkEnd w:id="46"/>
     </w:p>
     <w:p>
       <w:pPr>
@@ -8880,33 +9405,22 @@
         <w:pStyle w:val="Didascalia"/>
         <w:jc w:val="center"/>
       </w:pPr>
+      <w:bookmarkStart w:id="47" w:name="_Toc114836251"/>
       <w:r>
         <w:t xml:space="preserve">Figura </w:t>
       </w:r>
-      <w:r>
-        <w:fldChar w:fldCharType="begin"/>
-      </w:r>
-      <w:r>
-        <w:instrText xml:space="preserve"> SEQ Figura \* ARABIC </w:instrText>
-      </w:r>
-      <w:r>
-        <w:fldChar w:fldCharType="separate"/>
-      </w:r>
-      <w:r>
-        <w:rPr>
-          <w:noProof/>
-        </w:rPr>
-        <w:t>8</w:t>
-      </w:r>
-      <w:r>
-        <w:rPr>
-          <w:noProof/>
-        </w:rPr>
-        <w:fldChar w:fldCharType="end"/>
-      </w:r>
+      <w:fldSimple w:instr=" SEQ Figura \* ARABIC ">
+        <w:r>
+          <w:rPr>
+            <w:noProof/>
+          </w:rPr>
+          <w:t>8</w:t>
+        </w:r>
+      </w:fldSimple>
       <w:r>
         <w:t xml:space="preserve"> - Livello tre</w:t>
       </w:r>
+      <w:bookmarkEnd w:id="47"/>
     </w:p>
     <w:p>
       <w:pPr>
@@ -8979,16 +9493,16 @@
       <w:pPr>
         <w:pStyle w:val="Titolo2"/>
       </w:pPr>
-      <w:bookmarkStart w:id="40" w:name="_Toc429059812"/>
-      <w:bookmarkStart w:id="41" w:name="_Toc94790458"/>
-      <w:bookmarkStart w:id="42" w:name="_Toc114835520"/>
-      <w:bookmarkEnd w:id="39"/>
+      <w:bookmarkStart w:id="48" w:name="_Toc429059812"/>
+      <w:bookmarkStart w:id="49" w:name="_Toc94790458"/>
+      <w:bookmarkStart w:id="50" w:name="_Toc114835520"/>
+      <w:bookmarkEnd w:id="41"/>
       <w:r>
         <w:t>Design procedurale</w:t>
       </w:r>
-      <w:bookmarkEnd w:id="40"/>
-      <w:bookmarkEnd w:id="41"/>
-      <w:bookmarkEnd w:id="42"/>
+      <w:bookmarkEnd w:id="48"/>
+      <w:bookmarkEnd w:id="49"/>
+      <w:bookmarkEnd w:id="50"/>
     </w:p>
     <w:p>
       <w:pPr>
@@ -9018,192 +9532,133 @@
           <w:bottom w:val="single" w:sz="4" w:space="1" w:color="auto"/>
         </w:pBdr>
       </w:pPr>
-      <w:bookmarkStart w:id="43" w:name="_Toc461179222"/>
-      <w:bookmarkStart w:id="44" w:name="_Toc94790459"/>
-      <w:bookmarkStart w:id="45" w:name="_Toc114835521"/>
+      <w:bookmarkStart w:id="51" w:name="_Toc461179222"/>
+      <w:bookmarkStart w:id="52" w:name="_Toc94790459"/>
+      <w:bookmarkStart w:id="53" w:name="_Toc114835521"/>
       <w:r>
         <w:lastRenderedPageBreak/>
         <w:t>Implementazione</w:t>
       </w:r>
-      <w:bookmarkEnd w:id="43"/>
-      <w:bookmarkEnd w:id="44"/>
-      <w:bookmarkEnd w:id="45"/>
-    </w:p>
-    <w:p>
-      <w:pPr>
-        <w:pStyle w:val="Titolo1"/>
-        <w:rPr>
-          <w:lang w:val="it-IT"/>
-        </w:rPr>
-      </w:pPr>
-      <w:bookmarkStart w:id="46" w:name="_Toc461179223"/>
-      <w:bookmarkStart w:id="47" w:name="_Toc94790460"/>
-      <w:bookmarkStart w:id="48" w:name="_Toc114835522"/>
-      <w:r>
-        <w:rPr>
-          <w:lang w:val="it-IT"/>
-        </w:rPr>
-        <w:t>Test</w:t>
-      </w:r>
-      <w:bookmarkEnd w:id="46"/>
-      <w:bookmarkEnd w:id="47"/>
-      <w:bookmarkEnd w:id="48"/>
-    </w:p>
-    <w:p>
-      <w:pPr>
-        <w:pStyle w:val="Titolo2"/>
-      </w:pPr>
-      <w:bookmarkStart w:id="49" w:name="_Toc461179224"/>
-      <w:bookmarkStart w:id="50" w:name="_Toc94790461"/>
-      <w:bookmarkStart w:id="51" w:name="_Toc114835523"/>
-      <w:r>
-        <w:t>Protocollo di test</w:t>
-      </w:r>
-      <w:bookmarkStart w:id="52" w:name="_Toc461179225"/>
-      <w:bookmarkEnd w:id="49"/>
-      <w:bookmarkEnd w:id="50"/>
       <w:bookmarkEnd w:id="51"/>
-    </w:p>
-    <w:p>
-      <w:pPr>
-        <w:pStyle w:val="Titolo2"/>
-      </w:pPr>
-      <w:bookmarkStart w:id="53" w:name="_Toc94790462"/>
-      <w:bookmarkStart w:id="54" w:name="_Toc114835524"/>
-      <w:r>
-        <w:t>Risultati test</w:t>
-      </w:r>
       <w:bookmarkEnd w:id="52"/>
       <w:bookmarkEnd w:id="53"/>
+    </w:p>
+    <w:p>
+      <w:pPr>
+        <w:pStyle w:val="Titolo1"/>
+        <w:rPr>
+          <w:lang w:val="it-IT"/>
+        </w:rPr>
+      </w:pPr>
+      <w:bookmarkStart w:id="54" w:name="_Toc461179223"/>
+      <w:bookmarkStart w:id="55" w:name="_Toc94790460"/>
+      <w:bookmarkStart w:id="56" w:name="_Toc114835522"/>
+      <w:r>
+        <w:rPr>
+          <w:lang w:val="it-IT"/>
+        </w:rPr>
+        <w:t>Test</w:t>
+      </w:r>
       <w:bookmarkEnd w:id="54"/>
-    </w:p>
-    <w:p>
-      <w:pPr>
-        <w:pStyle w:val="Titolo2"/>
-      </w:pPr>
-      <w:bookmarkStart w:id="55" w:name="_Toc461179226"/>
-      <w:bookmarkStart w:id="56" w:name="_Toc94790463"/>
-      <w:bookmarkStart w:id="57" w:name="_Toc114835525"/>
-      <w:r>
-        <w:t>Mancanze</w:t>
-      </w:r>
-      <w:r>
-        <w:t>/limitazioni conosciute</w:t>
-      </w:r>
       <w:bookmarkEnd w:id="55"/>
       <w:bookmarkEnd w:id="56"/>
+    </w:p>
+    <w:p>
+      <w:pPr>
+        <w:pStyle w:val="Titolo2"/>
+      </w:pPr>
+      <w:bookmarkStart w:id="57" w:name="_Toc461179224"/>
+      <w:bookmarkStart w:id="58" w:name="_Toc94790461"/>
+      <w:bookmarkStart w:id="59" w:name="_Toc114835523"/>
+      <w:r>
+        <w:t>Protocollo di test</w:t>
+      </w:r>
+      <w:bookmarkStart w:id="60" w:name="_Toc461179225"/>
       <w:bookmarkEnd w:id="57"/>
-    </w:p>
-    <w:p>
-      <w:pPr>
-        <w:pStyle w:val="Titolo1"/>
-        <w:rPr>
-          <w:lang w:val="it-IT"/>
-        </w:rPr>
-      </w:pPr>
-      <w:bookmarkStart w:id="58" w:name="_Toc461179227"/>
-      <w:bookmarkStart w:id="59" w:name="_Toc94790464"/>
-      <w:bookmarkStart w:id="60" w:name="_Toc114835526"/>
-      <w:r>
-        <w:rPr>
-          <w:lang w:val="it-IT"/>
-        </w:rPr>
-        <w:t>Consuntivo</w:t>
-      </w:r>
       <w:bookmarkEnd w:id="58"/>
       <w:bookmarkEnd w:id="59"/>
+    </w:p>
+    <w:p>
+      <w:pPr>
+        <w:pStyle w:val="Titolo2"/>
+      </w:pPr>
+      <w:bookmarkStart w:id="61" w:name="_Toc94790462"/>
+      <w:bookmarkStart w:id="62" w:name="_Toc114835524"/>
+      <w:r>
+        <w:t>Risultati test</w:t>
+      </w:r>
       <w:bookmarkEnd w:id="60"/>
-    </w:p>
-    <w:p>
-      <w:pPr>
-        <w:pStyle w:val="Titolo1"/>
-        <w:rPr>
-          <w:lang w:val="it-IT"/>
-        </w:rPr>
-      </w:pPr>
-      <w:bookmarkStart w:id="61" w:name="_Toc461179228"/>
-      <w:bookmarkStart w:id="62" w:name="_Toc94790465"/>
-      <w:bookmarkStart w:id="63" w:name="_Toc114835527"/>
-      <w:r>
-        <w:rPr>
-          <w:lang w:val="it-IT"/>
-        </w:rPr>
-        <w:t>Conclusioni</w:t>
-      </w:r>
       <w:bookmarkEnd w:id="61"/>
       <w:bookmarkEnd w:id="62"/>
+    </w:p>
+    <w:p>
+      <w:pPr>
+        <w:pStyle w:val="Titolo2"/>
+      </w:pPr>
+      <w:bookmarkStart w:id="63" w:name="_Toc461179226"/>
+      <w:bookmarkStart w:id="64" w:name="_Toc94790463"/>
+      <w:bookmarkStart w:id="65" w:name="_Toc114835525"/>
+      <w:r>
+        <w:t>Mancanze</w:t>
+      </w:r>
+      <w:r>
+        <w:t>/limitazioni conosciute</w:t>
+      </w:r>
       <w:bookmarkEnd w:id="63"/>
-    </w:p>
-    <w:p>
-      <w:pPr>
-        <w:pStyle w:val="Titolo2"/>
-      </w:pPr>
-      <w:bookmarkStart w:id="64" w:name="_Toc461179229"/>
-      <w:bookmarkStart w:id="65" w:name="_Toc94790466"/>
-      <w:bookmarkStart w:id="66" w:name="_Toc114835528"/>
-      <w:r>
-        <w:t>Sviluppi futuri</w:t>
-      </w:r>
       <w:bookmarkEnd w:id="64"/>
       <w:bookmarkEnd w:id="65"/>
+    </w:p>
+    <w:p>
+      <w:pPr>
+        <w:pStyle w:val="Titolo1"/>
+        <w:rPr>
+          <w:lang w:val="it-IT"/>
+        </w:rPr>
+      </w:pPr>
+      <w:bookmarkStart w:id="66" w:name="_Toc461179227"/>
+      <w:bookmarkStart w:id="67" w:name="_Toc94790464"/>
+      <w:bookmarkStart w:id="68" w:name="_Toc114835526"/>
+      <w:r>
+        <w:rPr>
+          <w:lang w:val="it-IT"/>
+        </w:rPr>
+        <w:t>Consuntivo</w:t>
+      </w:r>
       <w:bookmarkEnd w:id="66"/>
-    </w:p>
-    <w:p>
-      <w:pPr>
-        <w:pStyle w:val="Titolo2"/>
-      </w:pPr>
-      <w:bookmarkStart w:id="67" w:name="_Toc461179230"/>
-      <w:bookmarkStart w:id="68" w:name="_Toc94790467"/>
-      <w:bookmarkStart w:id="69" w:name="_Toc114835529"/>
-      <w:r>
-        <w:t>Considerazioni personali</w:t>
-      </w:r>
       <w:bookmarkEnd w:id="67"/>
       <w:bookmarkEnd w:id="68"/>
+    </w:p>
+    <w:p>
+      <w:pPr>
+        <w:pStyle w:val="Titolo1"/>
+        <w:rPr>
+          <w:lang w:val="it-IT"/>
+        </w:rPr>
+      </w:pPr>
+      <w:bookmarkStart w:id="69" w:name="_Toc461179228"/>
+      <w:bookmarkStart w:id="70" w:name="_Toc94790465"/>
+      <w:bookmarkStart w:id="71" w:name="_Toc114835527"/>
+      <w:r>
+        <w:rPr>
+          <w:lang w:val="it-IT"/>
+        </w:rPr>
+        <w:t>Conclusioni</w:t>
+      </w:r>
       <w:bookmarkEnd w:id="69"/>
-    </w:p>
-    <w:p>
-      <w:pPr>
-        <w:pStyle w:val="Titolo1"/>
-        <w:rPr>
-          <w:lang w:val="it-IT"/>
-        </w:rPr>
-      </w:pPr>
-      <w:bookmarkStart w:id="70" w:name="_Toc94790468"/>
-      <w:bookmarkStart w:id="71" w:name="_Toc114835530"/>
-      <w:bookmarkStart w:id="72" w:name="_Toc461179232"/>
-      <w:r>
-        <w:rPr>
-          <w:lang w:val="it-IT"/>
-        </w:rPr>
-        <w:t>Glossario</w:t>
-      </w:r>
       <w:bookmarkEnd w:id="70"/>
       <w:bookmarkEnd w:id="71"/>
     </w:p>
     <w:p>
       <w:pPr>
-        <w:rPr>
-          <w:b/>
-          <w:lang w:val="it-IT"/>
-        </w:rPr>
-      </w:pPr>
-      <w:bookmarkStart w:id="73" w:name="_Toc94790469"/>
-    </w:p>
-    <w:p>
-      <w:pPr>
-        <w:pStyle w:val="Titolo1"/>
-        <w:rPr>
-          <w:lang w:val="it-IT"/>
-        </w:rPr>
-      </w:pPr>
-      <w:bookmarkStart w:id="74" w:name="_Toc114835531"/>
-      <w:r>
-        <w:rPr>
-          <w:lang w:val="it-IT"/>
-        </w:rPr>
-        <w:t>Bibliografia</w:t>
-      </w:r>
+        <w:pStyle w:val="Titolo2"/>
+      </w:pPr>
+      <w:bookmarkStart w:id="72" w:name="_Toc461179229"/>
+      <w:bookmarkStart w:id="73" w:name="_Toc94790466"/>
+      <w:bookmarkStart w:id="74" w:name="_Toc114835528"/>
+      <w:r>
+        <w:t>Sviluppi futuri</w:t>
+      </w:r>
+      <w:bookmarkEnd w:id="72"/>
       <w:bookmarkEnd w:id="73"/>
       <w:bookmarkEnd w:id="74"/>
     </w:p>
@@ -9211,26 +9666,32 @@
       <w:pPr>
         <w:pStyle w:val="Titolo2"/>
       </w:pPr>
-      <w:bookmarkStart w:id="75" w:name="_Toc94790470"/>
-      <w:bookmarkStart w:id="76" w:name="_Toc114835532"/>
-      <w:r>
-        <w:t>Bibliografia per articoli di riviste:</w:t>
-      </w:r>
-      <w:bookmarkEnd w:id="72"/>
+      <w:bookmarkStart w:id="75" w:name="_Toc461179230"/>
+      <w:bookmarkStart w:id="76" w:name="_Toc94790467"/>
+      <w:bookmarkStart w:id="77" w:name="_Toc114835529"/>
+      <w:r>
+        <w:t>Considerazioni personali</w:t>
+      </w:r>
       <w:bookmarkEnd w:id="75"/>
       <w:bookmarkEnd w:id="76"/>
-    </w:p>
-    <w:p>
-      <w:pPr>
-        <w:pStyle w:val="Titolo2"/>
-      </w:pPr>
-      <w:bookmarkStart w:id="77" w:name="_Toc461179233"/>
-      <w:bookmarkStart w:id="78" w:name="_Toc94790471"/>
-      <w:bookmarkStart w:id="79" w:name="_Toc114835533"/>
-      <w:r>
-        <w:t>Bibliografia per libri</w:t>
-      </w:r>
       <w:bookmarkEnd w:id="77"/>
+    </w:p>
+    <w:p>
+      <w:pPr>
+        <w:pStyle w:val="Titolo1"/>
+        <w:rPr>
+          <w:lang w:val="it-IT"/>
+        </w:rPr>
+      </w:pPr>
+      <w:bookmarkStart w:id="78" w:name="_Toc94790468"/>
+      <w:bookmarkStart w:id="79" w:name="_Toc114835530"/>
+      <w:bookmarkStart w:id="80" w:name="_Toc461179232"/>
+      <w:r>
+        <w:rPr>
+          <w:lang w:val="it-IT"/>
+        </w:rPr>
+        <w:t>Glossario</w:t>
+      </w:r>
       <w:bookmarkEnd w:id="78"/>
       <w:bookmarkEnd w:id="79"/>
     </w:p>
@@ -9241,54 +9702,107 @@
           <w:lang w:val="it-IT"/>
         </w:rPr>
       </w:pPr>
-      <w:bookmarkStart w:id="80" w:name="_Toc461179234"/>
-    </w:p>
-    <w:p>
-      <w:pPr>
-        <w:pStyle w:val="Titolo2"/>
-      </w:pPr>
-      <w:bookmarkStart w:id="81" w:name="_Toc94790472"/>
-      <w:bookmarkStart w:id="82" w:name="_Toc114835534"/>
-      <w:r>
-        <w:t>Sitografia</w:t>
-      </w:r>
-      <w:bookmarkEnd w:id="80"/>
+      <w:bookmarkStart w:id="81" w:name="_Toc94790469"/>
+    </w:p>
+    <w:p>
+      <w:pPr>
+        <w:pStyle w:val="Titolo1"/>
+        <w:rPr>
+          <w:lang w:val="it-IT"/>
+        </w:rPr>
+      </w:pPr>
+      <w:bookmarkStart w:id="82" w:name="_Toc114835531"/>
+      <w:r>
+        <w:rPr>
+          <w:lang w:val="it-IT"/>
+        </w:rPr>
+        <w:t>Bibliografia</w:t>
+      </w:r>
       <w:bookmarkEnd w:id="81"/>
       <w:bookmarkEnd w:id="82"/>
     </w:p>
     <w:p>
       <w:pPr>
-        <w:rPr>
-          <w:lang w:val="en-US"/>
-        </w:rPr>
-      </w:pPr>
-    </w:p>
-    <w:p>
-      <w:pPr>
-        <w:rPr>
-          <w:lang w:val="en-US"/>
-        </w:rPr>
-      </w:pPr>
-    </w:p>
-    <w:p>
-      <w:pPr>
-        <w:pStyle w:val="Titolo1"/>
-        <w:rPr>
-          <w:lang w:val="it-IT"/>
-        </w:rPr>
-      </w:pPr>
-      <w:bookmarkStart w:id="83" w:name="_Toc461179235"/>
-      <w:bookmarkStart w:id="84" w:name="_Toc94790473"/>
-      <w:bookmarkStart w:id="85" w:name="_Toc114835535"/>
-      <w:r>
-        <w:rPr>
-          <w:lang w:val="it-IT"/>
-        </w:rPr>
-        <w:t>Allegati</w:t>
-      </w:r>
+        <w:pStyle w:val="Titolo2"/>
+      </w:pPr>
+      <w:bookmarkStart w:id="83" w:name="_Toc94790470"/>
+      <w:bookmarkStart w:id="84" w:name="_Toc114835532"/>
+      <w:r>
+        <w:t>Bibliografia per articoli di riviste:</w:t>
+      </w:r>
+      <w:bookmarkEnd w:id="80"/>
       <w:bookmarkEnd w:id="83"/>
       <w:bookmarkEnd w:id="84"/>
+    </w:p>
+    <w:p>
+      <w:pPr>
+        <w:pStyle w:val="Titolo2"/>
+      </w:pPr>
+      <w:bookmarkStart w:id="85" w:name="_Toc461179233"/>
+      <w:bookmarkStart w:id="86" w:name="_Toc94790471"/>
+      <w:bookmarkStart w:id="87" w:name="_Toc114835533"/>
+      <w:r>
+        <w:t>Bibliografia per libri</w:t>
+      </w:r>
       <w:bookmarkEnd w:id="85"/>
+      <w:bookmarkEnd w:id="86"/>
+      <w:bookmarkEnd w:id="87"/>
+    </w:p>
+    <w:p>
+      <w:pPr>
+        <w:rPr>
+          <w:b/>
+          <w:lang w:val="it-IT"/>
+        </w:rPr>
+      </w:pPr>
+      <w:bookmarkStart w:id="88" w:name="_Toc461179234"/>
+    </w:p>
+    <w:p>
+      <w:pPr>
+        <w:pStyle w:val="Titolo2"/>
+      </w:pPr>
+      <w:bookmarkStart w:id="89" w:name="_Toc94790472"/>
+      <w:bookmarkStart w:id="90" w:name="_Toc114835534"/>
+      <w:r>
+        <w:t>Sitografia</w:t>
+      </w:r>
+      <w:bookmarkEnd w:id="88"/>
+      <w:bookmarkEnd w:id="89"/>
+      <w:bookmarkEnd w:id="90"/>
+    </w:p>
+    <w:p>
+      <w:pPr>
+        <w:rPr>
+          <w:lang w:val="en-US"/>
+        </w:rPr>
+      </w:pPr>
+    </w:p>
+    <w:p>
+      <w:pPr>
+        <w:rPr>
+          <w:lang w:val="en-US"/>
+        </w:rPr>
+      </w:pPr>
+    </w:p>
+    <w:p>
+      <w:pPr>
+        <w:pStyle w:val="Titolo1"/>
+        <w:rPr>
+          <w:lang w:val="it-IT"/>
+        </w:rPr>
+      </w:pPr>
+      <w:bookmarkStart w:id="91" w:name="_Toc461179235"/>
+      <w:bookmarkStart w:id="92" w:name="_Toc94790473"/>
+      <w:bookmarkStart w:id="93" w:name="_Toc114835535"/>
+      <w:r>
+        <w:rPr>
+          <w:lang w:val="it-IT"/>
+        </w:rPr>
+        <w:t>Allegati</w:t>
+      </w:r>
+      <w:bookmarkEnd w:id="91"/>
+      <w:bookmarkEnd w:id="92"/>
+      <w:bookmarkEnd w:id="93"/>
     </w:p>
     <w:p/>
     <w:p>
@@ -9343,27 +9857,14 @@
     <w:r>
       <w:tab/>
     </w:r>
-    <w:r>
-      <w:fldChar w:fldCharType="begin"/>
-    </w:r>
-    <w:r>
-      <w:instrText xml:space="preserve"> FILENAME </w:instrText>
-    </w:r>
-    <w:r>
-      <w:fldChar w:fldCharType="separate"/>
-    </w:r>
-    <w:r>
-      <w:rPr>
-        <w:noProof/>
-      </w:rPr>
-      <w:t>Documentazione_Riva_Chiarani.docx</w:t>
-    </w:r>
-    <w:r>
-      <w:rPr>
-        <w:noProof/>
-      </w:rPr>
-      <w:fldChar w:fldCharType="end"/>
-    </w:r>
+    <w:fldSimple w:instr=" FILENAME ">
+      <w:r>
+        <w:rPr>
+          <w:noProof/>
+        </w:rPr>
+        <w:t>Documentazione_Riva_Chiarani.docx</w:t>
+      </w:r>
+    </w:fldSimple>
     <w:r>
       <w:tab/>
       <w:t xml:space="preserve">Versione: </w:t>
@@ -14868,6 +15369,14 @@
       <w:contextualSpacing/>
     </w:pPr>
   </w:style>
+  <w:style w:type="paragraph" w:styleId="Indicedellefigure">
+    <w:name w:val="table of figures"/>
+    <w:basedOn w:val="Normale"/>
+    <w:next w:val="Normale"/>
+    <w:uiPriority w:val="99"/>
+    <w:unhideWhenUsed/>
+    <w:rsid w:val="00DA6DE6"/>
+  </w:style>
 </w:styles>
 </file>
 
@@ -15171,7 +15680,7 @@
 </file>
 
 <file path=customXml/itemProps1.xml><?xml version="1.0" encoding="utf-8"?>
-<ds:datastoreItem xmlns:ds="http://schemas.openxmlformats.org/officeDocument/2006/customXml" ds:itemID="{44862986-6000-484A-9ED4-8F81CE9A642F}">
+<ds:datastoreItem xmlns:ds="http://schemas.openxmlformats.org/officeDocument/2006/customXml" ds:itemID="{A6E06EC8-CBCC-4A03-B41D-21F01F6E112F}">
   <ds:schemaRefs>
     <ds:schemaRef ds:uri="http://schemas.openxmlformats.org/officeDocument/2006/bibliography"/>
   </ds:schemaRefs>

--- a/3_Documentazione (word e pdf)/SimoneRiva/Documentazone_Riva_Chiarani.docx
+++ b/3_Documentazione (word e pdf)/SimoneRiva/Documentazone_Riva_Chiarani.docx
@@ -3768,16 +3768,14 @@
           <w:lang w:val="it-IT"/>
         </w:rPr>
       </w:pPr>
-      <w:bookmarkStart w:id="0" w:name="_GoBack"/>
-      <w:bookmarkEnd w:id="0"/>
       <w:r>
         <w:rPr>
           <w:lang w:val="it-IT"/>
         </w:rPr>
         <w:br w:type="page"/>
       </w:r>
-      <w:bookmarkStart w:id="1" w:name="_Toc94790441"/>
-      <w:bookmarkStart w:id="2" w:name="_Toc114835504"/>
+      <w:bookmarkStart w:id="0" w:name="_Toc94790441"/>
+      <w:bookmarkStart w:id="1" w:name="_Toc114835504"/>
       <w:r>
         <w:rPr>
           <w:lang w:val="it-IT"/>
@@ -3785,20 +3783,20 @@
         <w:lastRenderedPageBreak/>
         <w:t>Introduzione</w:t>
       </w:r>
+      <w:bookmarkEnd w:id="0"/>
       <w:bookmarkEnd w:id="1"/>
-      <w:bookmarkEnd w:id="2"/>
     </w:p>
     <w:p>
       <w:pPr>
         <w:pStyle w:val="Titolo2"/>
       </w:pPr>
-      <w:bookmarkStart w:id="3" w:name="_Toc94790442"/>
-      <w:bookmarkStart w:id="4" w:name="_Toc114835505"/>
+      <w:bookmarkStart w:id="2" w:name="_Toc94790442"/>
+      <w:bookmarkStart w:id="3" w:name="_Toc114835505"/>
       <w:r>
         <w:t>Informazioni sul progetto</w:t>
       </w:r>
+      <w:bookmarkEnd w:id="2"/>
       <w:bookmarkEnd w:id="3"/>
-      <w:bookmarkEnd w:id="4"/>
       <w:r>
         <w:t xml:space="preserve"> </w:t>
       </w:r>
@@ -3811,7 +3809,7 @@
           <w:lang w:val="it-IT"/>
         </w:rPr>
       </w:pPr>
-      <w:bookmarkStart w:id="5" w:name="_Toc94790443"/>
+      <w:bookmarkStart w:id="4" w:name="_Toc94790443"/>
       <w:r>
         <w:rPr>
           <w:sz w:val="22"/>
@@ -4480,12 +4478,12 @@
       <w:pPr>
         <w:pStyle w:val="Titolo2"/>
       </w:pPr>
-      <w:bookmarkStart w:id="6" w:name="_Toc114835506"/>
+      <w:bookmarkStart w:id="5" w:name="_Toc114835506"/>
       <w:r>
         <w:t>Abstract</w:t>
       </w:r>
+      <w:bookmarkEnd w:id="4"/>
       <w:bookmarkEnd w:id="5"/>
-      <w:bookmarkEnd w:id="6"/>
       <w:r>
         <w:t xml:space="preserve"> </w:t>
       </w:r>
@@ -5583,13 +5581,13 @@
       <w:pPr>
         <w:pStyle w:val="Titolo2"/>
       </w:pPr>
-      <w:bookmarkStart w:id="7" w:name="_Toc94790444"/>
-      <w:bookmarkStart w:id="8" w:name="_Toc114835507"/>
+      <w:bookmarkStart w:id="6" w:name="_Toc94790444"/>
+      <w:bookmarkStart w:id="7" w:name="_Toc114835507"/>
       <w:r>
         <w:t>Scopo</w:t>
       </w:r>
+      <w:bookmarkEnd w:id="6"/>
       <w:bookmarkEnd w:id="7"/>
-      <w:bookmarkEnd w:id="8"/>
     </w:p>
     <w:p>
       <w:pPr>
@@ -5636,8 +5634,8 @@
       <w:r>
         <w:br w:type="page"/>
       </w:r>
-      <w:bookmarkStart w:id="9" w:name="_Toc94790445"/>
-      <w:bookmarkStart w:id="10" w:name="_Toc114835508"/>
+      <w:bookmarkStart w:id="8" w:name="_Toc94790445"/>
+      <w:bookmarkStart w:id="9" w:name="_Toc114835508"/>
       <w:r>
         <w:rPr>
           <w:lang w:val="it-IT"/>
@@ -5645,21 +5643,21 @@
         <w:lastRenderedPageBreak/>
         <w:t>Analisi</w:t>
       </w:r>
+      <w:bookmarkEnd w:id="8"/>
       <w:bookmarkEnd w:id="9"/>
-      <w:bookmarkEnd w:id="10"/>
     </w:p>
     <w:p>
       <w:pPr>
         <w:pStyle w:val="Titolo2"/>
       </w:pPr>
-      <w:bookmarkStart w:id="11" w:name="_Toc94790446"/>
-      <w:bookmarkStart w:id="12" w:name="_Toc114835509"/>
+      <w:bookmarkStart w:id="10" w:name="_Toc94790446"/>
+      <w:bookmarkStart w:id="11" w:name="_Toc114835509"/>
       <w:r>
         <w:t>Analisi del dominio</w:t>
       </w:r>
-      <w:bookmarkStart w:id="13" w:name="_Toc94790447"/>
+      <w:bookmarkStart w:id="12" w:name="_Toc94790447"/>
+      <w:bookmarkEnd w:id="10"/>
       <w:bookmarkEnd w:id="11"/>
-      <w:bookmarkEnd w:id="12"/>
     </w:p>
     <w:p>
       <w:pPr>
@@ -5695,7 +5693,7 @@
       <w:pPr>
         <w:pStyle w:val="Titolo2"/>
       </w:pPr>
-      <w:bookmarkStart w:id="14" w:name="_Toc114835510"/>
+      <w:bookmarkStart w:id="13" w:name="_Toc114835510"/>
       <w:r>
         <w:t>Analisi e s</w:t>
       </w:r>
@@ -5708,8 +5706,8 @@
       <w:r>
         <w:t>dei requisiti</w:t>
       </w:r>
+      <w:bookmarkEnd w:id="12"/>
       <w:bookmarkEnd w:id="13"/>
-      <w:bookmarkEnd w:id="14"/>
     </w:p>
     <w:tbl>
       <w:tblPr>
@@ -8755,13 +8753,13 @@
         <w:pStyle w:val="Titolo2"/>
         <w:ind w:left="578" w:hanging="578"/>
       </w:pPr>
-      <w:bookmarkStart w:id="15" w:name="_Toc94790449"/>
-      <w:bookmarkStart w:id="16" w:name="_Toc114835511"/>
+      <w:bookmarkStart w:id="14" w:name="_Toc94790449"/>
+      <w:bookmarkStart w:id="15" w:name="_Toc114835511"/>
       <w:r>
         <w:t>Use case</w:t>
       </w:r>
+      <w:bookmarkEnd w:id="14"/>
       <w:bookmarkEnd w:id="15"/>
-      <w:bookmarkEnd w:id="16"/>
     </w:p>
     <w:p>
       <w:pPr>
@@ -8812,35 +8810,22 @@
       <w:pPr>
         <w:pStyle w:val="Didascalia"/>
       </w:pPr>
-      <w:bookmarkStart w:id="17" w:name="_Toc115427781"/>
+      <w:bookmarkStart w:id="16" w:name="_Toc115427781"/>
       <w:r>
         <w:t xml:space="preserve">Figura </w:t>
       </w:r>
-      <w:r>
-        <w:fldChar w:fldCharType="begin"/>
-      </w:r>
-      <w:r>
-        <w:instrText xml:space="preserve"> SEQ Figura \* ARABIC </w:instrText>
-      </w:r>
-      <w:r>
-        <w:fldChar w:fldCharType="separate"/>
-      </w:r>
-      <w:r>
-        <w:rPr>
-          <w:noProof/>
-        </w:rPr>
-        <w:t>1</w:t>
-      </w:r>
-      <w:r>
-        <w:rPr>
-          <w:noProof/>
-        </w:rPr>
-        <w:fldChar w:fldCharType="end"/>
-      </w:r>
+      <w:fldSimple w:instr=" SEQ Figura \* ARABIC ">
+        <w:r>
+          <w:rPr>
+            <w:noProof/>
+          </w:rPr>
+          <w:t>1</w:t>
+        </w:r>
+      </w:fldSimple>
       <w:r>
         <w:t xml:space="preserve"> - Use Case</w:t>
       </w:r>
-      <w:bookmarkEnd w:id="17"/>
+      <w:bookmarkEnd w:id="16"/>
     </w:p>
     <w:p>
       <w:r>
@@ -8951,13 +8936,13 @@
       <w:pPr>
         <w:pStyle w:val="Titolo2"/>
       </w:pPr>
-      <w:bookmarkStart w:id="18" w:name="_Toc94790450"/>
-      <w:bookmarkStart w:id="19" w:name="_Toc114835512"/>
+      <w:bookmarkStart w:id="17" w:name="_Toc94790450"/>
+      <w:bookmarkStart w:id="18" w:name="_Toc114835512"/>
       <w:r>
         <w:t>Pianificazione</w:t>
       </w:r>
+      <w:bookmarkEnd w:id="17"/>
       <w:bookmarkEnd w:id="18"/>
-      <w:bookmarkEnd w:id="19"/>
     </w:p>
     <w:p>
       <w:pPr>
@@ -9010,31 +8995,18 @@
       <w:pPr>
         <w:pStyle w:val="Didascalia"/>
       </w:pPr>
-      <w:bookmarkStart w:id="20" w:name="_Toc115427782"/>
+      <w:bookmarkStart w:id="19" w:name="_Toc115427782"/>
       <w:r>
         <w:t xml:space="preserve">Figura </w:t>
       </w:r>
-      <w:r>
-        <w:fldChar w:fldCharType="begin"/>
-      </w:r>
-      <w:r>
-        <w:instrText xml:space="preserve"> SEQ Figura \* ARABIC </w:instrText>
-      </w:r>
-      <w:r>
-        <w:fldChar w:fldCharType="separate"/>
-      </w:r>
-      <w:r>
-        <w:rPr>
-          <w:noProof/>
-        </w:rPr>
-        <w:t>2</w:t>
-      </w:r>
-      <w:r>
-        <w:rPr>
-          <w:noProof/>
-        </w:rPr>
-        <w:fldChar w:fldCharType="end"/>
-      </w:r>
+      <w:fldSimple w:instr=" SEQ Figura \* ARABIC ">
+        <w:r>
+          <w:rPr>
+            <w:noProof/>
+          </w:rPr>
+          <w:t>2</w:t>
+        </w:r>
+      </w:fldSimple>
       <w:r>
         <w:t xml:space="preserve"> - </w:t>
       </w:r>
@@ -9046,7 +9018,7 @@
       <w:r>
         <w:t xml:space="preserve"> Iniziale</w:t>
       </w:r>
-      <w:bookmarkEnd w:id="20"/>
+      <w:bookmarkEnd w:id="19"/>
     </w:p>
     <w:p>
       <w:pPr>
@@ -9538,27 +9510,27 @@
       <w:pPr>
         <w:pStyle w:val="Titolo2"/>
       </w:pPr>
-      <w:bookmarkStart w:id="21" w:name="_Toc94790451"/>
-      <w:bookmarkStart w:id="22" w:name="_Toc114835513"/>
+      <w:bookmarkStart w:id="20" w:name="_Toc94790451"/>
+      <w:bookmarkStart w:id="21" w:name="_Toc114835513"/>
       <w:r>
         <w:t>Analisi dei mezzi</w:t>
       </w:r>
+      <w:bookmarkEnd w:id="20"/>
       <w:bookmarkEnd w:id="21"/>
-      <w:bookmarkEnd w:id="22"/>
     </w:p>
     <w:p>
       <w:pPr>
         <w:pStyle w:val="Titolo3"/>
       </w:pPr>
-      <w:bookmarkStart w:id="23" w:name="_Toc413411419"/>
-      <w:bookmarkStart w:id="24" w:name="_Toc94790452"/>
-      <w:bookmarkStart w:id="25" w:name="_Toc114835514"/>
+      <w:bookmarkStart w:id="22" w:name="_Toc413411419"/>
+      <w:bookmarkStart w:id="23" w:name="_Toc94790452"/>
+      <w:bookmarkStart w:id="24" w:name="_Toc114835514"/>
       <w:r>
         <w:t>Software</w:t>
       </w:r>
+      <w:bookmarkEnd w:id="22"/>
       <w:bookmarkEnd w:id="23"/>
       <w:bookmarkEnd w:id="24"/>
-      <w:bookmarkEnd w:id="25"/>
     </w:p>
     <w:p>
       <w:pPr>
@@ -9613,15 +9585,15 @@
       <w:pPr>
         <w:pStyle w:val="Titolo3"/>
       </w:pPr>
-      <w:bookmarkStart w:id="26" w:name="_Toc413411420"/>
-      <w:bookmarkStart w:id="27" w:name="_Toc94790453"/>
-      <w:bookmarkStart w:id="28" w:name="_Toc114835515"/>
+      <w:bookmarkStart w:id="25" w:name="_Toc413411420"/>
+      <w:bookmarkStart w:id="26" w:name="_Toc94790453"/>
+      <w:bookmarkStart w:id="27" w:name="_Toc114835515"/>
       <w:r>
         <w:t>Hardware</w:t>
       </w:r>
+      <w:bookmarkEnd w:id="25"/>
       <w:bookmarkEnd w:id="26"/>
       <w:bookmarkEnd w:id="27"/>
-      <w:bookmarkEnd w:id="28"/>
     </w:p>
     <w:p>
       <w:pPr>
@@ -9758,15 +9730,15 @@
       <w:pPr>
         <w:pStyle w:val="Titolo1"/>
       </w:pPr>
-      <w:bookmarkStart w:id="29" w:name="_Toc429059808"/>
-      <w:bookmarkStart w:id="30" w:name="_Toc94790454"/>
-      <w:bookmarkStart w:id="31" w:name="_Toc114835516"/>
+      <w:bookmarkStart w:id="28" w:name="_Toc429059808"/>
+      <w:bookmarkStart w:id="29" w:name="_Toc94790454"/>
+      <w:bookmarkStart w:id="30" w:name="_Toc114835516"/>
       <w:r>
         <w:t>Progettazione</w:t>
       </w:r>
+      <w:bookmarkEnd w:id="28"/>
       <w:bookmarkEnd w:id="29"/>
       <w:bookmarkEnd w:id="30"/>
-      <w:bookmarkEnd w:id="31"/>
     </w:p>
     <w:p>
       <w:pPr>
@@ -9779,15 +9751,15 @@
       <w:pPr>
         <w:pStyle w:val="Titolo2"/>
       </w:pPr>
-      <w:bookmarkStart w:id="32" w:name="_Toc429059809"/>
-      <w:bookmarkStart w:id="33" w:name="_Toc94790455"/>
-      <w:bookmarkStart w:id="34" w:name="_Toc114835517"/>
+      <w:bookmarkStart w:id="31" w:name="_Toc429059809"/>
+      <w:bookmarkStart w:id="32" w:name="_Toc94790455"/>
+      <w:bookmarkStart w:id="33" w:name="_Toc114835517"/>
       <w:r>
         <w:t>Design dell’architettura del sistema</w:t>
       </w:r>
+      <w:bookmarkEnd w:id="31"/>
       <w:bookmarkEnd w:id="32"/>
       <w:bookmarkEnd w:id="33"/>
-      <w:bookmarkEnd w:id="34"/>
     </w:p>
     <w:p>
       <w:pPr>
@@ -9814,9 +9786,9 @@
       <w:pPr>
         <w:pStyle w:val="Titolo2"/>
       </w:pPr>
-      <w:bookmarkStart w:id="35" w:name="_Toc429059810"/>
-      <w:bookmarkStart w:id="36" w:name="_Toc94790456"/>
-      <w:bookmarkStart w:id="37" w:name="_Toc114835518"/>
+      <w:bookmarkStart w:id="34" w:name="_Toc429059810"/>
+      <w:bookmarkStart w:id="35" w:name="_Toc94790456"/>
+      <w:bookmarkStart w:id="36" w:name="_Toc114835518"/>
       <w:r>
         <w:rPr>
           <w:noProof/>
@@ -9868,32 +9840,22 @@
                                 <w:lang w:val="it-IT"/>
                               </w:rPr>
                             </w:pPr>
-                            <w:bookmarkStart w:id="38" w:name="_Toc115427783"/>
+                            <w:bookmarkStart w:id="37" w:name="_Toc115427783"/>
                             <w:r>
                               <w:t xml:space="preserve">Figura </w:t>
                             </w:r>
-                            <w:r>
-                              <w:fldChar w:fldCharType="begin"/>
-                            </w:r>
-                            <w:r>
-                              <w:instrText xml:space="preserve"> SEQ Figura \* ARABIC </w:instrText>
-                            </w:r>
-                            <w:r>
-                              <w:fldChar w:fldCharType="separate"/>
-                            </w:r>
-                            <w:r>
-                              <w:rPr>
-                                <w:noProof/>
-                              </w:rPr>
-                              <w:t>3</w:t>
-                            </w:r>
-                            <w:r>
-                              <w:fldChar w:fldCharType="end"/>
-                            </w:r>
+                            <w:fldSimple w:instr=" SEQ Figura \* ARABIC ">
+                              <w:r>
+                                <w:rPr>
+                                  <w:noProof/>
+                                </w:rPr>
+                                <w:t>3</w:t>
+                              </w:r>
+                            </w:fldSimple>
                             <w:r>
                               <w:t xml:space="preserve"> - Tabella classifica</w:t>
                             </w:r>
-                            <w:bookmarkEnd w:id="38"/>
+                            <w:bookmarkEnd w:id="37"/>
                           </w:p>
                         </w:txbxContent>
                       </wps:txbx>
@@ -9928,32 +9890,22 @@
                           <w:lang w:val="it-IT"/>
                         </w:rPr>
                       </w:pPr>
-                      <w:bookmarkStart w:id="39" w:name="_Toc115427783"/>
+                      <w:bookmarkStart w:id="38" w:name="_Toc115427783"/>
                       <w:r>
                         <w:t xml:space="preserve">Figura </w:t>
                       </w:r>
-                      <w:r>
-                        <w:fldChar w:fldCharType="begin"/>
-                      </w:r>
-                      <w:r>
-                        <w:instrText xml:space="preserve"> SEQ Figura \* ARABIC </w:instrText>
-                      </w:r>
-                      <w:r>
-                        <w:fldChar w:fldCharType="separate"/>
-                      </w:r>
-                      <w:r>
-                        <w:rPr>
-                          <w:noProof/>
-                        </w:rPr>
-                        <w:t>3</w:t>
-                      </w:r>
-                      <w:r>
-                        <w:fldChar w:fldCharType="end"/>
-                      </w:r>
+                      <w:fldSimple w:instr=" SEQ Figura \* ARABIC ">
+                        <w:r>
+                          <w:rPr>
+                            <w:noProof/>
+                          </w:rPr>
+                          <w:t>3</w:t>
+                        </w:r>
+                      </w:fldSimple>
                       <w:r>
                         <w:t xml:space="preserve"> - Tabella classifica</w:t>
                       </w:r>
-                      <w:bookmarkEnd w:id="39"/>
+                      <w:bookmarkEnd w:id="38"/>
                     </w:p>
                   </w:txbxContent>
                 </v:textbox>
@@ -10027,9 +9979,9 @@
       <w:r>
         <w:t xml:space="preserve"> e database</w:t>
       </w:r>
+      <w:bookmarkEnd w:id="34"/>
       <w:bookmarkEnd w:id="35"/>
       <w:bookmarkEnd w:id="36"/>
-      <w:bookmarkEnd w:id="37"/>
     </w:p>
     <w:p>
       <w:pPr>
@@ -10122,16 +10074,16 @@
       <w:pPr>
         <w:pStyle w:val="Titolo2"/>
       </w:pPr>
-      <w:bookmarkStart w:id="40" w:name="_Toc429059811"/>
-      <w:bookmarkStart w:id="41" w:name="_Toc94790457"/>
-      <w:bookmarkStart w:id="42" w:name="_Toc114835519"/>
-      <w:bookmarkStart w:id="43" w:name="_Hlk114834419"/>
+      <w:bookmarkStart w:id="39" w:name="_Toc429059811"/>
+      <w:bookmarkStart w:id="40" w:name="_Toc94790457"/>
+      <w:bookmarkStart w:id="41" w:name="_Toc114835519"/>
+      <w:bookmarkStart w:id="42" w:name="_Hlk114834419"/>
       <w:r>
         <w:t>Design delle interfacce</w:t>
       </w:r>
+      <w:bookmarkEnd w:id="39"/>
       <w:bookmarkEnd w:id="40"/>
       <w:bookmarkEnd w:id="41"/>
-      <w:bookmarkEnd w:id="42"/>
     </w:p>
     <w:p>
       <w:pPr>
@@ -10184,35 +10136,22 @@
         <w:pStyle w:val="Didascalia"/>
         <w:jc w:val="center"/>
       </w:pPr>
-      <w:bookmarkStart w:id="44" w:name="_Toc115427784"/>
+      <w:bookmarkStart w:id="43" w:name="_Toc115427784"/>
       <w:r>
         <w:t xml:space="preserve">Figura </w:t>
       </w:r>
-      <w:r>
-        <w:fldChar w:fldCharType="begin"/>
-      </w:r>
-      <w:r>
-        <w:instrText xml:space="preserve"> SEQ Figura \* ARABIC </w:instrText>
-      </w:r>
-      <w:r>
-        <w:fldChar w:fldCharType="separate"/>
-      </w:r>
-      <w:r>
-        <w:rPr>
-          <w:noProof/>
-        </w:rPr>
-        <w:t>4</w:t>
-      </w:r>
-      <w:r>
-        <w:rPr>
-          <w:noProof/>
-        </w:rPr>
-        <w:fldChar w:fldCharType="end"/>
-      </w:r>
+      <w:fldSimple w:instr=" SEQ Figura \* ARABIC ">
+        <w:r>
+          <w:rPr>
+            <w:noProof/>
+          </w:rPr>
+          <w:t>4</w:t>
+        </w:r>
+      </w:fldSimple>
       <w:r>
         <w:t xml:space="preserve"> - Schermata iniziale</w:t>
       </w:r>
-      <w:bookmarkEnd w:id="44"/>
+      <w:bookmarkEnd w:id="43"/>
     </w:p>
     <w:p>
       <w:pPr>
@@ -10422,35 +10361,22 @@
         <w:pStyle w:val="Didascalia"/>
         <w:jc w:val="center"/>
       </w:pPr>
-      <w:bookmarkStart w:id="45" w:name="_Toc115427785"/>
+      <w:bookmarkStart w:id="44" w:name="_Toc115427785"/>
       <w:r>
         <w:t xml:space="preserve">Figura </w:t>
       </w:r>
-      <w:r>
-        <w:fldChar w:fldCharType="begin"/>
-      </w:r>
-      <w:r>
-        <w:instrText xml:space="preserve"> SEQ Figura \* ARABIC </w:instrText>
-      </w:r>
-      <w:r>
-        <w:fldChar w:fldCharType="separate"/>
-      </w:r>
-      <w:r>
-        <w:rPr>
-          <w:noProof/>
-        </w:rPr>
-        <w:t>5</w:t>
-      </w:r>
-      <w:r>
-        <w:rPr>
-          <w:noProof/>
-        </w:rPr>
-        <w:fldChar w:fldCharType="end"/>
-      </w:r>
+      <w:fldSimple w:instr=" SEQ Figura \* ARABIC ">
+        <w:r>
+          <w:rPr>
+            <w:noProof/>
+          </w:rPr>
+          <w:t>5</w:t>
+        </w:r>
+      </w:fldSimple>
       <w:r>
         <w:t xml:space="preserve"> - Schermata di pausa</w:t>
       </w:r>
-      <w:bookmarkEnd w:id="45"/>
+      <w:bookmarkEnd w:id="44"/>
     </w:p>
     <w:p>
       <w:pPr>
@@ -10604,35 +10530,22 @@
         <w:pStyle w:val="Didascalia"/>
         <w:jc w:val="center"/>
       </w:pPr>
-      <w:bookmarkStart w:id="46" w:name="_Toc115427786"/>
+      <w:bookmarkStart w:id="45" w:name="_Toc115427786"/>
       <w:r>
         <w:t xml:space="preserve">Figura </w:t>
       </w:r>
-      <w:r>
-        <w:fldChar w:fldCharType="begin"/>
-      </w:r>
-      <w:r>
-        <w:instrText xml:space="preserve"> SEQ Figura \* ARABIC </w:instrText>
-      </w:r>
-      <w:r>
-        <w:fldChar w:fldCharType="separate"/>
-      </w:r>
-      <w:r>
-        <w:rPr>
-          <w:noProof/>
-        </w:rPr>
-        <w:t>6</w:t>
-      </w:r>
-      <w:r>
-        <w:rPr>
-          <w:noProof/>
-        </w:rPr>
-        <w:fldChar w:fldCharType="end"/>
-      </w:r>
+      <w:fldSimple w:instr=" SEQ Figura \* ARABIC ">
+        <w:r>
+          <w:rPr>
+            <w:noProof/>
+          </w:rPr>
+          <w:t>6</w:t>
+        </w:r>
+      </w:fldSimple>
       <w:r>
         <w:t xml:space="preserve"> - Schermata di vittoria</w:t>
       </w:r>
-      <w:bookmarkEnd w:id="46"/>
+      <w:bookmarkEnd w:id="45"/>
     </w:p>
     <w:p>
       <w:pPr>
@@ -10791,35 +10704,22 @@
         <w:pStyle w:val="Didascalia"/>
         <w:jc w:val="center"/>
       </w:pPr>
-      <w:bookmarkStart w:id="47" w:name="_Toc115427787"/>
+      <w:bookmarkStart w:id="46" w:name="_Toc115427787"/>
       <w:r>
         <w:t xml:space="preserve">Figura </w:t>
       </w:r>
-      <w:r>
-        <w:fldChar w:fldCharType="begin"/>
-      </w:r>
-      <w:r>
-        <w:instrText xml:space="preserve"> SEQ Figura \* ARABIC </w:instrText>
-      </w:r>
-      <w:r>
-        <w:fldChar w:fldCharType="separate"/>
-      </w:r>
-      <w:r>
-        <w:rPr>
-          <w:noProof/>
-        </w:rPr>
-        <w:t>7</w:t>
-      </w:r>
-      <w:r>
-        <w:rPr>
-          <w:noProof/>
-        </w:rPr>
-        <w:fldChar w:fldCharType="end"/>
-      </w:r>
+      <w:fldSimple w:instr=" SEQ Figura \* ARABIC ">
+        <w:r>
+          <w:rPr>
+            <w:noProof/>
+          </w:rPr>
+          <w:t>7</w:t>
+        </w:r>
+      </w:fldSimple>
       <w:r>
         <w:t xml:space="preserve"> - Livello uno</w:t>
       </w:r>
-      <w:bookmarkEnd w:id="47"/>
+      <w:bookmarkEnd w:id="46"/>
     </w:p>
     <w:p/>
     <w:p>
@@ -10873,35 +10773,22 @@
         <w:pStyle w:val="Didascalia"/>
         <w:jc w:val="center"/>
       </w:pPr>
-      <w:bookmarkStart w:id="48" w:name="_Toc115427788"/>
+      <w:bookmarkStart w:id="47" w:name="_Toc115427788"/>
       <w:r>
         <w:t xml:space="preserve">Figura </w:t>
       </w:r>
-      <w:r>
-        <w:fldChar w:fldCharType="begin"/>
-      </w:r>
-      <w:r>
-        <w:instrText xml:space="preserve"> SEQ Figura \* ARABIC </w:instrText>
-      </w:r>
-      <w:r>
-        <w:fldChar w:fldCharType="separate"/>
-      </w:r>
-      <w:r>
-        <w:rPr>
-          <w:noProof/>
-        </w:rPr>
-        <w:t>8</w:t>
-      </w:r>
-      <w:r>
-        <w:rPr>
-          <w:noProof/>
-        </w:rPr>
-        <w:fldChar w:fldCharType="end"/>
-      </w:r>
+      <w:fldSimple w:instr=" SEQ Figura \* ARABIC ">
+        <w:r>
+          <w:rPr>
+            <w:noProof/>
+          </w:rPr>
+          <w:t>8</w:t>
+        </w:r>
+      </w:fldSimple>
       <w:r>
         <w:t xml:space="preserve"> - Livello due</w:t>
       </w:r>
-      <w:bookmarkEnd w:id="48"/>
+      <w:bookmarkEnd w:id="47"/>
     </w:p>
     <w:p>
       <w:pPr>
@@ -10955,35 +10842,22 @@
         <w:pStyle w:val="Didascalia"/>
         <w:jc w:val="center"/>
       </w:pPr>
-      <w:bookmarkStart w:id="49" w:name="_Toc115427789"/>
+      <w:bookmarkStart w:id="48" w:name="_Toc115427789"/>
       <w:r>
         <w:t xml:space="preserve">Figura </w:t>
       </w:r>
-      <w:r>
-        <w:fldChar w:fldCharType="begin"/>
-      </w:r>
-      <w:r>
-        <w:instrText xml:space="preserve"> SEQ Figura \* ARABIC </w:instrText>
-      </w:r>
-      <w:r>
-        <w:fldChar w:fldCharType="separate"/>
-      </w:r>
-      <w:r>
-        <w:rPr>
-          <w:noProof/>
-        </w:rPr>
-        <w:t>9</w:t>
-      </w:r>
-      <w:r>
-        <w:rPr>
-          <w:noProof/>
-        </w:rPr>
-        <w:fldChar w:fldCharType="end"/>
-      </w:r>
+      <w:fldSimple w:instr=" SEQ Figura \* ARABIC ">
+        <w:r>
+          <w:rPr>
+            <w:noProof/>
+          </w:rPr>
+          <w:t>9</w:t>
+        </w:r>
+      </w:fldSimple>
       <w:r>
         <w:t xml:space="preserve"> - Livello tre</w:t>
       </w:r>
-      <w:bookmarkEnd w:id="49"/>
+      <w:bookmarkEnd w:id="48"/>
     </w:p>
     <w:p>
       <w:pPr>
@@ -11056,16 +10930,17 @@
       <w:pPr>
         <w:pStyle w:val="Titolo2"/>
       </w:pPr>
-      <w:bookmarkStart w:id="50" w:name="_Toc429059812"/>
-      <w:bookmarkStart w:id="51" w:name="_Toc94790458"/>
-      <w:bookmarkStart w:id="52" w:name="_Toc114835520"/>
-      <w:bookmarkEnd w:id="43"/>
-      <w:r>
+      <w:bookmarkStart w:id="49" w:name="_Toc429059812"/>
+      <w:bookmarkStart w:id="50" w:name="_Toc94790458"/>
+      <w:bookmarkStart w:id="51" w:name="_Toc114835520"/>
+      <w:bookmarkEnd w:id="42"/>
+      <w:r>
+        <w:lastRenderedPageBreak/>
         <w:t>Design procedurale</w:t>
       </w:r>
+      <w:bookmarkEnd w:id="49"/>
       <w:bookmarkEnd w:id="50"/>
       <w:bookmarkEnd w:id="51"/>
-      <w:bookmarkEnd w:id="52"/>
     </w:p>
     <w:p>
       <w:pPr>
@@ -11074,17 +10949,309 @@
           <w:bottom w:val="single" w:sz="4" w:space="1" w:color="auto"/>
         </w:pBdr>
       </w:pPr>
-      <w:bookmarkStart w:id="53" w:name="_Toc461179222"/>
-      <w:bookmarkStart w:id="54" w:name="_Toc94790459"/>
-      <w:bookmarkStart w:id="55" w:name="_Toc114835521"/>
+      <w:bookmarkStart w:id="52" w:name="_Toc461179222"/>
+      <w:bookmarkStart w:id="53" w:name="_Toc94790459"/>
+      <w:bookmarkStart w:id="54" w:name="_Toc114835521"/>
       <w:r>
         <w:t>Implementazione</w:t>
       </w:r>
+      <w:bookmarkEnd w:id="52"/>
       <w:bookmarkEnd w:id="53"/>
       <w:bookmarkEnd w:id="54"/>
-      <w:bookmarkEnd w:id="55"/>
+    </w:p>
+    <w:p>
+      <w:pPr>
+        <w:pStyle w:val="Titolo2"/>
+      </w:pPr>
+      <w:r>
+        <w:t>Prima persona</w:t>
+      </w:r>
+    </w:p>
+    <w:p>
+      <w:pPr>
+        <w:keepNext/>
+      </w:pPr>
+      <w:r>
+        <w:rPr>
+          <w:lang w:val="it-IT"/>
+        </w:rPr>
+        <w:t xml:space="preserve">Per il movimento in prima persona ho creato un piano al quale ho </w:t>
+      </w:r>
+      <w:r>
+        <w:rPr>
+          <w:lang w:val="it-IT"/>
+        </w:rPr>
+        <w:t xml:space="preserve">aggiunto il componente </w:t>
+      </w:r>
+      <w:proofErr w:type="spellStart"/>
+      <w:r>
+        <w:rPr>
+          <w:lang w:val="it-IT"/>
+        </w:rPr>
+        <w:t>Rigidbody</w:t>
+      </w:r>
+      <w:proofErr w:type="spellEnd"/>
+      <w:r>
+        <w:rPr>
+          <w:lang w:val="it-IT"/>
+        </w:rPr>
+        <w:t>, ho tolto la gravità e ‘ho reso statico per far si che non si sposti durante la partita</w:t>
+      </w:r>
+      <w:r>
+        <w:rPr>
+          <w:noProof/>
+          <w:lang w:val="it-IT"/>
+        </w:rPr>
+        <w:drawing>
+          <wp:inline distT="0" distB="0" distL="0" distR="0" wp14:anchorId="5EA39D6A" wp14:editId="43EC3D53">
+            <wp:extent cx="6626151" cy="2667000"/>
+            <wp:effectExtent l="0" t="0" r="3810" b="0"/>
+            <wp:docPr id="7" name="Immagine 7"/>
+            <wp:cNvGraphicFramePr>
+              <a:graphicFrameLocks xmlns:a="http://schemas.openxmlformats.org/drawingml/2006/main" noChangeAspect="1"/>
+            </wp:cNvGraphicFramePr>
+            <a:graphic xmlns:a="http://schemas.openxmlformats.org/drawingml/2006/main">
+              <a:graphicData uri="http://schemas.openxmlformats.org/drawingml/2006/picture">
+                <pic:pic xmlns:pic="http://schemas.openxmlformats.org/drawingml/2006/picture">
+                  <pic:nvPicPr>
+                    <pic:cNvPr id="0" name="Picture 1"/>
+                    <pic:cNvPicPr>
+                      <a:picLocks noChangeAspect="1" noChangeArrowheads="1"/>
+                    </pic:cNvPicPr>
+                  </pic:nvPicPr>
+                  <pic:blipFill>
+                    <a:blip r:embed="rId23" cstate="print">
+                      <a:extLst>
+                        <a:ext uri="{28A0092B-C50C-407E-A947-70E740481C1C}">
+                          <a14:useLocalDpi xmlns:a14="http://schemas.microsoft.com/office/drawing/2010/main" val="0"/>
+                        </a:ext>
+                      </a:extLst>
+                    </a:blip>
+                    <a:srcRect/>
+                    <a:stretch>
+                      <a:fillRect/>
+                    </a:stretch>
+                  </pic:blipFill>
+                  <pic:spPr bwMode="auto">
+                    <a:xfrm>
+                      <a:off x="0" y="0"/>
+                      <a:ext cx="6629037" cy="2668162"/>
+                    </a:xfrm>
+                    <a:prstGeom prst="rect">
+                      <a:avLst/>
+                    </a:prstGeom>
+                    <a:noFill/>
+                    <a:ln>
+                      <a:noFill/>
+                    </a:ln>
+                  </pic:spPr>
+                </pic:pic>
+              </a:graphicData>
+            </a:graphic>
+          </wp:inline>
+        </w:drawing>
+      </w:r>
+    </w:p>
+    <w:p>
+      <w:pPr>
+        <w:pStyle w:val="Didascalia"/>
+        <w:rPr>
+          <w:lang w:val="it-IT"/>
+        </w:rPr>
+      </w:pPr>
+      <w:r>
+        <w:t xml:space="preserve">Figura </w:t>
+      </w:r>
+      <w:fldSimple w:instr=" SEQ Figura \* ARABIC ">
+        <w:r>
+          <w:rPr>
+            <w:noProof/>
+          </w:rPr>
+          <w:t>10</w:t>
+        </w:r>
+      </w:fldSimple>
+      <w:r>
+        <w:t xml:space="preserve"> - Pavimento Grezzo</w:t>
+      </w:r>
+    </w:p>
+    <w:p>
+      <w:pPr>
+        <w:rPr>
+          <w:lang w:val="it-IT"/>
+        </w:rPr>
+      </w:pPr>
+    </w:p>
+    <w:p>
+      <w:pPr>
+        <w:rPr>
+          <w:lang w:val="it-IT"/>
+        </w:rPr>
+      </w:pPr>
+      <w:r>
+        <w:rPr>
+          <w:lang w:val="it-IT"/>
+        </w:rPr>
+        <w:t>Per introdurre la camera in prima persona ho creato un personaggio grezzo (Capsule) al quale ho bloccato la rotazione X e Z perché altrimenti si sarebbe spostato.</w:t>
+      </w:r>
+    </w:p>
+    <w:p>
+      <w:pPr>
+        <w:keepNext/>
+      </w:pPr>
+      <w:r>
+        <w:rPr>
+          <w:noProof/>
+        </w:rPr>
+        <w:drawing>
+          <wp:inline distT="0" distB="0" distL="0" distR="0" wp14:anchorId="55E3AF08" wp14:editId="487B1745">
+            <wp:extent cx="6120130" cy="2672715"/>
+            <wp:effectExtent l="0" t="0" r="0" b="0"/>
+            <wp:docPr id="8" name="Immagine 8"/>
+            <wp:cNvGraphicFramePr>
+              <a:graphicFrameLocks xmlns:a="http://schemas.openxmlformats.org/drawingml/2006/main" noChangeAspect="1"/>
+            </wp:cNvGraphicFramePr>
+            <a:graphic xmlns:a="http://schemas.openxmlformats.org/drawingml/2006/main">
+              <a:graphicData uri="http://schemas.openxmlformats.org/drawingml/2006/picture">
+                <pic:pic xmlns:pic="http://schemas.openxmlformats.org/drawingml/2006/picture">
+                  <pic:nvPicPr>
+                    <pic:cNvPr id="1" name=""/>
+                    <pic:cNvPicPr/>
+                  </pic:nvPicPr>
+                  <pic:blipFill>
+                    <a:blip r:embed="rId24"/>
+                    <a:stretch>
+                      <a:fillRect/>
+                    </a:stretch>
+                  </pic:blipFill>
+                  <pic:spPr>
+                    <a:xfrm>
+                      <a:off x="0" y="0"/>
+                      <a:ext cx="6120130" cy="2672715"/>
+                    </a:xfrm>
+                    <a:prstGeom prst="rect">
+                      <a:avLst/>
+                    </a:prstGeom>
+                  </pic:spPr>
+                </pic:pic>
+              </a:graphicData>
+            </a:graphic>
+          </wp:inline>
+        </w:drawing>
+      </w:r>
+    </w:p>
+    <w:p>
+      <w:pPr>
+        <w:pStyle w:val="Didascalia"/>
+      </w:pPr>
+      <w:r>
+        <w:t xml:space="preserve">Figura </w:t>
+      </w:r>
+      <w:fldSimple w:instr=" SEQ Figura \* ARABIC ">
+        <w:r>
+          <w:rPr>
+            <w:noProof/>
+          </w:rPr>
+          <w:t>11</w:t>
+        </w:r>
+      </w:fldSimple>
+      <w:r>
+        <w:t xml:space="preserve"> - Personaggio Grezzo</w:t>
+      </w:r>
+    </w:p>
+    <w:p>
+      <w:r>
+        <w:br w:type="page"/>
+      </w:r>
     </w:p>
     <w:p/>
+    <w:p>
+      <w:pPr>
+        <w:rPr>
+          <w:lang w:val="it-IT"/>
+        </w:rPr>
+      </w:pPr>
+      <w:r>
+        <w:rPr>
+          <w:lang w:val="it-IT"/>
+        </w:rPr>
+        <w:t>Inoltre per il movimento effettivo</w:t>
+      </w:r>
+      <w:r>
+        <w:rPr>
+          <w:lang w:val="it-IT"/>
+        </w:rPr>
+        <w:t xml:space="preserve"> in prima persona</w:t>
+      </w:r>
+      <w:bookmarkStart w:id="55" w:name="_GoBack"/>
+      <w:bookmarkEnd w:id="55"/>
+      <w:r>
+        <w:rPr>
+          <w:lang w:val="it-IT"/>
+        </w:rPr>
+        <w:t xml:space="preserve"> ho implementato nella gerarchia della sfera la camera ed ho inserito il seguente script:</w:t>
+      </w:r>
+    </w:p>
+    <w:p>
+      <w:pPr>
+        <w:rPr>
+          <w:lang w:val="it-IT"/>
+        </w:rPr>
+      </w:pPr>
+      <w:r>
+        <w:rPr>
+          <w:noProof/>
+          <w:lang w:val="it-IT"/>
+        </w:rPr>
+        <w:drawing>
+          <wp:inline distT="0" distB="0" distL="0" distR="0" wp14:anchorId="4B42C871" wp14:editId="4AB20ADD">
+            <wp:extent cx="6115685" cy="4937760"/>
+            <wp:effectExtent l="0" t="0" r="0" b="0"/>
+            <wp:docPr id="11" name="Immagine 11"/>
+            <wp:cNvGraphicFramePr>
+              <a:graphicFrameLocks xmlns:a="http://schemas.openxmlformats.org/drawingml/2006/main" noChangeAspect="1"/>
+            </wp:cNvGraphicFramePr>
+            <a:graphic xmlns:a="http://schemas.openxmlformats.org/drawingml/2006/main">
+              <a:graphicData uri="http://schemas.openxmlformats.org/drawingml/2006/picture">
+                <pic:pic xmlns:pic="http://schemas.openxmlformats.org/drawingml/2006/picture">
+                  <pic:nvPicPr>
+                    <pic:cNvPr id="0" name="Picture 2"/>
+                    <pic:cNvPicPr>
+                      <a:picLocks noChangeAspect="1" noChangeArrowheads="1"/>
+                    </pic:cNvPicPr>
+                  </pic:nvPicPr>
+                  <pic:blipFill>
+                    <a:blip r:embed="rId25">
+                      <a:extLst>
+                        <a:ext uri="{28A0092B-C50C-407E-A947-70E740481C1C}">
+                          <a14:useLocalDpi xmlns:a14="http://schemas.microsoft.com/office/drawing/2010/main" val="0"/>
+                        </a:ext>
+                      </a:extLst>
+                    </a:blip>
+                    <a:srcRect/>
+                    <a:stretch>
+                      <a:fillRect/>
+                    </a:stretch>
+                  </pic:blipFill>
+                  <pic:spPr bwMode="auto">
+                    <a:xfrm>
+                      <a:off x="0" y="0"/>
+                      <a:ext cx="6115685" cy="4937760"/>
+                    </a:xfrm>
+                    <a:prstGeom prst="rect">
+                      <a:avLst/>
+                    </a:prstGeom>
+                    <a:noFill/>
+                    <a:ln>
+                      <a:noFill/>
+                    </a:ln>
+                  </pic:spPr>
+                </pic:pic>
+              </a:graphicData>
+            </a:graphic>
+          </wp:inline>
+        </w:drawing>
+      </w:r>
+    </w:p>
     <w:p>
       <w:r>
         <w:br w:type="page"/>
@@ -11192,13 +11359,7 @@
               <w:rPr>
                 <w:lang w:val="it-IT"/>
               </w:rPr>
-              <w:t>TC-00</w:t>
-            </w:r>
-            <w:r>
-              <w:rPr>
-                <w:lang w:val="it-IT"/>
-              </w:rPr>
-              <w:t>2</w:t>
+              <w:t>TC-002</w:t>
             </w:r>
           </w:p>
           <w:p>
@@ -11212,13 +11373,7 @@
               <w:rPr>
                 <w:lang w:val="it-IT"/>
               </w:rPr>
-              <w:t>REQ-00</w:t>
-            </w:r>
-            <w:r>
-              <w:rPr>
-                <w:lang w:val="it-IT"/>
-              </w:rPr>
-              <w:t>2</w:t>
+              <w:t>REQ-002</w:t>
             </w:r>
           </w:p>
         </w:tc>
@@ -11586,13 +11741,7 @@
               <w:rPr>
                 <w:lang w:val="it-IT"/>
               </w:rPr>
-              <w:t>TC-00</w:t>
-            </w:r>
-            <w:r>
-              <w:rPr>
-                <w:lang w:val="it-IT"/>
-              </w:rPr>
-              <w:t>3</w:t>
+              <w:t>TC-003</w:t>
             </w:r>
           </w:p>
           <w:p>
@@ -11606,13 +11755,7 @@
               <w:rPr>
                 <w:lang w:val="it-IT"/>
               </w:rPr>
-              <w:t>REQ-00</w:t>
-            </w:r>
-            <w:r>
-              <w:rPr>
-                <w:lang w:val="it-IT"/>
-              </w:rPr>
-              <w:t>3</w:t>
+              <w:t>REQ-003</w:t>
             </w:r>
           </w:p>
         </w:tc>
@@ -11986,13 +12129,7 @@
               <w:rPr>
                 <w:lang w:val="it-IT"/>
               </w:rPr>
-              <w:t>TC-00</w:t>
-            </w:r>
-            <w:r>
-              <w:rPr>
-                <w:lang w:val="it-IT"/>
-              </w:rPr>
-              <w:t>4</w:t>
+              <w:t>TC-004</w:t>
             </w:r>
           </w:p>
           <w:p>
@@ -12006,13 +12143,7 @@
               <w:rPr>
                 <w:lang w:val="it-IT"/>
               </w:rPr>
-              <w:t>REQ-00</w:t>
-            </w:r>
-            <w:r>
-              <w:rPr>
-                <w:lang w:val="it-IT"/>
-              </w:rPr>
-              <w:t>4</w:t>
+              <w:t>REQ-004</w:t>
             </w:r>
           </w:p>
         </w:tc>
@@ -12380,13 +12511,7 @@
               <w:rPr>
                 <w:lang w:val="it-IT"/>
               </w:rPr>
-              <w:t>TC-00</w:t>
-            </w:r>
-            <w:r>
-              <w:rPr>
-                <w:lang w:val="it-IT"/>
-              </w:rPr>
-              <w:t>5</w:t>
+              <w:t>TC-005</w:t>
             </w:r>
           </w:p>
           <w:p>
@@ -12400,13 +12525,7 @@
               <w:rPr>
                 <w:lang w:val="it-IT"/>
               </w:rPr>
-              <w:t>REQ-00</w:t>
-            </w:r>
-            <w:r>
-              <w:rPr>
-                <w:lang w:val="it-IT"/>
-              </w:rPr>
-              <w:t>5</w:t>
+              <w:t>REQ-005</w:t>
             </w:r>
           </w:p>
         </w:tc>
@@ -12536,13 +12655,7 @@
               <w:rPr>
                 <w:lang w:val="it-IT"/>
               </w:rPr>
-              <w:t>-</w:t>
-            </w:r>
-            <w:r>
-              <w:rPr>
-                <w:lang w:val="it-IT"/>
-              </w:rPr>
-              <w:t xml:space="preserve"> Raccolta template mostri</w:t>
+              <w:t>- Raccolta template mostri</w:t>
             </w:r>
           </w:p>
           <w:p>
@@ -12796,13 +12909,7 @@
               <w:rPr>
                 <w:lang w:val="it-IT"/>
               </w:rPr>
-              <w:t>TC-00</w:t>
-            </w:r>
-            <w:r>
-              <w:rPr>
-                <w:lang w:val="it-IT"/>
-              </w:rPr>
-              <w:t>6</w:t>
+              <w:t>TC-006</w:t>
             </w:r>
           </w:p>
           <w:p>
@@ -12816,13 +12923,7 @@
               <w:rPr>
                 <w:lang w:val="it-IT"/>
               </w:rPr>
-              <w:t>REQ-00</w:t>
-            </w:r>
-            <w:r>
-              <w:rPr>
-                <w:lang w:val="it-IT"/>
-              </w:rPr>
-              <w:t>6</w:t>
+              <w:t>REQ-006</w:t>
             </w:r>
           </w:p>
         </w:tc>
@@ -12952,13 +13053,7 @@
               <w:rPr>
                 <w:lang w:val="it-IT"/>
               </w:rPr>
-              <w:t xml:space="preserve">- </w:t>
-            </w:r>
-            <w:r>
-              <w:rPr>
-                <w:lang w:val="it-IT"/>
-              </w:rPr>
-              <w:t>Personaggio completato</w:t>
+              <w:t>- Personaggio completato</w:t>
             </w:r>
           </w:p>
           <w:p>
@@ -13198,13 +13293,7 @@
               <w:rPr>
                 <w:lang w:val="it-IT"/>
               </w:rPr>
-              <w:t>TC-00</w:t>
-            </w:r>
-            <w:r>
-              <w:rPr>
-                <w:lang w:val="it-IT"/>
-              </w:rPr>
-              <w:t>7</w:t>
+              <w:t>TC-007</w:t>
             </w:r>
           </w:p>
           <w:p>
@@ -13218,13 +13307,7 @@
               <w:rPr>
                 <w:lang w:val="it-IT"/>
               </w:rPr>
-              <w:t>REQ-00</w:t>
-            </w:r>
-            <w:r>
-              <w:rPr>
-                <w:lang w:val="it-IT"/>
-              </w:rPr>
-              <w:t>7</w:t>
+              <w:t>REQ-007</w:t>
             </w:r>
           </w:p>
         </w:tc>
@@ -13639,13 +13722,7 @@
               <w:rPr>
                 <w:lang w:val="it-IT"/>
               </w:rPr>
-              <w:t>TC-00</w:t>
-            </w:r>
-            <w:r>
-              <w:rPr>
-                <w:lang w:val="it-IT"/>
-              </w:rPr>
-              <w:t>8</w:t>
+              <w:t>TC-008</w:t>
             </w:r>
           </w:p>
           <w:p>
@@ -13659,13 +13736,7 @@
               <w:rPr>
                 <w:lang w:val="it-IT"/>
               </w:rPr>
-              <w:t>REQ-00</w:t>
-            </w:r>
-            <w:r>
-              <w:rPr>
-                <w:lang w:val="it-IT"/>
-              </w:rPr>
-              <w:t>8</w:t>
+              <w:t>REQ-008</w:t>
             </w:r>
           </w:p>
         </w:tc>
@@ -13759,13 +13830,7 @@
               <w:rPr>
                 <w:lang w:val="it-IT"/>
               </w:rPr>
-              <w:t xml:space="preserve">L’utente ha la possibilità </w:t>
-            </w:r>
-            <w:r>
-              <w:rPr>
-                <w:lang w:val="it-IT"/>
-              </w:rPr>
-              <w:t xml:space="preserve">di aprire le impostazioni durante il corso della partita </w:t>
+              <w:t xml:space="preserve">L’utente ha la possibilità di aprire le impostazioni durante il corso della partita </w:t>
             </w:r>
           </w:p>
         </w:tc>
@@ -13809,31 +13874,7 @@
               <w:rPr>
                 <w:lang w:val="it-IT"/>
               </w:rPr>
-              <w:t xml:space="preserve">- </w:t>
-            </w:r>
-            <w:r>
-              <w:rPr>
-                <w:lang w:val="it-IT"/>
-              </w:rPr>
-              <w:t>Design s</w:t>
-            </w:r>
-            <w:r>
-              <w:rPr>
-                <w:lang w:val="it-IT"/>
-              </w:rPr>
-              <w:t xml:space="preserve">chermata </w:t>
-            </w:r>
-            <w:r>
-              <w:rPr>
-                <w:lang w:val="it-IT"/>
-              </w:rPr>
-              <w:t>impostazioni</w:t>
-            </w:r>
-            <w:r>
-              <w:rPr>
-                <w:lang w:val="it-IT"/>
-              </w:rPr>
-              <w:t xml:space="preserve"> completata</w:t>
+              <w:t>- Design schermata impostazioni completata</w:t>
             </w:r>
           </w:p>
           <w:p>
@@ -13994,37 +14035,7 @@
               <w:rPr>
                 <w:lang w:val="it-IT"/>
               </w:rPr>
-              <w:t>L’utente potrà visualizzare</w:t>
-            </w:r>
-            <w:r>
-              <w:rPr>
-                <w:lang w:val="it-IT"/>
-              </w:rPr>
-              <w:t xml:space="preserve"> </w:t>
-            </w:r>
-            <w:r>
-              <w:rPr>
-                <w:lang w:val="it-IT"/>
-              </w:rPr>
-              <w:t xml:space="preserve">nella schermata impostazioni tramite </w:t>
-            </w:r>
-            <w:r>
-              <w:rPr>
-                <w:lang w:val="it-IT"/>
-              </w:rPr>
-              <w:t xml:space="preserve">che </w:t>
-            </w:r>
-            <w:r>
-              <w:rPr>
-                <w:lang w:val="it-IT"/>
-              </w:rPr>
-              <w:t>il tasto “ESC”</w:t>
-            </w:r>
-            <w:r>
-              <w:rPr>
-                <w:lang w:val="it-IT"/>
-              </w:rPr>
-              <w:t>, potrà riprendere la partita cliccando sul bottone riprendi, uscire dal gioco schiacciando sul bottone “Torna al menù” ed impostare il volume</w:t>
+              <w:t>L’utente potrà visualizzare nella schermata impostazioni tramite che il tasto “ESC”, potrà riprendere la partita cliccando sul bottone riprendi, uscire dal gioco schiacciando sul bottone “Torna al menù” ed impostare il volume</w:t>
             </w:r>
           </w:p>
         </w:tc>
@@ -14103,13 +14114,7 @@
               <w:rPr>
                 <w:lang w:val="it-IT"/>
               </w:rPr>
-              <w:t>TC-00</w:t>
-            </w:r>
-            <w:r>
-              <w:rPr>
-                <w:lang w:val="it-IT"/>
-              </w:rPr>
-              <w:t>9</w:t>
+              <w:t>TC-009</w:t>
             </w:r>
           </w:p>
           <w:p>
@@ -14123,13 +14128,7 @@
               <w:rPr>
                 <w:lang w:val="it-IT"/>
               </w:rPr>
-              <w:t>REQ-00</w:t>
-            </w:r>
-            <w:r>
-              <w:rPr>
-                <w:lang w:val="it-IT"/>
-              </w:rPr>
-              <w:t>9</w:t>
+              <w:t>REQ-009</w:t>
             </w:r>
           </w:p>
         </w:tc>
@@ -14231,19 +14230,7 @@
               <w:rPr>
                 <w:lang w:val="it-IT"/>
               </w:rPr>
-              <w:t xml:space="preserve"> contiene tutti i nomi dei giocatori e i loro relativi tempi</w:t>
-            </w:r>
-            <w:r>
-              <w:rPr>
-                <w:lang w:val="it-IT"/>
-              </w:rPr>
-              <w:t xml:space="preserve"> </w:t>
-            </w:r>
-            <w:r>
-              <w:rPr>
-                <w:lang w:val="it-IT"/>
-              </w:rPr>
-              <w:t>che saranno inseriti nella classifica</w:t>
+              <w:t xml:space="preserve"> contiene tutti i nomi dei giocatori e i loro relativi tempi che saranno inseriti nella classifica</w:t>
             </w:r>
           </w:p>
         </w:tc>
@@ -14287,13 +14274,7 @@
               <w:rPr>
                 <w:lang w:val="it-IT"/>
               </w:rPr>
-              <w:t xml:space="preserve">- </w:t>
-            </w:r>
-            <w:r>
-              <w:rPr>
-                <w:lang w:val="it-IT"/>
-              </w:rPr>
-              <w:t>Schermat</w:t>
+              <w:t>- Schermat</w:t>
             </w:r>
             <w:r>
               <w:rPr>
@@ -14558,13 +14539,7 @@
               <w:rPr>
                 <w:lang w:val="it-IT"/>
               </w:rPr>
-              <w:t>TC-0</w:t>
-            </w:r>
-            <w:r>
-              <w:rPr>
-                <w:lang w:val="it-IT"/>
-              </w:rPr>
-              <w:t>10</w:t>
+              <w:t>TC-010</w:t>
             </w:r>
           </w:p>
           <w:p>
@@ -14578,13 +14553,7 @@
               <w:rPr>
                 <w:lang w:val="it-IT"/>
               </w:rPr>
-              <w:t>REQ-0</w:t>
-            </w:r>
-            <w:r>
-              <w:rPr>
-                <w:lang w:val="it-IT"/>
-              </w:rPr>
-              <w:t>10</w:t>
+              <w:t>REQ-010</w:t>
             </w:r>
           </w:p>
         </w:tc>
@@ -14626,13 +14595,7 @@
               <w:rPr>
                 <w:lang w:val="it-IT"/>
               </w:rPr>
-              <w:t xml:space="preserve">Funzionamento schermata </w:t>
-            </w:r>
-            <w:r>
-              <w:rPr>
-                <w:lang w:val="it-IT"/>
-              </w:rPr>
-              <w:t>vincita</w:t>
+              <w:t>Funzionamento schermata vincita</w:t>
             </w:r>
           </w:p>
         </w:tc>
@@ -14676,13 +14639,7 @@
               <w:rPr>
                 <w:lang w:val="it-IT"/>
               </w:rPr>
-              <w:t>L’utente</w:t>
-            </w:r>
-            <w:r>
-              <w:rPr>
-                <w:lang w:val="it-IT"/>
-              </w:rPr>
-              <w:t>, quando finirà la partita, potrà vedere subito il suo tempo per completare il gioco.</w:t>
+              <w:t>L’utente, quando finirà la partita, potrà vedere subito il suo tempo per completare il gioco.</w:t>
             </w:r>
           </w:p>
         </w:tc>
@@ -14726,13 +14683,7 @@
               <w:rPr>
                 <w:lang w:val="it-IT"/>
               </w:rPr>
-              <w:t xml:space="preserve">- </w:t>
-            </w:r>
-            <w:r>
-              <w:rPr>
-                <w:lang w:val="it-IT"/>
-              </w:rPr>
-              <w:t>Database finito</w:t>
+              <w:t>- Database finito</w:t>
             </w:r>
           </w:p>
           <w:p>
@@ -15165,7 +15116,7 @@
       </w:pPr>
     </w:p>
     <w:sectPr>
-      <w:headerReference w:type="first" r:id="rId23"/>
+      <w:headerReference w:type="first" r:id="rId26"/>
       <w:pgSz w:w="11906" w:h="16838"/>
       <w:pgMar w:top="1985" w:right="1134" w:bottom="1418" w:left="1134" w:header="567" w:footer="567" w:gutter="0"/>
       <w:cols w:space="720"/>
@@ -15211,27 +15162,14 @@
     <w:r>
       <w:tab/>
     </w:r>
-    <w:r>
-      <w:fldChar w:fldCharType="begin"/>
-    </w:r>
-    <w:r>
-      <w:instrText xml:space="preserve"> FILENAME </w:instrText>
-    </w:r>
-    <w:r>
-      <w:fldChar w:fldCharType="separate"/>
-    </w:r>
-    <w:r>
-      <w:rPr>
-        <w:noProof/>
-      </w:rPr>
-      <w:t>Documentazione_Riva_Chiarani.docx</w:t>
-    </w:r>
-    <w:r>
-      <w:rPr>
-        <w:noProof/>
-      </w:rPr>
-      <w:fldChar w:fldCharType="end"/>
-    </w:r>
+    <w:fldSimple w:instr=" FILENAME ">
+      <w:r>
+        <w:rPr>
+          <w:noProof/>
+        </w:rPr>
+        <w:t>Documentazione_Riva_Chiarani.docx</w:t>
+      </w:r>
+    </w:fldSimple>
     <w:r>
       <w:tab/>
       <w:t xml:space="preserve">Versione: </w:t>
@@ -22292,7 +22230,7 @@
 </file>
 
 <file path=customXml/itemProps1.xml><?xml version="1.0" encoding="utf-8"?>
-<ds:datastoreItem xmlns:ds="http://schemas.openxmlformats.org/officeDocument/2006/customXml" ds:itemID="{703D48A7-5FD4-4A80-85E7-70A69E20ED77}">
+<ds:datastoreItem xmlns:ds="http://schemas.openxmlformats.org/officeDocument/2006/customXml" ds:itemID="{6FEF290A-5B0F-41E0-A6D5-062C6D033A3B}">
   <ds:schemaRefs>
     <ds:schemaRef ds:uri="http://schemas.openxmlformats.org/officeDocument/2006/bibliography"/>
   </ds:schemaRefs>

--- a/3_Documentazione (word e pdf)/SimoneRiva/Documentazone_Riva_Chiarani.docx
+++ b/3_Documentazione (word e pdf)/SimoneRiva/Documentazone_Riva_Chiarani.docx
@@ -3111,7 +3111,7 @@
         </w:rPr>
         <w:fldChar w:fldCharType="separate"/>
       </w:r>
-      <w:hyperlink w:anchor="_Toc115427781" w:history="1">
+      <w:hyperlink w:anchor="_Toc116042033" w:history="1">
         <w:r>
           <w:rPr>
             <w:rStyle w:val="Collegamentoipertestuale"/>
@@ -3138,7 +3138,7 @@
             <w:noProof/>
             <w:webHidden/>
           </w:rPr>
-          <w:instrText xml:space="preserve"> PAGEREF _Toc115427781 \h </w:instrText>
+          <w:instrText xml:space="preserve"> PAGEREF _Toc116042033 \h </w:instrText>
         </w:r>
         <w:r>
           <w:rPr>
@@ -3183,7 +3183,7 @@
           <w:lang w:eastAsia="it-CH"/>
         </w:rPr>
       </w:pPr>
-      <w:hyperlink w:anchor="_Toc115427782" w:history="1">
+      <w:hyperlink w:anchor="_Toc116042034" w:history="1">
         <w:r>
           <w:rPr>
             <w:rStyle w:val="Collegamentoipertestuale"/>
@@ -3210,7 +3210,7 @@
             <w:noProof/>
             <w:webHidden/>
           </w:rPr>
-          <w:instrText xml:space="preserve"> PAGEREF _Toc115427782 \h </w:instrText>
+          <w:instrText xml:space="preserve"> PAGEREF _Toc116042034 \h </w:instrText>
         </w:r>
         <w:r>
           <w:rPr>
@@ -3255,7 +3255,7 @@
           <w:lang w:eastAsia="it-CH"/>
         </w:rPr>
       </w:pPr>
-      <w:hyperlink r:id="rId8" w:anchor="_Toc115427783" w:history="1">
+      <w:hyperlink r:id="rId8" w:anchor="_Toc116042035" w:history="1">
         <w:r>
           <w:rPr>
             <w:rStyle w:val="Collegamentoipertestuale"/>
@@ -3282,7 +3282,7 @@
             <w:noProof/>
             <w:webHidden/>
           </w:rPr>
-          <w:instrText xml:space="preserve"> PAGEREF _Toc115427783 \h </w:instrText>
+          <w:instrText xml:space="preserve"> PAGEREF _Toc116042035 \h </w:instrText>
         </w:r>
         <w:r>
           <w:rPr>
@@ -3327,7 +3327,7 @@
           <w:lang w:eastAsia="it-CH"/>
         </w:rPr>
       </w:pPr>
-      <w:hyperlink w:anchor="_Toc115427784" w:history="1">
+      <w:hyperlink w:anchor="_Toc116042036" w:history="1">
         <w:r>
           <w:rPr>
             <w:rStyle w:val="Collegamentoipertestuale"/>
@@ -3354,7 +3354,7 @@
             <w:noProof/>
             <w:webHidden/>
           </w:rPr>
-          <w:instrText xml:space="preserve"> PAGEREF _Toc115427784 \h </w:instrText>
+          <w:instrText xml:space="preserve"> PAGEREF _Toc116042036 \h </w:instrText>
         </w:r>
         <w:r>
           <w:rPr>
@@ -3399,7 +3399,7 @@
           <w:lang w:eastAsia="it-CH"/>
         </w:rPr>
       </w:pPr>
-      <w:hyperlink w:anchor="_Toc115427785" w:history="1">
+      <w:hyperlink w:anchor="_Toc116042037" w:history="1">
         <w:r>
           <w:rPr>
             <w:rStyle w:val="Collegamentoipertestuale"/>
@@ -3426,7 +3426,7 @@
             <w:noProof/>
             <w:webHidden/>
           </w:rPr>
-          <w:instrText xml:space="preserve"> PAGEREF _Toc115427785 \h </w:instrText>
+          <w:instrText xml:space="preserve"> PAGEREF _Toc116042037 \h </w:instrText>
         </w:r>
         <w:r>
           <w:rPr>
@@ -3471,7 +3471,7 @@
           <w:lang w:eastAsia="it-CH"/>
         </w:rPr>
       </w:pPr>
-      <w:hyperlink w:anchor="_Toc115427786" w:history="1">
+      <w:hyperlink w:anchor="_Toc116042038" w:history="1">
         <w:r>
           <w:rPr>
             <w:rStyle w:val="Collegamentoipertestuale"/>
@@ -3498,7 +3498,7 @@
             <w:noProof/>
             <w:webHidden/>
           </w:rPr>
-          <w:instrText xml:space="preserve"> PAGEREF _Toc115427786 \h </w:instrText>
+          <w:instrText xml:space="preserve"> PAGEREF _Toc116042038 \h </w:instrText>
         </w:r>
         <w:r>
           <w:rPr>
@@ -3543,7 +3543,7 @@
           <w:lang w:eastAsia="it-CH"/>
         </w:rPr>
       </w:pPr>
-      <w:hyperlink w:anchor="_Toc115427787" w:history="1">
+      <w:hyperlink w:anchor="_Toc116042039" w:history="1">
         <w:r>
           <w:rPr>
             <w:rStyle w:val="Collegamentoipertestuale"/>
@@ -3570,7 +3570,7 @@
             <w:noProof/>
             <w:webHidden/>
           </w:rPr>
-          <w:instrText xml:space="preserve"> PAGEREF _Toc115427787 \h </w:instrText>
+          <w:instrText xml:space="preserve"> PAGEREF _Toc116042039 \h </w:instrText>
         </w:r>
         <w:r>
           <w:rPr>
@@ -3615,7 +3615,7 @@
           <w:lang w:eastAsia="it-CH"/>
         </w:rPr>
       </w:pPr>
-      <w:hyperlink w:anchor="_Toc115427788" w:history="1">
+      <w:hyperlink w:anchor="_Toc116042040" w:history="1">
         <w:r>
           <w:rPr>
             <w:rStyle w:val="Collegamentoipertestuale"/>
@@ -3642,7 +3642,7 @@
             <w:noProof/>
             <w:webHidden/>
           </w:rPr>
-          <w:instrText xml:space="preserve"> PAGEREF _Toc115427788 \h </w:instrText>
+          <w:instrText xml:space="preserve"> PAGEREF _Toc116042040 \h </w:instrText>
         </w:r>
         <w:r>
           <w:rPr>
@@ -3687,7 +3687,7 @@
           <w:lang w:eastAsia="it-CH"/>
         </w:rPr>
       </w:pPr>
-      <w:hyperlink w:anchor="_Toc115427789" w:history="1">
+      <w:hyperlink w:anchor="_Toc116042041" w:history="1">
         <w:r>
           <w:rPr>
             <w:rStyle w:val="Collegamentoipertestuale"/>
@@ -3714,7 +3714,7 @@
             <w:noProof/>
             <w:webHidden/>
           </w:rPr>
-          <w:instrText xml:space="preserve"> PAGEREF _Toc115427789 \h </w:instrText>
+          <w:instrText xml:space="preserve"> PAGEREF _Toc116042041 \h </w:instrText>
         </w:r>
         <w:r>
           <w:rPr>
@@ -3735,6 +3735,294 @@
             <w:webHidden/>
           </w:rPr>
           <w:t>15</w:t>
+        </w:r>
+        <w:r>
+          <w:rPr>
+            <w:noProof/>
+            <w:webHidden/>
+          </w:rPr>
+          <w:fldChar w:fldCharType="end"/>
+        </w:r>
+      </w:hyperlink>
+    </w:p>
+    <w:p>
+      <w:pPr>
+        <w:pStyle w:val="Indicedellefigure"/>
+        <w:tabs>
+          <w:tab w:val="right" w:leader="dot" w:pos="9628"/>
+        </w:tabs>
+        <w:rPr>
+          <w:rFonts w:asciiTheme="minorHAnsi" w:eastAsiaTheme="minorEastAsia" w:hAnsiTheme="minorHAnsi" w:cstheme="minorBidi"/>
+          <w:noProof/>
+          <w:sz w:val="22"/>
+          <w:szCs w:val="22"/>
+          <w:lang w:eastAsia="it-CH"/>
+        </w:rPr>
+      </w:pPr>
+      <w:hyperlink w:anchor="_Toc116042042" w:history="1">
+        <w:r>
+          <w:rPr>
+            <w:rStyle w:val="Collegamentoipertestuale"/>
+            <w:noProof/>
+          </w:rPr>
+          <w:t>Figura 10 - Pavimento Grezzo</w:t>
+        </w:r>
+        <w:r>
+          <w:rPr>
+            <w:noProof/>
+            <w:webHidden/>
+          </w:rPr>
+          <w:tab/>
+        </w:r>
+        <w:r>
+          <w:rPr>
+            <w:noProof/>
+            <w:webHidden/>
+          </w:rPr>
+          <w:fldChar w:fldCharType="begin"/>
+        </w:r>
+        <w:r>
+          <w:rPr>
+            <w:noProof/>
+            <w:webHidden/>
+          </w:rPr>
+          <w:instrText xml:space="preserve"> PAGEREF _Toc116042042 \h </w:instrText>
+        </w:r>
+        <w:r>
+          <w:rPr>
+            <w:noProof/>
+            <w:webHidden/>
+          </w:rPr>
+        </w:r>
+        <w:r>
+          <w:rPr>
+            <w:noProof/>
+            <w:webHidden/>
+          </w:rPr>
+          <w:fldChar w:fldCharType="separate"/>
+        </w:r>
+        <w:r>
+          <w:rPr>
+            <w:noProof/>
+            <w:webHidden/>
+          </w:rPr>
+          <w:t>16</w:t>
+        </w:r>
+        <w:r>
+          <w:rPr>
+            <w:noProof/>
+            <w:webHidden/>
+          </w:rPr>
+          <w:fldChar w:fldCharType="end"/>
+        </w:r>
+      </w:hyperlink>
+    </w:p>
+    <w:p>
+      <w:pPr>
+        <w:pStyle w:val="Indicedellefigure"/>
+        <w:tabs>
+          <w:tab w:val="right" w:leader="dot" w:pos="9628"/>
+        </w:tabs>
+        <w:rPr>
+          <w:rFonts w:asciiTheme="minorHAnsi" w:eastAsiaTheme="minorEastAsia" w:hAnsiTheme="minorHAnsi" w:cstheme="minorBidi"/>
+          <w:noProof/>
+          <w:sz w:val="22"/>
+          <w:szCs w:val="22"/>
+          <w:lang w:eastAsia="it-CH"/>
+        </w:rPr>
+      </w:pPr>
+      <w:hyperlink w:anchor="_Toc116042043" w:history="1">
+        <w:r>
+          <w:rPr>
+            <w:rStyle w:val="Collegamentoipertestuale"/>
+            <w:noProof/>
+          </w:rPr>
+          <w:t>Figura 11 - Personaggio Grezzo</w:t>
+        </w:r>
+        <w:r>
+          <w:rPr>
+            <w:noProof/>
+            <w:webHidden/>
+          </w:rPr>
+          <w:tab/>
+        </w:r>
+        <w:r>
+          <w:rPr>
+            <w:noProof/>
+            <w:webHidden/>
+          </w:rPr>
+          <w:fldChar w:fldCharType="begin"/>
+        </w:r>
+        <w:r>
+          <w:rPr>
+            <w:noProof/>
+            <w:webHidden/>
+          </w:rPr>
+          <w:instrText xml:space="preserve"> PAGEREF _Toc116042043 \h </w:instrText>
+        </w:r>
+        <w:r>
+          <w:rPr>
+            <w:noProof/>
+            <w:webHidden/>
+          </w:rPr>
+        </w:r>
+        <w:r>
+          <w:rPr>
+            <w:noProof/>
+            <w:webHidden/>
+          </w:rPr>
+          <w:fldChar w:fldCharType="separate"/>
+        </w:r>
+        <w:r>
+          <w:rPr>
+            <w:noProof/>
+            <w:webHidden/>
+          </w:rPr>
+          <w:t>16</w:t>
+        </w:r>
+        <w:r>
+          <w:rPr>
+            <w:noProof/>
+            <w:webHidden/>
+          </w:rPr>
+          <w:fldChar w:fldCharType="end"/>
+        </w:r>
+      </w:hyperlink>
+    </w:p>
+    <w:p>
+      <w:pPr>
+        <w:pStyle w:val="Indicedellefigure"/>
+        <w:tabs>
+          <w:tab w:val="right" w:leader="dot" w:pos="9628"/>
+        </w:tabs>
+        <w:rPr>
+          <w:rFonts w:asciiTheme="minorHAnsi" w:eastAsiaTheme="minorEastAsia" w:hAnsiTheme="minorHAnsi" w:cstheme="minorBidi"/>
+          <w:noProof/>
+          <w:sz w:val="22"/>
+          <w:szCs w:val="22"/>
+          <w:lang w:eastAsia="it-CH"/>
+        </w:rPr>
+      </w:pPr>
+      <w:hyperlink w:anchor="_Toc116042044" w:history="1">
+        <w:r>
+          <w:rPr>
+            <w:rStyle w:val="Collegamentoipertestuale"/>
+            <w:noProof/>
+          </w:rPr>
+          <w:t>Figura 12 - Script Prima Persona</w:t>
+        </w:r>
+        <w:r>
+          <w:rPr>
+            <w:noProof/>
+            <w:webHidden/>
+          </w:rPr>
+          <w:tab/>
+        </w:r>
+        <w:r>
+          <w:rPr>
+            <w:noProof/>
+            <w:webHidden/>
+          </w:rPr>
+          <w:fldChar w:fldCharType="begin"/>
+        </w:r>
+        <w:r>
+          <w:rPr>
+            <w:noProof/>
+            <w:webHidden/>
+          </w:rPr>
+          <w:instrText xml:space="preserve"> PAGEREF _Toc116042044 \h </w:instrText>
+        </w:r>
+        <w:r>
+          <w:rPr>
+            <w:noProof/>
+            <w:webHidden/>
+          </w:rPr>
+        </w:r>
+        <w:r>
+          <w:rPr>
+            <w:noProof/>
+            <w:webHidden/>
+          </w:rPr>
+          <w:fldChar w:fldCharType="separate"/>
+        </w:r>
+        <w:r>
+          <w:rPr>
+            <w:noProof/>
+            <w:webHidden/>
+          </w:rPr>
+          <w:t>17</w:t>
+        </w:r>
+        <w:r>
+          <w:rPr>
+            <w:noProof/>
+            <w:webHidden/>
+          </w:rPr>
+          <w:fldChar w:fldCharType="end"/>
+        </w:r>
+      </w:hyperlink>
+    </w:p>
+    <w:p>
+      <w:pPr>
+        <w:pStyle w:val="Indicedellefigure"/>
+        <w:tabs>
+          <w:tab w:val="right" w:leader="dot" w:pos="9628"/>
+        </w:tabs>
+        <w:rPr>
+          <w:rFonts w:asciiTheme="minorHAnsi" w:eastAsiaTheme="minorEastAsia" w:hAnsiTheme="minorHAnsi" w:cstheme="minorBidi"/>
+          <w:noProof/>
+          <w:sz w:val="22"/>
+          <w:szCs w:val="22"/>
+          <w:lang w:eastAsia="it-CH"/>
+        </w:rPr>
+      </w:pPr>
+      <w:hyperlink w:anchor="_Toc116042045" w:history="1">
+        <w:r>
+          <w:rPr>
+            <w:rStyle w:val="Collegamentoipertestuale"/>
+            <w:noProof/>
+          </w:rPr>
+          <w:t>Figura 13 - Script Movimento</w:t>
+        </w:r>
+        <w:r>
+          <w:rPr>
+            <w:noProof/>
+            <w:webHidden/>
+          </w:rPr>
+          <w:tab/>
+        </w:r>
+        <w:r>
+          <w:rPr>
+            <w:noProof/>
+            <w:webHidden/>
+          </w:rPr>
+          <w:fldChar w:fldCharType="begin"/>
+        </w:r>
+        <w:r>
+          <w:rPr>
+            <w:noProof/>
+            <w:webHidden/>
+          </w:rPr>
+          <w:instrText xml:space="preserve"> PAGEREF _Toc116042045 \h </w:instrText>
+        </w:r>
+        <w:r>
+          <w:rPr>
+            <w:noProof/>
+            <w:webHidden/>
+          </w:rPr>
+        </w:r>
+        <w:r>
+          <w:rPr>
+            <w:noProof/>
+            <w:webHidden/>
+          </w:rPr>
+          <w:fldChar w:fldCharType="separate"/>
+        </w:r>
+        <w:r>
+          <w:rPr>
+            <w:noProof/>
+            <w:webHidden/>
+          </w:rPr>
+          <w:t>18</w:t>
         </w:r>
         <w:r>
           <w:rPr>
@@ -8809,8 +9097,9 @@
     <w:p>
       <w:pPr>
         <w:pStyle w:val="Didascalia"/>
-      </w:pPr>
-      <w:bookmarkStart w:id="16" w:name="_Toc115427781"/>
+        <w:jc w:val="center"/>
+      </w:pPr>
+      <w:bookmarkStart w:id="16" w:name="_Toc116042033"/>
       <w:r>
         <w:t xml:space="preserve">Figura </w:t>
       </w:r>
@@ -8994,8 +9283,9 @@
     <w:p>
       <w:pPr>
         <w:pStyle w:val="Didascalia"/>
-      </w:pPr>
-      <w:bookmarkStart w:id="19" w:name="_Toc115427782"/>
+        <w:jc w:val="center"/>
+      </w:pPr>
+      <w:bookmarkStart w:id="19" w:name="_Toc116042034"/>
       <w:r>
         <w:t xml:space="preserve">Figura </w:t>
       </w:r>
@@ -9840,7 +10130,7 @@
                                 <w:lang w:val="it-IT"/>
                               </w:rPr>
                             </w:pPr>
-                            <w:bookmarkStart w:id="37" w:name="_Toc115427783"/>
+                            <w:bookmarkStart w:id="37" w:name="_Toc116042035"/>
                             <w:r>
                               <w:t xml:space="preserve">Figura </w:t>
                             </w:r>
@@ -9890,7 +10180,7 @@
                           <w:lang w:val="it-IT"/>
                         </w:rPr>
                       </w:pPr>
-                      <w:bookmarkStart w:id="38" w:name="_Toc115427783"/>
+                      <w:bookmarkStart w:id="38" w:name="_Toc116042035"/>
                       <w:r>
                         <w:t xml:space="preserve">Figura </w:t>
                       </w:r>
@@ -10136,7 +10426,7 @@
         <w:pStyle w:val="Didascalia"/>
         <w:jc w:val="center"/>
       </w:pPr>
-      <w:bookmarkStart w:id="43" w:name="_Toc115427784"/>
+      <w:bookmarkStart w:id="43" w:name="_Toc116042036"/>
       <w:r>
         <w:t xml:space="preserve">Figura </w:t>
       </w:r>
@@ -10361,7 +10651,7 @@
         <w:pStyle w:val="Didascalia"/>
         <w:jc w:val="center"/>
       </w:pPr>
-      <w:bookmarkStart w:id="44" w:name="_Toc115427785"/>
+      <w:bookmarkStart w:id="44" w:name="_Toc116042037"/>
       <w:r>
         <w:t xml:space="preserve">Figura </w:t>
       </w:r>
@@ -10530,7 +10820,7 @@
         <w:pStyle w:val="Didascalia"/>
         <w:jc w:val="center"/>
       </w:pPr>
-      <w:bookmarkStart w:id="45" w:name="_Toc115427786"/>
+      <w:bookmarkStart w:id="45" w:name="_Toc116042038"/>
       <w:r>
         <w:t xml:space="preserve">Figura </w:t>
       </w:r>
@@ -10704,7 +10994,7 @@
         <w:pStyle w:val="Didascalia"/>
         <w:jc w:val="center"/>
       </w:pPr>
-      <w:bookmarkStart w:id="46" w:name="_Toc115427787"/>
+      <w:bookmarkStart w:id="46" w:name="_Toc116042039"/>
       <w:r>
         <w:t xml:space="preserve">Figura </w:t>
       </w:r>
@@ -10773,7 +11063,7 @@
         <w:pStyle w:val="Didascalia"/>
         <w:jc w:val="center"/>
       </w:pPr>
-      <w:bookmarkStart w:id="47" w:name="_Toc115427788"/>
+      <w:bookmarkStart w:id="47" w:name="_Toc116042040"/>
       <w:r>
         <w:t xml:space="preserve">Figura </w:t>
       </w:r>
@@ -10842,7 +11132,7 @@
         <w:pStyle w:val="Didascalia"/>
         <w:jc w:val="center"/>
       </w:pPr>
-      <w:bookmarkStart w:id="48" w:name="_Toc115427789"/>
+      <w:bookmarkStart w:id="48" w:name="_Toc116042041"/>
       <w:r>
         <w:t xml:space="preserve">Figura </w:t>
       </w:r>
@@ -11003,9 +11293,9 @@
           <w:lang w:val="it-IT"/>
         </w:rPr>
         <w:drawing>
-          <wp:inline distT="0" distB="0" distL="0" distR="0" wp14:anchorId="5EA39D6A" wp14:editId="43EC3D53">
-            <wp:extent cx="6626151" cy="2667000"/>
-            <wp:effectExtent l="0" t="0" r="3810" b="0"/>
+          <wp:inline distT="0" distB="0" distL="0" distR="0" wp14:anchorId="5EA39D6A" wp14:editId="3B86E486">
+            <wp:extent cx="6159398" cy="2666775"/>
+            <wp:effectExtent l="0" t="0" r="0" b="635"/>
             <wp:docPr id="7" name="Immagine 7"/>
             <wp:cNvGraphicFramePr>
               <a:graphicFrameLocks xmlns:a="http://schemas.openxmlformats.org/drawingml/2006/main" noChangeAspect="1"/>
@@ -11035,7 +11325,7 @@
                   <pic:spPr bwMode="auto">
                     <a:xfrm>
                       <a:off x="0" y="0"/>
-                      <a:ext cx="6629037" cy="2668162"/>
+                      <a:ext cx="6270608" cy="2714924"/>
                     </a:xfrm>
                     <a:prstGeom prst="rect">
                       <a:avLst/>
@@ -11055,10 +11345,12 @@
     <w:p>
       <w:pPr>
         <w:pStyle w:val="Didascalia"/>
-        <w:rPr>
-          <w:lang w:val="it-IT"/>
-        </w:rPr>
-      </w:pPr>
+        <w:jc w:val="center"/>
+        <w:rPr>
+          <w:lang w:val="it-IT"/>
+        </w:rPr>
+      </w:pPr>
+      <w:bookmarkStart w:id="55" w:name="_Toc116042042"/>
       <w:r>
         <w:t xml:space="preserve">Figura </w:t>
       </w:r>
@@ -11073,6 +11365,7 @@
       <w:r>
         <w:t xml:space="preserve"> - Pavimento Grezzo</w:t>
       </w:r>
+      <w:bookmarkEnd w:id="55"/>
     </w:p>
     <w:p>
       <w:pPr>
@@ -11142,7 +11435,9 @@
     <w:p>
       <w:pPr>
         <w:pStyle w:val="Didascalia"/>
-      </w:pPr>
+        <w:jc w:val="center"/>
+      </w:pPr>
+      <w:bookmarkStart w:id="56" w:name="_Toc116042043"/>
       <w:r>
         <w:t xml:space="preserve">Figura </w:t>
       </w:r>
@@ -11157,6 +11452,7 @@
       <w:r>
         <w:t xml:space="preserve"> - Personaggio Grezzo</w:t>
       </w:r>
+      <w:bookmarkEnd w:id="56"/>
     </w:p>
     <w:p>
       <w:r>
@@ -11182,8 +11478,6 @@
         </w:rPr>
         <w:t xml:space="preserve"> in prima persona</w:t>
       </w:r>
-      <w:bookmarkStart w:id="55" w:name="_GoBack"/>
-      <w:bookmarkEnd w:id="55"/>
       <w:r>
         <w:rPr>
           <w:lang w:val="it-IT"/>
@@ -11193,9 +11487,7 @@
     </w:p>
     <w:p>
       <w:pPr>
-        <w:rPr>
-          <w:lang w:val="it-IT"/>
-        </w:rPr>
+        <w:keepNext/>
       </w:pPr>
       <w:r>
         <w:rPr>
@@ -11203,10 +11495,10 @@
           <w:lang w:val="it-IT"/>
         </w:rPr>
         <w:drawing>
-          <wp:inline distT="0" distB="0" distL="0" distR="0" wp14:anchorId="4B42C871" wp14:editId="4AB20ADD">
-            <wp:extent cx="6115685" cy="4937760"/>
+          <wp:inline distT="0" distB="0" distL="0" distR="0" wp14:anchorId="4D676CD1" wp14:editId="15C2C60F">
+            <wp:extent cx="6115685" cy="3964940"/>
             <wp:effectExtent l="0" t="0" r="0" b="0"/>
-            <wp:docPr id="11" name="Immagine 11"/>
+            <wp:docPr id="15" name="Immagine 15"/>
             <wp:cNvGraphicFramePr>
               <a:graphicFrameLocks xmlns:a="http://schemas.openxmlformats.org/drawingml/2006/main" noChangeAspect="1"/>
             </wp:cNvGraphicFramePr>
@@ -11221,6 +11513,109 @@
                   </pic:nvPicPr>
                   <pic:blipFill>
                     <a:blip r:embed="rId25">
+                      <a:extLst>
+                        <a:ext uri="{28A0092B-C50C-407E-A947-70E740481C1C}">
+                          <a14:useLocalDpi xmlns:a14="http://schemas.microsoft.com/office/drawing/2010/main" val="0"/>
+                        </a:ext>
+                      </a:extLst>
+                    </a:blip>
+                    <a:srcRect/>
+                    <a:stretch>
+                      <a:fillRect/>
+                    </a:stretch>
+                  </pic:blipFill>
+                  <pic:spPr bwMode="auto">
+                    <a:xfrm>
+                      <a:off x="0" y="0"/>
+                      <a:ext cx="6115685" cy="3964940"/>
+                    </a:xfrm>
+                    <a:prstGeom prst="rect">
+                      <a:avLst/>
+                    </a:prstGeom>
+                    <a:noFill/>
+                    <a:ln>
+                      <a:noFill/>
+                    </a:ln>
+                  </pic:spPr>
+                </pic:pic>
+              </a:graphicData>
+            </a:graphic>
+          </wp:inline>
+        </w:drawing>
+      </w:r>
+    </w:p>
+    <w:p>
+      <w:pPr>
+        <w:pStyle w:val="Didascalia"/>
+        <w:jc w:val="center"/>
+        <w:rPr>
+          <w:lang w:val="it-IT"/>
+        </w:rPr>
+      </w:pPr>
+      <w:bookmarkStart w:id="57" w:name="_Toc116042044"/>
+      <w:r>
+        <w:t xml:space="preserve">Figura </w:t>
+      </w:r>
+      <w:fldSimple w:instr=" SEQ Figura \* ARABIC ">
+        <w:r>
+          <w:rPr>
+            <w:noProof/>
+          </w:rPr>
+          <w:t>12</w:t>
+        </w:r>
+      </w:fldSimple>
+      <w:r>
+        <w:t xml:space="preserve"> - Script Prima Persona</w:t>
+      </w:r>
+      <w:bookmarkEnd w:id="57"/>
+    </w:p>
+    <w:p>
+      <w:r>
+        <w:br w:type="page"/>
+      </w:r>
+    </w:p>
+    <w:p>
+      <w:r>
+        <w:lastRenderedPageBreak/>
+        <w:t xml:space="preserve">Per lo spostamento del personaggio </w:t>
+      </w:r>
+      <w:r>
+        <w:t xml:space="preserve">ho implementato nel personaggio grezzo </w:t>
+      </w:r>
+      <w:r>
+        <w:t>questo script</w:t>
+      </w:r>
+      <w:r>
+        <w:t>:</w:t>
+      </w:r>
+    </w:p>
+    <w:p>
+      <w:pPr>
+        <w:keepNext/>
+      </w:pPr>
+      <w:r>
+        <w:rPr>
+          <w:noProof/>
+        </w:rPr>
+        <w:drawing>
+          <wp:inline distT="0" distB="0" distL="0" distR="0" wp14:anchorId="7C8DF8EE" wp14:editId="4350E0FA">
+            <wp:extent cx="6115685" cy="4937760"/>
+            <wp:effectExtent l="0" t="0" r="0" b="0"/>
+            <wp:docPr id="14" name="Immagine 14"/>
+            <wp:cNvGraphicFramePr>
+              <a:graphicFrameLocks xmlns:a="http://schemas.openxmlformats.org/drawingml/2006/main" noChangeAspect="1"/>
+            </wp:cNvGraphicFramePr>
+            <a:graphic xmlns:a="http://schemas.openxmlformats.org/drawingml/2006/main">
+              <a:graphicData uri="http://schemas.openxmlformats.org/drawingml/2006/picture">
+                <pic:pic xmlns:pic="http://schemas.openxmlformats.org/drawingml/2006/picture">
+                  <pic:nvPicPr>
+                    <pic:cNvPr id="0" name="Picture 1"/>
+                    <pic:cNvPicPr>
+                      <a:picLocks noChangeAspect="1" noChangeArrowheads="1"/>
+                    </pic:cNvPicPr>
+                  </pic:nvPicPr>
+                  <pic:blipFill>
+                    <a:blip r:embed="rId26">
                       <a:extLst>
                         <a:ext uri="{28A0092B-C50C-407E-A947-70E740481C1C}">
                           <a14:useLocalDpi xmlns:a14="http://schemas.microsoft.com/office/drawing/2010/main" val="0"/>
@@ -11253,45 +11648,79 @@
       </w:r>
     </w:p>
     <w:p>
-      <w:r>
-        <w:br w:type="page"/>
-      </w:r>
-    </w:p>
-    <w:p>
-      <w:pPr>
-        <w:pStyle w:val="Titolo1"/>
-        <w:rPr>
-          <w:lang w:val="it-IT"/>
-        </w:rPr>
-      </w:pPr>
-      <w:bookmarkStart w:id="56" w:name="_Toc461179223"/>
-      <w:bookmarkStart w:id="57" w:name="_Toc94790460"/>
-      <w:bookmarkStart w:id="58" w:name="_Toc114835522"/>
-      <w:r>
-        <w:rPr>
-          <w:lang w:val="it-IT"/>
-        </w:rPr>
-        <w:lastRenderedPageBreak/>
-        <w:t>Test</w:t>
-      </w:r>
-      <w:bookmarkEnd w:id="56"/>
-      <w:bookmarkEnd w:id="57"/>
+      <w:pPr>
+        <w:pStyle w:val="Didascalia"/>
+        <w:jc w:val="center"/>
+      </w:pPr>
+      <w:bookmarkStart w:id="58" w:name="_Toc116042045"/>
+      <w:r>
+        <w:t xml:space="preserve">Figura </w:t>
+      </w:r>
+      <w:fldSimple w:instr=" SEQ Figura \* ARABIC ">
+        <w:r>
+          <w:rPr>
+            <w:noProof/>
+          </w:rPr>
+          <w:t>13</w:t>
+        </w:r>
+      </w:fldSimple>
+      <w:r>
+        <w:t xml:space="preserve"> - Script Movimento</w:t>
+      </w:r>
       <w:bookmarkEnd w:id="58"/>
     </w:p>
     <w:p>
-      <w:pPr>
-        <w:pStyle w:val="Titolo2"/>
-      </w:pPr>
-      <w:bookmarkStart w:id="59" w:name="_Toc461179224"/>
-      <w:bookmarkStart w:id="60" w:name="_Toc94790461"/>
-      <w:bookmarkStart w:id="61" w:name="_Toc114835523"/>
-      <w:r>
-        <w:t>Protocollo di test</w:t>
-      </w:r>
-      <w:bookmarkStart w:id="62" w:name="_Toc461179225"/>
+      <w:r>
+        <w:t xml:space="preserve">Il risultato finale è </w:t>
+      </w:r>
+      <w:r>
+        <w:t>il nostro personaggio che può muoversi in tutte le direzioni cambiando visuale, inoltre non può alzare e abbassare la visuale oltre i 90° per evitare una rotazione inutile.</w:t>
+      </w:r>
+    </w:p>
+    <w:p>
+      <w:bookmarkStart w:id="59" w:name="_GoBack"/>
       <w:bookmarkEnd w:id="59"/>
+    </w:p>
+    <w:p>
+      <w:r>
+        <w:br w:type="page"/>
+      </w:r>
+    </w:p>
+    <w:p/>
+    <w:p>
+      <w:pPr>
+        <w:pStyle w:val="Titolo1"/>
+        <w:rPr>
+          <w:lang w:val="it-IT"/>
+        </w:rPr>
+      </w:pPr>
+      <w:bookmarkStart w:id="60" w:name="_Toc461179223"/>
+      <w:bookmarkStart w:id="61" w:name="_Toc94790460"/>
+      <w:bookmarkStart w:id="62" w:name="_Toc114835522"/>
+      <w:r>
+        <w:rPr>
+          <w:lang w:val="it-IT"/>
+        </w:rPr>
+        <w:t>Test</w:t>
+      </w:r>
       <w:bookmarkEnd w:id="60"/>
       <w:bookmarkEnd w:id="61"/>
+      <w:bookmarkEnd w:id="62"/>
+    </w:p>
+    <w:p>
+      <w:pPr>
+        <w:pStyle w:val="Titolo2"/>
+      </w:pPr>
+      <w:bookmarkStart w:id="63" w:name="_Toc461179224"/>
+      <w:bookmarkStart w:id="64" w:name="_Toc94790461"/>
+      <w:bookmarkStart w:id="65" w:name="_Toc114835523"/>
+      <w:r>
+        <w:t>Protocollo di test</w:t>
+      </w:r>
+      <w:bookmarkStart w:id="66" w:name="_Toc461179225"/>
+      <w:bookmarkEnd w:id="63"/>
+      <w:bookmarkEnd w:id="64"/>
+      <w:bookmarkEnd w:id="65"/>
     </w:p>
     <w:tbl>
       <w:tblPr>
@@ -14887,31 +15316,31 @@
       <w:pPr>
         <w:pStyle w:val="Titolo2"/>
       </w:pPr>
-      <w:bookmarkStart w:id="63" w:name="_Toc94790462"/>
-      <w:bookmarkStart w:id="64" w:name="_Toc114835524"/>
+      <w:bookmarkStart w:id="67" w:name="_Toc94790462"/>
+      <w:bookmarkStart w:id="68" w:name="_Toc114835524"/>
       <w:r>
         <w:t>Risultati test</w:t>
       </w:r>
-      <w:bookmarkEnd w:id="62"/>
-      <w:bookmarkEnd w:id="63"/>
-      <w:bookmarkEnd w:id="64"/>
+      <w:bookmarkEnd w:id="66"/>
+      <w:bookmarkEnd w:id="67"/>
+      <w:bookmarkEnd w:id="68"/>
     </w:p>
     <w:p>
       <w:pPr>
         <w:pStyle w:val="Titolo2"/>
       </w:pPr>
-      <w:bookmarkStart w:id="65" w:name="_Toc461179226"/>
-      <w:bookmarkStart w:id="66" w:name="_Toc94790463"/>
-      <w:bookmarkStart w:id="67" w:name="_Toc114835525"/>
+      <w:bookmarkStart w:id="69" w:name="_Toc461179226"/>
+      <w:bookmarkStart w:id="70" w:name="_Toc94790463"/>
+      <w:bookmarkStart w:id="71" w:name="_Toc114835525"/>
       <w:r>
         <w:t>Mancanze</w:t>
       </w:r>
       <w:r>
         <w:t>/limitazioni conosciute</w:t>
       </w:r>
-      <w:bookmarkEnd w:id="65"/>
-      <w:bookmarkEnd w:id="66"/>
-      <w:bookmarkEnd w:id="67"/>
+      <w:bookmarkEnd w:id="69"/>
+      <w:bookmarkEnd w:id="70"/>
+      <w:bookmarkEnd w:id="71"/>
     </w:p>
     <w:p>
       <w:pPr>
@@ -14920,18 +15349,18 @@
           <w:lang w:val="it-IT"/>
         </w:rPr>
       </w:pPr>
-      <w:bookmarkStart w:id="68" w:name="_Toc461179227"/>
-      <w:bookmarkStart w:id="69" w:name="_Toc94790464"/>
-      <w:bookmarkStart w:id="70" w:name="_Toc114835526"/>
+      <w:bookmarkStart w:id="72" w:name="_Toc461179227"/>
+      <w:bookmarkStart w:id="73" w:name="_Toc94790464"/>
+      <w:bookmarkStart w:id="74" w:name="_Toc114835526"/>
       <w:r>
         <w:rPr>
           <w:lang w:val="it-IT"/>
         </w:rPr>
         <w:t>Consuntivo</w:t>
       </w:r>
-      <w:bookmarkEnd w:id="68"/>
-      <w:bookmarkEnd w:id="69"/>
-      <w:bookmarkEnd w:id="70"/>
+      <w:bookmarkEnd w:id="72"/>
+      <w:bookmarkEnd w:id="73"/>
+      <w:bookmarkEnd w:id="74"/>
     </w:p>
     <w:p>
       <w:pPr>
@@ -14940,46 +15369,46 @@
           <w:lang w:val="it-IT"/>
         </w:rPr>
       </w:pPr>
-      <w:bookmarkStart w:id="71" w:name="_Toc461179228"/>
-      <w:bookmarkStart w:id="72" w:name="_Toc94790465"/>
-      <w:bookmarkStart w:id="73" w:name="_Toc114835527"/>
+      <w:bookmarkStart w:id="75" w:name="_Toc461179228"/>
+      <w:bookmarkStart w:id="76" w:name="_Toc94790465"/>
+      <w:bookmarkStart w:id="77" w:name="_Toc114835527"/>
       <w:r>
         <w:rPr>
           <w:lang w:val="it-IT"/>
         </w:rPr>
         <w:t>Conclusioni</w:t>
       </w:r>
-      <w:bookmarkEnd w:id="71"/>
-      <w:bookmarkEnd w:id="72"/>
-      <w:bookmarkEnd w:id="73"/>
+      <w:bookmarkEnd w:id="75"/>
+      <w:bookmarkEnd w:id="76"/>
+      <w:bookmarkEnd w:id="77"/>
     </w:p>
     <w:p>
       <w:pPr>
         <w:pStyle w:val="Titolo2"/>
       </w:pPr>
-      <w:bookmarkStart w:id="74" w:name="_Toc461179229"/>
-      <w:bookmarkStart w:id="75" w:name="_Toc94790466"/>
-      <w:bookmarkStart w:id="76" w:name="_Toc114835528"/>
+      <w:bookmarkStart w:id="78" w:name="_Toc461179229"/>
+      <w:bookmarkStart w:id="79" w:name="_Toc94790466"/>
+      <w:bookmarkStart w:id="80" w:name="_Toc114835528"/>
       <w:r>
         <w:t>Sviluppi futuri</w:t>
       </w:r>
-      <w:bookmarkEnd w:id="74"/>
-      <w:bookmarkEnd w:id="75"/>
-      <w:bookmarkEnd w:id="76"/>
+      <w:bookmarkEnd w:id="78"/>
+      <w:bookmarkEnd w:id="79"/>
+      <w:bookmarkEnd w:id="80"/>
     </w:p>
     <w:p>
       <w:pPr>
         <w:pStyle w:val="Titolo2"/>
       </w:pPr>
-      <w:bookmarkStart w:id="77" w:name="_Toc461179230"/>
-      <w:bookmarkStart w:id="78" w:name="_Toc94790467"/>
-      <w:bookmarkStart w:id="79" w:name="_Toc114835529"/>
+      <w:bookmarkStart w:id="81" w:name="_Toc461179230"/>
+      <w:bookmarkStart w:id="82" w:name="_Toc94790467"/>
+      <w:bookmarkStart w:id="83" w:name="_Toc114835529"/>
       <w:r>
         <w:t>Considerazioni personali</w:t>
       </w:r>
-      <w:bookmarkEnd w:id="77"/>
-      <w:bookmarkEnd w:id="78"/>
-      <w:bookmarkEnd w:id="79"/>
+      <w:bookmarkEnd w:id="81"/>
+      <w:bookmarkEnd w:id="82"/>
+      <w:bookmarkEnd w:id="83"/>
     </w:p>
     <w:p>
       <w:pPr>
@@ -14988,17 +15417,17 @@
           <w:lang w:val="it-IT"/>
         </w:rPr>
       </w:pPr>
-      <w:bookmarkStart w:id="80" w:name="_Toc94790468"/>
-      <w:bookmarkStart w:id="81" w:name="_Toc114835530"/>
-      <w:bookmarkStart w:id="82" w:name="_Toc461179232"/>
+      <w:bookmarkStart w:id="84" w:name="_Toc94790468"/>
+      <w:bookmarkStart w:id="85" w:name="_Toc114835530"/>
+      <w:bookmarkStart w:id="86" w:name="_Toc461179232"/>
       <w:r>
         <w:rPr>
           <w:lang w:val="it-IT"/>
         </w:rPr>
         <w:t>Glossario</w:t>
       </w:r>
-      <w:bookmarkEnd w:id="80"/>
-      <w:bookmarkEnd w:id="81"/>
+      <w:bookmarkEnd w:id="84"/>
+      <w:bookmarkEnd w:id="85"/>
     </w:p>
     <w:p>
       <w:pPr>
@@ -15007,7 +15436,7 @@
           <w:lang w:val="it-IT"/>
         </w:rPr>
       </w:pPr>
-      <w:bookmarkStart w:id="83" w:name="_Toc94790469"/>
+      <w:bookmarkStart w:id="87" w:name="_Toc94790469"/>
     </w:p>
     <w:p>
       <w:pPr>
@@ -15016,42 +15445,42 @@
           <w:lang w:val="it-IT"/>
         </w:rPr>
       </w:pPr>
-      <w:bookmarkStart w:id="84" w:name="_Toc114835531"/>
+      <w:bookmarkStart w:id="88" w:name="_Toc114835531"/>
       <w:r>
         <w:rPr>
           <w:lang w:val="it-IT"/>
         </w:rPr>
         <w:t>Bibliografia</w:t>
       </w:r>
-      <w:bookmarkEnd w:id="83"/>
-      <w:bookmarkEnd w:id="84"/>
+      <w:bookmarkEnd w:id="87"/>
+      <w:bookmarkEnd w:id="88"/>
     </w:p>
     <w:p>
       <w:pPr>
         <w:pStyle w:val="Titolo2"/>
       </w:pPr>
-      <w:bookmarkStart w:id="85" w:name="_Toc94790470"/>
-      <w:bookmarkStart w:id="86" w:name="_Toc114835532"/>
+      <w:bookmarkStart w:id="89" w:name="_Toc94790470"/>
+      <w:bookmarkStart w:id="90" w:name="_Toc114835532"/>
       <w:r>
         <w:t>Bibliografia per articoli di riviste:</w:t>
       </w:r>
-      <w:bookmarkEnd w:id="82"/>
-      <w:bookmarkEnd w:id="85"/>
       <w:bookmarkEnd w:id="86"/>
+      <w:bookmarkEnd w:id="89"/>
+      <w:bookmarkEnd w:id="90"/>
     </w:p>
     <w:p>
       <w:pPr>
         <w:pStyle w:val="Titolo2"/>
       </w:pPr>
-      <w:bookmarkStart w:id="87" w:name="_Toc461179233"/>
-      <w:bookmarkStart w:id="88" w:name="_Toc94790471"/>
-      <w:bookmarkStart w:id="89" w:name="_Toc114835533"/>
+      <w:bookmarkStart w:id="91" w:name="_Toc461179233"/>
+      <w:bookmarkStart w:id="92" w:name="_Toc94790471"/>
+      <w:bookmarkStart w:id="93" w:name="_Toc114835533"/>
       <w:r>
         <w:t>Bibliografia per libri</w:t>
       </w:r>
-      <w:bookmarkEnd w:id="87"/>
-      <w:bookmarkEnd w:id="88"/>
-      <w:bookmarkEnd w:id="89"/>
+      <w:bookmarkEnd w:id="91"/>
+      <w:bookmarkEnd w:id="92"/>
+      <w:bookmarkEnd w:id="93"/>
     </w:p>
     <w:p>
       <w:pPr>
@@ -15060,20 +15489,20 @@
           <w:lang w:val="it-IT"/>
         </w:rPr>
       </w:pPr>
-      <w:bookmarkStart w:id="90" w:name="_Toc461179234"/>
+      <w:bookmarkStart w:id="94" w:name="_Toc461179234"/>
     </w:p>
     <w:p>
       <w:pPr>
         <w:pStyle w:val="Titolo2"/>
       </w:pPr>
-      <w:bookmarkStart w:id="91" w:name="_Toc94790472"/>
-      <w:bookmarkStart w:id="92" w:name="_Toc114835534"/>
+      <w:bookmarkStart w:id="95" w:name="_Toc94790472"/>
+      <w:bookmarkStart w:id="96" w:name="_Toc114835534"/>
       <w:r>
         <w:t>Sitografia</w:t>
       </w:r>
-      <w:bookmarkEnd w:id="90"/>
-      <w:bookmarkEnd w:id="91"/>
-      <w:bookmarkEnd w:id="92"/>
+      <w:bookmarkEnd w:id="94"/>
+      <w:bookmarkEnd w:id="95"/>
+      <w:bookmarkEnd w:id="96"/>
     </w:p>
     <w:p>
       <w:pPr>
@@ -15084,30 +15513,23 @@
     </w:p>
     <w:p>
       <w:pPr>
-        <w:rPr>
-          <w:lang w:val="en-US"/>
-        </w:rPr>
-      </w:pPr>
-    </w:p>
-    <w:p>
-      <w:pPr>
         <w:pStyle w:val="Titolo1"/>
         <w:rPr>
           <w:lang w:val="it-IT"/>
         </w:rPr>
       </w:pPr>
-      <w:bookmarkStart w:id="93" w:name="_Toc461179235"/>
-      <w:bookmarkStart w:id="94" w:name="_Toc94790473"/>
-      <w:bookmarkStart w:id="95" w:name="_Toc114835535"/>
+      <w:bookmarkStart w:id="97" w:name="_Toc461179235"/>
+      <w:bookmarkStart w:id="98" w:name="_Toc94790473"/>
+      <w:bookmarkStart w:id="99" w:name="_Toc114835535"/>
       <w:r>
         <w:rPr>
           <w:lang w:val="it-IT"/>
         </w:rPr>
         <w:t>Allegati</w:t>
       </w:r>
-      <w:bookmarkEnd w:id="93"/>
-      <w:bookmarkEnd w:id="94"/>
-      <w:bookmarkEnd w:id="95"/>
+      <w:bookmarkEnd w:id="97"/>
+      <w:bookmarkEnd w:id="98"/>
+      <w:bookmarkEnd w:id="99"/>
     </w:p>
     <w:p/>
     <w:p>
@@ -15116,7 +15538,7 @@
       </w:pPr>
     </w:p>
     <w:sectPr>
-      <w:headerReference w:type="first" r:id="rId26"/>
+      <w:headerReference w:type="first" r:id="rId27"/>
       <w:pgSz w:w="11906" w:h="16838"/>
       <w:pgMar w:top="1985" w:right="1134" w:bottom="1418" w:left="1134" w:header="567" w:footer="567" w:gutter="0"/>
       <w:cols w:space="720"/>
@@ -15152,11 +15574,11 @@
       <w:pStyle w:val="Pidipagina"/>
     </w:pPr>
     <w:r>
-      <w:t xml:space="preserve">Simone Riva &amp; </w:t>
+      <w:t xml:space="preserve">Simone Riva &amp; Nathan </w:t>
     </w:r>
     <w:proofErr w:type="spellStart"/>
     <w:r>
-      <w:t>NathanChiarani</w:t>
+      <w:t>Chiarani</w:t>
     </w:r>
     <w:proofErr w:type="spellEnd"/>
     <w:r>
@@ -15187,7 +15609,7 @@
       <w:rPr>
         <w:noProof/>
       </w:rPr>
-      <w:t>30.09.2022</w:t>
+      <w:t>07.10.2022</w:t>
     </w:r>
     <w:r>
       <w:fldChar w:fldCharType="end"/>
@@ -22230,7 +22652,7 @@
 </file>
 
 <file path=customXml/itemProps1.xml><?xml version="1.0" encoding="utf-8"?>
-<ds:datastoreItem xmlns:ds="http://schemas.openxmlformats.org/officeDocument/2006/customXml" ds:itemID="{6FEF290A-5B0F-41E0-A6D5-062C6D033A3B}">
+<ds:datastoreItem xmlns:ds="http://schemas.openxmlformats.org/officeDocument/2006/customXml" ds:itemID="{D8A65DDB-3613-46E6-8717-F90657679945}">
   <ds:schemaRefs>
     <ds:schemaRef ds:uri="http://schemas.openxmlformats.org/officeDocument/2006/bibliography"/>
   </ds:schemaRefs>

--- a/3_Documentazione (word e pdf)/SimoneRiva/Documentazone_Riva_Chiarani.docx
+++ b/3_Documentazione (word e pdf)/SimoneRiva/Documentazone_Riva_Chiarani.docx
@@ -11580,13 +11580,7 @@
         <w:t xml:space="preserve">Per lo spostamento del personaggio </w:t>
       </w:r>
       <w:r>
-        <w:t xml:space="preserve">ho implementato nel personaggio grezzo </w:t>
-      </w:r>
-      <w:r>
-        <w:t>questo script</w:t>
-      </w:r>
-      <w:r>
-        <w:t>:</w:t>
+        <w:t>ho implementato nel personaggio grezzo questo script:</w:t>
       </w:r>
     </w:p>
     <w:p>
@@ -11677,16 +11671,119 @@
         <w:t>il nostro personaggio che può muoversi in tutte le direzioni cambiando visuale, inoltre non può alzare e abbassare la visuale oltre i 90° per evitare una rotazione inutile.</w:t>
       </w:r>
     </w:p>
+    <w:p/>
+    <w:p/>
     <w:p>
+      <w:pPr>
+        <w:rPr>
+          <w:color w:val="FF0000"/>
+        </w:rPr>
+      </w:pPr>
+      <w:r>
+        <w:rPr>
+          <w:color w:val="FF0000"/>
+        </w:rPr>
+        <w:t>--------</w:t>
+      </w:r>
+      <w:proofErr w:type="spellStart"/>
+      <w:r>
+        <w:rPr>
+          <w:color w:val="FF0000"/>
+        </w:rPr>
+        <w:t>gif</w:t>
+      </w:r>
+      <w:proofErr w:type="spellEnd"/>
+      <w:r>
+        <w:rPr>
+          <w:color w:val="FF0000"/>
+        </w:rPr>
+        <w:t xml:space="preserve"> movimento</w:t>
+      </w:r>
+    </w:p>
+    <w:p/>
+    <w:p>
+      <w:r>
+        <w:br w:type="page"/>
+      </w:r>
+    </w:p>
+    <w:p>
+      <w:r>
+        <w:lastRenderedPageBreak/>
+        <w:t>Per la programmazione ho svolto questi passaggi:</w:t>
+      </w:r>
+    </w:p>
+    <w:p>
+      <w:pPr>
+        <w:rPr>
+          <w:color w:val="FF0000"/>
+        </w:rPr>
+      </w:pPr>
+      <w:r>
+        <w:rPr>
+          <w:color w:val="FF0000"/>
+        </w:rPr>
+        <w:t>-immagini vite</w:t>
+      </w:r>
+    </w:p>
+    <w:p>
+      <w:pPr>
+        <w:rPr>
+          <w:color w:val="FF0000"/>
+        </w:rPr>
+      </w:pPr>
+      <w:r>
+        <w:rPr>
+          <w:color w:val="FF0000"/>
+        </w:rPr>
+        <w:t>-immagini impostazioni vite</w:t>
+      </w:r>
+    </w:p>
+    <w:p>
+      <w:pPr>
+        <w:rPr>
+          <w:color w:val="FF0000"/>
+        </w:rPr>
+      </w:pPr>
+      <w:r>
+        <w:rPr>
+          <w:color w:val="FF0000"/>
+        </w:rPr>
+        <w:t>-gerarchie</w:t>
+      </w:r>
+    </w:p>
+    <w:p>
+      <w:pPr>
+        <w:rPr>
+          <w:color w:val="FF0000"/>
+        </w:rPr>
+      </w:pPr>
+      <w:r>
+        <w:rPr>
+          <w:color w:val="FF0000"/>
+        </w:rPr>
+        <w:t>-</w:t>
+      </w:r>
+      <w:r>
+        <w:rPr>
+          <w:color w:val="FF0000"/>
+        </w:rPr>
+        <w:t>script</w:t>
+      </w:r>
+      <w:r>
+        <w:rPr>
+          <w:color w:val="FF0000"/>
+        </w:rPr>
+        <w:t xml:space="preserve"> (vite, mostro</w:t>
+      </w:r>
       <w:bookmarkStart w:id="59" w:name="_GoBack"/>
       <w:bookmarkEnd w:id="59"/>
+      <w:r>
+        <w:rPr>
+          <w:color w:val="FF0000"/>
+        </w:rPr>
+        <w:t>)</w:t>
+      </w:r>
     </w:p>
-    <w:p>
-      <w:r>
-        <w:br w:type="page"/>
-      </w:r>
-    </w:p>
-    <w:p/>
     <w:p>
       <w:pPr>
         <w:pStyle w:val="Titolo1"/>
@@ -12821,6 +12918,7 @@
                 <w:b/>
                 <w:lang w:val="it-IT"/>
               </w:rPr>
+              <w:lastRenderedPageBreak/>
               <w:t>Risultati attesi</w:t>
             </w:r>
           </w:p>
@@ -15609,7 +15707,7 @@
       <w:rPr>
         <w:noProof/>
       </w:rPr>
-      <w:t>07.10.2022</w:t>
+      <w:t>14.10.2022</w:t>
     </w:r>
     <w:r>
       <w:fldChar w:fldCharType="end"/>
@@ -22652,7 +22750,7 @@
 </file>
 
 <file path=customXml/itemProps1.xml><?xml version="1.0" encoding="utf-8"?>
-<ds:datastoreItem xmlns:ds="http://schemas.openxmlformats.org/officeDocument/2006/customXml" ds:itemID="{D8A65DDB-3613-46E6-8717-F90657679945}">
+<ds:datastoreItem xmlns:ds="http://schemas.openxmlformats.org/officeDocument/2006/customXml" ds:itemID="{0A8FA7EF-EBBA-485E-A8EC-6B8EB6BA825E}">
   <ds:schemaRefs>
     <ds:schemaRef ds:uri="http://schemas.openxmlformats.org/officeDocument/2006/bibliography"/>
   </ds:schemaRefs>

--- a/3_Documentazione (word e pdf)/SimoneRiva/Documentazone_Riva_Chiarani.docx
+++ b/3_Documentazione (word e pdf)/SimoneRiva/Documentazone_Riva_Chiarani.docx
@@ -11722,7 +11722,7 @@
         <w:rPr>
           <w:color w:val="FF0000"/>
         </w:rPr>
-        <w:t>-immagini vite</w:t>
+        <w:t>Aggiungere</w:t>
       </w:r>
     </w:p>
     <w:p>
@@ -11735,7 +11735,7 @@
         <w:rPr>
           <w:color w:val="FF0000"/>
         </w:rPr>
-        <w:t>-immagini impostazioni vite</w:t>
+        <w:t>-immagini vite</w:t>
       </w:r>
     </w:p>
     <w:p>
@@ -11748,7 +11748,7 @@
         <w:rPr>
           <w:color w:val="FF0000"/>
         </w:rPr>
-        <w:t>-gerarchie</w:t>
+        <w:t>-immagini impostazioni vite</w:t>
       </w:r>
     </w:p>
     <w:p>
@@ -11761,6 +11761,19 @@
         <w:rPr>
           <w:color w:val="FF0000"/>
         </w:rPr>
+        <w:t>-gerarchie</w:t>
+      </w:r>
+    </w:p>
+    <w:p>
+      <w:pPr>
+        <w:rPr>
+          <w:color w:val="FF0000"/>
+        </w:rPr>
+      </w:pPr>
+      <w:r>
+        <w:rPr>
+          <w:color w:val="FF0000"/>
+        </w:rPr>
         <w:t>-</w:t>
       </w:r>
       <w:r>
@@ -11773,16 +11786,17 @@
         <w:rPr>
           <w:color w:val="FF0000"/>
         </w:rPr>
-        <w:t xml:space="preserve"> (vite, mostro</w:t>
+        <w:t xml:space="preserve"> (vite, mostro)</w:t>
       </w:r>
       <w:bookmarkStart w:id="59" w:name="_GoBack"/>
       <w:bookmarkEnd w:id="59"/>
-      <w:r>
+    </w:p>
+    <w:p>
+      <w:pPr>
         <w:rPr>
           <w:color w:val="FF0000"/>
         </w:rPr>
-        <w:t>)</w:t>
-      </w:r>
+      </w:pPr>
     </w:p>
     <w:p>
       <w:pPr>
@@ -22750,7 +22764,7 @@
 </file>
 
 <file path=customXml/itemProps1.xml><?xml version="1.0" encoding="utf-8"?>
-<ds:datastoreItem xmlns:ds="http://schemas.openxmlformats.org/officeDocument/2006/customXml" ds:itemID="{0A8FA7EF-EBBA-485E-A8EC-6B8EB6BA825E}">
+<ds:datastoreItem xmlns:ds="http://schemas.openxmlformats.org/officeDocument/2006/customXml" ds:itemID="{9BACA2EC-4FE1-4714-9995-E277A1DAB861}">
   <ds:schemaRefs>
     <ds:schemaRef ds:uri="http://schemas.openxmlformats.org/officeDocument/2006/bibliography"/>
   </ds:schemaRefs>

--- a/3_Documentazione (word e pdf)/SimoneRiva/Documentazone_Riva_Chiarani.docx
+++ b/3_Documentazione (word e pdf)/SimoneRiva/Documentazone_Riva_Chiarani.docx
@@ -9103,14 +9103,27 @@
       <w:r>
         <w:t xml:space="preserve">Figura </w:t>
       </w:r>
-      <w:fldSimple w:instr=" SEQ Figura \* ARABIC ">
-        <w:r>
-          <w:rPr>
-            <w:noProof/>
-          </w:rPr>
-          <w:t>1</w:t>
-        </w:r>
-      </w:fldSimple>
+      <w:r>
+        <w:fldChar w:fldCharType="begin"/>
+      </w:r>
+      <w:r>
+        <w:instrText xml:space="preserve"> SEQ Figura \* ARABIC </w:instrText>
+      </w:r>
+      <w:r>
+        <w:fldChar w:fldCharType="separate"/>
+      </w:r>
+      <w:r>
+        <w:rPr>
+          <w:noProof/>
+        </w:rPr>
+        <w:t>1</w:t>
+      </w:r>
+      <w:r>
+        <w:rPr>
+          <w:noProof/>
+        </w:rPr>
+        <w:fldChar w:fldCharType="end"/>
+      </w:r>
       <w:r>
         <w:t xml:space="preserve"> - Use Case</w:t>
       </w:r>
@@ -9289,14 +9302,27 @@
       <w:r>
         <w:t xml:space="preserve">Figura </w:t>
       </w:r>
-      <w:fldSimple w:instr=" SEQ Figura \* ARABIC ">
-        <w:r>
-          <w:rPr>
-            <w:noProof/>
-          </w:rPr>
-          <w:t>2</w:t>
-        </w:r>
-      </w:fldSimple>
+      <w:r>
+        <w:fldChar w:fldCharType="begin"/>
+      </w:r>
+      <w:r>
+        <w:instrText xml:space="preserve"> SEQ Figura \* ARABIC </w:instrText>
+      </w:r>
+      <w:r>
+        <w:fldChar w:fldCharType="separate"/>
+      </w:r>
+      <w:r>
+        <w:rPr>
+          <w:noProof/>
+        </w:rPr>
+        <w:t>2</w:t>
+      </w:r>
+      <w:r>
+        <w:rPr>
+          <w:noProof/>
+        </w:rPr>
+        <w:fldChar w:fldCharType="end"/>
+      </w:r>
       <w:r>
         <w:t xml:space="preserve"> - </w:t>
       </w:r>
@@ -10134,14 +10160,27 @@
                             <w:r>
                               <w:t xml:space="preserve">Figura </w:t>
                             </w:r>
-                            <w:fldSimple w:instr=" SEQ Figura \* ARABIC ">
-                              <w:r>
-                                <w:rPr>
-                                  <w:noProof/>
-                                </w:rPr>
-                                <w:t>3</w:t>
-                              </w:r>
-                            </w:fldSimple>
+                            <w:r>
+                              <w:fldChar w:fldCharType="begin"/>
+                            </w:r>
+                            <w:r>
+                              <w:instrText xml:space="preserve"> SEQ Figura \* ARABIC </w:instrText>
+                            </w:r>
+                            <w:r>
+                              <w:fldChar w:fldCharType="separate"/>
+                            </w:r>
+                            <w:r>
+                              <w:rPr>
+                                <w:noProof/>
+                              </w:rPr>
+                              <w:t>3</w:t>
+                            </w:r>
+                            <w:r>
+                              <w:rPr>
+                                <w:noProof/>
+                              </w:rPr>
+                              <w:fldChar w:fldCharType="end"/>
+                            </w:r>
                             <w:r>
                               <w:t xml:space="preserve"> - Tabella classifica</w:t>
                             </w:r>
@@ -10184,14 +10223,27 @@
                       <w:r>
                         <w:t xml:space="preserve">Figura </w:t>
                       </w:r>
-                      <w:fldSimple w:instr=" SEQ Figura \* ARABIC ">
-                        <w:r>
-                          <w:rPr>
-                            <w:noProof/>
-                          </w:rPr>
-                          <w:t>3</w:t>
-                        </w:r>
-                      </w:fldSimple>
+                      <w:r>
+                        <w:fldChar w:fldCharType="begin"/>
+                      </w:r>
+                      <w:r>
+                        <w:instrText xml:space="preserve"> SEQ Figura \* ARABIC </w:instrText>
+                      </w:r>
+                      <w:r>
+                        <w:fldChar w:fldCharType="separate"/>
+                      </w:r>
+                      <w:r>
+                        <w:rPr>
+                          <w:noProof/>
+                        </w:rPr>
+                        <w:t>3</w:t>
+                      </w:r>
+                      <w:r>
+                        <w:rPr>
+                          <w:noProof/>
+                        </w:rPr>
+                        <w:fldChar w:fldCharType="end"/>
+                      </w:r>
                       <w:r>
                         <w:t xml:space="preserve"> - Tabella classifica</w:t>
                       </w:r>
@@ -10430,14 +10482,27 @@
       <w:r>
         <w:t xml:space="preserve">Figura </w:t>
       </w:r>
-      <w:fldSimple w:instr=" SEQ Figura \* ARABIC ">
-        <w:r>
-          <w:rPr>
-            <w:noProof/>
-          </w:rPr>
-          <w:t>4</w:t>
-        </w:r>
-      </w:fldSimple>
+      <w:r>
+        <w:fldChar w:fldCharType="begin"/>
+      </w:r>
+      <w:r>
+        <w:instrText xml:space="preserve"> SEQ Figura \* ARABIC </w:instrText>
+      </w:r>
+      <w:r>
+        <w:fldChar w:fldCharType="separate"/>
+      </w:r>
+      <w:r>
+        <w:rPr>
+          <w:noProof/>
+        </w:rPr>
+        <w:t>4</w:t>
+      </w:r>
+      <w:r>
+        <w:rPr>
+          <w:noProof/>
+        </w:rPr>
+        <w:fldChar w:fldCharType="end"/>
+      </w:r>
       <w:r>
         <w:t xml:space="preserve"> - Schermata iniziale</w:t>
       </w:r>
@@ -10655,14 +10720,27 @@
       <w:r>
         <w:t xml:space="preserve">Figura </w:t>
       </w:r>
-      <w:fldSimple w:instr=" SEQ Figura \* ARABIC ">
-        <w:r>
-          <w:rPr>
-            <w:noProof/>
-          </w:rPr>
-          <w:t>5</w:t>
-        </w:r>
-      </w:fldSimple>
+      <w:r>
+        <w:fldChar w:fldCharType="begin"/>
+      </w:r>
+      <w:r>
+        <w:instrText xml:space="preserve"> SEQ Figura \* ARABIC </w:instrText>
+      </w:r>
+      <w:r>
+        <w:fldChar w:fldCharType="separate"/>
+      </w:r>
+      <w:r>
+        <w:rPr>
+          <w:noProof/>
+        </w:rPr>
+        <w:t>5</w:t>
+      </w:r>
+      <w:r>
+        <w:rPr>
+          <w:noProof/>
+        </w:rPr>
+        <w:fldChar w:fldCharType="end"/>
+      </w:r>
       <w:r>
         <w:t xml:space="preserve"> - Schermata di pausa</w:t>
       </w:r>
@@ -10824,14 +10902,27 @@
       <w:r>
         <w:t xml:space="preserve">Figura </w:t>
       </w:r>
-      <w:fldSimple w:instr=" SEQ Figura \* ARABIC ">
-        <w:r>
-          <w:rPr>
-            <w:noProof/>
-          </w:rPr>
-          <w:t>6</w:t>
-        </w:r>
-      </w:fldSimple>
+      <w:r>
+        <w:fldChar w:fldCharType="begin"/>
+      </w:r>
+      <w:r>
+        <w:instrText xml:space="preserve"> SEQ Figura \* ARABIC </w:instrText>
+      </w:r>
+      <w:r>
+        <w:fldChar w:fldCharType="separate"/>
+      </w:r>
+      <w:r>
+        <w:rPr>
+          <w:noProof/>
+        </w:rPr>
+        <w:t>6</w:t>
+      </w:r>
+      <w:r>
+        <w:rPr>
+          <w:noProof/>
+        </w:rPr>
+        <w:fldChar w:fldCharType="end"/>
+      </w:r>
       <w:r>
         <w:t xml:space="preserve"> - Schermata di vittoria</w:t>
       </w:r>
@@ -10998,14 +11089,27 @@
       <w:r>
         <w:t xml:space="preserve">Figura </w:t>
       </w:r>
-      <w:fldSimple w:instr=" SEQ Figura \* ARABIC ">
-        <w:r>
-          <w:rPr>
-            <w:noProof/>
-          </w:rPr>
-          <w:t>7</w:t>
-        </w:r>
-      </w:fldSimple>
+      <w:r>
+        <w:fldChar w:fldCharType="begin"/>
+      </w:r>
+      <w:r>
+        <w:instrText xml:space="preserve"> SEQ Figura \* ARABIC </w:instrText>
+      </w:r>
+      <w:r>
+        <w:fldChar w:fldCharType="separate"/>
+      </w:r>
+      <w:r>
+        <w:rPr>
+          <w:noProof/>
+        </w:rPr>
+        <w:t>7</w:t>
+      </w:r>
+      <w:r>
+        <w:rPr>
+          <w:noProof/>
+        </w:rPr>
+        <w:fldChar w:fldCharType="end"/>
+      </w:r>
       <w:r>
         <w:t xml:space="preserve"> - Livello uno</w:t>
       </w:r>
@@ -11067,14 +11171,27 @@
       <w:r>
         <w:t xml:space="preserve">Figura </w:t>
       </w:r>
-      <w:fldSimple w:instr=" SEQ Figura \* ARABIC ">
-        <w:r>
-          <w:rPr>
-            <w:noProof/>
-          </w:rPr>
-          <w:t>8</w:t>
-        </w:r>
-      </w:fldSimple>
+      <w:r>
+        <w:fldChar w:fldCharType="begin"/>
+      </w:r>
+      <w:r>
+        <w:instrText xml:space="preserve"> SEQ Figura \* ARABIC </w:instrText>
+      </w:r>
+      <w:r>
+        <w:fldChar w:fldCharType="separate"/>
+      </w:r>
+      <w:r>
+        <w:rPr>
+          <w:noProof/>
+        </w:rPr>
+        <w:t>8</w:t>
+      </w:r>
+      <w:r>
+        <w:rPr>
+          <w:noProof/>
+        </w:rPr>
+        <w:fldChar w:fldCharType="end"/>
+      </w:r>
       <w:r>
         <w:t xml:space="preserve"> - Livello due</w:t>
       </w:r>
@@ -11136,30 +11253,177 @@
       <w:r>
         <w:t xml:space="preserve">Figura </w:t>
       </w:r>
+      <w:r>
+        <w:fldChar w:fldCharType="begin"/>
+      </w:r>
+      <w:r>
+        <w:instrText xml:space="preserve"> SEQ Figura \* ARABIC </w:instrText>
+      </w:r>
+      <w:r>
+        <w:fldChar w:fldCharType="separate"/>
+      </w:r>
+      <w:r>
+        <w:rPr>
+          <w:noProof/>
+        </w:rPr>
+        <w:t>9</w:t>
+      </w:r>
+      <w:r>
+        <w:rPr>
+          <w:noProof/>
+        </w:rPr>
+        <w:fldChar w:fldCharType="end"/>
+      </w:r>
+      <w:r>
+        <w:t xml:space="preserve"> - Livello tre</w:t>
+      </w:r>
+      <w:bookmarkEnd w:id="48"/>
+    </w:p>
+    <w:p>
+      <w:pPr>
+        <w:rPr>
+          <w:lang w:val="it-IT"/>
+        </w:rPr>
+      </w:pPr>
+      <w:r>
+        <w:rPr>
+          <w:lang w:val="it-IT"/>
+        </w:rPr>
+        <w:t>Le schermate dei tre livelli apparranno sempre prima dell’inizio del relativo livello e contengono:</w:t>
+      </w:r>
+    </w:p>
+    <w:p>
+      <w:pPr>
+        <w:pStyle w:val="Paragrafoelenco"/>
+        <w:numPr>
+          <w:ilvl w:val="0"/>
+          <w:numId w:val="31"/>
+        </w:numPr>
+        <w:rPr>
+          <w:lang w:val="it-IT"/>
+        </w:rPr>
+      </w:pPr>
+      <w:r>
+        <w:rPr>
+          <w:lang w:val="it-IT"/>
+        </w:rPr>
+        <w:t>Una descrizione del relativo bioma.</w:t>
+      </w:r>
+    </w:p>
+    <w:p>
+      <w:pPr>
+        <w:pStyle w:val="Paragrafoelenco"/>
+        <w:numPr>
+          <w:ilvl w:val="0"/>
+          <w:numId w:val="31"/>
+        </w:numPr>
+        <w:rPr>
+          <w:lang w:val="it-IT"/>
+        </w:rPr>
+      </w:pPr>
+      <w:r>
+        <w:rPr>
+          <w:lang w:val="it-IT"/>
+        </w:rPr>
+        <w:t>La spiegazione di quello che l’utente dovrà fare per accedere al livello successivo</w:t>
+      </w:r>
+    </w:p>
+    <w:p>
+      <w:pPr>
+        <w:pStyle w:val="Paragrafoelenco"/>
+        <w:numPr>
+          <w:ilvl w:val="0"/>
+          <w:numId w:val="31"/>
+        </w:numPr>
+        <w:rPr>
+          <w:lang w:val="it-IT"/>
+        </w:rPr>
+      </w:pPr>
+      <w:r>
+        <w:rPr>
+          <w:lang w:val="it-IT"/>
+        </w:rPr>
+        <w:t>Un bottone “Gioca” per iniziare il livello</w:t>
+      </w:r>
+    </w:p>
+    <w:p>
+      <w:pPr>
+        <w:rPr>
+          <w:lang w:val="it-IT"/>
+        </w:rPr>
+      </w:pPr>
+    </w:p>
+    <w:p>
+      <w:pPr>
+        <w:keepNext/>
+        <w:jc w:val="center"/>
+      </w:pPr>
+      <w:r>
+        <w:rPr>
+          <w:noProof/>
+        </w:rPr>
+        <w:lastRenderedPageBreak/>
+        <w:drawing>
+          <wp:inline distT="0" distB="0" distL="0" distR="0" wp14:anchorId="79011A6A" wp14:editId="3249EEEB">
+            <wp:extent cx="3676650" cy="3686175"/>
+            <wp:effectExtent l="0" t="0" r="0" b="9525"/>
+            <wp:docPr id="16" name="Immagine 16"/>
+            <wp:cNvGraphicFramePr>
+              <a:graphicFrameLocks xmlns:a="http://schemas.openxmlformats.org/drawingml/2006/main" noChangeAspect="1"/>
+            </wp:cNvGraphicFramePr>
+            <a:graphic xmlns:a="http://schemas.openxmlformats.org/drawingml/2006/main">
+              <a:graphicData uri="http://schemas.openxmlformats.org/drawingml/2006/picture">
+                <pic:pic xmlns:pic="http://schemas.openxmlformats.org/drawingml/2006/picture">
+                  <pic:nvPicPr>
+                    <pic:cNvPr id="1" name=""/>
+                    <pic:cNvPicPr/>
+                  </pic:nvPicPr>
+                  <pic:blipFill>
+                    <a:blip r:embed="rId23"/>
+                    <a:stretch>
+                      <a:fillRect/>
+                    </a:stretch>
+                  </pic:blipFill>
+                  <pic:spPr>
+                    <a:xfrm>
+                      <a:off x="0" y="0"/>
+                      <a:ext cx="3676650" cy="3686175"/>
+                    </a:xfrm>
+                    <a:prstGeom prst="rect">
+                      <a:avLst/>
+                    </a:prstGeom>
+                  </pic:spPr>
+                </pic:pic>
+              </a:graphicData>
+            </a:graphic>
+          </wp:inline>
+        </w:drawing>
+      </w:r>
+    </w:p>
+    <w:p>
+      <w:pPr>
+        <w:pStyle w:val="Didascalia"/>
+        <w:jc w:val="center"/>
+      </w:pPr>
+      <w:r>
+        <w:t xml:space="preserve">Figura </w:t>
+      </w:r>
       <w:fldSimple w:instr=" SEQ Figura \* ARABIC ">
         <w:r>
           <w:rPr>
             <w:noProof/>
           </w:rPr>
-          <w:t>9</w:t>
+          <w:t>10</w:t>
         </w:r>
       </w:fldSimple>
       <w:r>
-        <w:t xml:space="preserve"> - Livello tre</w:t>
-      </w:r>
-      <w:bookmarkEnd w:id="48"/>
+        <w:t xml:space="preserve"> - Schermata perdita chiave falsa</w:t>
+      </w:r>
     </w:p>
+    <w:p/>
     <w:p>
-      <w:pPr>
-        <w:rPr>
-          <w:lang w:val="it-IT"/>
-        </w:rPr>
-      </w:pPr>
-      <w:r>
-        <w:rPr>
-          <w:lang w:val="it-IT"/>
-        </w:rPr>
-        <w:t>Le schermate dei tre livelli apparranno sempre prima dell’inizio del relativo livello e contengono:</w:t>
+      <w:r>
+        <w:t>Questa schermata appare all’utente se nell’ultimo livello dovesse prendere la chiave sbagliata, essa contiene due bottoni:</w:t>
       </w:r>
     </w:p>
     <w:p>
@@ -11167,17 +11431,11 @@
         <w:pStyle w:val="Paragrafoelenco"/>
         <w:numPr>
           <w:ilvl w:val="0"/>
-          <w:numId w:val="31"/>
+          <w:numId w:val="48"/>
         </w:numPr>
-        <w:rPr>
-          <w:lang w:val="it-IT"/>
-        </w:rPr>
-      </w:pPr>
-      <w:r>
-        <w:rPr>
-          <w:lang w:val="it-IT"/>
-        </w:rPr>
-        <w:t>Una descrizione del relativo bioma.</w:t>
+      </w:pPr>
+      <w:r>
+        <w:t>Il bottone “Continua” fa ricominciare il gioco all’utente</w:t>
       </w:r>
     </w:p>
     <w:p>
@@ -11185,17 +11443,91 @@
         <w:pStyle w:val="Paragrafoelenco"/>
         <w:numPr>
           <w:ilvl w:val="0"/>
-          <w:numId w:val="31"/>
+          <w:numId w:val="48"/>
         </w:numPr>
-        <w:rPr>
-          <w:lang w:val="it-IT"/>
-        </w:rPr>
-      </w:pPr>
-      <w:r>
-        <w:rPr>
-          <w:lang w:val="it-IT"/>
-        </w:rPr>
-        <w:t>La spiegazione di quello che l’utente dovrà fare per accedere al livello successivo</w:t>
+      </w:pPr>
+      <w:r>
+        <w:t>Il bottone “Torna al menù” riporta l’utente alla schermata iniziale</w:t>
+      </w:r>
+    </w:p>
+    <w:p>
+      <w:pPr>
+        <w:keepNext/>
+        <w:jc w:val="center"/>
+      </w:pPr>
+      <w:r>
+        <w:rPr>
+          <w:noProof/>
+        </w:rPr>
+        <w:lastRenderedPageBreak/>
+        <w:drawing>
+          <wp:inline distT="0" distB="0" distL="0" distR="0" wp14:anchorId="2C1433BE" wp14:editId="1E11CDCD">
+            <wp:extent cx="3686175" cy="3667125"/>
+            <wp:effectExtent l="0" t="0" r="9525" b="9525"/>
+            <wp:docPr id="17" name="Immagine 17"/>
+            <wp:cNvGraphicFramePr>
+              <a:graphicFrameLocks xmlns:a="http://schemas.openxmlformats.org/drawingml/2006/main" noChangeAspect="1"/>
+            </wp:cNvGraphicFramePr>
+            <a:graphic xmlns:a="http://schemas.openxmlformats.org/drawingml/2006/main">
+              <a:graphicData uri="http://schemas.openxmlformats.org/drawingml/2006/picture">
+                <pic:pic xmlns:pic="http://schemas.openxmlformats.org/drawingml/2006/picture">
+                  <pic:nvPicPr>
+                    <pic:cNvPr id="1" name=""/>
+                    <pic:cNvPicPr/>
+                  </pic:nvPicPr>
+                  <pic:blipFill>
+                    <a:blip r:embed="rId24"/>
+                    <a:stretch>
+                      <a:fillRect/>
+                    </a:stretch>
+                  </pic:blipFill>
+                  <pic:spPr>
+                    <a:xfrm>
+                      <a:off x="0" y="0"/>
+                      <a:ext cx="3686175" cy="3667125"/>
+                    </a:xfrm>
+                    <a:prstGeom prst="rect">
+                      <a:avLst/>
+                    </a:prstGeom>
+                  </pic:spPr>
+                </pic:pic>
+              </a:graphicData>
+            </a:graphic>
+          </wp:inline>
+        </w:drawing>
+      </w:r>
+    </w:p>
+    <w:p>
+      <w:pPr>
+        <w:pStyle w:val="Didascalia"/>
+        <w:jc w:val="center"/>
+      </w:pPr>
+      <w:r>
+        <w:t xml:space="preserve">Figura </w:t>
+      </w:r>
+      <w:fldSimple w:instr=" SEQ Figura \* ARABIC ">
+        <w:r>
+          <w:rPr>
+            <w:noProof/>
+          </w:rPr>
+          <w:t>11</w:t>
+        </w:r>
+      </w:fldSimple>
+      <w:r>
+        <w:t xml:space="preserve"> - Schermata perdita vite</w:t>
+      </w:r>
+    </w:p>
+    <w:p>
+      <w:pPr>
+        <w:rPr>
+          <w:lang w:val="it-IT"/>
+        </w:rPr>
+      </w:pPr>
+      <w:r>
+        <w:rPr>
+          <w:lang w:val="it-IT"/>
+        </w:rPr>
+        <w:t>Questa schermata appare all’utente se dovesse perdere tutte le vite per via de mostri. Essa contiene due bottoni:</w:t>
       </w:r>
     </w:p>
     <w:p>
@@ -11203,34 +11535,56 @@
         <w:pStyle w:val="Paragrafoelenco"/>
         <w:numPr>
           <w:ilvl w:val="0"/>
-          <w:numId w:val="31"/>
+          <w:numId w:val="49"/>
         </w:numPr>
-        <w:rPr>
-          <w:lang w:val="it-IT"/>
-        </w:rPr>
-      </w:pPr>
-      <w:r>
-        <w:rPr>
-          <w:lang w:val="it-IT"/>
-        </w:rPr>
-        <w:t>Un bottone “Gioca” per iniziare il livello</w:t>
+      </w:pPr>
+      <w:r>
+        <w:t>Il bottone “</w:t>
+      </w:r>
+      <w:r>
+        <w:t>Rigioca</w:t>
+      </w:r>
+      <w:r>
+        <w:t>” fa ricominciare il gioco all’utente</w:t>
       </w:r>
     </w:p>
     <w:p>
       <w:pPr>
+        <w:pStyle w:val="Paragrafoelenco"/>
+        <w:numPr>
+          <w:ilvl w:val="0"/>
+          <w:numId w:val="49"/>
+        </w:numPr>
+      </w:pPr>
+      <w:r>
+        <w:t>Il bottone “Torna al menù” riporta l’utente alla schermata iniziale</w:t>
+      </w:r>
+      <w:bookmarkStart w:id="49" w:name="_GoBack"/>
+      <w:bookmarkEnd w:id="49"/>
+    </w:p>
+    <w:p>
+      <w:pPr>
+        <w:pStyle w:val="Paragrafoelenco"/>
+        <w:rPr>
+          <w:lang w:val="it-IT"/>
+        </w:rPr>
+      </w:pPr>
+    </w:p>
+    <w:p>
+      <w:pPr>
         <w:pStyle w:val="Titolo2"/>
       </w:pPr>
-      <w:bookmarkStart w:id="49" w:name="_Toc429059812"/>
-      <w:bookmarkStart w:id="50" w:name="_Toc94790458"/>
-      <w:bookmarkStart w:id="51" w:name="_Toc114835520"/>
+      <w:bookmarkStart w:id="50" w:name="_Toc429059812"/>
+      <w:bookmarkStart w:id="51" w:name="_Toc94790458"/>
+      <w:bookmarkStart w:id="52" w:name="_Toc114835520"/>
       <w:bookmarkEnd w:id="42"/>
       <w:r>
         <w:lastRenderedPageBreak/>
         <w:t>Design procedurale</w:t>
       </w:r>
-      <w:bookmarkEnd w:id="49"/>
       <w:bookmarkEnd w:id="50"/>
       <w:bookmarkEnd w:id="51"/>
+      <w:bookmarkEnd w:id="52"/>
     </w:p>
     <w:p>
       <w:pPr>
@@ -11239,15 +11593,15 @@
           <w:bottom w:val="single" w:sz="4" w:space="1" w:color="auto"/>
         </w:pBdr>
       </w:pPr>
-      <w:bookmarkStart w:id="52" w:name="_Toc461179222"/>
-      <w:bookmarkStart w:id="53" w:name="_Toc94790459"/>
-      <w:bookmarkStart w:id="54" w:name="_Toc114835521"/>
+      <w:bookmarkStart w:id="53" w:name="_Toc461179222"/>
+      <w:bookmarkStart w:id="54" w:name="_Toc94790459"/>
+      <w:bookmarkStart w:id="55" w:name="_Toc114835521"/>
       <w:r>
         <w:t>Implementazione</w:t>
       </w:r>
-      <w:bookmarkEnd w:id="52"/>
       <w:bookmarkEnd w:id="53"/>
       <w:bookmarkEnd w:id="54"/>
+      <w:bookmarkEnd w:id="55"/>
     </w:p>
     <w:p>
       <w:pPr>
@@ -11310,7 +11664,7 @@
                     </pic:cNvPicPr>
                   </pic:nvPicPr>
                   <pic:blipFill>
-                    <a:blip r:embed="rId23" cstate="print">
+                    <a:blip r:embed="rId25" cstate="print">
                       <a:extLst>
                         <a:ext uri="{28A0092B-C50C-407E-A947-70E740481C1C}">
                           <a14:useLocalDpi xmlns:a14="http://schemas.microsoft.com/office/drawing/2010/main" val="0"/>
@@ -11350,22 +11704,35 @@
           <w:lang w:val="it-IT"/>
         </w:rPr>
       </w:pPr>
-      <w:bookmarkStart w:id="55" w:name="_Toc116042042"/>
+      <w:bookmarkStart w:id="56" w:name="_Toc116042042"/>
       <w:r>
         <w:t xml:space="preserve">Figura </w:t>
       </w:r>
-      <w:fldSimple w:instr=" SEQ Figura \* ARABIC ">
-        <w:r>
-          <w:rPr>
-            <w:noProof/>
-          </w:rPr>
-          <w:t>10</w:t>
-        </w:r>
-      </w:fldSimple>
+      <w:r>
+        <w:fldChar w:fldCharType="begin"/>
+      </w:r>
+      <w:r>
+        <w:instrText xml:space="preserve"> SEQ Figura \* ARABIC </w:instrText>
+      </w:r>
+      <w:r>
+        <w:fldChar w:fldCharType="separate"/>
+      </w:r>
+      <w:r>
+        <w:rPr>
+          <w:noProof/>
+        </w:rPr>
+        <w:t>12</w:t>
+      </w:r>
+      <w:r>
+        <w:rPr>
+          <w:noProof/>
+        </w:rPr>
+        <w:fldChar w:fldCharType="end"/>
+      </w:r>
       <w:r>
         <w:t xml:space="preserve"> - Pavimento Grezzo</w:t>
       </w:r>
-      <w:bookmarkEnd w:id="55"/>
+      <w:bookmarkEnd w:id="56"/>
     </w:p>
     <w:p>
       <w:pPr>
@@ -11411,7 +11778,7 @@
                     <pic:cNvPicPr/>
                   </pic:nvPicPr>
                   <pic:blipFill>
-                    <a:blip r:embed="rId24"/>
+                    <a:blip r:embed="rId26"/>
                     <a:stretch>
                       <a:fillRect/>
                     </a:stretch>
@@ -11437,22 +11804,35 @@
         <w:pStyle w:val="Didascalia"/>
         <w:jc w:val="center"/>
       </w:pPr>
-      <w:bookmarkStart w:id="56" w:name="_Toc116042043"/>
+      <w:bookmarkStart w:id="57" w:name="_Toc116042043"/>
       <w:r>
         <w:t xml:space="preserve">Figura </w:t>
       </w:r>
-      <w:fldSimple w:instr=" SEQ Figura \* ARABIC ">
-        <w:r>
-          <w:rPr>
-            <w:noProof/>
-          </w:rPr>
-          <w:t>11</w:t>
-        </w:r>
-      </w:fldSimple>
+      <w:r>
+        <w:fldChar w:fldCharType="begin"/>
+      </w:r>
+      <w:r>
+        <w:instrText xml:space="preserve"> SEQ Figura \* ARABIC </w:instrText>
+      </w:r>
+      <w:r>
+        <w:fldChar w:fldCharType="separate"/>
+      </w:r>
+      <w:r>
+        <w:rPr>
+          <w:noProof/>
+        </w:rPr>
+        <w:t>13</w:t>
+      </w:r>
+      <w:r>
+        <w:rPr>
+          <w:noProof/>
+        </w:rPr>
+        <w:fldChar w:fldCharType="end"/>
+      </w:r>
       <w:r>
         <w:t xml:space="preserve"> - Personaggio Grezzo</w:t>
       </w:r>
-      <w:bookmarkEnd w:id="56"/>
+      <w:bookmarkEnd w:id="57"/>
     </w:p>
     <w:p>
       <w:r>
@@ -11512,7 +11892,7 @@
                     </pic:cNvPicPr>
                   </pic:nvPicPr>
                   <pic:blipFill>
-                    <a:blip r:embed="rId25">
+                    <a:blip r:embed="rId27">
                       <a:extLst>
                         <a:ext uri="{28A0092B-C50C-407E-A947-70E740481C1C}">
                           <a14:useLocalDpi xmlns:a14="http://schemas.microsoft.com/office/drawing/2010/main" val="0"/>
@@ -11552,22 +11932,35 @@
           <w:lang w:val="it-IT"/>
         </w:rPr>
       </w:pPr>
-      <w:bookmarkStart w:id="57" w:name="_Toc116042044"/>
+      <w:bookmarkStart w:id="58" w:name="_Toc116042044"/>
       <w:r>
         <w:t xml:space="preserve">Figura </w:t>
       </w:r>
-      <w:fldSimple w:instr=" SEQ Figura \* ARABIC ">
-        <w:r>
-          <w:rPr>
-            <w:noProof/>
-          </w:rPr>
-          <w:t>12</w:t>
-        </w:r>
-      </w:fldSimple>
+      <w:r>
+        <w:fldChar w:fldCharType="begin"/>
+      </w:r>
+      <w:r>
+        <w:instrText xml:space="preserve"> SEQ Figura \* ARABIC </w:instrText>
+      </w:r>
+      <w:r>
+        <w:fldChar w:fldCharType="separate"/>
+      </w:r>
+      <w:r>
+        <w:rPr>
+          <w:noProof/>
+        </w:rPr>
+        <w:t>14</w:t>
+      </w:r>
+      <w:r>
+        <w:rPr>
+          <w:noProof/>
+        </w:rPr>
+        <w:fldChar w:fldCharType="end"/>
+      </w:r>
       <w:r>
         <w:t xml:space="preserve"> - Script Prima Persona</w:t>
       </w:r>
-      <w:bookmarkEnd w:id="57"/>
+      <w:bookmarkEnd w:id="58"/>
     </w:p>
     <w:p>
       <w:r>
@@ -11609,7 +12002,7 @@
                     </pic:cNvPicPr>
                   </pic:nvPicPr>
                   <pic:blipFill>
-                    <a:blip r:embed="rId26">
+                    <a:blip r:embed="rId28">
                       <a:extLst>
                         <a:ext uri="{28A0092B-C50C-407E-A947-70E740481C1C}">
                           <a14:useLocalDpi xmlns:a14="http://schemas.microsoft.com/office/drawing/2010/main" val="0"/>
@@ -11646,22 +12039,35 @@
         <w:pStyle w:val="Didascalia"/>
         <w:jc w:val="center"/>
       </w:pPr>
-      <w:bookmarkStart w:id="58" w:name="_Toc116042045"/>
+      <w:bookmarkStart w:id="59" w:name="_Toc116042045"/>
       <w:r>
         <w:t xml:space="preserve">Figura </w:t>
       </w:r>
-      <w:fldSimple w:instr=" SEQ Figura \* ARABIC ">
-        <w:r>
-          <w:rPr>
-            <w:noProof/>
-          </w:rPr>
-          <w:t>13</w:t>
-        </w:r>
-      </w:fldSimple>
+      <w:r>
+        <w:fldChar w:fldCharType="begin"/>
+      </w:r>
+      <w:r>
+        <w:instrText xml:space="preserve"> SEQ Figura \* ARABIC </w:instrText>
+      </w:r>
+      <w:r>
+        <w:fldChar w:fldCharType="separate"/>
+      </w:r>
+      <w:r>
+        <w:rPr>
+          <w:noProof/>
+        </w:rPr>
+        <w:t>15</w:t>
+      </w:r>
+      <w:r>
+        <w:rPr>
+          <w:noProof/>
+        </w:rPr>
+        <w:fldChar w:fldCharType="end"/>
+      </w:r>
       <w:r>
         <w:t xml:space="preserve"> - Script Movimento</w:t>
       </w:r>
-      <w:bookmarkEnd w:id="58"/>
+      <w:bookmarkEnd w:id="59"/>
     </w:p>
     <w:p>
       <w:r>
@@ -11788,8 +12194,6 @@
         </w:rPr>
         <w:t xml:space="preserve"> (vite, mostro)</w:t>
       </w:r>
-      <w:bookmarkStart w:id="59" w:name="_GoBack"/>
-      <w:bookmarkEnd w:id="59"/>
     </w:p>
     <w:p>
       <w:pPr>
@@ -15650,7 +16054,7 @@
       </w:pPr>
     </w:p>
     <w:sectPr>
-      <w:headerReference w:type="first" r:id="rId27"/>
+      <w:headerReference w:type="first" r:id="rId29"/>
       <w:pgSz w:w="11906" w:h="16838"/>
       <w:pgMar w:top="1985" w:right="1134" w:bottom="1418" w:left="1134" w:header="567" w:footer="567" w:gutter="0"/>
       <w:cols w:space="720"/>
@@ -15696,14 +16100,27 @@
     <w:r>
       <w:tab/>
     </w:r>
-    <w:fldSimple w:instr=" FILENAME ">
-      <w:r>
-        <w:rPr>
-          <w:noProof/>
-        </w:rPr>
-        <w:t>Documentazione_Riva_Chiarani.docx</w:t>
-      </w:r>
-    </w:fldSimple>
+    <w:r>
+      <w:fldChar w:fldCharType="begin"/>
+    </w:r>
+    <w:r>
+      <w:instrText xml:space="preserve"> FILENAME </w:instrText>
+    </w:r>
+    <w:r>
+      <w:fldChar w:fldCharType="separate"/>
+    </w:r>
+    <w:r>
+      <w:rPr>
+        <w:noProof/>
+      </w:rPr>
+      <w:t>Documentazione_Riva_Chiarani.docx</w:t>
+    </w:r>
+    <w:r>
+      <w:rPr>
+        <w:noProof/>
+      </w:rPr>
+      <w:fldChar w:fldCharType="end"/>
+    </w:r>
     <w:r>
       <w:tab/>
       <w:t xml:space="preserve">Versione: </w:t>
@@ -15721,7 +16138,7 @@
       <w:rPr>
         <w:noProof/>
       </w:rPr>
-      <w:t>14.10.2022</w:t>
+      <w:t>28.10.2022</w:t>
     </w:r>
     <w:r>
       <w:fldChar w:fldCharType="end"/>
@@ -18094,6 +18511,119 @@
     </w:lvl>
   </w:abstractNum>
   <w:abstractNum w:abstractNumId="9" w15:restartNumberingAfterBreak="0">
+    <w:nsid w:val="14746921"/>
+    <w:multiLevelType w:val="hybridMultilevel"/>
+    <w:tmpl w:val="EF7E7CAC"/>
+    <w:lvl w:ilvl="0" w:tplc="08100001">
+      <w:start w:val="1"/>
+      <w:numFmt w:val="bullet"/>
+      <w:lvlText w:val=""/>
+      <w:lvlJc w:val="left"/>
+      <w:pPr>
+        <w:ind w:left="720" w:hanging="360"/>
+      </w:pPr>
+      <w:rPr>
+        <w:rFonts w:ascii="Symbol" w:hAnsi="Symbol" w:hint="default"/>
+      </w:rPr>
+    </w:lvl>
+    <w:lvl w:ilvl="1" w:tplc="08100003" w:tentative="1">
+      <w:start w:val="1"/>
+      <w:numFmt w:val="bullet"/>
+      <w:lvlText w:val="o"/>
+      <w:lvlJc w:val="left"/>
+      <w:pPr>
+        <w:ind w:left="1440" w:hanging="360"/>
+      </w:pPr>
+      <w:rPr>
+        <w:rFonts w:ascii="Courier New" w:hAnsi="Courier New" w:cs="Courier New" w:hint="default"/>
+      </w:rPr>
+    </w:lvl>
+    <w:lvl w:ilvl="2" w:tplc="08100005" w:tentative="1">
+      <w:start w:val="1"/>
+      <w:numFmt w:val="bullet"/>
+      <w:lvlText w:val=""/>
+      <w:lvlJc w:val="left"/>
+      <w:pPr>
+        <w:ind w:left="2160" w:hanging="360"/>
+      </w:pPr>
+      <w:rPr>
+        <w:rFonts w:ascii="Wingdings" w:hAnsi="Wingdings" w:hint="default"/>
+      </w:rPr>
+    </w:lvl>
+    <w:lvl w:ilvl="3" w:tplc="08100001" w:tentative="1">
+      <w:start w:val="1"/>
+      <w:numFmt w:val="bullet"/>
+      <w:lvlText w:val=""/>
+      <w:lvlJc w:val="left"/>
+      <w:pPr>
+        <w:ind w:left="2880" w:hanging="360"/>
+      </w:pPr>
+      <w:rPr>
+        <w:rFonts w:ascii="Symbol" w:hAnsi="Symbol" w:hint="default"/>
+      </w:rPr>
+    </w:lvl>
+    <w:lvl w:ilvl="4" w:tplc="08100003" w:tentative="1">
+      <w:start w:val="1"/>
+      <w:numFmt w:val="bullet"/>
+      <w:lvlText w:val="o"/>
+      <w:lvlJc w:val="left"/>
+      <w:pPr>
+        <w:ind w:left="3600" w:hanging="360"/>
+      </w:pPr>
+      <w:rPr>
+        <w:rFonts w:ascii="Courier New" w:hAnsi="Courier New" w:cs="Courier New" w:hint="default"/>
+      </w:rPr>
+    </w:lvl>
+    <w:lvl w:ilvl="5" w:tplc="08100005" w:tentative="1">
+      <w:start w:val="1"/>
+      <w:numFmt w:val="bullet"/>
+      <w:lvlText w:val=""/>
+      <w:lvlJc w:val="left"/>
+      <w:pPr>
+        <w:ind w:left="4320" w:hanging="360"/>
+      </w:pPr>
+      <w:rPr>
+        <w:rFonts w:ascii="Wingdings" w:hAnsi="Wingdings" w:hint="default"/>
+      </w:rPr>
+    </w:lvl>
+    <w:lvl w:ilvl="6" w:tplc="08100001" w:tentative="1">
+      <w:start w:val="1"/>
+      <w:numFmt w:val="bullet"/>
+      <w:lvlText w:val=""/>
+      <w:lvlJc w:val="left"/>
+      <w:pPr>
+        <w:ind w:left="5040" w:hanging="360"/>
+      </w:pPr>
+      <w:rPr>
+        <w:rFonts w:ascii="Symbol" w:hAnsi="Symbol" w:hint="default"/>
+      </w:rPr>
+    </w:lvl>
+    <w:lvl w:ilvl="7" w:tplc="08100003" w:tentative="1">
+      <w:start w:val="1"/>
+      <w:numFmt w:val="bullet"/>
+      <w:lvlText w:val="o"/>
+      <w:lvlJc w:val="left"/>
+      <w:pPr>
+        <w:ind w:left="5760" w:hanging="360"/>
+      </w:pPr>
+      <w:rPr>
+        <w:rFonts w:ascii="Courier New" w:hAnsi="Courier New" w:cs="Courier New" w:hint="default"/>
+      </w:rPr>
+    </w:lvl>
+    <w:lvl w:ilvl="8" w:tplc="08100005" w:tentative="1">
+      <w:start w:val="1"/>
+      <w:numFmt w:val="bullet"/>
+      <w:lvlText w:val=""/>
+      <w:lvlJc w:val="left"/>
+      <w:pPr>
+        <w:ind w:left="6480" w:hanging="360"/>
+      </w:pPr>
+      <w:rPr>
+        <w:rFonts w:ascii="Wingdings" w:hAnsi="Wingdings" w:hint="default"/>
+      </w:rPr>
+    </w:lvl>
+  </w:abstractNum>
+  <w:abstractNum w:abstractNumId="10" w15:restartNumberingAfterBreak="0">
     <w:nsid w:val="16173516"/>
     <w:multiLevelType w:val="hybridMultilevel"/>
     <w:tmpl w:val="95E6023C"/>
@@ -18212,7 +18742,7 @@
       </w:pPr>
     </w:lvl>
   </w:abstractNum>
-  <w:abstractNum w:abstractNumId="10" w15:restartNumberingAfterBreak="0">
+  <w:abstractNum w:abstractNumId="11" w15:restartNumberingAfterBreak="0">
     <w:nsid w:val="177064D3"/>
     <w:multiLevelType w:val="hybridMultilevel"/>
     <w:tmpl w:val="6E22B194"/>
@@ -18325,7 +18855,7 @@
       </w:rPr>
     </w:lvl>
   </w:abstractNum>
-  <w:abstractNum w:abstractNumId="11" w15:restartNumberingAfterBreak="0">
+  <w:abstractNum w:abstractNumId="12" w15:restartNumberingAfterBreak="0">
     <w:nsid w:val="19EF1A65"/>
     <w:multiLevelType w:val="hybridMultilevel"/>
     <w:tmpl w:val="3614FD0C"/>
@@ -18411,7 +18941,7 @@
       </w:pPr>
     </w:lvl>
   </w:abstractNum>
-  <w:abstractNum w:abstractNumId="12" w15:restartNumberingAfterBreak="0">
+  <w:abstractNum w:abstractNumId="13" w15:restartNumberingAfterBreak="0">
     <w:nsid w:val="1B49061E"/>
     <w:multiLevelType w:val="hybridMultilevel"/>
     <w:tmpl w:val="B0AE7148"/>
@@ -18524,7 +19054,7 @@
       </w:rPr>
     </w:lvl>
   </w:abstractNum>
-  <w:abstractNum w:abstractNumId="13" w15:restartNumberingAfterBreak="0">
+  <w:abstractNum w:abstractNumId="14" w15:restartNumberingAfterBreak="0">
     <w:nsid w:val="226C3721"/>
     <w:multiLevelType w:val="hybridMultilevel"/>
     <w:tmpl w:val="523E916E"/>
@@ -18610,7 +19140,7 @@
       </w:pPr>
     </w:lvl>
   </w:abstractNum>
-  <w:abstractNum w:abstractNumId="14" w15:restartNumberingAfterBreak="0">
+  <w:abstractNum w:abstractNumId="15" w15:restartNumberingAfterBreak="0">
     <w:nsid w:val="22DC02CA"/>
     <w:multiLevelType w:val="hybridMultilevel"/>
     <w:tmpl w:val="3E6C221C"/>
@@ -18750,7 +19280,7 @@
       </w:rPr>
     </w:lvl>
   </w:abstractNum>
-  <w:abstractNum w:abstractNumId="15" w15:restartNumberingAfterBreak="0">
+  <w:abstractNum w:abstractNumId="16" w15:restartNumberingAfterBreak="0">
     <w:nsid w:val="237D3142"/>
     <w:multiLevelType w:val="hybridMultilevel"/>
     <w:tmpl w:val="D4E2760E"/>
@@ -18836,7 +19366,7 @@
       </w:pPr>
     </w:lvl>
   </w:abstractNum>
-  <w:abstractNum w:abstractNumId="16" w15:restartNumberingAfterBreak="0">
+  <w:abstractNum w:abstractNumId="17" w15:restartNumberingAfterBreak="0">
     <w:nsid w:val="23ED0481"/>
     <w:multiLevelType w:val="hybridMultilevel"/>
     <w:tmpl w:val="3614FD0C"/>
@@ -18922,7 +19452,7 @@
       </w:pPr>
     </w:lvl>
   </w:abstractNum>
-  <w:abstractNum w:abstractNumId="17" w15:restartNumberingAfterBreak="0">
+  <w:abstractNum w:abstractNumId="18" w15:restartNumberingAfterBreak="0">
     <w:nsid w:val="24A46D31"/>
     <w:multiLevelType w:val="hybridMultilevel"/>
     <w:tmpl w:val="A56221F0"/>
@@ -19035,7 +19565,7 @@
       </w:pPr>
     </w:lvl>
   </w:abstractNum>
-  <w:abstractNum w:abstractNumId="18" w15:restartNumberingAfterBreak="0">
+  <w:abstractNum w:abstractNumId="19" w15:restartNumberingAfterBreak="0">
     <w:nsid w:val="2E5E0926"/>
     <w:multiLevelType w:val="hybridMultilevel"/>
     <w:tmpl w:val="752ED7A2"/>
@@ -19148,7 +19678,7 @@
       </w:rPr>
     </w:lvl>
   </w:abstractNum>
-  <w:abstractNum w:abstractNumId="19" w15:restartNumberingAfterBreak="0">
+  <w:abstractNum w:abstractNumId="20" w15:restartNumberingAfterBreak="0">
     <w:nsid w:val="307830C0"/>
     <w:multiLevelType w:val="hybridMultilevel"/>
     <w:tmpl w:val="3614FD0C"/>
@@ -19234,7 +19764,7 @@
       </w:pPr>
     </w:lvl>
   </w:abstractNum>
-  <w:abstractNum w:abstractNumId="20" w15:restartNumberingAfterBreak="0">
+  <w:abstractNum w:abstractNumId="21" w15:restartNumberingAfterBreak="0">
     <w:nsid w:val="31985B9F"/>
     <w:multiLevelType w:val="hybridMultilevel"/>
     <w:tmpl w:val="A6F46922"/>
@@ -19346,7 +19876,7 @@
       </w:rPr>
     </w:lvl>
   </w:abstractNum>
-  <w:abstractNum w:abstractNumId="21" w15:restartNumberingAfterBreak="0">
+  <w:abstractNum w:abstractNumId="22" w15:restartNumberingAfterBreak="0">
     <w:nsid w:val="349E3D9E"/>
     <w:multiLevelType w:val="hybridMultilevel"/>
     <w:tmpl w:val="3614FD0C"/>
@@ -19432,7 +19962,7 @@
       </w:pPr>
     </w:lvl>
   </w:abstractNum>
-  <w:abstractNum w:abstractNumId="22" w15:restartNumberingAfterBreak="0">
+  <w:abstractNum w:abstractNumId="23" w15:restartNumberingAfterBreak="0">
     <w:nsid w:val="3DD72C0B"/>
     <w:multiLevelType w:val="hybridMultilevel"/>
     <w:tmpl w:val="953CB6C2"/>
@@ -19518,7 +20048,7 @@
       </w:pPr>
     </w:lvl>
   </w:abstractNum>
-  <w:abstractNum w:abstractNumId="23" w15:restartNumberingAfterBreak="0">
+  <w:abstractNum w:abstractNumId="24" w15:restartNumberingAfterBreak="0">
     <w:nsid w:val="493546FA"/>
     <w:multiLevelType w:val="hybridMultilevel"/>
     <w:tmpl w:val="3614FD0C"/>
@@ -19604,7 +20134,7 @@
       </w:pPr>
     </w:lvl>
   </w:abstractNum>
-  <w:abstractNum w:abstractNumId="24" w15:restartNumberingAfterBreak="0">
+  <w:abstractNum w:abstractNumId="25" w15:restartNumberingAfterBreak="0">
     <w:nsid w:val="4CC5613F"/>
     <w:multiLevelType w:val="hybridMultilevel"/>
     <w:tmpl w:val="CEF4F93C"/>
@@ -19717,7 +20247,7 @@
       </w:rPr>
     </w:lvl>
   </w:abstractNum>
-  <w:abstractNum w:abstractNumId="25" w15:restartNumberingAfterBreak="0">
+  <w:abstractNum w:abstractNumId="26" w15:restartNumberingAfterBreak="0">
     <w:nsid w:val="4D7256F7"/>
     <w:multiLevelType w:val="hybridMultilevel"/>
     <w:tmpl w:val="3614FD0C"/>
@@ -19803,7 +20333,7 @@
       </w:pPr>
     </w:lvl>
   </w:abstractNum>
-  <w:abstractNum w:abstractNumId="26" w15:restartNumberingAfterBreak="0">
+  <w:abstractNum w:abstractNumId="27" w15:restartNumberingAfterBreak="0">
     <w:nsid w:val="57C86EE7"/>
     <w:multiLevelType w:val="multilevel"/>
     <w:tmpl w:val="4DE6CDEC"/>
@@ -19952,7 +20482,7 @@
       </w:rPr>
     </w:lvl>
   </w:abstractNum>
-  <w:abstractNum w:abstractNumId="27" w15:restartNumberingAfterBreak="0">
+  <w:abstractNum w:abstractNumId="28" w15:restartNumberingAfterBreak="0">
     <w:nsid w:val="5A0D67E2"/>
     <w:multiLevelType w:val="hybridMultilevel"/>
     <w:tmpl w:val="3614FD0C"/>
@@ -20038,7 +20568,7 @@
       </w:pPr>
     </w:lvl>
   </w:abstractNum>
-  <w:abstractNum w:abstractNumId="28" w15:restartNumberingAfterBreak="0">
+  <w:abstractNum w:abstractNumId="29" w15:restartNumberingAfterBreak="0">
     <w:nsid w:val="652809B9"/>
     <w:multiLevelType w:val="hybridMultilevel"/>
     <w:tmpl w:val="C10EC632"/>
@@ -20151,7 +20681,7 @@
       </w:rPr>
     </w:lvl>
   </w:abstractNum>
-  <w:abstractNum w:abstractNumId="29" w15:restartNumberingAfterBreak="0">
+  <w:abstractNum w:abstractNumId="30" w15:restartNumberingAfterBreak="0">
     <w:nsid w:val="65541D7F"/>
     <w:multiLevelType w:val="hybridMultilevel"/>
     <w:tmpl w:val="3614FD0C"/>
@@ -20237,7 +20767,7 @@
       </w:pPr>
     </w:lvl>
   </w:abstractNum>
-  <w:abstractNum w:abstractNumId="30" w15:restartNumberingAfterBreak="0">
+  <w:abstractNum w:abstractNumId="31" w15:restartNumberingAfterBreak="0">
     <w:nsid w:val="66871ECE"/>
     <w:multiLevelType w:val="hybridMultilevel"/>
     <w:tmpl w:val="7F74FC56"/>
@@ -20353,7 +20883,7 @@
       </w:pPr>
     </w:lvl>
   </w:abstractNum>
-  <w:abstractNum w:abstractNumId="31" w15:restartNumberingAfterBreak="0">
+  <w:abstractNum w:abstractNumId="32" w15:restartNumberingAfterBreak="0">
     <w:nsid w:val="6ABE5228"/>
     <w:multiLevelType w:val="hybridMultilevel"/>
     <w:tmpl w:val="089EE6D8"/>
@@ -20469,7 +20999,7 @@
       </w:pPr>
     </w:lvl>
   </w:abstractNum>
-  <w:abstractNum w:abstractNumId="32" w15:restartNumberingAfterBreak="0">
+  <w:abstractNum w:abstractNumId="33" w15:restartNumberingAfterBreak="0">
     <w:nsid w:val="6C1D7334"/>
     <w:multiLevelType w:val="hybridMultilevel"/>
     <w:tmpl w:val="7F20929C"/>
@@ -20585,7 +21115,7 @@
       </w:pPr>
     </w:lvl>
   </w:abstractNum>
-  <w:abstractNum w:abstractNumId="33" w15:restartNumberingAfterBreak="0">
+  <w:abstractNum w:abstractNumId="34" w15:restartNumberingAfterBreak="0">
     <w:nsid w:val="6E1742CC"/>
     <w:multiLevelType w:val="hybridMultilevel"/>
     <w:tmpl w:val="8FDED262"/>
@@ -20698,7 +21228,7 @@
       </w:rPr>
     </w:lvl>
   </w:abstractNum>
-  <w:abstractNum w:abstractNumId="34" w15:restartNumberingAfterBreak="0">
+  <w:abstractNum w:abstractNumId="35" w15:restartNumberingAfterBreak="0">
     <w:nsid w:val="71564C45"/>
     <w:multiLevelType w:val="hybridMultilevel"/>
     <w:tmpl w:val="3614FD0C"/>
@@ -20784,7 +21314,7 @@
       </w:pPr>
     </w:lvl>
   </w:abstractNum>
-  <w:abstractNum w:abstractNumId="35" w15:restartNumberingAfterBreak="0">
+  <w:abstractNum w:abstractNumId="36" w15:restartNumberingAfterBreak="0">
     <w:nsid w:val="72904C79"/>
     <w:multiLevelType w:val="hybridMultilevel"/>
     <w:tmpl w:val="EB328896"/>
@@ -20924,7 +21454,120 @@
       </w:rPr>
     </w:lvl>
   </w:abstractNum>
-  <w:abstractNum w:abstractNumId="36" w15:restartNumberingAfterBreak="0">
+  <w:abstractNum w:abstractNumId="37" w15:restartNumberingAfterBreak="0">
+    <w:nsid w:val="76061D0F"/>
+    <w:multiLevelType w:val="hybridMultilevel"/>
+    <w:tmpl w:val="03424A52"/>
+    <w:lvl w:ilvl="0" w:tplc="08100001">
+      <w:start w:val="1"/>
+      <w:numFmt w:val="bullet"/>
+      <w:lvlText w:val=""/>
+      <w:lvlJc w:val="left"/>
+      <w:pPr>
+        <w:ind w:left="720" w:hanging="360"/>
+      </w:pPr>
+      <w:rPr>
+        <w:rFonts w:ascii="Symbol" w:hAnsi="Symbol" w:hint="default"/>
+      </w:rPr>
+    </w:lvl>
+    <w:lvl w:ilvl="1" w:tplc="08100003" w:tentative="1">
+      <w:start w:val="1"/>
+      <w:numFmt w:val="bullet"/>
+      <w:lvlText w:val="o"/>
+      <w:lvlJc w:val="left"/>
+      <w:pPr>
+        <w:ind w:left="1440" w:hanging="360"/>
+      </w:pPr>
+      <w:rPr>
+        <w:rFonts w:ascii="Courier New" w:hAnsi="Courier New" w:cs="Courier New" w:hint="default"/>
+      </w:rPr>
+    </w:lvl>
+    <w:lvl w:ilvl="2" w:tplc="08100005" w:tentative="1">
+      <w:start w:val="1"/>
+      <w:numFmt w:val="bullet"/>
+      <w:lvlText w:val=""/>
+      <w:lvlJc w:val="left"/>
+      <w:pPr>
+        <w:ind w:left="2160" w:hanging="360"/>
+      </w:pPr>
+      <w:rPr>
+        <w:rFonts w:ascii="Wingdings" w:hAnsi="Wingdings" w:hint="default"/>
+      </w:rPr>
+    </w:lvl>
+    <w:lvl w:ilvl="3" w:tplc="08100001" w:tentative="1">
+      <w:start w:val="1"/>
+      <w:numFmt w:val="bullet"/>
+      <w:lvlText w:val=""/>
+      <w:lvlJc w:val="left"/>
+      <w:pPr>
+        <w:ind w:left="2880" w:hanging="360"/>
+      </w:pPr>
+      <w:rPr>
+        <w:rFonts w:ascii="Symbol" w:hAnsi="Symbol" w:hint="default"/>
+      </w:rPr>
+    </w:lvl>
+    <w:lvl w:ilvl="4" w:tplc="08100003" w:tentative="1">
+      <w:start w:val="1"/>
+      <w:numFmt w:val="bullet"/>
+      <w:lvlText w:val="o"/>
+      <w:lvlJc w:val="left"/>
+      <w:pPr>
+        <w:ind w:left="3600" w:hanging="360"/>
+      </w:pPr>
+      <w:rPr>
+        <w:rFonts w:ascii="Courier New" w:hAnsi="Courier New" w:cs="Courier New" w:hint="default"/>
+      </w:rPr>
+    </w:lvl>
+    <w:lvl w:ilvl="5" w:tplc="08100005" w:tentative="1">
+      <w:start w:val="1"/>
+      <w:numFmt w:val="bullet"/>
+      <w:lvlText w:val=""/>
+      <w:lvlJc w:val="left"/>
+      <w:pPr>
+        <w:ind w:left="4320" w:hanging="360"/>
+      </w:pPr>
+      <w:rPr>
+        <w:rFonts w:ascii="Wingdings" w:hAnsi="Wingdings" w:hint="default"/>
+      </w:rPr>
+    </w:lvl>
+    <w:lvl w:ilvl="6" w:tplc="08100001" w:tentative="1">
+      <w:start w:val="1"/>
+      <w:numFmt w:val="bullet"/>
+      <w:lvlText w:val=""/>
+      <w:lvlJc w:val="left"/>
+      <w:pPr>
+        <w:ind w:left="5040" w:hanging="360"/>
+      </w:pPr>
+      <w:rPr>
+        <w:rFonts w:ascii="Symbol" w:hAnsi="Symbol" w:hint="default"/>
+      </w:rPr>
+    </w:lvl>
+    <w:lvl w:ilvl="7" w:tplc="08100003" w:tentative="1">
+      <w:start w:val="1"/>
+      <w:numFmt w:val="bullet"/>
+      <w:lvlText w:val="o"/>
+      <w:lvlJc w:val="left"/>
+      <w:pPr>
+        <w:ind w:left="5760" w:hanging="360"/>
+      </w:pPr>
+      <w:rPr>
+        <w:rFonts w:ascii="Courier New" w:hAnsi="Courier New" w:cs="Courier New" w:hint="default"/>
+      </w:rPr>
+    </w:lvl>
+    <w:lvl w:ilvl="8" w:tplc="08100005" w:tentative="1">
+      <w:start w:val="1"/>
+      <w:numFmt w:val="bullet"/>
+      <w:lvlText w:val=""/>
+      <w:lvlJc w:val="left"/>
+      <w:pPr>
+        <w:ind w:left="6480" w:hanging="360"/>
+      </w:pPr>
+      <w:rPr>
+        <w:rFonts w:ascii="Wingdings" w:hAnsi="Wingdings" w:hint="default"/>
+      </w:rPr>
+    </w:lvl>
+  </w:abstractNum>
+  <w:abstractNum w:abstractNumId="38" w15:restartNumberingAfterBreak="0">
     <w:nsid w:val="7AA1396F"/>
     <w:multiLevelType w:val="hybridMultilevel"/>
     <w:tmpl w:val="3614FD0C"/>
@@ -21010,7 +21653,7 @@
       </w:pPr>
     </w:lvl>
   </w:abstractNum>
-  <w:abstractNum w:abstractNumId="37" w15:restartNumberingAfterBreak="0">
+  <w:abstractNum w:abstractNumId="39" w15:restartNumberingAfterBreak="0">
     <w:nsid w:val="7ACC392C"/>
     <w:multiLevelType w:val="hybridMultilevel"/>
     <w:tmpl w:val="F282F7F0"/>
@@ -21150,7 +21793,7 @@
       </w:rPr>
     </w:lvl>
   </w:abstractNum>
-  <w:abstractNum w:abstractNumId="38" w15:restartNumberingAfterBreak="0">
+  <w:abstractNum w:abstractNumId="40" w15:restartNumberingAfterBreak="0">
     <w:nsid w:val="7CD54937"/>
     <w:multiLevelType w:val="hybridMultilevel"/>
     <w:tmpl w:val="1AB0305A"/>
@@ -21291,13 +21934,13 @@
     </w:lvl>
   </w:abstractNum>
   <w:num w:numId="1">
-    <w:abstractNumId w:val="26"/>
+    <w:abstractNumId w:val="27"/>
   </w:num>
   <w:num w:numId="2">
     <w:abstractNumId w:val="7"/>
   </w:num>
   <w:num w:numId="3">
-    <w:abstractNumId w:val="14"/>
+    <w:abstractNumId w:val="15"/>
   </w:num>
   <w:num w:numId="4">
     <w:abstractNumId w:val="4"/>
@@ -21306,130 +21949,136 @@
     <w:abstractNumId w:val="8"/>
   </w:num>
   <w:num w:numId="6">
-    <w:abstractNumId w:val="30"/>
+    <w:abstractNumId w:val="31"/>
   </w:num>
   <w:num w:numId="7">
-    <w:abstractNumId w:val="17"/>
+    <w:abstractNumId w:val="18"/>
   </w:num>
   <w:num w:numId="8">
-    <w:abstractNumId w:val="31"/>
+    <w:abstractNumId w:val="32"/>
   </w:num>
   <w:num w:numId="9">
     <w:abstractNumId w:val="1"/>
   </w:num>
   <w:num w:numId="10">
-    <w:abstractNumId w:val="35"/>
+    <w:abstractNumId w:val="36"/>
   </w:num>
   <w:num w:numId="11">
-    <w:abstractNumId w:val="37"/>
+    <w:abstractNumId w:val="39"/>
   </w:num>
   <w:num w:numId="12">
-    <w:abstractNumId w:val="9"/>
+    <w:abstractNumId w:val="10"/>
   </w:num>
   <w:num w:numId="13">
     <w:abstractNumId w:val="5"/>
   </w:num>
   <w:num w:numId="14">
-    <w:abstractNumId w:val="38"/>
+    <w:abstractNumId w:val="40"/>
   </w:num>
   <w:num w:numId="15">
-    <w:abstractNumId w:val="10"/>
+    <w:abstractNumId w:val="11"/>
   </w:num>
   <w:num w:numId="16">
-    <w:abstractNumId w:val="26"/>
+    <w:abstractNumId w:val="27"/>
   </w:num>
   <w:num w:numId="17">
-    <w:abstractNumId w:val="32"/>
+    <w:abstractNumId w:val="33"/>
   </w:num>
   <w:num w:numId="18">
-    <w:abstractNumId w:val="26"/>
+    <w:abstractNumId w:val="27"/>
   </w:num>
   <w:num w:numId="19">
-    <w:abstractNumId w:val="26"/>
+    <w:abstractNumId w:val="27"/>
   </w:num>
   <w:num w:numId="20">
-    <w:abstractNumId w:val="26"/>
+    <w:abstractNumId w:val="27"/>
   </w:num>
   <w:num w:numId="21">
-    <w:abstractNumId w:val="26"/>
+    <w:abstractNumId w:val="27"/>
   </w:num>
   <w:num w:numId="22">
-    <w:abstractNumId w:val="26"/>
+    <w:abstractNumId w:val="27"/>
   </w:num>
   <w:num w:numId="23">
-    <w:abstractNumId w:val="28"/>
+    <w:abstractNumId w:val="29"/>
   </w:num>
   <w:num w:numId="24">
-    <w:abstractNumId w:val="26"/>
+    <w:abstractNumId w:val="27"/>
   </w:num>
   <w:num w:numId="25">
-    <w:abstractNumId w:val="26"/>
+    <w:abstractNumId w:val="27"/>
   </w:num>
   <w:num w:numId="26">
     <w:abstractNumId w:val="3"/>
   </w:num>
   <w:num w:numId="27">
-    <w:abstractNumId w:val="22"/>
+    <w:abstractNumId w:val="23"/>
   </w:num>
   <w:num w:numId="28">
-    <w:abstractNumId w:val="33"/>
+    <w:abstractNumId w:val="34"/>
   </w:num>
   <w:num w:numId="29">
-    <w:abstractNumId w:val="12"/>
+    <w:abstractNumId w:val="13"/>
   </w:num>
   <w:num w:numId="30">
-    <w:abstractNumId w:val="24"/>
+    <w:abstractNumId w:val="25"/>
   </w:num>
   <w:num w:numId="31">
-    <w:abstractNumId w:val="20"/>
+    <w:abstractNumId w:val="21"/>
   </w:num>
   <w:num w:numId="32">
     <w:abstractNumId w:val="2"/>
   </w:num>
   <w:num w:numId="33">
-    <w:abstractNumId w:val="18"/>
+    <w:abstractNumId w:val="19"/>
   </w:num>
   <w:num w:numId="34">
-    <w:abstractNumId w:val="25"/>
+    <w:abstractNumId w:val="26"/>
   </w:num>
   <w:num w:numId="35">
-    <w:abstractNumId w:val="36"/>
+    <w:abstractNumId w:val="38"/>
   </w:num>
   <w:num w:numId="36">
-    <w:abstractNumId w:val="29"/>
+    <w:abstractNumId w:val="30"/>
   </w:num>
   <w:num w:numId="37">
     <w:abstractNumId w:val="0"/>
   </w:num>
   <w:num w:numId="38">
-    <w:abstractNumId w:val="19"/>
+    <w:abstractNumId w:val="20"/>
   </w:num>
   <w:num w:numId="39">
-    <w:abstractNumId w:val="16"/>
+    <w:abstractNumId w:val="17"/>
   </w:num>
   <w:num w:numId="40">
-    <w:abstractNumId w:val="34"/>
+    <w:abstractNumId w:val="35"/>
   </w:num>
   <w:num w:numId="41">
-    <w:abstractNumId w:val="11"/>
+    <w:abstractNumId w:val="12"/>
   </w:num>
   <w:num w:numId="42">
-    <w:abstractNumId w:val="27"/>
+    <w:abstractNumId w:val="28"/>
   </w:num>
   <w:num w:numId="43">
-    <w:abstractNumId w:val="21"/>
+    <w:abstractNumId w:val="22"/>
   </w:num>
   <w:num w:numId="44">
     <w:abstractNumId w:val="6"/>
   </w:num>
   <w:num w:numId="45">
-    <w:abstractNumId w:val="15"/>
+    <w:abstractNumId w:val="16"/>
   </w:num>
   <w:num w:numId="46">
-    <w:abstractNumId w:val="23"/>
+    <w:abstractNumId w:val="24"/>
   </w:num>
   <w:num w:numId="47">
-    <w:abstractNumId w:val="13"/>
+    <w:abstractNumId w:val="14"/>
+  </w:num>
+  <w:num w:numId="48">
+    <w:abstractNumId w:val="37"/>
+  </w:num>
+  <w:num w:numId="49">
+    <w:abstractNumId w:val="9"/>
   </w:num>
   <w:numIdMacAtCleanup w:val="14"/>
 </w:numbering>
@@ -22764,7 +23413,7 @@
 </file>
 
 <file path=customXml/itemProps1.xml><?xml version="1.0" encoding="utf-8"?>
-<ds:datastoreItem xmlns:ds="http://schemas.openxmlformats.org/officeDocument/2006/customXml" ds:itemID="{9BACA2EC-4FE1-4714-9995-E277A1DAB861}">
+<ds:datastoreItem xmlns:ds="http://schemas.openxmlformats.org/officeDocument/2006/customXml" ds:itemID="{57C2F702-27B0-47DB-B78D-FA1ABC7929ED}">
   <ds:schemaRefs>
     <ds:schemaRef ds:uri="http://schemas.openxmlformats.org/officeDocument/2006/bibliography"/>
   </ds:schemaRefs>

--- a/3_Documentazione (word e pdf)/SimoneRiva/Documentazone_Riva_Chiarani.docx
+++ b/3_Documentazione (word e pdf)/SimoneRiva/Documentazone_Riva_Chiarani.docx
@@ -3111,7 +3111,7 @@
         </w:rPr>
         <w:fldChar w:fldCharType="separate"/>
       </w:r>
-      <w:hyperlink w:anchor="_Toc116042033" w:history="1">
+      <w:hyperlink w:anchor="_Toc117839772" w:history="1">
         <w:r>
           <w:rPr>
             <w:rStyle w:val="Collegamentoipertestuale"/>
@@ -3138,7 +3138,7 @@
             <w:noProof/>
             <w:webHidden/>
           </w:rPr>
-          <w:instrText xml:space="preserve"> PAGEREF _Toc116042033 \h </w:instrText>
+          <w:instrText xml:space="preserve"> PAGEREF _Toc117839772 \h </w:instrText>
         </w:r>
         <w:r>
           <w:rPr>
@@ -3183,7 +3183,7 @@
           <w:lang w:eastAsia="it-CH"/>
         </w:rPr>
       </w:pPr>
-      <w:hyperlink w:anchor="_Toc116042034" w:history="1">
+      <w:hyperlink w:anchor="_Toc117839773" w:history="1">
         <w:r>
           <w:rPr>
             <w:rStyle w:val="Collegamentoipertestuale"/>
@@ -3210,7 +3210,7 @@
             <w:noProof/>
             <w:webHidden/>
           </w:rPr>
-          <w:instrText xml:space="preserve"> PAGEREF _Toc116042034 \h </w:instrText>
+          <w:instrText xml:space="preserve"> PAGEREF _Toc117839773 \h </w:instrText>
         </w:r>
         <w:r>
           <w:rPr>
@@ -3255,7 +3255,7 @@
           <w:lang w:eastAsia="it-CH"/>
         </w:rPr>
       </w:pPr>
-      <w:hyperlink r:id="rId8" w:anchor="_Toc116042035" w:history="1">
+      <w:hyperlink r:id="rId8" w:anchor="_Toc117839774" w:history="1">
         <w:r>
           <w:rPr>
             <w:rStyle w:val="Collegamentoipertestuale"/>
@@ -3282,7 +3282,7 @@
             <w:noProof/>
             <w:webHidden/>
           </w:rPr>
-          <w:instrText xml:space="preserve"> PAGEREF _Toc116042035 \h </w:instrText>
+          <w:instrText xml:space="preserve"> PAGEREF _Toc117839774 \h </w:instrText>
         </w:r>
         <w:r>
           <w:rPr>
@@ -3327,7 +3327,7 @@
           <w:lang w:eastAsia="it-CH"/>
         </w:rPr>
       </w:pPr>
-      <w:hyperlink w:anchor="_Toc116042036" w:history="1">
+      <w:hyperlink w:anchor="_Toc117839775" w:history="1">
         <w:r>
           <w:rPr>
             <w:rStyle w:val="Collegamentoipertestuale"/>
@@ -3354,7 +3354,7 @@
             <w:noProof/>
             <w:webHidden/>
           </w:rPr>
-          <w:instrText xml:space="preserve"> PAGEREF _Toc116042036 \h </w:instrText>
+          <w:instrText xml:space="preserve"> PAGEREF _Toc117839775 \h </w:instrText>
         </w:r>
         <w:r>
           <w:rPr>
@@ -3399,7 +3399,7 @@
           <w:lang w:eastAsia="it-CH"/>
         </w:rPr>
       </w:pPr>
-      <w:hyperlink w:anchor="_Toc116042037" w:history="1">
+      <w:hyperlink w:anchor="_Toc117839776" w:history="1">
         <w:r>
           <w:rPr>
             <w:rStyle w:val="Collegamentoipertestuale"/>
@@ -3426,7 +3426,7 @@
             <w:noProof/>
             <w:webHidden/>
           </w:rPr>
-          <w:instrText xml:space="preserve"> PAGEREF _Toc116042037 \h </w:instrText>
+          <w:instrText xml:space="preserve"> PAGEREF _Toc117839776 \h </w:instrText>
         </w:r>
         <w:r>
           <w:rPr>
@@ -3471,7 +3471,7 @@
           <w:lang w:eastAsia="it-CH"/>
         </w:rPr>
       </w:pPr>
-      <w:hyperlink w:anchor="_Toc116042038" w:history="1">
+      <w:hyperlink w:anchor="_Toc117839777" w:history="1">
         <w:r>
           <w:rPr>
             <w:rStyle w:val="Collegamentoipertestuale"/>
@@ -3498,7 +3498,7 @@
             <w:noProof/>
             <w:webHidden/>
           </w:rPr>
-          <w:instrText xml:space="preserve"> PAGEREF _Toc116042038 \h </w:instrText>
+          <w:instrText xml:space="preserve"> PAGEREF _Toc117839777 \h </w:instrText>
         </w:r>
         <w:r>
           <w:rPr>
@@ -3543,7 +3543,7 @@
           <w:lang w:eastAsia="it-CH"/>
         </w:rPr>
       </w:pPr>
-      <w:hyperlink w:anchor="_Toc116042039" w:history="1">
+      <w:hyperlink w:anchor="_Toc117839778" w:history="1">
         <w:r>
           <w:rPr>
             <w:rStyle w:val="Collegamentoipertestuale"/>
@@ -3570,7 +3570,7 @@
             <w:noProof/>
             <w:webHidden/>
           </w:rPr>
-          <w:instrText xml:space="preserve"> PAGEREF _Toc116042039 \h </w:instrText>
+          <w:instrText xml:space="preserve"> PAGEREF _Toc117839778 \h </w:instrText>
         </w:r>
         <w:r>
           <w:rPr>
@@ -3615,7 +3615,7 @@
           <w:lang w:eastAsia="it-CH"/>
         </w:rPr>
       </w:pPr>
-      <w:hyperlink w:anchor="_Toc116042040" w:history="1">
+      <w:hyperlink w:anchor="_Toc117839779" w:history="1">
         <w:r>
           <w:rPr>
             <w:rStyle w:val="Collegamentoipertestuale"/>
@@ -3642,7 +3642,7 @@
             <w:noProof/>
             <w:webHidden/>
           </w:rPr>
-          <w:instrText xml:space="preserve"> PAGEREF _Toc116042040 \h </w:instrText>
+          <w:instrText xml:space="preserve"> PAGEREF _Toc117839779 \h </w:instrText>
         </w:r>
         <w:r>
           <w:rPr>
@@ -3687,7 +3687,7 @@
           <w:lang w:eastAsia="it-CH"/>
         </w:rPr>
       </w:pPr>
-      <w:hyperlink w:anchor="_Toc116042041" w:history="1">
+      <w:hyperlink w:anchor="_Toc117839780" w:history="1">
         <w:r>
           <w:rPr>
             <w:rStyle w:val="Collegamentoipertestuale"/>
@@ -3714,7 +3714,7 @@
             <w:noProof/>
             <w:webHidden/>
           </w:rPr>
-          <w:instrText xml:space="preserve"> PAGEREF _Toc116042041 \h </w:instrText>
+          <w:instrText xml:space="preserve"> PAGEREF _Toc117839780 \h </w:instrText>
         </w:r>
         <w:r>
           <w:rPr>
@@ -3759,13 +3759,13 @@
           <w:lang w:eastAsia="it-CH"/>
         </w:rPr>
       </w:pPr>
-      <w:hyperlink w:anchor="_Toc116042042" w:history="1">
+      <w:hyperlink w:anchor="_Toc117839781" w:history="1">
         <w:r>
           <w:rPr>
             <w:rStyle w:val="Collegamentoipertestuale"/>
             <w:noProof/>
           </w:rPr>
-          <w:t>Figura 10 - Pavimento Grezzo</w:t>
+          <w:t>Figura 10 - Schermata perdita chiave falsa</w:t>
         </w:r>
         <w:r>
           <w:rPr>
@@ -3786,7 +3786,7 @@
             <w:noProof/>
             <w:webHidden/>
           </w:rPr>
-          <w:instrText xml:space="preserve"> PAGEREF _Toc116042042 \h </w:instrText>
+          <w:instrText xml:space="preserve"> PAGEREF _Toc117839781 \h </w:instrText>
         </w:r>
         <w:r>
           <w:rPr>
@@ -3831,13 +3831,13 @@
           <w:lang w:eastAsia="it-CH"/>
         </w:rPr>
       </w:pPr>
-      <w:hyperlink w:anchor="_Toc116042043" w:history="1">
+      <w:hyperlink w:anchor="_Toc117839782" w:history="1">
         <w:r>
           <w:rPr>
             <w:rStyle w:val="Collegamentoipertestuale"/>
             <w:noProof/>
           </w:rPr>
-          <w:t>Figura 11 - Personaggio Grezzo</w:t>
+          <w:t>Figura 11 - Schermata perdita vite</w:t>
         </w:r>
         <w:r>
           <w:rPr>
@@ -3858,79 +3858,7 @@
             <w:noProof/>
             <w:webHidden/>
           </w:rPr>
-          <w:instrText xml:space="preserve"> PAGEREF _Toc116042043 \h </w:instrText>
-        </w:r>
-        <w:r>
-          <w:rPr>
-            <w:noProof/>
-            <w:webHidden/>
-          </w:rPr>
-        </w:r>
-        <w:r>
-          <w:rPr>
-            <w:noProof/>
-            <w:webHidden/>
-          </w:rPr>
-          <w:fldChar w:fldCharType="separate"/>
-        </w:r>
-        <w:r>
-          <w:rPr>
-            <w:noProof/>
-            <w:webHidden/>
-          </w:rPr>
-          <w:t>16</w:t>
-        </w:r>
-        <w:r>
-          <w:rPr>
-            <w:noProof/>
-            <w:webHidden/>
-          </w:rPr>
-          <w:fldChar w:fldCharType="end"/>
-        </w:r>
-      </w:hyperlink>
-    </w:p>
-    <w:p>
-      <w:pPr>
-        <w:pStyle w:val="Indicedellefigure"/>
-        <w:tabs>
-          <w:tab w:val="right" w:leader="dot" w:pos="9628"/>
-        </w:tabs>
-        <w:rPr>
-          <w:rFonts w:asciiTheme="minorHAnsi" w:eastAsiaTheme="minorEastAsia" w:hAnsiTheme="minorHAnsi" w:cstheme="minorBidi"/>
-          <w:noProof/>
-          <w:sz w:val="22"/>
-          <w:szCs w:val="22"/>
-          <w:lang w:eastAsia="it-CH"/>
-        </w:rPr>
-      </w:pPr>
-      <w:hyperlink w:anchor="_Toc116042044" w:history="1">
-        <w:r>
-          <w:rPr>
-            <w:rStyle w:val="Collegamentoipertestuale"/>
-            <w:noProof/>
-          </w:rPr>
-          <w:t>Figura 12 - Script Prima Persona</w:t>
-        </w:r>
-        <w:r>
-          <w:rPr>
-            <w:noProof/>
-            <w:webHidden/>
-          </w:rPr>
-          <w:tab/>
-        </w:r>
-        <w:r>
-          <w:rPr>
-            <w:noProof/>
-            <w:webHidden/>
-          </w:rPr>
-          <w:fldChar w:fldCharType="begin"/>
-        </w:r>
-        <w:r>
-          <w:rPr>
-            <w:noProof/>
-            <w:webHidden/>
-          </w:rPr>
-          <w:instrText xml:space="preserve"> PAGEREF _Toc116042044 \h </w:instrText>
+          <w:instrText xml:space="preserve"> PAGEREF _Toc117839782 \h </w:instrText>
         </w:r>
         <w:r>
           <w:rPr>
@@ -3975,13 +3903,13 @@
           <w:lang w:eastAsia="it-CH"/>
         </w:rPr>
       </w:pPr>
-      <w:hyperlink w:anchor="_Toc116042045" w:history="1">
+      <w:hyperlink w:anchor="_Toc117839783" w:history="1">
         <w:r>
           <w:rPr>
             <w:rStyle w:val="Collegamentoipertestuale"/>
             <w:noProof/>
           </w:rPr>
-          <w:t>Figura 13 - Script Movimento</w:t>
+          <w:t>Figura 12 - Pavimento Grezzo</w:t>
         </w:r>
         <w:r>
           <w:rPr>
@@ -4002,7 +3930,7 @@
             <w:noProof/>
             <w:webHidden/>
           </w:rPr>
-          <w:instrText xml:space="preserve"> PAGEREF _Toc116042045 \h </w:instrText>
+          <w:instrText xml:space="preserve"> PAGEREF _Toc117839783 \h </w:instrText>
         </w:r>
         <w:r>
           <w:rPr>
@@ -4035,6 +3963,222 @@
     </w:p>
     <w:p>
       <w:pPr>
+        <w:pStyle w:val="Indicedellefigure"/>
+        <w:tabs>
+          <w:tab w:val="right" w:leader="dot" w:pos="9628"/>
+        </w:tabs>
+        <w:rPr>
+          <w:rFonts w:asciiTheme="minorHAnsi" w:eastAsiaTheme="minorEastAsia" w:hAnsiTheme="minorHAnsi" w:cstheme="minorBidi"/>
+          <w:noProof/>
+          <w:sz w:val="22"/>
+          <w:szCs w:val="22"/>
+          <w:lang w:eastAsia="it-CH"/>
+        </w:rPr>
+      </w:pPr>
+      <w:hyperlink w:anchor="_Toc117839784" w:history="1">
+        <w:r>
+          <w:rPr>
+            <w:rStyle w:val="Collegamentoipertestuale"/>
+            <w:noProof/>
+          </w:rPr>
+          <w:t>Figura 13 - Personaggio Grezzo</w:t>
+        </w:r>
+        <w:r>
+          <w:rPr>
+            <w:noProof/>
+            <w:webHidden/>
+          </w:rPr>
+          <w:tab/>
+        </w:r>
+        <w:r>
+          <w:rPr>
+            <w:noProof/>
+            <w:webHidden/>
+          </w:rPr>
+          <w:fldChar w:fldCharType="begin"/>
+        </w:r>
+        <w:r>
+          <w:rPr>
+            <w:noProof/>
+            <w:webHidden/>
+          </w:rPr>
+          <w:instrText xml:space="preserve"> PAGEREF _Toc117839784 \h </w:instrText>
+        </w:r>
+        <w:r>
+          <w:rPr>
+            <w:noProof/>
+            <w:webHidden/>
+          </w:rPr>
+        </w:r>
+        <w:r>
+          <w:rPr>
+            <w:noProof/>
+            <w:webHidden/>
+          </w:rPr>
+          <w:fldChar w:fldCharType="separate"/>
+        </w:r>
+        <w:r>
+          <w:rPr>
+            <w:noProof/>
+            <w:webHidden/>
+          </w:rPr>
+          <w:t>18</w:t>
+        </w:r>
+        <w:r>
+          <w:rPr>
+            <w:noProof/>
+            <w:webHidden/>
+          </w:rPr>
+          <w:fldChar w:fldCharType="end"/>
+        </w:r>
+      </w:hyperlink>
+    </w:p>
+    <w:p>
+      <w:pPr>
+        <w:pStyle w:val="Indicedellefigure"/>
+        <w:tabs>
+          <w:tab w:val="right" w:leader="dot" w:pos="9628"/>
+        </w:tabs>
+        <w:rPr>
+          <w:rFonts w:asciiTheme="minorHAnsi" w:eastAsiaTheme="minorEastAsia" w:hAnsiTheme="minorHAnsi" w:cstheme="minorBidi"/>
+          <w:noProof/>
+          <w:sz w:val="22"/>
+          <w:szCs w:val="22"/>
+          <w:lang w:eastAsia="it-CH"/>
+        </w:rPr>
+      </w:pPr>
+      <w:hyperlink w:anchor="_Toc117839785" w:history="1">
+        <w:r>
+          <w:rPr>
+            <w:rStyle w:val="Collegamentoipertestuale"/>
+            <w:noProof/>
+          </w:rPr>
+          <w:t>Figura 14 - Script Prima Persona</w:t>
+        </w:r>
+        <w:r>
+          <w:rPr>
+            <w:noProof/>
+            <w:webHidden/>
+          </w:rPr>
+          <w:tab/>
+        </w:r>
+        <w:r>
+          <w:rPr>
+            <w:noProof/>
+            <w:webHidden/>
+          </w:rPr>
+          <w:fldChar w:fldCharType="begin"/>
+        </w:r>
+        <w:r>
+          <w:rPr>
+            <w:noProof/>
+            <w:webHidden/>
+          </w:rPr>
+          <w:instrText xml:space="preserve"> PAGEREF _Toc117839785 \h </w:instrText>
+        </w:r>
+        <w:r>
+          <w:rPr>
+            <w:noProof/>
+            <w:webHidden/>
+          </w:rPr>
+        </w:r>
+        <w:r>
+          <w:rPr>
+            <w:noProof/>
+            <w:webHidden/>
+          </w:rPr>
+          <w:fldChar w:fldCharType="separate"/>
+        </w:r>
+        <w:r>
+          <w:rPr>
+            <w:noProof/>
+            <w:webHidden/>
+          </w:rPr>
+          <w:t>19</w:t>
+        </w:r>
+        <w:r>
+          <w:rPr>
+            <w:noProof/>
+            <w:webHidden/>
+          </w:rPr>
+          <w:fldChar w:fldCharType="end"/>
+        </w:r>
+      </w:hyperlink>
+    </w:p>
+    <w:p>
+      <w:pPr>
+        <w:pStyle w:val="Indicedellefigure"/>
+        <w:tabs>
+          <w:tab w:val="right" w:leader="dot" w:pos="9628"/>
+        </w:tabs>
+        <w:rPr>
+          <w:rFonts w:asciiTheme="minorHAnsi" w:eastAsiaTheme="minorEastAsia" w:hAnsiTheme="minorHAnsi" w:cstheme="minorBidi"/>
+          <w:noProof/>
+          <w:sz w:val="22"/>
+          <w:szCs w:val="22"/>
+          <w:lang w:eastAsia="it-CH"/>
+        </w:rPr>
+      </w:pPr>
+      <w:hyperlink w:anchor="_Toc117839786" w:history="1">
+        <w:r>
+          <w:rPr>
+            <w:rStyle w:val="Collegamentoipertestuale"/>
+            <w:noProof/>
+          </w:rPr>
+          <w:t>Figura 15 - Script Movimento</w:t>
+        </w:r>
+        <w:r>
+          <w:rPr>
+            <w:noProof/>
+            <w:webHidden/>
+          </w:rPr>
+          <w:tab/>
+        </w:r>
+        <w:r>
+          <w:rPr>
+            <w:noProof/>
+            <w:webHidden/>
+          </w:rPr>
+          <w:fldChar w:fldCharType="begin"/>
+        </w:r>
+        <w:r>
+          <w:rPr>
+            <w:noProof/>
+            <w:webHidden/>
+          </w:rPr>
+          <w:instrText xml:space="preserve"> PAGEREF _Toc117839786 \h </w:instrText>
+        </w:r>
+        <w:r>
+          <w:rPr>
+            <w:noProof/>
+            <w:webHidden/>
+          </w:rPr>
+        </w:r>
+        <w:r>
+          <w:rPr>
+            <w:noProof/>
+            <w:webHidden/>
+          </w:rPr>
+          <w:fldChar w:fldCharType="separate"/>
+        </w:r>
+        <w:r>
+          <w:rPr>
+            <w:noProof/>
+            <w:webHidden/>
+          </w:rPr>
+          <w:t>20</w:t>
+        </w:r>
+        <w:r>
+          <w:rPr>
+            <w:noProof/>
+            <w:webHidden/>
+          </w:rPr>
+          <w:fldChar w:fldCharType="end"/>
+        </w:r>
+      </w:hyperlink>
+    </w:p>
+    <w:p>
+      <w:pPr>
         <w:rPr>
           <w:lang w:val="it-IT"/>
         </w:rPr>
@@ -4056,14 +4200,16 @@
           <w:lang w:val="it-IT"/>
         </w:rPr>
       </w:pPr>
+      <w:bookmarkStart w:id="0" w:name="_GoBack"/>
+      <w:bookmarkEnd w:id="0"/>
       <w:r>
         <w:rPr>
           <w:lang w:val="it-IT"/>
         </w:rPr>
         <w:br w:type="page"/>
       </w:r>
-      <w:bookmarkStart w:id="0" w:name="_Toc94790441"/>
-      <w:bookmarkStart w:id="1" w:name="_Toc114835504"/>
+      <w:bookmarkStart w:id="1" w:name="_Toc94790441"/>
+      <w:bookmarkStart w:id="2" w:name="_Toc114835504"/>
       <w:r>
         <w:rPr>
           <w:lang w:val="it-IT"/>
@@ -4071,20 +4217,20 @@
         <w:lastRenderedPageBreak/>
         <w:t>Introduzione</w:t>
       </w:r>
-      <w:bookmarkEnd w:id="0"/>
       <w:bookmarkEnd w:id="1"/>
+      <w:bookmarkEnd w:id="2"/>
     </w:p>
     <w:p>
       <w:pPr>
         <w:pStyle w:val="Titolo2"/>
       </w:pPr>
-      <w:bookmarkStart w:id="2" w:name="_Toc94790442"/>
-      <w:bookmarkStart w:id="3" w:name="_Toc114835505"/>
+      <w:bookmarkStart w:id="3" w:name="_Toc94790442"/>
+      <w:bookmarkStart w:id="4" w:name="_Toc114835505"/>
       <w:r>
         <w:t>Informazioni sul progetto</w:t>
       </w:r>
-      <w:bookmarkEnd w:id="2"/>
       <w:bookmarkEnd w:id="3"/>
+      <w:bookmarkEnd w:id="4"/>
       <w:r>
         <w:t xml:space="preserve"> </w:t>
       </w:r>
@@ -4097,7 +4243,7 @@
           <w:lang w:val="it-IT"/>
         </w:rPr>
       </w:pPr>
-      <w:bookmarkStart w:id="4" w:name="_Toc94790443"/>
+      <w:bookmarkStart w:id="5" w:name="_Toc94790443"/>
       <w:r>
         <w:rPr>
           <w:sz w:val="22"/>
@@ -4766,12 +4912,12 @@
       <w:pPr>
         <w:pStyle w:val="Titolo2"/>
       </w:pPr>
-      <w:bookmarkStart w:id="5" w:name="_Toc114835506"/>
+      <w:bookmarkStart w:id="6" w:name="_Toc114835506"/>
       <w:r>
         <w:t>Abstract</w:t>
       </w:r>
-      <w:bookmarkEnd w:id="4"/>
       <w:bookmarkEnd w:id="5"/>
+      <w:bookmarkEnd w:id="6"/>
       <w:r>
         <w:t xml:space="preserve"> </w:t>
       </w:r>
@@ -5869,13 +6015,13 @@
       <w:pPr>
         <w:pStyle w:val="Titolo2"/>
       </w:pPr>
-      <w:bookmarkStart w:id="6" w:name="_Toc94790444"/>
-      <w:bookmarkStart w:id="7" w:name="_Toc114835507"/>
+      <w:bookmarkStart w:id="7" w:name="_Toc94790444"/>
+      <w:bookmarkStart w:id="8" w:name="_Toc114835507"/>
       <w:r>
         <w:t>Scopo</w:t>
       </w:r>
-      <w:bookmarkEnd w:id="6"/>
       <w:bookmarkEnd w:id="7"/>
+      <w:bookmarkEnd w:id="8"/>
     </w:p>
     <w:p>
       <w:pPr>
@@ -5922,8 +6068,8 @@
       <w:r>
         <w:br w:type="page"/>
       </w:r>
-      <w:bookmarkStart w:id="8" w:name="_Toc94790445"/>
-      <w:bookmarkStart w:id="9" w:name="_Toc114835508"/>
+      <w:bookmarkStart w:id="9" w:name="_Toc94790445"/>
+      <w:bookmarkStart w:id="10" w:name="_Toc114835508"/>
       <w:r>
         <w:rPr>
           <w:lang w:val="it-IT"/>
@@ -5931,21 +6077,21 @@
         <w:lastRenderedPageBreak/>
         <w:t>Analisi</w:t>
       </w:r>
-      <w:bookmarkEnd w:id="8"/>
       <w:bookmarkEnd w:id="9"/>
+      <w:bookmarkEnd w:id="10"/>
     </w:p>
     <w:p>
       <w:pPr>
         <w:pStyle w:val="Titolo2"/>
       </w:pPr>
-      <w:bookmarkStart w:id="10" w:name="_Toc94790446"/>
-      <w:bookmarkStart w:id="11" w:name="_Toc114835509"/>
+      <w:bookmarkStart w:id="11" w:name="_Toc94790446"/>
+      <w:bookmarkStart w:id="12" w:name="_Toc114835509"/>
       <w:r>
         <w:t>Analisi del dominio</w:t>
       </w:r>
-      <w:bookmarkStart w:id="12" w:name="_Toc94790447"/>
-      <w:bookmarkEnd w:id="10"/>
+      <w:bookmarkStart w:id="13" w:name="_Toc94790447"/>
       <w:bookmarkEnd w:id="11"/>
+      <w:bookmarkEnd w:id="12"/>
     </w:p>
     <w:p>
       <w:pPr>
@@ -5981,7 +6127,7 @@
       <w:pPr>
         <w:pStyle w:val="Titolo2"/>
       </w:pPr>
-      <w:bookmarkStart w:id="13" w:name="_Toc114835510"/>
+      <w:bookmarkStart w:id="14" w:name="_Toc114835510"/>
       <w:r>
         <w:t>Analisi e s</w:t>
       </w:r>
@@ -5994,8 +6140,8 @@
       <w:r>
         <w:t>dei requisiti</w:t>
       </w:r>
-      <w:bookmarkEnd w:id="12"/>
       <w:bookmarkEnd w:id="13"/>
+      <w:bookmarkEnd w:id="14"/>
     </w:p>
     <w:tbl>
       <w:tblPr>
@@ -9041,13 +9187,13 @@
         <w:pStyle w:val="Titolo2"/>
         <w:ind w:left="578" w:hanging="578"/>
       </w:pPr>
-      <w:bookmarkStart w:id="14" w:name="_Toc94790449"/>
-      <w:bookmarkStart w:id="15" w:name="_Toc114835511"/>
+      <w:bookmarkStart w:id="15" w:name="_Toc94790449"/>
+      <w:bookmarkStart w:id="16" w:name="_Toc114835511"/>
       <w:r>
         <w:t>Use case</w:t>
       </w:r>
-      <w:bookmarkEnd w:id="14"/>
       <w:bookmarkEnd w:id="15"/>
+      <w:bookmarkEnd w:id="16"/>
     </w:p>
     <w:p>
       <w:pPr>
@@ -9099,35 +9245,22 @@
         <w:pStyle w:val="Didascalia"/>
         <w:jc w:val="center"/>
       </w:pPr>
-      <w:bookmarkStart w:id="16" w:name="_Toc116042033"/>
+      <w:bookmarkStart w:id="17" w:name="_Toc117839772"/>
       <w:r>
         <w:t xml:space="preserve">Figura </w:t>
       </w:r>
-      <w:r>
-        <w:fldChar w:fldCharType="begin"/>
-      </w:r>
-      <w:r>
-        <w:instrText xml:space="preserve"> SEQ Figura \* ARABIC </w:instrText>
-      </w:r>
-      <w:r>
-        <w:fldChar w:fldCharType="separate"/>
-      </w:r>
-      <w:r>
-        <w:rPr>
-          <w:noProof/>
-        </w:rPr>
-        <w:t>1</w:t>
-      </w:r>
-      <w:r>
-        <w:rPr>
-          <w:noProof/>
-        </w:rPr>
-        <w:fldChar w:fldCharType="end"/>
-      </w:r>
+      <w:fldSimple w:instr=" SEQ Figura \* ARABIC ">
+        <w:r>
+          <w:rPr>
+            <w:noProof/>
+          </w:rPr>
+          <w:t>1</w:t>
+        </w:r>
+      </w:fldSimple>
       <w:r>
         <w:t xml:space="preserve"> - Use Case</w:t>
       </w:r>
-      <w:bookmarkEnd w:id="16"/>
+      <w:bookmarkEnd w:id="17"/>
     </w:p>
     <w:p>
       <w:r>
@@ -9238,13 +9371,13 @@
       <w:pPr>
         <w:pStyle w:val="Titolo2"/>
       </w:pPr>
-      <w:bookmarkStart w:id="17" w:name="_Toc94790450"/>
-      <w:bookmarkStart w:id="18" w:name="_Toc114835512"/>
+      <w:bookmarkStart w:id="18" w:name="_Toc94790450"/>
+      <w:bookmarkStart w:id="19" w:name="_Toc114835512"/>
       <w:r>
         <w:t>Pianificazione</w:t>
       </w:r>
-      <w:bookmarkEnd w:id="17"/>
       <w:bookmarkEnd w:id="18"/>
+      <w:bookmarkEnd w:id="19"/>
     </w:p>
     <w:p>
       <w:pPr>
@@ -9298,31 +9431,18 @@
         <w:pStyle w:val="Didascalia"/>
         <w:jc w:val="center"/>
       </w:pPr>
-      <w:bookmarkStart w:id="19" w:name="_Toc116042034"/>
+      <w:bookmarkStart w:id="20" w:name="_Toc117839773"/>
       <w:r>
         <w:t xml:space="preserve">Figura </w:t>
       </w:r>
-      <w:r>
-        <w:fldChar w:fldCharType="begin"/>
-      </w:r>
-      <w:r>
-        <w:instrText xml:space="preserve"> SEQ Figura \* ARABIC </w:instrText>
-      </w:r>
-      <w:r>
-        <w:fldChar w:fldCharType="separate"/>
-      </w:r>
-      <w:r>
-        <w:rPr>
-          <w:noProof/>
-        </w:rPr>
-        <w:t>2</w:t>
-      </w:r>
-      <w:r>
-        <w:rPr>
-          <w:noProof/>
-        </w:rPr>
-        <w:fldChar w:fldCharType="end"/>
-      </w:r>
+      <w:fldSimple w:instr=" SEQ Figura \* ARABIC ">
+        <w:r>
+          <w:rPr>
+            <w:noProof/>
+          </w:rPr>
+          <w:t>2</w:t>
+        </w:r>
+      </w:fldSimple>
       <w:r>
         <w:t xml:space="preserve"> - </w:t>
       </w:r>
@@ -9334,7 +9454,7 @@
       <w:r>
         <w:t xml:space="preserve"> Iniziale</w:t>
       </w:r>
-      <w:bookmarkEnd w:id="19"/>
+      <w:bookmarkEnd w:id="20"/>
     </w:p>
     <w:p>
       <w:pPr>
@@ -9826,27 +9946,27 @@
       <w:pPr>
         <w:pStyle w:val="Titolo2"/>
       </w:pPr>
-      <w:bookmarkStart w:id="20" w:name="_Toc94790451"/>
-      <w:bookmarkStart w:id="21" w:name="_Toc114835513"/>
+      <w:bookmarkStart w:id="21" w:name="_Toc94790451"/>
+      <w:bookmarkStart w:id="22" w:name="_Toc114835513"/>
       <w:r>
         <w:t>Analisi dei mezzi</w:t>
       </w:r>
-      <w:bookmarkEnd w:id="20"/>
       <w:bookmarkEnd w:id="21"/>
+      <w:bookmarkEnd w:id="22"/>
     </w:p>
     <w:p>
       <w:pPr>
         <w:pStyle w:val="Titolo3"/>
       </w:pPr>
-      <w:bookmarkStart w:id="22" w:name="_Toc413411419"/>
-      <w:bookmarkStart w:id="23" w:name="_Toc94790452"/>
-      <w:bookmarkStart w:id="24" w:name="_Toc114835514"/>
+      <w:bookmarkStart w:id="23" w:name="_Toc413411419"/>
+      <w:bookmarkStart w:id="24" w:name="_Toc94790452"/>
+      <w:bookmarkStart w:id="25" w:name="_Toc114835514"/>
       <w:r>
         <w:t>Software</w:t>
       </w:r>
-      <w:bookmarkEnd w:id="22"/>
       <w:bookmarkEnd w:id="23"/>
       <w:bookmarkEnd w:id="24"/>
+      <w:bookmarkEnd w:id="25"/>
     </w:p>
     <w:p>
       <w:pPr>
@@ -9901,15 +10021,15 @@
       <w:pPr>
         <w:pStyle w:val="Titolo3"/>
       </w:pPr>
-      <w:bookmarkStart w:id="25" w:name="_Toc413411420"/>
-      <w:bookmarkStart w:id="26" w:name="_Toc94790453"/>
-      <w:bookmarkStart w:id="27" w:name="_Toc114835515"/>
+      <w:bookmarkStart w:id="26" w:name="_Toc413411420"/>
+      <w:bookmarkStart w:id="27" w:name="_Toc94790453"/>
+      <w:bookmarkStart w:id="28" w:name="_Toc114835515"/>
       <w:r>
         <w:t>Hardware</w:t>
       </w:r>
-      <w:bookmarkEnd w:id="25"/>
       <w:bookmarkEnd w:id="26"/>
       <w:bookmarkEnd w:id="27"/>
+      <w:bookmarkEnd w:id="28"/>
     </w:p>
     <w:p>
       <w:pPr>
@@ -10046,15 +10166,15 @@
       <w:pPr>
         <w:pStyle w:val="Titolo1"/>
       </w:pPr>
-      <w:bookmarkStart w:id="28" w:name="_Toc429059808"/>
-      <w:bookmarkStart w:id="29" w:name="_Toc94790454"/>
-      <w:bookmarkStart w:id="30" w:name="_Toc114835516"/>
+      <w:bookmarkStart w:id="29" w:name="_Toc429059808"/>
+      <w:bookmarkStart w:id="30" w:name="_Toc94790454"/>
+      <w:bookmarkStart w:id="31" w:name="_Toc114835516"/>
       <w:r>
         <w:t>Progettazione</w:t>
       </w:r>
-      <w:bookmarkEnd w:id="28"/>
       <w:bookmarkEnd w:id="29"/>
       <w:bookmarkEnd w:id="30"/>
+      <w:bookmarkEnd w:id="31"/>
     </w:p>
     <w:p>
       <w:pPr>
@@ -10067,15 +10187,15 @@
       <w:pPr>
         <w:pStyle w:val="Titolo2"/>
       </w:pPr>
-      <w:bookmarkStart w:id="31" w:name="_Toc429059809"/>
-      <w:bookmarkStart w:id="32" w:name="_Toc94790455"/>
-      <w:bookmarkStart w:id="33" w:name="_Toc114835517"/>
+      <w:bookmarkStart w:id="32" w:name="_Toc429059809"/>
+      <w:bookmarkStart w:id="33" w:name="_Toc94790455"/>
+      <w:bookmarkStart w:id="34" w:name="_Toc114835517"/>
       <w:r>
         <w:t>Design dell’architettura del sistema</w:t>
       </w:r>
-      <w:bookmarkEnd w:id="31"/>
       <w:bookmarkEnd w:id="32"/>
       <w:bookmarkEnd w:id="33"/>
+      <w:bookmarkEnd w:id="34"/>
     </w:p>
     <w:p>
       <w:pPr>
@@ -10102,9 +10222,9 @@
       <w:pPr>
         <w:pStyle w:val="Titolo2"/>
       </w:pPr>
-      <w:bookmarkStart w:id="34" w:name="_Toc429059810"/>
-      <w:bookmarkStart w:id="35" w:name="_Toc94790456"/>
-      <w:bookmarkStart w:id="36" w:name="_Toc114835518"/>
+      <w:bookmarkStart w:id="35" w:name="_Toc429059810"/>
+      <w:bookmarkStart w:id="36" w:name="_Toc94790456"/>
+      <w:bookmarkStart w:id="37" w:name="_Toc114835518"/>
       <w:r>
         <w:rPr>
           <w:noProof/>
@@ -10156,35 +10276,22 @@
                                 <w:lang w:val="it-IT"/>
                               </w:rPr>
                             </w:pPr>
-                            <w:bookmarkStart w:id="37" w:name="_Toc116042035"/>
+                            <w:bookmarkStart w:id="38" w:name="_Toc117839774"/>
                             <w:r>
                               <w:t xml:space="preserve">Figura </w:t>
                             </w:r>
-                            <w:r>
-                              <w:fldChar w:fldCharType="begin"/>
-                            </w:r>
-                            <w:r>
-                              <w:instrText xml:space="preserve"> SEQ Figura \* ARABIC </w:instrText>
-                            </w:r>
-                            <w:r>
-                              <w:fldChar w:fldCharType="separate"/>
-                            </w:r>
-                            <w:r>
-                              <w:rPr>
-                                <w:noProof/>
-                              </w:rPr>
-                              <w:t>3</w:t>
-                            </w:r>
-                            <w:r>
-                              <w:rPr>
-                                <w:noProof/>
-                              </w:rPr>
-                              <w:fldChar w:fldCharType="end"/>
-                            </w:r>
+                            <w:fldSimple w:instr=" SEQ Figura \* ARABIC ">
+                              <w:r>
+                                <w:rPr>
+                                  <w:noProof/>
+                                </w:rPr>
+                                <w:t>3</w:t>
+                              </w:r>
+                            </w:fldSimple>
                             <w:r>
                               <w:t xml:space="preserve"> - Tabella classifica</w:t>
                             </w:r>
-                            <w:bookmarkEnd w:id="37"/>
+                            <w:bookmarkEnd w:id="38"/>
                           </w:p>
                         </w:txbxContent>
                       </wps:txbx>
@@ -10219,35 +10326,22 @@
                           <w:lang w:val="it-IT"/>
                         </w:rPr>
                       </w:pPr>
-                      <w:bookmarkStart w:id="38" w:name="_Toc116042035"/>
+                      <w:bookmarkStart w:id="39" w:name="_Toc117839774"/>
                       <w:r>
                         <w:t xml:space="preserve">Figura </w:t>
                       </w:r>
-                      <w:r>
-                        <w:fldChar w:fldCharType="begin"/>
-                      </w:r>
-                      <w:r>
-                        <w:instrText xml:space="preserve"> SEQ Figura \* ARABIC </w:instrText>
-                      </w:r>
-                      <w:r>
-                        <w:fldChar w:fldCharType="separate"/>
-                      </w:r>
-                      <w:r>
-                        <w:rPr>
-                          <w:noProof/>
-                        </w:rPr>
-                        <w:t>3</w:t>
-                      </w:r>
-                      <w:r>
-                        <w:rPr>
-                          <w:noProof/>
-                        </w:rPr>
-                        <w:fldChar w:fldCharType="end"/>
-                      </w:r>
+                      <w:fldSimple w:instr=" SEQ Figura \* ARABIC ">
+                        <w:r>
+                          <w:rPr>
+                            <w:noProof/>
+                          </w:rPr>
+                          <w:t>3</w:t>
+                        </w:r>
+                      </w:fldSimple>
                       <w:r>
                         <w:t xml:space="preserve"> - Tabella classifica</w:t>
                       </w:r>
-                      <w:bookmarkEnd w:id="38"/>
+                      <w:bookmarkEnd w:id="39"/>
                     </w:p>
                   </w:txbxContent>
                 </v:textbox>
@@ -10321,9 +10415,9 @@
       <w:r>
         <w:t xml:space="preserve"> e database</w:t>
       </w:r>
-      <w:bookmarkEnd w:id="34"/>
       <w:bookmarkEnd w:id="35"/>
       <w:bookmarkEnd w:id="36"/>
+      <w:bookmarkEnd w:id="37"/>
     </w:p>
     <w:p>
       <w:pPr>
@@ -10416,16 +10510,16 @@
       <w:pPr>
         <w:pStyle w:val="Titolo2"/>
       </w:pPr>
-      <w:bookmarkStart w:id="39" w:name="_Toc429059811"/>
-      <w:bookmarkStart w:id="40" w:name="_Toc94790457"/>
-      <w:bookmarkStart w:id="41" w:name="_Toc114835519"/>
-      <w:bookmarkStart w:id="42" w:name="_Hlk114834419"/>
+      <w:bookmarkStart w:id="40" w:name="_Toc429059811"/>
+      <w:bookmarkStart w:id="41" w:name="_Toc94790457"/>
+      <w:bookmarkStart w:id="42" w:name="_Toc114835519"/>
+      <w:bookmarkStart w:id="43" w:name="_Hlk114834419"/>
       <w:r>
         <w:t>Design delle interfacce</w:t>
       </w:r>
-      <w:bookmarkEnd w:id="39"/>
       <w:bookmarkEnd w:id="40"/>
       <w:bookmarkEnd w:id="41"/>
+      <w:bookmarkEnd w:id="42"/>
     </w:p>
     <w:p>
       <w:pPr>
@@ -10478,35 +10572,22 @@
         <w:pStyle w:val="Didascalia"/>
         <w:jc w:val="center"/>
       </w:pPr>
-      <w:bookmarkStart w:id="43" w:name="_Toc116042036"/>
+      <w:bookmarkStart w:id="44" w:name="_Toc117839775"/>
       <w:r>
         <w:t xml:space="preserve">Figura </w:t>
       </w:r>
-      <w:r>
-        <w:fldChar w:fldCharType="begin"/>
-      </w:r>
-      <w:r>
-        <w:instrText xml:space="preserve"> SEQ Figura \* ARABIC </w:instrText>
-      </w:r>
-      <w:r>
-        <w:fldChar w:fldCharType="separate"/>
-      </w:r>
-      <w:r>
-        <w:rPr>
-          <w:noProof/>
-        </w:rPr>
-        <w:t>4</w:t>
-      </w:r>
-      <w:r>
-        <w:rPr>
-          <w:noProof/>
-        </w:rPr>
-        <w:fldChar w:fldCharType="end"/>
-      </w:r>
+      <w:fldSimple w:instr=" SEQ Figura \* ARABIC ">
+        <w:r>
+          <w:rPr>
+            <w:noProof/>
+          </w:rPr>
+          <w:t>4</w:t>
+        </w:r>
+      </w:fldSimple>
       <w:r>
         <w:t xml:space="preserve"> - Schermata iniziale</w:t>
       </w:r>
-      <w:bookmarkEnd w:id="43"/>
+      <w:bookmarkEnd w:id="44"/>
     </w:p>
     <w:p>
       <w:pPr>
@@ -10716,35 +10797,22 @@
         <w:pStyle w:val="Didascalia"/>
         <w:jc w:val="center"/>
       </w:pPr>
-      <w:bookmarkStart w:id="44" w:name="_Toc116042037"/>
+      <w:bookmarkStart w:id="45" w:name="_Toc117839776"/>
       <w:r>
         <w:t xml:space="preserve">Figura </w:t>
       </w:r>
-      <w:r>
-        <w:fldChar w:fldCharType="begin"/>
-      </w:r>
-      <w:r>
-        <w:instrText xml:space="preserve"> SEQ Figura \* ARABIC </w:instrText>
-      </w:r>
-      <w:r>
-        <w:fldChar w:fldCharType="separate"/>
-      </w:r>
-      <w:r>
-        <w:rPr>
-          <w:noProof/>
-        </w:rPr>
-        <w:t>5</w:t>
-      </w:r>
-      <w:r>
-        <w:rPr>
-          <w:noProof/>
-        </w:rPr>
-        <w:fldChar w:fldCharType="end"/>
-      </w:r>
+      <w:fldSimple w:instr=" SEQ Figura \* ARABIC ">
+        <w:r>
+          <w:rPr>
+            <w:noProof/>
+          </w:rPr>
+          <w:t>5</w:t>
+        </w:r>
+      </w:fldSimple>
       <w:r>
         <w:t xml:space="preserve"> - Schermata di pausa</w:t>
       </w:r>
-      <w:bookmarkEnd w:id="44"/>
+      <w:bookmarkEnd w:id="45"/>
     </w:p>
     <w:p>
       <w:pPr>
@@ -10898,35 +10966,22 @@
         <w:pStyle w:val="Didascalia"/>
         <w:jc w:val="center"/>
       </w:pPr>
-      <w:bookmarkStart w:id="45" w:name="_Toc116042038"/>
+      <w:bookmarkStart w:id="46" w:name="_Toc117839777"/>
       <w:r>
         <w:t xml:space="preserve">Figura </w:t>
       </w:r>
-      <w:r>
-        <w:fldChar w:fldCharType="begin"/>
-      </w:r>
-      <w:r>
-        <w:instrText xml:space="preserve"> SEQ Figura \* ARABIC </w:instrText>
-      </w:r>
-      <w:r>
-        <w:fldChar w:fldCharType="separate"/>
-      </w:r>
-      <w:r>
-        <w:rPr>
-          <w:noProof/>
-        </w:rPr>
-        <w:t>6</w:t>
-      </w:r>
-      <w:r>
-        <w:rPr>
-          <w:noProof/>
-        </w:rPr>
-        <w:fldChar w:fldCharType="end"/>
-      </w:r>
+      <w:fldSimple w:instr=" SEQ Figura \* ARABIC ">
+        <w:r>
+          <w:rPr>
+            <w:noProof/>
+          </w:rPr>
+          <w:t>6</w:t>
+        </w:r>
+      </w:fldSimple>
       <w:r>
         <w:t xml:space="preserve"> - Schermata di vittoria</w:t>
       </w:r>
-      <w:bookmarkEnd w:id="45"/>
+      <w:bookmarkEnd w:id="46"/>
     </w:p>
     <w:p>
       <w:pPr>
@@ -11085,35 +11140,22 @@
         <w:pStyle w:val="Didascalia"/>
         <w:jc w:val="center"/>
       </w:pPr>
-      <w:bookmarkStart w:id="46" w:name="_Toc116042039"/>
+      <w:bookmarkStart w:id="47" w:name="_Toc117839778"/>
       <w:r>
         <w:t xml:space="preserve">Figura </w:t>
       </w:r>
-      <w:r>
-        <w:fldChar w:fldCharType="begin"/>
-      </w:r>
-      <w:r>
-        <w:instrText xml:space="preserve"> SEQ Figura \* ARABIC </w:instrText>
-      </w:r>
-      <w:r>
-        <w:fldChar w:fldCharType="separate"/>
-      </w:r>
-      <w:r>
-        <w:rPr>
-          <w:noProof/>
-        </w:rPr>
-        <w:t>7</w:t>
-      </w:r>
-      <w:r>
-        <w:rPr>
-          <w:noProof/>
-        </w:rPr>
-        <w:fldChar w:fldCharType="end"/>
-      </w:r>
+      <w:fldSimple w:instr=" SEQ Figura \* ARABIC ">
+        <w:r>
+          <w:rPr>
+            <w:noProof/>
+          </w:rPr>
+          <w:t>7</w:t>
+        </w:r>
+      </w:fldSimple>
       <w:r>
         <w:t xml:space="preserve"> - Livello uno</w:t>
       </w:r>
-      <w:bookmarkEnd w:id="46"/>
+      <w:bookmarkEnd w:id="47"/>
     </w:p>
     <w:p/>
     <w:p>
@@ -11167,35 +11209,22 @@
         <w:pStyle w:val="Didascalia"/>
         <w:jc w:val="center"/>
       </w:pPr>
-      <w:bookmarkStart w:id="47" w:name="_Toc116042040"/>
+      <w:bookmarkStart w:id="48" w:name="_Toc117839779"/>
       <w:r>
         <w:t xml:space="preserve">Figura </w:t>
       </w:r>
-      <w:r>
-        <w:fldChar w:fldCharType="begin"/>
-      </w:r>
-      <w:r>
-        <w:instrText xml:space="preserve"> SEQ Figura \* ARABIC </w:instrText>
-      </w:r>
-      <w:r>
-        <w:fldChar w:fldCharType="separate"/>
-      </w:r>
-      <w:r>
-        <w:rPr>
-          <w:noProof/>
-        </w:rPr>
-        <w:t>8</w:t>
-      </w:r>
-      <w:r>
-        <w:rPr>
-          <w:noProof/>
-        </w:rPr>
-        <w:fldChar w:fldCharType="end"/>
-      </w:r>
+      <w:fldSimple w:instr=" SEQ Figura \* ARABIC ">
+        <w:r>
+          <w:rPr>
+            <w:noProof/>
+          </w:rPr>
+          <w:t>8</w:t>
+        </w:r>
+      </w:fldSimple>
       <w:r>
         <w:t xml:space="preserve"> - Livello due</w:t>
       </w:r>
-      <w:bookmarkEnd w:id="47"/>
+      <w:bookmarkEnd w:id="48"/>
     </w:p>
     <w:p>
       <w:pPr>
@@ -11249,35 +11278,22 @@
         <w:pStyle w:val="Didascalia"/>
         <w:jc w:val="center"/>
       </w:pPr>
-      <w:bookmarkStart w:id="48" w:name="_Toc116042041"/>
+      <w:bookmarkStart w:id="49" w:name="_Toc117839780"/>
       <w:r>
         <w:t xml:space="preserve">Figura </w:t>
       </w:r>
-      <w:r>
-        <w:fldChar w:fldCharType="begin"/>
-      </w:r>
-      <w:r>
-        <w:instrText xml:space="preserve"> SEQ Figura \* ARABIC </w:instrText>
-      </w:r>
-      <w:r>
-        <w:fldChar w:fldCharType="separate"/>
-      </w:r>
-      <w:r>
-        <w:rPr>
-          <w:noProof/>
-        </w:rPr>
-        <w:t>9</w:t>
-      </w:r>
-      <w:r>
-        <w:rPr>
-          <w:noProof/>
-        </w:rPr>
-        <w:fldChar w:fldCharType="end"/>
-      </w:r>
+      <w:fldSimple w:instr=" SEQ Figura \* ARABIC ">
+        <w:r>
+          <w:rPr>
+            <w:noProof/>
+          </w:rPr>
+          <w:t>9</w:t>
+        </w:r>
+      </w:fldSimple>
       <w:r>
         <w:t xml:space="preserve"> - Livello tre</w:t>
       </w:r>
-      <w:bookmarkEnd w:id="48"/>
+      <w:bookmarkEnd w:id="49"/>
     </w:p>
     <w:p>
       <w:pPr>
@@ -11405,20 +11421,35 @@
         <w:pStyle w:val="Didascalia"/>
         <w:jc w:val="center"/>
       </w:pPr>
+      <w:bookmarkStart w:id="50" w:name="_Toc117839781"/>
       <w:r>
         <w:t xml:space="preserve">Figura </w:t>
       </w:r>
-      <w:fldSimple w:instr=" SEQ Figura \* ARABIC ">
-        <w:r>
-          <w:rPr>
-            <w:noProof/>
-          </w:rPr>
-          <w:t>10</w:t>
-        </w:r>
-      </w:fldSimple>
+      <w:r>
+        <w:fldChar w:fldCharType="begin"/>
+      </w:r>
+      <w:r>
+        <w:instrText xml:space="preserve"> SEQ Figura \* ARABIC </w:instrText>
+      </w:r>
+      <w:r>
+        <w:fldChar w:fldCharType="separate"/>
+      </w:r>
+      <w:r>
+        <w:rPr>
+          <w:noProof/>
+        </w:rPr>
+        <w:t>10</w:t>
+      </w:r>
+      <w:r>
+        <w:rPr>
+          <w:noProof/>
+        </w:rPr>
+        <w:fldChar w:fldCharType="end"/>
+      </w:r>
       <w:r>
         <w:t xml:space="preserve"> - Schermata perdita chiave falsa</w:t>
       </w:r>
+      <w:bookmarkEnd w:id="50"/>
     </w:p>
     <w:p/>
     <w:p>
@@ -11502,20 +11533,35 @@
         <w:pStyle w:val="Didascalia"/>
         <w:jc w:val="center"/>
       </w:pPr>
+      <w:bookmarkStart w:id="51" w:name="_Toc117839782"/>
       <w:r>
         <w:t xml:space="preserve">Figura </w:t>
       </w:r>
-      <w:fldSimple w:instr=" SEQ Figura \* ARABIC ">
-        <w:r>
-          <w:rPr>
-            <w:noProof/>
-          </w:rPr>
-          <w:t>11</w:t>
-        </w:r>
-      </w:fldSimple>
+      <w:r>
+        <w:fldChar w:fldCharType="begin"/>
+      </w:r>
+      <w:r>
+        <w:instrText xml:space="preserve"> SEQ Figura \* ARABIC </w:instrText>
+      </w:r>
+      <w:r>
+        <w:fldChar w:fldCharType="separate"/>
+      </w:r>
+      <w:r>
+        <w:rPr>
+          <w:noProof/>
+        </w:rPr>
+        <w:t>11</w:t>
+      </w:r>
+      <w:r>
+        <w:rPr>
+          <w:noProof/>
+        </w:rPr>
+        <w:fldChar w:fldCharType="end"/>
+      </w:r>
       <w:r>
         <w:t xml:space="preserve"> - Schermata perdita vite</w:t>
       </w:r>
+      <w:bookmarkEnd w:id="51"/>
     </w:p>
     <w:p>
       <w:pPr>
@@ -11539,13 +11585,7 @@
         </w:numPr>
       </w:pPr>
       <w:r>
-        <w:t>Il bottone “</w:t>
-      </w:r>
-      <w:r>
-        <w:t>Rigioca</w:t>
-      </w:r>
-      <w:r>
-        <w:t>” fa ricominciare il gioco all’utente</w:t>
+        <w:t>Il bottone “Rigioca” fa ricominciare il gioco all’utente</w:t>
       </w:r>
     </w:p>
     <w:p>
@@ -11559,8 +11599,6 @@
       <w:r>
         <w:t>Il bottone “Torna al menù” riporta l’utente alla schermata iniziale</w:t>
       </w:r>
-      <w:bookmarkStart w:id="49" w:name="_GoBack"/>
-      <w:bookmarkEnd w:id="49"/>
     </w:p>
     <w:p>
       <w:pPr>
@@ -11574,17 +11612,17 @@
       <w:pPr>
         <w:pStyle w:val="Titolo2"/>
       </w:pPr>
-      <w:bookmarkStart w:id="50" w:name="_Toc429059812"/>
-      <w:bookmarkStart w:id="51" w:name="_Toc94790458"/>
-      <w:bookmarkStart w:id="52" w:name="_Toc114835520"/>
-      <w:bookmarkEnd w:id="42"/>
+      <w:bookmarkStart w:id="52" w:name="_Toc429059812"/>
+      <w:bookmarkStart w:id="53" w:name="_Toc94790458"/>
+      <w:bookmarkStart w:id="54" w:name="_Toc114835520"/>
+      <w:bookmarkEnd w:id="43"/>
       <w:r>
         <w:lastRenderedPageBreak/>
         <w:t>Design procedurale</w:t>
       </w:r>
-      <w:bookmarkEnd w:id="50"/>
-      <w:bookmarkEnd w:id="51"/>
       <w:bookmarkEnd w:id="52"/>
+      <w:bookmarkEnd w:id="53"/>
+      <w:bookmarkEnd w:id="54"/>
     </w:p>
     <w:p>
       <w:pPr>
@@ -11593,15 +11631,15 @@
           <w:bottom w:val="single" w:sz="4" w:space="1" w:color="auto"/>
         </w:pBdr>
       </w:pPr>
-      <w:bookmarkStart w:id="53" w:name="_Toc461179222"/>
-      <w:bookmarkStart w:id="54" w:name="_Toc94790459"/>
-      <w:bookmarkStart w:id="55" w:name="_Toc114835521"/>
+      <w:bookmarkStart w:id="55" w:name="_Toc461179222"/>
+      <w:bookmarkStart w:id="56" w:name="_Toc94790459"/>
+      <w:bookmarkStart w:id="57" w:name="_Toc114835521"/>
       <w:r>
         <w:t>Implementazione</w:t>
       </w:r>
-      <w:bookmarkEnd w:id="53"/>
-      <w:bookmarkEnd w:id="54"/>
       <w:bookmarkEnd w:id="55"/>
+      <w:bookmarkEnd w:id="56"/>
+      <w:bookmarkEnd w:id="57"/>
     </w:p>
     <w:p>
       <w:pPr>
@@ -11704,35 +11742,22 @@
           <w:lang w:val="it-IT"/>
         </w:rPr>
       </w:pPr>
-      <w:bookmarkStart w:id="56" w:name="_Toc116042042"/>
+      <w:bookmarkStart w:id="58" w:name="_Toc117839783"/>
       <w:r>
         <w:t xml:space="preserve">Figura </w:t>
       </w:r>
-      <w:r>
-        <w:fldChar w:fldCharType="begin"/>
-      </w:r>
-      <w:r>
-        <w:instrText xml:space="preserve"> SEQ Figura \* ARABIC </w:instrText>
-      </w:r>
-      <w:r>
-        <w:fldChar w:fldCharType="separate"/>
-      </w:r>
-      <w:r>
-        <w:rPr>
-          <w:noProof/>
-        </w:rPr>
-        <w:t>12</w:t>
-      </w:r>
-      <w:r>
-        <w:rPr>
-          <w:noProof/>
-        </w:rPr>
-        <w:fldChar w:fldCharType="end"/>
-      </w:r>
+      <w:fldSimple w:instr=" SEQ Figura \* ARABIC ">
+        <w:r>
+          <w:rPr>
+            <w:noProof/>
+          </w:rPr>
+          <w:t>12</w:t>
+        </w:r>
+      </w:fldSimple>
       <w:r>
         <w:t xml:space="preserve"> - Pavimento Grezzo</w:t>
       </w:r>
-      <w:bookmarkEnd w:id="56"/>
+      <w:bookmarkEnd w:id="58"/>
     </w:p>
     <w:p>
       <w:pPr>
@@ -11804,35 +11829,22 @@
         <w:pStyle w:val="Didascalia"/>
         <w:jc w:val="center"/>
       </w:pPr>
-      <w:bookmarkStart w:id="57" w:name="_Toc116042043"/>
+      <w:bookmarkStart w:id="59" w:name="_Toc117839784"/>
       <w:r>
         <w:t xml:space="preserve">Figura </w:t>
       </w:r>
-      <w:r>
-        <w:fldChar w:fldCharType="begin"/>
-      </w:r>
-      <w:r>
-        <w:instrText xml:space="preserve"> SEQ Figura \* ARABIC </w:instrText>
-      </w:r>
-      <w:r>
-        <w:fldChar w:fldCharType="separate"/>
-      </w:r>
-      <w:r>
-        <w:rPr>
-          <w:noProof/>
-        </w:rPr>
-        <w:t>13</w:t>
-      </w:r>
-      <w:r>
-        <w:rPr>
-          <w:noProof/>
-        </w:rPr>
-        <w:fldChar w:fldCharType="end"/>
-      </w:r>
+      <w:fldSimple w:instr=" SEQ Figura \* ARABIC ">
+        <w:r>
+          <w:rPr>
+            <w:noProof/>
+          </w:rPr>
+          <w:t>13</w:t>
+        </w:r>
+      </w:fldSimple>
       <w:r>
         <w:t xml:space="preserve"> - Personaggio Grezzo</w:t>
       </w:r>
-      <w:bookmarkEnd w:id="57"/>
+      <w:bookmarkEnd w:id="59"/>
     </w:p>
     <w:p>
       <w:r>
@@ -11932,35 +11944,22 @@
           <w:lang w:val="it-IT"/>
         </w:rPr>
       </w:pPr>
-      <w:bookmarkStart w:id="58" w:name="_Toc116042044"/>
+      <w:bookmarkStart w:id="60" w:name="_Toc117839785"/>
       <w:r>
         <w:t xml:space="preserve">Figura </w:t>
       </w:r>
-      <w:r>
-        <w:fldChar w:fldCharType="begin"/>
-      </w:r>
-      <w:r>
-        <w:instrText xml:space="preserve"> SEQ Figura \* ARABIC </w:instrText>
-      </w:r>
-      <w:r>
-        <w:fldChar w:fldCharType="separate"/>
-      </w:r>
-      <w:r>
-        <w:rPr>
-          <w:noProof/>
-        </w:rPr>
-        <w:t>14</w:t>
-      </w:r>
-      <w:r>
-        <w:rPr>
-          <w:noProof/>
-        </w:rPr>
-        <w:fldChar w:fldCharType="end"/>
-      </w:r>
+      <w:fldSimple w:instr=" SEQ Figura \* ARABIC ">
+        <w:r>
+          <w:rPr>
+            <w:noProof/>
+          </w:rPr>
+          <w:t>14</w:t>
+        </w:r>
+      </w:fldSimple>
       <w:r>
         <w:t xml:space="preserve"> - Script Prima Persona</w:t>
       </w:r>
-      <w:bookmarkEnd w:id="58"/>
+      <w:bookmarkEnd w:id="60"/>
     </w:p>
     <w:p>
       <w:r>
@@ -12039,35 +12038,22 @@
         <w:pStyle w:val="Didascalia"/>
         <w:jc w:val="center"/>
       </w:pPr>
-      <w:bookmarkStart w:id="59" w:name="_Toc116042045"/>
+      <w:bookmarkStart w:id="61" w:name="_Toc117839786"/>
       <w:r>
         <w:t xml:space="preserve">Figura </w:t>
       </w:r>
-      <w:r>
-        <w:fldChar w:fldCharType="begin"/>
-      </w:r>
-      <w:r>
-        <w:instrText xml:space="preserve"> SEQ Figura \* ARABIC </w:instrText>
-      </w:r>
-      <w:r>
-        <w:fldChar w:fldCharType="separate"/>
-      </w:r>
-      <w:r>
-        <w:rPr>
-          <w:noProof/>
-        </w:rPr>
-        <w:t>15</w:t>
-      </w:r>
-      <w:r>
-        <w:rPr>
-          <w:noProof/>
-        </w:rPr>
-        <w:fldChar w:fldCharType="end"/>
-      </w:r>
+      <w:fldSimple w:instr=" SEQ Figura \* ARABIC ">
+        <w:r>
+          <w:rPr>
+            <w:noProof/>
+          </w:rPr>
+          <w:t>15</w:t>
+        </w:r>
+      </w:fldSimple>
       <w:r>
         <w:t xml:space="preserve"> - Script Movimento</w:t>
       </w:r>
-      <w:bookmarkEnd w:id="59"/>
+      <w:bookmarkEnd w:id="61"/>
     </w:p>
     <w:p>
       <w:r>
@@ -12209,33 +12195,33 @@
           <w:lang w:val="it-IT"/>
         </w:rPr>
       </w:pPr>
-      <w:bookmarkStart w:id="60" w:name="_Toc461179223"/>
-      <w:bookmarkStart w:id="61" w:name="_Toc94790460"/>
-      <w:bookmarkStart w:id="62" w:name="_Toc114835522"/>
+      <w:bookmarkStart w:id="62" w:name="_Toc461179223"/>
+      <w:bookmarkStart w:id="63" w:name="_Toc94790460"/>
+      <w:bookmarkStart w:id="64" w:name="_Toc114835522"/>
       <w:r>
         <w:rPr>
           <w:lang w:val="it-IT"/>
         </w:rPr>
         <w:t>Test</w:t>
       </w:r>
-      <w:bookmarkEnd w:id="60"/>
-      <w:bookmarkEnd w:id="61"/>
       <w:bookmarkEnd w:id="62"/>
+      <w:bookmarkEnd w:id="63"/>
+      <w:bookmarkEnd w:id="64"/>
     </w:p>
     <w:p>
       <w:pPr>
         <w:pStyle w:val="Titolo2"/>
       </w:pPr>
-      <w:bookmarkStart w:id="63" w:name="_Toc461179224"/>
-      <w:bookmarkStart w:id="64" w:name="_Toc94790461"/>
-      <w:bookmarkStart w:id="65" w:name="_Toc114835523"/>
+      <w:bookmarkStart w:id="65" w:name="_Toc461179224"/>
+      <w:bookmarkStart w:id="66" w:name="_Toc94790461"/>
+      <w:bookmarkStart w:id="67" w:name="_Toc114835523"/>
       <w:r>
         <w:t>Protocollo di test</w:t>
       </w:r>
-      <w:bookmarkStart w:id="66" w:name="_Toc461179225"/>
-      <w:bookmarkEnd w:id="63"/>
-      <w:bookmarkEnd w:id="64"/>
+      <w:bookmarkStart w:id="68" w:name="_Toc461179225"/>
       <w:bookmarkEnd w:id="65"/>
+      <w:bookmarkEnd w:id="66"/>
+      <w:bookmarkEnd w:id="67"/>
     </w:p>
     <w:tbl>
       <w:tblPr>
@@ -15832,31 +15818,31 @@
       <w:pPr>
         <w:pStyle w:val="Titolo2"/>
       </w:pPr>
-      <w:bookmarkStart w:id="67" w:name="_Toc94790462"/>
-      <w:bookmarkStart w:id="68" w:name="_Toc114835524"/>
+      <w:bookmarkStart w:id="69" w:name="_Toc94790462"/>
+      <w:bookmarkStart w:id="70" w:name="_Toc114835524"/>
       <w:r>
         <w:t>Risultati test</w:t>
       </w:r>
-      <w:bookmarkEnd w:id="66"/>
-      <w:bookmarkEnd w:id="67"/>
       <w:bookmarkEnd w:id="68"/>
+      <w:bookmarkEnd w:id="69"/>
+      <w:bookmarkEnd w:id="70"/>
     </w:p>
     <w:p>
       <w:pPr>
         <w:pStyle w:val="Titolo2"/>
       </w:pPr>
-      <w:bookmarkStart w:id="69" w:name="_Toc461179226"/>
-      <w:bookmarkStart w:id="70" w:name="_Toc94790463"/>
-      <w:bookmarkStart w:id="71" w:name="_Toc114835525"/>
+      <w:bookmarkStart w:id="71" w:name="_Toc461179226"/>
+      <w:bookmarkStart w:id="72" w:name="_Toc94790463"/>
+      <w:bookmarkStart w:id="73" w:name="_Toc114835525"/>
       <w:r>
         <w:t>Mancanze</w:t>
       </w:r>
       <w:r>
         <w:t>/limitazioni conosciute</w:t>
       </w:r>
-      <w:bookmarkEnd w:id="69"/>
-      <w:bookmarkEnd w:id="70"/>
       <w:bookmarkEnd w:id="71"/>
+      <w:bookmarkEnd w:id="72"/>
+      <w:bookmarkEnd w:id="73"/>
     </w:p>
     <w:p>
       <w:pPr>
@@ -15865,18 +15851,18 @@
           <w:lang w:val="it-IT"/>
         </w:rPr>
       </w:pPr>
-      <w:bookmarkStart w:id="72" w:name="_Toc461179227"/>
-      <w:bookmarkStart w:id="73" w:name="_Toc94790464"/>
-      <w:bookmarkStart w:id="74" w:name="_Toc114835526"/>
+      <w:bookmarkStart w:id="74" w:name="_Toc461179227"/>
+      <w:bookmarkStart w:id="75" w:name="_Toc94790464"/>
+      <w:bookmarkStart w:id="76" w:name="_Toc114835526"/>
       <w:r>
         <w:rPr>
           <w:lang w:val="it-IT"/>
         </w:rPr>
         <w:t>Consuntivo</w:t>
       </w:r>
-      <w:bookmarkEnd w:id="72"/>
-      <w:bookmarkEnd w:id="73"/>
       <w:bookmarkEnd w:id="74"/>
+      <w:bookmarkEnd w:id="75"/>
+      <w:bookmarkEnd w:id="76"/>
     </w:p>
     <w:p>
       <w:pPr>
@@ -15885,102 +15871,89 @@
           <w:lang w:val="it-IT"/>
         </w:rPr>
       </w:pPr>
-      <w:bookmarkStart w:id="75" w:name="_Toc461179228"/>
-      <w:bookmarkStart w:id="76" w:name="_Toc94790465"/>
-      <w:bookmarkStart w:id="77" w:name="_Toc114835527"/>
+      <w:bookmarkStart w:id="77" w:name="_Toc461179228"/>
+      <w:bookmarkStart w:id="78" w:name="_Toc94790465"/>
+      <w:bookmarkStart w:id="79" w:name="_Toc114835527"/>
       <w:r>
         <w:rPr>
           <w:lang w:val="it-IT"/>
         </w:rPr>
         <w:t>Conclusioni</w:t>
       </w:r>
-      <w:bookmarkEnd w:id="75"/>
-      <w:bookmarkEnd w:id="76"/>
       <w:bookmarkEnd w:id="77"/>
+      <w:bookmarkEnd w:id="78"/>
+      <w:bookmarkEnd w:id="79"/>
     </w:p>
     <w:p>
       <w:pPr>
         <w:pStyle w:val="Titolo2"/>
       </w:pPr>
-      <w:bookmarkStart w:id="78" w:name="_Toc461179229"/>
-      <w:bookmarkStart w:id="79" w:name="_Toc94790466"/>
-      <w:bookmarkStart w:id="80" w:name="_Toc114835528"/>
+      <w:bookmarkStart w:id="80" w:name="_Toc461179229"/>
+      <w:bookmarkStart w:id="81" w:name="_Toc94790466"/>
+      <w:bookmarkStart w:id="82" w:name="_Toc114835528"/>
       <w:r>
         <w:t>Sviluppi futuri</w:t>
       </w:r>
-      <w:bookmarkEnd w:id="78"/>
-      <w:bookmarkEnd w:id="79"/>
       <w:bookmarkEnd w:id="80"/>
+      <w:bookmarkEnd w:id="81"/>
+      <w:bookmarkEnd w:id="82"/>
     </w:p>
     <w:p>
       <w:pPr>
         <w:pStyle w:val="Titolo2"/>
       </w:pPr>
-      <w:bookmarkStart w:id="81" w:name="_Toc461179230"/>
-      <w:bookmarkStart w:id="82" w:name="_Toc94790467"/>
-      <w:bookmarkStart w:id="83" w:name="_Toc114835529"/>
+      <w:bookmarkStart w:id="83" w:name="_Toc461179230"/>
+      <w:bookmarkStart w:id="84" w:name="_Toc94790467"/>
+      <w:bookmarkStart w:id="85" w:name="_Toc114835529"/>
       <w:r>
         <w:t>Considerazioni personali</w:t>
       </w:r>
-      <w:bookmarkEnd w:id="81"/>
-      <w:bookmarkEnd w:id="82"/>
       <w:bookmarkEnd w:id="83"/>
-    </w:p>
-    <w:p>
-      <w:pPr>
-        <w:pStyle w:val="Titolo1"/>
-        <w:rPr>
-          <w:lang w:val="it-IT"/>
-        </w:rPr>
-      </w:pPr>
-      <w:bookmarkStart w:id="84" w:name="_Toc94790468"/>
-      <w:bookmarkStart w:id="85" w:name="_Toc114835530"/>
-      <w:bookmarkStart w:id="86" w:name="_Toc461179232"/>
-      <w:r>
-        <w:rPr>
-          <w:lang w:val="it-IT"/>
-        </w:rPr>
-        <w:t>Glossario</w:t>
-      </w:r>
       <w:bookmarkEnd w:id="84"/>
       <w:bookmarkEnd w:id="85"/>
     </w:p>
     <w:p>
       <w:pPr>
-        <w:rPr>
-          <w:b/>
-          <w:lang w:val="it-IT"/>
-        </w:rPr>
-      </w:pPr>
-      <w:bookmarkStart w:id="87" w:name="_Toc94790469"/>
+        <w:pStyle w:val="Titolo1"/>
+        <w:rPr>
+          <w:lang w:val="it-IT"/>
+        </w:rPr>
+      </w:pPr>
+      <w:bookmarkStart w:id="86" w:name="_Toc94790468"/>
+      <w:bookmarkStart w:id="87" w:name="_Toc114835530"/>
+      <w:bookmarkStart w:id="88" w:name="_Toc461179232"/>
+      <w:r>
+        <w:rPr>
+          <w:lang w:val="it-IT"/>
+        </w:rPr>
+        <w:t>Glossario</w:t>
+      </w:r>
+      <w:bookmarkEnd w:id="86"/>
+      <w:bookmarkEnd w:id="87"/>
     </w:p>
     <w:p>
       <w:pPr>
-        <w:pStyle w:val="Titolo1"/>
-        <w:rPr>
-          <w:lang w:val="it-IT"/>
-        </w:rPr>
-      </w:pPr>
-      <w:bookmarkStart w:id="88" w:name="_Toc114835531"/>
-      <w:r>
-        <w:rPr>
-          <w:lang w:val="it-IT"/>
-        </w:rPr>
-        <w:t>Bibliografia</w:t>
-      </w:r>
-      <w:bookmarkEnd w:id="87"/>
-      <w:bookmarkEnd w:id="88"/>
+        <w:rPr>
+          <w:b/>
+          <w:lang w:val="it-IT"/>
+        </w:rPr>
+      </w:pPr>
+      <w:bookmarkStart w:id="89" w:name="_Toc94790469"/>
     </w:p>
     <w:p>
       <w:pPr>
-        <w:pStyle w:val="Titolo2"/>
-      </w:pPr>
-      <w:bookmarkStart w:id="89" w:name="_Toc94790470"/>
-      <w:bookmarkStart w:id="90" w:name="_Toc114835532"/>
-      <w:r>
-        <w:t>Bibliografia per articoli di riviste:</w:t>
-      </w:r>
-      <w:bookmarkEnd w:id="86"/>
+        <w:pStyle w:val="Titolo1"/>
+        <w:rPr>
+          <w:lang w:val="it-IT"/>
+        </w:rPr>
+      </w:pPr>
+      <w:bookmarkStart w:id="90" w:name="_Toc114835531"/>
+      <w:r>
+        <w:rPr>
+          <w:lang w:val="it-IT"/>
+        </w:rPr>
+        <w:t>Bibliografia</w:t>
+      </w:r>
       <w:bookmarkEnd w:id="89"/>
       <w:bookmarkEnd w:id="90"/>
     </w:p>
@@ -15988,64 +15961,77 @@
       <w:pPr>
         <w:pStyle w:val="Titolo2"/>
       </w:pPr>
-      <w:bookmarkStart w:id="91" w:name="_Toc461179233"/>
-      <w:bookmarkStart w:id="92" w:name="_Toc94790471"/>
-      <w:bookmarkStart w:id="93" w:name="_Toc114835533"/>
-      <w:r>
-        <w:t>Bibliografia per libri</w:t>
-      </w:r>
+      <w:bookmarkStart w:id="91" w:name="_Toc94790470"/>
+      <w:bookmarkStart w:id="92" w:name="_Toc114835532"/>
+      <w:r>
+        <w:t>Bibliografia per articoli di riviste:</w:t>
+      </w:r>
+      <w:bookmarkEnd w:id="88"/>
       <w:bookmarkEnd w:id="91"/>
       <w:bookmarkEnd w:id="92"/>
-      <w:bookmarkEnd w:id="93"/>
     </w:p>
     <w:p>
       <w:pPr>
-        <w:rPr>
-          <w:b/>
-          <w:lang w:val="it-IT"/>
-        </w:rPr>
-      </w:pPr>
-      <w:bookmarkStart w:id="94" w:name="_Toc461179234"/>
+        <w:pStyle w:val="Titolo2"/>
+      </w:pPr>
+      <w:bookmarkStart w:id="93" w:name="_Toc461179233"/>
+      <w:bookmarkStart w:id="94" w:name="_Toc94790471"/>
+      <w:bookmarkStart w:id="95" w:name="_Toc114835533"/>
+      <w:r>
+        <w:t>Bibliografia per libri</w:t>
+      </w:r>
+      <w:bookmarkEnd w:id="93"/>
+      <w:bookmarkEnd w:id="94"/>
+      <w:bookmarkEnd w:id="95"/>
     </w:p>
     <w:p>
       <w:pPr>
-        <w:pStyle w:val="Titolo2"/>
-      </w:pPr>
-      <w:bookmarkStart w:id="95" w:name="_Toc94790472"/>
-      <w:bookmarkStart w:id="96" w:name="_Toc114835534"/>
-      <w:r>
-        <w:t>Sitografia</w:t>
-      </w:r>
-      <w:bookmarkEnd w:id="94"/>
-      <w:bookmarkEnd w:id="95"/>
-      <w:bookmarkEnd w:id="96"/>
+        <w:rPr>
+          <w:b/>
+          <w:lang w:val="it-IT"/>
+        </w:rPr>
+      </w:pPr>
+      <w:bookmarkStart w:id="96" w:name="_Toc461179234"/>
     </w:p>
     <w:p>
       <w:pPr>
-        <w:rPr>
-          <w:lang w:val="en-US"/>
-        </w:rPr>
-      </w:pPr>
+        <w:pStyle w:val="Titolo2"/>
+      </w:pPr>
+      <w:bookmarkStart w:id="97" w:name="_Toc94790472"/>
+      <w:bookmarkStart w:id="98" w:name="_Toc114835534"/>
+      <w:r>
+        <w:t>Sitografia</w:t>
+      </w:r>
+      <w:bookmarkEnd w:id="96"/>
+      <w:bookmarkEnd w:id="97"/>
+      <w:bookmarkEnd w:id="98"/>
     </w:p>
     <w:p>
       <w:pPr>
+        <w:rPr>
+          <w:lang w:val="en-US"/>
+        </w:rPr>
+      </w:pPr>
+    </w:p>
+    <w:p>
+      <w:pPr>
         <w:pStyle w:val="Titolo1"/>
         <w:rPr>
           <w:lang w:val="it-IT"/>
         </w:rPr>
       </w:pPr>
-      <w:bookmarkStart w:id="97" w:name="_Toc461179235"/>
-      <w:bookmarkStart w:id="98" w:name="_Toc94790473"/>
-      <w:bookmarkStart w:id="99" w:name="_Toc114835535"/>
+      <w:bookmarkStart w:id="99" w:name="_Toc461179235"/>
+      <w:bookmarkStart w:id="100" w:name="_Toc94790473"/>
+      <w:bookmarkStart w:id="101" w:name="_Toc114835535"/>
       <w:r>
         <w:rPr>
           <w:lang w:val="it-IT"/>
         </w:rPr>
         <w:t>Allegati</w:t>
       </w:r>
-      <w:bookmarkEnd w:id="97"/>
-      <w:bookmarkEnd w:id="98"/>
       <w:bookmarkEnd w:id="99"/>
+      <w:bookmarkEnd w:id="100"/>
+      <w:bookmarkEnd w:id="101"/>
     </w:p>
     <w:p/>
     <w:p>
@@ -16100,27 +16086,14 @@
     <w:r>
       <w:tab/>
     </w:r>
-    <w:r>
-      <w:fldChar w:fldCharType="begin"/>
-    </w:r>
-    <w:r>
-      <w:instrText xml:space="preserve"> FILENAME </w:instrText>
-    </w:r>
-    <w:r>
-      <w:fldChar w:fldCharType="separate"/>
-    </w:r>
-    <w:r>
-      <w:rPr>
-        <w:noProof/>
-      </w:rPr>
-      <w:t>Documentazione_Riva_Chiarani.docx</w:t>
-    </w:r>
-    <w:r>
-      <w:rPr>
-        <w:noProof/>
-      </w:rPr>
-      <w:fldChar w:fldCharType="end"/>
-    </w:r>
+    <w:fldSimple w:instr=" FILENAME ">
+      <w:r>
+        <w:rPr>
+          <w:noProof/>
+        </w:rPr>
+        <w:t>Documentazione_Riva_Chiarani.docx</w:t>
+      </w:r>
+    </w:fldSimple>
     <w:r>
       <w:tab/>
       <w:t xml:space="preserve">Versione: </w:t>
@@ -23413,7 +23386,7 @@
 </file>
 
 <file path=customXml/itemProps1.xml><?xml version="1.0" encoding="utf-8"?>
-<ds:datastoreItem xmlns:ds="http://schemas.openxmlformats.org/officeDocument/2006/customXml" ds:itemID="{57C2F702-27B0-47DB-B78D-FA1ABC7929ED}">
+<ds:datastoreItem xmlns:ds="http://schemas.openxmlformats.org/officeDocument/2006/customXml" ds:itemID="{0032F8C8-FF06-43FF-B194-0B5D30A2BA44}">
   <ds:schemaRefs>
     <ds:schemaRef ds:uri="http://schemas.openxmlformats.org/officeDocument/2006/bibliography"/>
   </ds:schemaRefs>

--- a/3_Documentazione (word e pdf)/SimoneRiva/Documentazone_Riva_Chiarani.docx
+++ b/3_Documentazione (word e pdf)/SimoneRiva/Documentazone_Riva_Chiarani.docx
@@ -40,9 +40,24 @@
           <w:tab w:val="right" w:leader="dot" w:pos="9628"/>
         </w:tabs>
         <w:rPr>
-          <w:lang w:val="it-IT"/>
-        </w:rPr>
-      </w:pPr>
+          <w:color w:val="FF0000"/>
+          <w:lang w:val="it-IT"/>
+        </w:rPr>
+      </w:pPr>
+      <w:r>
+        <w:rPr>
+          <w:color w:val="FF0000"/>
+          <w:lang w:val="it-IT"/>
+        </w:rPr>
+        <w:t>Volume</w:t>
+      </w:r>
+      <w:r>
+        <w:rPr>
+          <w:color w:val="FF0000"/>
+          <w:lang w:val="it-IT"/>
+        </w:rPr>
+        <w:t xml:space="preserve"> ovunque</w:t>
+      </w:r>
     </w:p>
     <w:p>
       <w:pPr>
@@ -4200,16 +4215,14 @@
           <w:lang w:val="it-IT"/>
         </w:rPr>
       </w:pPr>
-      <w:bookmarkStart w:id="0" w:name="_GoBack"/>
-      <w:bookmarkEnd w:id="0"/>
       <w:r>
         <w:rPr>
           <w:lang w:val="it-IT"/>
         </w:rPr>
         <w:br w:type="page"/>
       </w:r>
-      <w:bookmarkStart w:id="1" w:name="_Toc94790441"/>
-      <w:bookmarkStart w:id="2" w:name="_Toc114835504"/>
+      <w:bookmarkStart w:id="0" w:name="_Toc94790441"/>
+      <w:bookmarkStart w:id="1" w:name="_Toc114835504"/>
       <w:r>
         <w:rPr>
           <w:lang w:val="it-IT"/>
@@ -4217,20 +4230,20 @@
         <w:lastRenderedPageBreak/>
         <w:t>Introduzione</w:t>
       </w:r>
+      <w:bookmarkEnd w:id="0"/>
       <w:bookmarkEnd w:id="1"/>
-      <w:bookmarkEnd w:id="2"/>
     </w:p>
     <w:p>
       <w:pPr>
         <w:pStyle w:val="Titolo2"/>
       </w:pPr>
-      <w:bookmarkStart w:id="3" w:name="_Toc94790442"/>
-      <w:bookmarkStart w:id="4" w:name="_Toc114835505"/>
+      <w:bookmarkStart w:id="2" w:name="_Toc94790442"/>
+      <w:bookmarkStart w:id="3" w:name="_Toc114835505"/>
       <w:r>
         <w:t>Informazioni sul progetto</w:t>
       </w:r>
+      <w:bookmarkEnd w:id="2"/>
       <w:bookmarkEnd w:id="3"/>
-      <w:bookmarkEnd w:id="4"/>
       <w:r>
         <w:t xml:space="preserve"> </w:t>
       </w:r>
@@ -4243,7 +4256,7 @@
           <w:lang w:val="it-IT"/>
         </w:rPr>
       </w:pPr>
-      <w:bookmarkStart w:id="5" w:name="_Toc94790443"/>
+      <w:bookmarkStart w:id="4" w:name="_Toc94790443"/>
       <w:r>
         <w:rPr>
           <w:sz w:val="22"/>
@@ -4912,12 +4925,12 @@
       <w:pPr>
         <w:pStyle w:val="Titolo2"/>
       </w:pPr>
-      <w:bookmarkStart w:id="6" w:name="_Toc114835506"/>
+      <w:bookmarkStart w:id="5" w:name="_Toc114835506"/>
       <w:r>
         <w:t>Abstract</w:t>
       </w:r>
+      <w:bookmarkEnd w:id="4"/>
       <w:bookmarkEnd w:id="5"/>
-      <w:bookmarkEnd w:id="6"/>
       <w:r>
         <w:t xml:space="preserve"> </w:t>
       </w:r>
@@ -6015,13 +6028,13 @@
       <w:pPr>
         <w:pStyle w:val="Titolo2"/>
       </w:pPr>
-      <w:bookmarkStart w:id="7" w:name="_Toc94790444"/>
-      <w:bookmarkStart w:id="8" w:name="_Toc114835507"/>
+      <w:bookmarkStart w:id="6" w:name="_Toc94790444"/>
+      <w:bookmarkStart w:id="7" w:name="_Toc114835507"/>
       <w:r>
         <w:t>Scopo</w:t>
       </w:r>
+      <w:bookmarkEnd w:id="6"/>
       <w:bookmarkEnd w:id="7"/>
-      <w:bookmarkEnd w:id="8"/>
     </w:p>
     <w:p>
       <w:pPr>
@@ -6068,8 +6081,8 @@
       <w:r>
         <w:br w:type="page"/>
       </w:r>
-      <w:bookmarkStart w:id="9" w:name="_Toc94790445"/>
-      <w:bookmarkStart w:id="10" w:name="_Toc114835508"/>
+      <w:bookmarkStart w:id="8" w:name="_Toc94790445"/>
+      <w:bookmarkStart w:id="9" w:name="_Toc114835508"/>
       <w:r>
         <w:rPr>
           <w:lang w:val="it-IT"/>
@@ -6077,21 +6090,21 @@
         <w:lastRenderedPageBreak/>
         <w:t>Analisi</w:t>
       </w:r>
+      <w:bookmarkEnd w:id="8"/>
       <w:bookmarkEnd w:id="9"/>
-      <w:bookmarkEnd w:id="10"/>
     </w:p>
     <w:p>
       <w:pPr>
         <w:pStyle w:val="Titolo2"/>
       </w:pPr>
-      <w:bookmarkStart w:id="11" w:name="_Toc94790446"/>
-      <w:bookmarkStart w:id="12" w:name="_Toc114835509"/>
+      <w:bookmarkStart w:id="10" w:name="_Toc94790446"/>
+      <w:bookmarkStart w:id="11" w:name="_Toc114835509"/>
       <w:r>
         <w:t>Analisi del dominio</w:t>
       </w:r>
-      <w:bookmarkStart w:id="13" w:name="_Toc94790447"/>
+      <w:bookmarkStart w:id="12" w:name="_Toc94790447"/>
+      <w:bookmarkEnd w:id="10"/>
       <w:bookmarkEnd w:id="11"/>
-      <w:bookmarkEnd w:id="12"/>
     </w:p>
     <w:p>
       <w:pPr>
@@ -6127,7 +6140,7 @@
       <w:pPr>
         <w:pStyle w:val="Titolo2"/>
       </w:pPr>
-      <w:bookmarkStart w:id="14" w:name="_Toc114835510"/>
+      <w:bookmarkStart w:id="13" w:name="_Toc114835510"/>
       <w:r>
         <w:t>Analisi e s</w:t>
       </w:r>
@@ -6140,8 +6153,8 @@
       <w:r>
         <w:t>dei requisiti</w:t>
       </w:r>
+      <w:bookmarkEnd w:id="12"/>
       <w:bookmarkEnd w:id="13"/>
-      <w:bookmarkEnd w:id="14"/>
     </w:p>
     <w:tbl>
       <w:tblPr>
@@ -9187,13 +9200,13 @@
         <w:pStyle w:val="Titolo2"/>
         <w:ind w:left="578" w:hanging="578"/>
       </w:pPr>
-      <w:bookmarkStart w:id="15" w:name="_Toc94790449"/>
-      <w:bookmarkStart w:id="16" w:name="_Toc114835511"/>
+      <w:bookmarkStart w:id="14" w:name="_Toc94790449"/>
+      <w:bookmarkStart w:id="15" w:name="_Toc114835511"/>
       <w:r>
         <w:t>Use case</w:t>
       </w:r>
+      <w:bookmarkEnd w:id="14"/>
       <w:bookmarkEnd w:id="15"/>
-      <w:bookmarkEnd w:id="16"/>
     </w:p>
     <w:p>
       <w:pPr>
@@ -9245,22 +9258,35 @@
         <w:pStyle w:val="Didascalia"/>
         <w:jc w:val="center"/>
       </w:pPr>
-      <w:bookmarkStart w:id="17" w:name="_Toc117839772"/>
+      <w:bookmarkStart w:id="16" w:name="_Toc117839772"/>
       <w:r>
         <w:t xml:space="preserve">Figura </w:t>
       </w:r>
-      <w:fldSimple w:instr=" SEQ Figura \* ARABIC ">
-        <w:r>
-          <w:rPr>
-            <w:noProof/>
-          </w:rPr>
-          <w:t>1</w:t>
-        </w:r>
-      </w:fldSimple>
+      <w:r>
+        <w:fldChar w:fldCharType="begin"/>
+      </w:r>
+      <w:r>
+        <w:instrText xml:space="preserve"> SEQ Figura \* ARABIC </w:instrText>
+      </w:r>
+      <w:r>
+        <w:fldChar w:fldCharType="separate"/>
+      </w:r>
+      <w:r>
+        <w:rPr>
+          <w:noProof/>
+        </w:rPr>
+        <w:t>1</w:t>
+      </w:r>
+      <w:r>
+        <w:rPr>
+          <w:noProof/>
+        </w:rPr>
+        <w:fldChar w:fldCharType="end"/>
+      </w:r>
       <w:r>
         <w:t xml:space="preserve"> - Use Case</w:t>
       </w:r>
-      <w:bookmarkEnd w:id="17"/>
+      <w:bookmarkEnd w:id="16"/>
     </w:p>
     <w:p>
       <w:r>
@@ -9371,13 +9397,13 @@
       <w:pPr>
         <w:pStyle w:val="Titolo2"/>
       </w:pPr>
-      <w:bookmarkStart w:id="18" w:name="_Toc94790450"/>
-      <w:bookmarkStart w:id="19" w:name="_Toc114835512"/>
+      <w:bookmarkStart w:id="17" w:name="_Toc94790450"/>
+      <w:bookmarkStart w:id="18" w:name="_Toc114835512"/>
       <w:r>
         <w:t>Pianificazione</w:t>
       </w:r>
+      <w:bookmarkEnd w:id="17"/>
       <w:bookmarkEnd w:id="18"/>
-      <w:bookmarkEnd w:id="19"/>
     </w:p>
     <w:p>
       <w:pPr>
@@ -9431,18 +9457,31 @@
         <w:pStyle w:val="Didascalia"/>
         <w:jc w:val="center"/>
       </w:pPr>
-      <w:bookmarkStart w:id="20" w:name="_Toc117839773"/>
+      <w:bookmarkStart w:id="19" w:name="_Toc117839773"/>
       <w:r>
         <w:t xml:space="preserve">Figura </w:t>
       </w:r>
-      <w:fldSimple w:instr=" SEQ Figura \* ARABIC ">
-        <w:r>
-          <w:rPr>
-            <w:noProof/>
-          </w:rPr>
-          <w:t>2</w:t>
-        </w:r>
-      </w:fldSimple>
+      <w:r>
+        <w:fldChar w:fldCharType="begin"/>
+      </w:r>
+      <w:r>
+        <w:instrText xml:space="preserve"> SEQ Figura \* ARABIC </w:instrText>
+      </w:r>
+      <w:r>
+        <w:fldChar w:fldCharType="separate"/>
+      </w:r>
+      <w:r>
+        <w:rPr>
+          <w:noProof/>
+        </w:rPr>
+        <w:t>2</w:t>
+      </w:r>
+      <w:r>
+        <w:rPr>
+          <w:noProof/>
+        </w:rPr>
+        <w:fldChar w:fldCharType="end"/>
+      </w:r>
       <w:r>
         <w:t xml:space="preserve"> - </w:t>
       </w:r>
@@ -9454,7 +9493,7 @@
       <w:r>
         <w:t xml:space="preserve"> Iniziale</w:t>
       </w:r>
-      <w:bookmarkEnd w:id="20"/>
+      <w:bookmarkEnd w:id="19"/>
     </w:p>
     <w:p>
       <w:pPr>
@@ -9946,27 +9985,27 @@
       <w:pPr>
         <w:pStyle w:val="Titolo2"/>
       </w:pPr>
-      <w:bookmarkStart w:id="21" w:name="_Toc94790451"/>
-      <w:bookmarkStart w:id="22" w:name="_Toc114835513"/>
+      <w:bookmarkStart w:id="20" w:name="_Toc94790451"/>
+      <w:bookmarkStart w:id="21" w:name="_Toc114835513"/>
       <w:r>
         <w:t>Analisi dei mezzi</w:t>
       </w:r>
+      <w:bookmarkEnd w:id="20"/>
       <w:bookmarkEnd w:id="21"/>
-      <w:bookmarkEnd w:id="22"/>
     </w:p>
     <w:p>
       <w:pPr>
         <w:pStyle w:val="Titolo3"/>
       </w:pPr>
-      <w:bookmarkStart w:id="23" w:name="_Toc413411419"/>
-      <w:bookmarkStart w:id="24" w:name="_Toc94790452"/>
-      <w:bookmarkStart w:id="25" w:name="_Toc114835514"/>
+      <w:bookmarkStart w:id="22" w:name="_Toc413411419"/>
+      <w:bookmarkStart w:id="23" w:name="_Toc94790452"/>
+      <w:bookmarkStart w:id="24" w:name="_Toc114835514"/>
       <w:r>
         <w:t>Software</w:t>
       </w:r>
+      <w:bookmarkEnd w:id="22"/>
       <w:bookmarkEnd w:id="23"/>
       <w:bookmarkEnd w:id="24"/>
-      <w:bookmarkEnd w:id="25"/>
     </w:p>
     <w:p>
       <w:pPr>
@@ -10021,15 +10060,15 @@
       <w:pPr>
         <w:pStyle w:val="Titolo3"/>
       </w:pPr>
-      <w:bookmarkStart w:id="26" w:name="_Toc413411420"/>
-      <w:bookmarkStart w:id="27" w:name="_Toc94790453"/>
-      <w:bookmarkStart w:id="28" w:name="_Toc114835515"/>
+      <w:bookmarkStart w:id="25" w:name="_Toc413411420"/>
+      <w:bookmarkStart w:id="26" w:name="_Toc94790453"/>
+      <w:bookmarkStart w:id="27" w:name="_Toc114835515"/>
       <w:r>
         <w:t>Hardware</w:t>
       </w:r>
+      <w:bookmarkEnd w:id="25"/>
       <w:bookmarkEnd w:id="26"/>
       <w:bookmarkEnd w:id="27"/>
-      <w:bookmarkEnd w:id="28"/>
     </w:p>
     <w:p>
       <w:pPr>
@@ -10166,15 +10205,15 @@
       <w:pPr>
         <w:pStyle w:val="Titolo1"/>
       </w:pPr>
-      <w:bookmarkStart w:id="29" w:name="_Toc429059808"/>
-      <w:bookmarkStart w:id="30" w:name="_Toc94790454"/>
-      <w:bookmarkStart w:id="31" w:name="_Toc114835516"/>
+      <w:bookmarkStart w:id="28" w:name="_Toc429059808"/>
+      <w:bookmarkStart w:id="29" w:name="_Toc94790454"/>
+      <w:bookmarkStart w:id="30" w:name="_Toc114835516"/>
       <w:r>
         <w:t>Progettazione</w:t>
       </w:r>
+      <w:bookmarkEnd w:id="28"/>
       <w:bookmarkEnd w:id="29"/>
       <w:bookmarkEnd w:id="30"/>
-      <w:bookmarkEnd w:id="31"/>
     </w:p>
     <w:p>
       <w:pPr>
@@ -10187,15 +10226,15 @@
       <w:pPr>
         <w:pStyle w:val="Titolo2"/>
       </w:pPr>
-      <w:bookmarkStart w:id="32" w:name="_Toc429059809"/>
-      <w:bookmarkStart w:id="33" w:name="_Toc94790455"/>
-      <w:bookmarkStart w:id="34" w:name="_Toc114835517"/>
+      <w:bookmarkStart w:id="31" w:name="_Toc429059809"/>
+      <w:bookmarkStart w:id="32" w:name="_Toc94790455"/>
+      <w:bookmarkStart w:id="33" w:name="_Toc114835517"/>
       <w:r>
         <w:t>Design dell’architettura del sistema</w:t>
       </w:r>
+      <w:bookmarkEnd w:id="31"/>
       <w:bookmarkEnd w:id="32"/>
       <w:bookmarkEnd w:id="33"/>
-      <w:bookmarkEnd w:id="34"/>
     </w:p>
     <w:p>
       <w:pPr>
@@ -10222,9 +10261,9 @@
       <w:pPr>
         <w:pStyle w:val="Titolo2"/>
       </w:pPr>
-      <w:bookmarkStart w:id="35" w:name="_Toc429059810"/>
-      <w:bookmarkStart w:id="36" w:name="_Toc94790456"/>
-      <w:bookmarkStart w:id="37" w:name="_Toc114835518"/>
+      <w:bookmarkStart w:id="34" w:name="_Toc429059810"/>
+      <w:bookmarkStart w:id="35" w:name="_Toc94790456"/>
+      <w:bookmarkStart w:id="36" w:name="_Toc114835518"/>
       <w:r>
         <w:rPr>
           <w:noProof/>
@@ -10276,22 +10315,35 @@
                                 <w:lang w:val="it-IT"/>
                               </w:rPr>
                             </w:pPr>
-                            <w:bookmarkStart w:id="38" w:name="_Toc117839774"/>
+                            <w:bookmarkStart w:id="37" w:name="_Toc117839774"/>
                             <w:r>
                               <w:t xml:space="preserve">Figura </w:t>
                             </w:r>
-                            <w:fldSimple w:instr=" SEQ Figura \* ARABIC ">
-                              <w:r>
-                                <w:rPr>
-                                  <w:noProof/>
-                                </w:rPr>
-                                <w:t>3</w:t>
-                              </w:r>
-                            </w:fldSimple>
+                            <w:r>
+                              <w:fldChar w:fldCharType="begin"/>
+                            </w:r>
+                            <w:r>
+                              <w:instrText xml:space="preserve"> SEQ Figura \* ARABIC </w:instrText>
+                            </w:r>
+                            <w:r>
+                              <w:fldChar w:fldCharType="separate"/>
+                            </w:r>
+                            <w:r>
+                              <w:rPr>
+                                <w:noProof/>
+                              </w:rPr>
+                              <w:t>3</w:t>
+                            </w:r>
+                            <w:r>
+                              <w:rPr>
+                                <w:noProof/>
+                              </w:rPr>
+                              <w:fldChar w:fldCharType="end"/>
+                            </w:r>
                             <w:r>
                               <w:t xml:space="preserve"> - Tabella classifica</w:t>
                             </w:r>
-                            <w:bookmarkEnd w:id="38"/>
+                            <w:bookmarkEnd w:id="37"/>
                           </w:p>
                         </w:txbxContent>
                       </wps:txbx>
@@ -10326,22 +10378,35 @@
                           <w:lang w:val="it-IT"/>
                         </w:rPr>
                       </w:pPr>
-                      <w:bookmarkStart w:id="39" w:name="_Toc117839774"/>
+                      <w:bookmarkStart w:id="38" w:name="_Toc117839774"/>
                       <w:r>
                         <w:t xml:space="preserve">Figura </w:t>
                       </w:r>
-                      <w:fldSimple w:instr=" SEQ Figura \* ARABIC ">
-                        <w:r>
-                          <w:rPr>
-                            <w:noProof/>
-                          </w:rPr>
-                          <w:t>3</w:t>
-                        </w:r>
-                      </w:fldSimple>
+                      <w:r>
+                        <w:fldChar w:fldCharType="begin"/>
+                      </w:r>
+                      <w:r>
+                        <w:instrText xml:space="preserve"> SEQ Figura \* ARABIC </w:instrText>
+                      </w:r>
+                      <w:r>
+                        <w:fldChar w:fldCharType="separate"/>
+                      </w:r>
+                      <w:r>
+                        <w:rPr>
+                          <w:noProof/>
+                        </w:rPr>
+                        <w:t>3</w:t>
+                      </w:r>
+                      <w:r>
+                        <w:rPr>
+                          <w:noProof/>
+                        </w:rPr>
+                        <w:fldChar w:fldCharType="end"/>
+                      </w:r>
                       <w:r>
                         <w:t xml:space="preserve"> - Tabella classifica</w:t>
                       </w:r>
-                      <w:bookmarkEnd w:id="39"/>
+                      <w:bookmarkEnd w:id="38"/>
                     </w:p>
                   </w:txbxContent>
                 </v:textbox>
@@ -10415,9 +10480,9 @@
       <w:r>
         <w:t xml:space="preserve"> e database</w:t>
       </w:r>
+      <w:bookmarkEnd w:id="34"/>
       <w:bookmarkEnd w:id="35"/>
       <w:bookmarkEnd w:id="36"/>
-      <w:bookmarkEnd w:id="37"/>
     </w:p>
     <w:p>
       <w:pPr>
@@ -10505,6 +10570,21 @@
           <w:lang w:val="it-IT"/>
         </w:rPr>
       </w:pPr>
+    </w:p>
+    <w:p>
+      <w:pPr>
+        <w:rPr>
+          <w:lang w:val="it-IT"/>
+        </w:rPr>
+      </w:pPr>
+      <w:r>
+        <w:rPr>
+          <w:lang w:val="it-IT"/>
+        </w:rPr>
+        <w:br w:type="page"/>
+      </w:r>
+      <w:bookmarkStart w:id="39" w:name="_GoBack"/>
+      <w:bookmarkEnd w:id="39"/>
     </w:p>
     <w:p>
       <w:pPr>
@@ -10515,6 +10595,7 @@
       <w:bookmarkStart w:id="42" w:name="_Toc114835519"/>
       <w:bookmarkStart w:id="43" w:name="_Hlk114834419"/>
       <w:r>
+        <w:lastRenderedPageBreak/>
         <w:t>Design delle interfacce</w:t>
       </w:r>
       <w:bookmarkEnd w:id="40"/>
@@ -10531,10 +10612,10 @@
           <w:noProof/>
         </w:rPr>
         <w:drawing>
-          <wp:inline distT="0" distB="0" distL="0" distR="0" wp14:anchorId="416638C2" wp14:editId="099C4E49">
-            <wp:extent cx="3514725" cy="3495675"/>
-            <wp:effectExtent l="0" t="0" r="9525" b="9525"/>
-            <wp:docPr id="3" name="Immagine 3"/>
+          <wp:inline distT="0" distB="0" distL="0" distR="0" wp14:anchorId="718EDF75" wp14:editId="111F85DD">
+            <wp:extent cx="3962400" cy="3914775"/>
+            <wp:effectExtent l="0" t="0" r="0" b="9525"/>
+            <wp:docPr id="11" name="Immagine 11"/>
             <wp:cNvGraphicFramePr>
               <a:graphicFrameLocks xmlns:a="http://schemas.openxmlformats.org/drawingml/2006/main" noChangeAspect="1"/>
             </wp:cNvGraphicFramePr>
@@ -10554,7 +10635,7 @@
                   <pic:spPr>
                     <a:xfrm>
                       <a:off x="0" y="0"/>
-                      <a:ext cx="3514725" cy="3495675"/>
+                      <a:ext cx="3962400" cy="3914775"/>
                     </a:xfrm>
                     <a:prstGeom prst="rect">
                       <a:avLst/>
@@ -10576,14 +10657,27 @@
       <w:r>
         <w:t xml:space="preserve">Figura </w:t>
       </w:r>
-      <w:fldSimple w:instr=" SEQ Figura \* ARABIC ">
-        <w:r>
-          <w:rPr>
-            <w:noProof/>
-          </w:rPr>
-          <w:t>4</w:t>
-        </w:r>
-      </w:fldSimple>
+      <w:r>
+        <w:fldChar w:fldCharType="begin"/>
+      </w:r>
+      <w:r>
+        <w:instrText xml:space="preserve"> SEQ Figura \* ARABIC </w:instrText>
+      </w:r>
+      <w:r>
+        <w:fldChar w:fldCharType="separate"/>
+      </w:r>
+      <w:r>
+        <w:rPr>
+          <w:noProof/>
+        </w:rPr>
+        <w:t>4</w:t>
+      </w:r>
+      <w:r>
+        <w:rPr>
+          <w:noProof/>
+        </w:rPr>
+        <w:fldChar w:fldCharType="end"/>
+      </w:r>
       <w:r>
         <w:t xml:space="preserve"> - Schermata iniziale</w:t>
       </w:r>
@@ -10699,7 +10793,7 @@
         <w:rPr>
           <w:lang w:val="it-IT"/>
         </w:rPr>
-        <w:t>Un bottone “Classifica” che permetterà all’utente di visualizzare la classifica con i tempi di tutti gli utenti.</w:t>
+        <w:t>Uno slider per il volume della musica del gioco</w:t>
       </w:r>
     </w:p>
     <w:p>
@@ -10717,37 +10811,18 @@
         <w:rPr>
           <w:lang w:val="it-IT"/>
         </w:rPr>
-        <w:t>Uno slider per il volume della musica del gioco</w:t>
+        <w:t>Un bottone “Esci dal gioco” che permetterà all’utente di uscire dal gioco.</w:t>
       </w:r>
     </w:p>
     <w:p>
       <w:pPr>
-        <w:pStyle w:val="Paragrafoelenco"/>
-        <w:numPr>
-          <w:ilvl w:val="0"/>
-          <w:numId w:val="28"/>
-        </w:numPr>
-        <w:rPr>
-          <w:lang w:val="it-IT"/>
-        </w:rPr>
-      </w:pPr>
-      <w:r>
-        <w:rPr>
-          <w:lang w:val="it-IT"/>
-        </w:rPr>
-        <w:lastRenderedPageBreak/>
-        <w:t>Un bottone “Esci dal gioco” che permetterà all’utente di uscire dal gioco.</w:t>
-      </w:r>
+        <w:rPr>
+          <w:lang w:val="it-IT"/>
+        </w:rPr>
+      </w:pPr>
     </w:p>
     <w:p>
       <w:pPr>
-        <w:rPr>
-          <w:lang w:val="it-IT"/>
-        </w:rPr>
-      </w:pPr>
-    </w:p>
-    <w:p>
-      <w:pPr>
         <w:keepNext/>
         <w:jc w:val="center"/>
       </w:pPr>
@@ -10755,6 +10830,7 @@
         <w:rPr>
           <w:noProof/>
         </w:rPr>
+        <w:lastRenderedPageBreak/>
         <w:drawing>
           <wp:inline distT="0" distB="0" distL="0" distR="0" wp14:anchorId="21CA3EFA" wp14:editId="66DEC5F3">
             <wp:extent cx="3476625" cy="3486150"/>
@@ -10801,14 +10877,27 @@
       <w:r>
         <w:t xml:space="preserve">Figura </w:t>
       </w:r>
-      <w:fldSimple w:instr=" SEQ Figura \* ARABIC ">
-        <w:r>
-          <w:rPr>
-            <w:noProof/>
-          </w:rPr>
-          <w:t>5</w:t>
-        </w:r>
-      </w:fldSimple>
+      <w:r>
+        <w:fldChar w:fldCharType="begin"/>
+      </w:r>
+      <w:r>
+        <w:instrText xml:space="preserve"> SEQ Figura \* ARABIC </w:instrText>
+      </w:r>
+      <w:r>
+        <w:fldChar w:fldCharType="separate"/>
+      </w:r>
+      <w:r>
+        <w:rPr>
+          <w:noProof/>
+        </w:rPr>
+        <w:t>5</w:t>
+      </w:r>
+      <w:r>
+        <w:rPr>
+          <w:noProof/>
+        </w:rPr>
+        <w:fldChar w:fldCharType="end"/>
+      </w:r>
       <w:r>
         <w:t xml:space="preserve"> - Schermata di pausa</w:t>
       </w:r>
@@ -10970,14 +11059,27 @@
       <w:r>
         <w:t xml:space="preserve">Figura </w:t>
       </w:r>
-      <w:fldSimple w:instr=" SEQ Figura \* ARABIC ">
-        <w:r>
-          <w:rPr>
-            <w:noProof/>
-          </w:rPr>
-          <w:t>6</w:t>
-        </w:r>
-      </w:fldSimple>
+      <w:r>
+        <w:fldChar w:fldCharType="begin"/>
+      </w:r>
+      <w:r>
+        <w:instrText xml:space="preserve"> SEQ Figura \* ARABIC </w:instrText>
+      </w:r>
+      <w:r>
+        <w:fldChar w:fldCharType="separate"/>
+      </w:r>
+      <w:r>
+        <w:rPr>
+          <w:noProof/>
+        </w:rPr>
+        <w:t>6</w:t>
+      </w:r>
+      <w:r>
+        <w:rPr>
+          <w:noProof/>
+        </w:rPr>
+        <w:fldChar w:fldCharType="end"/>
+      </w:r>
       <w:r>
         <w:t xml:space="preserve"> - Schermata di vittoria</w:t>
       </w:r>
@@ -11144,14 +11246,27 @@
       <w:r>
         <w:t xml:space="preserve">Figura </w:t>
       </w:r>
-      <w:fldSimple w:instr=" SEQ Figura \* ARABIC ">
-        <w:r>
-          <w:rPr>
-            <w:noProof/>
-          </w:rPr>
-          <w:t>7</w:t>
-        </w:r>
-      </w:fldSimple>
+      <w:r>
+        <w:fldChar w:fldCharType="begin"/>
+      </w:r>
+      <w:r>
+        <w:instrText xml:space="preserve"> SEQ Figura \* ARABIC </w:instrText>
+      </w:r>
+      <w:r>
+        <w:fldChar w:fldCharType="separate"/>
+      </w:r>
+      <w:r>
+        <w:rPr>
+          <w:noProof/>
+        </w:rPr>
+        <w:t>7</w:t>
+      </w:r>
+      <w:r>
+        <w:rPr>
+          <w:noProof/>
+        </w:rPr>
+        <w:fldChar w:fldCharType="end"/>
+      </w:r>
       <w:r>
         <w:t xml:space="preserve"> - Livello uno</w:t>
       </w:r>
@@ -11213,14 +11328,27 @@
       <w:r>
         <w:t xml:space="preserve">Figura </w:t>
       </w:r>
-      <w:fldSimple w:instr=" SEQ Figura \* ARABIC ">
-        <w:r>
-          <w:rPr>
-            <w:noProof/>
-          </w:rPr>
-          <w:t>8</w:t>
-        </w:r>
-      </w:fldSimple>
+      <w:r>
+        <w:fldChar w:fldCharType="begin"/>
+      </w:r>
+      <w:r>
+        <w:instrText xml:space="preserve"> SEQ Figura \* ARABIC </w:instrText>
+      </w:r>
+      <w:r>
+        <w:fldChar w:fldCharType="separate"/>
+      </w:r>
+      <w:r>
+        <w:rPr>
+          <w:noProof/>
+        </w:rPr>
+        <w:t>8</w:t>
+      </w:r>
+      <w:r>
+        <w:rPr>
+          <w:noProof/>
+        </w:rPr>
+        <w:fldChar w:fldCharType="end"/>
+      </w:r>
       <w:r>
         <w:t xml:space="preserve"> - Livello due</w:t>
       </w:r>
@@ -11282,14 +11410,27 @@
       <w:r>
         <w:t xml:space="preserve">Figura </w:t>
       </w:r>
-      <w:fldSimple w:instr=" SEQ Figura \* ARABIC ">
-        <w:r>
-          <w:rPr>
-            <w:noProof/>
-          </w:rPr>
-          <w:t>9</w:t>
-        </w:r>
-      </w:fldSimple>
+      <w:r>
+        <w:fldChar w:fldCharType="begin"/>
+      </w:r>
+      <w:r>
+        <w:instrText xml:space="preserve"> SEQ Figura \* ARABIC </w:instrText>
+      </w:r>
+      <w:r>
+        <w:fldChar w:fldCharType="separate"/>
+      </w:r>
+      <w:r>
+        <w:rPr>
+          <w:noProof/>
+        </w:rPr>
+        <w:t>9</w:t>
+      </w:r>
+      <w:r>
+        <w:rPr>
+          <w:noProof/>
+        </w:rPr>
+        <w:fldChar w:fldCharType="end"/>
+      </w:r>
       <w:r>
         <w:t xml:space="preserve"> - Livello tre</w:t>
       </w:r>
@@ -11746,14 +11887,27 @@
       <w:r>
         <w:t xml:space="preserve">Figura </w:t>
       </w:r>
-      <w:fldSimple w:instr=" SEQ Figura \* ARABIC ">
-        <w:r>
-          <w:rPr>
-            <w:noProof/>
-          </w:rPr>
-          <w:t>12</w:t>
-        </w:r>
-      </w:fldSimple>
+      <w:r>
+        <w:fldChar w:fldCharType="begin"/>
+      </w:r>
+      <w:r>
+        <w:instrText xml:space="preserve"> SEQ Figura \* ARABIC </w:instrText>
+      </w:r>
+      <w:r>
+        <w:fldChar w:fldCharType="separate"/>
+      </w:r>
+      <w:r>
+        <w:rPr>
+          <w:noProof/>
+        </w:rPr>
+        <w:t>12</w:t>
+      </w:r>
+      <w:r>
+        <w:rPr>
+          <w:noProof/>
+        </w:rPr>
+        <w:fldChar w:fldCharType="end"/>
+      </w:r>
       <w:r>
         <w:t xml:space="preserve"> - Pavimento Grezzo</w:t>
       </w:r>
@@ -11833,14 +11987,27 @@
       <w:r>
         <w:t xml:space="preserve">Figura </w:t>
       </w:r>
-      <w:fldSimple w:instr=" SEQ Figura \* ARABIC ">
-        <w:r>
-          <w:rPr>
-            <w:noProof/>
-          </w:rPr>
-          <w:t>13</w:t>
-        </w:r>
-      </w:fldSimple>
+      <w:r>
+        <w:fldChar w:fldCharType="begin"/>
+      </w:r>
+      <w:r>
+        <w:instrText xml:space="preserve"> SEQ Figura \* ARABIC </w:instrText>
+      </w:r>
+      <w:r>
+        <w:fldChar w:fldCharType="separate"/>
+      </w:r>
+      <w:r>
+        <w:rPr>
+          <w:noProof/>
+        </w:rPr>
+        <w:t>13</w:t>
+      </w:r>
+      <w:r>
+        <w:rPr>
+          <w:noProof/>
+        </w:rPr>
+        <w:fldChar w:fldCharType="end"/>
+      </w:r>
       <w:r>
         <w:t xml:space="preserve"> - Personaggio Grezzo</w:t>
       </w:r>
@@ -11948,14 +12115,27 @@
       <w:r>
         <w:t xml:space="preserve">Figura </w:t>
       </w:r>
-      <w:fldSimple w:instr=" SEQ Figura \* ARABIC ">
-        <w:r>
-          <w:rPr>
-            <w:noProof/>
-          </w:rPr>
-          <w:t>14</w:t>
-        </w:r>
-      </w:fldSimple>
+      <w:r>
+        <w:fldChar w:fldCharType="begin"/>
+      </w:r>
+      <w:r>
+        <w:instrText xml:space="preserve"> SEQ Figura \* ARABIC </w:instrText>
+      </w:r>
+      <w:r>
+        <w:fldChar w:fldCharType="separate"/>
+      </w:r>
+      <w:r>
+        <w:rPr>
+          <w:noProof/>
+        </w:rPr>
+        <w:t>14</w:t>
+      </w:r>
+      <w:r>
+        <w:rPr>
+          <w:noProof/>
+        </w:rPr>
+        <w:fldChar w:fldCharType="end"/>
+      </w:r>
       <w:r>
         <w:t xml:space="preserve"> - Script Prima Persona</w:t>
       </w:r>
@@ -12042,14 +12222,27 @@
       <w:r>
         <w:t xml:space="preserve">Figura </w:t>
       </w:r>
-      <w:fldSimple w:instr=" SEQ Figura \* ARABIC ">
-        <w:r>
-          <w:rPr>
-            <w:noProof/>
-          </w:rPr>
-          <w:t>15</w:t>
-        </w:r>
-      </w:fldSimple>
+      <w:r>
+        <w:fldChar w:fldCharType="begin"/>
+      </w:r>
+      <w:r>
+        <w:instrText xml:space="preserve"> SEQ Figura \* ARABIC </w:instrText>
+      </w:r>
+      <w:r>
+        <w:fldChar w:fldCharType="separate"/>
+      </w:r>
+      <w:r>
+        <w:rPr>
+          <w:noProof/>
+        </w:rPr>
+        <w:t>15</w:t>
+      </w:r>
+      <w:r>
+        <w:rPr>
+          <w:noProof/>
+        </w:rPr>
+        <w:fldChar w:fldCharType="end"/>
+      </w:r>
       <w:r>
         <w:t xml:space="preserve"> - Script Movimento</w:t>
       </w:r>
@@ -16086,14 +16279,27 @@
     <w:r>
       <w:tab/>
     </w:r>
-    <w:fldSimple w:instr=" FILENAME ">
-      <w:r>
-        <w:rPr>
-          <w:noProof/>
-        </w:rPr>
-        <w:t>Documentazione_Riva_Chiarani.docx</w:t>
-      </w:r>
-    </w:fldSimple>
+    <w:r>
+      <w:fldChar w:fldCharType="begin"/>
+    </w:r>
+    <w:r>
+      <w:instrText xml:space="preserve"> FILENAME </w:instrText>
+    </w:r>
+    <w:r>
+      <w:fldChar w:fldCharType="separate"/>
+    </w:r>
+    <w:r>
+      <w:rPr>
+        <w:noProof/>
+      </w:rPr>
+      <w:t>Documentazione_Riva_Chiarani.docx</w:t>
+    </w:r>
+    <w:r>
+      <w:rPr>
+        <w:noProof/>
+      </w:rPr>
+      <w:fldChar w:fldCharType="end"/>
+    </w:r>
     <w:r>
       <w:tab/>
       <w:t xml:space="preserve">Versione: </w:t>
@@ -23386,7 +23592,7 @@
 </file>
 
 <file path=customXml/itemProps1.xml><?xml version="1.0" encoding="utf-8"?>
-<ds:datastoreItem xmlns:ds="http://schemas.openxmlformats.org/officeDocument/2006/customXml" ds:itemID="{0032F8C8-FF06-43FF-B194-0B5D30A2BA44}">
+<ds:datastoreItem xmlns:ds="http://schemas.openxmlformats.org/officeDocument/2006/customXml" ds:itemID="{1F22DD55-8E43-4F8C-94F9-E574CE550779}">
   <ds:schemaRefs>
     <ds:schemaRef ds:uri="http://schemas.openxmlformats.org/officeDocument/2006/bibliography"/>
   </ds:schemaRefs>
